--- a/docs/LegallyFreeGeezFonts-v1_2.docx
+++ b/docs/LegallyFreeGeezFonts-v1_2.docx
@@ -4,6 +4,7 @@
   <w:body>
     <w:p>
       <w:pPr>
+        <w:jc w:val="center"/>
         <w:rPr>
           <w:b/>
           <w:bCs/>
@@ -25,17 +26,40 @@
     </w:p>
     <w:p>
       <w:pPr>
-        <w:rPr>
-          <w:b/>
-          <w:bCs/>
-          <w:sz w:val="48"/>
-          <w:szCs w:val="48"/>
-          <w:u w:val="single"/>
-        </w:rPr>
-      </w:pPr>
-    </w:p>
-    <w:p>
-      <w:pPr>
+        <w:jc w:val="center"/>
+        <w:rPr>
+          <w:i/>
+          <w:iCs/>
+        </w:rPr>
+      </w:pPr>
+      <w:r>
+        <w:rPr>
+          <w:i/>
+          <w:iCs/>
+        </w:rPr>
+        <w:t xml:space="preserve">Download from:  </w:t>
+      </w:r>
+      <w:hyperlink r:id="rId4" w:history="1">
+        <w:r>
+          <w:rPr>
+            <w:rStyle w:val="Hyperlink"/>
+            <w:i/>
+            <w:iCs/>
+          </w:rPr>
+          <w:t>https://github.com/geezorg/legally-free-geez-fonts/releases</w:t>
+        </w:r>
+      </w:hyperlink>
+      <w:r>
+        <w:rPr>
+          <w:i/>
+          <w:iCs/>
+        </w:rPr>
+        <w:t xml:space="preserve"> </w:t>
+      </w:r>
+    </w:p>
+    <w:p>
+      <w:pPr>
+        <w:spacing w:before="240"/>
         <w:rPr>
           <w:b/>
           <w:bCs/>
@@ -283,7 +307,14 @@
           <w:b/>
           <w:bCs/>
         </w:rPr>
-        <w:t>Typeface Styles</w:t>
+        <w:t xml:space="preserve">1 </w:t>
+      </w:r>
+      <w:r>
+        <w:rPr>
+          <w:b/>
+          <w:bCs/>
+        </w:rPr>
+        <w:t>Typeface Style</w:t>
       </w:r>
     </w:p>
     <w:p>
@@ -779,7 +810,551 @@
           <w:b/>
           <w:bCs/>
         </w:rPr>
+        <w:t xml:space="preserve">15 </w:t>
+      </w:r>
+      <w:r>
+        <w:rPr>
+          <w:b/>
+          <w:bCs/>
+        </w:rPr>
         <w:t>Typeface Styles</w:t>
+      </w:r>
+    </w:p>
+    <w:p>
+      <w:pPr>
+        <w:spacing w:before="240"/>
+        <w:ind w:left="360"/>
+        <w:rPr>
+          <w:sz w:val="28"/>
+          <w:szCs w:val="28"/>
+          <w:highlight w:val="yellow"/>
+          <w:u w:val="single"/>
+        </w:rPr>
+      </w:pPr>
+      <w:proofErr w:type="spellStart"/>
+      <w:r>
+        <w:rPr>
+          <w:sz w:val="28"/>
+          <w:szCs w:val="28"/>
+          <w:highlight w:val="yellow"/>
+          <w:u w:val="single"/>
+        </w:rPr>
+        <w:t>Ge</w:t>
+      </w:r>
+      <w:r>
+        <w:rPr>
+          <w:sz w:val="28"/>
+          <w:szCs w:val="28"/>
+          <w:highlight w:val="yellow"/>
+          <w:u w:val="single"/>
+        </w:rPr>
+        <w:t>ʾe</w:t>
+      </w:r>
+      <w:r>
+        <w:rPr>
+          <w:sz w:val="28"/>
+          <w:szCs w:val="28"/>
+          <w:highlight w:val="yellow"/>
+          <w:u w:val="single"/>
+        </w:rPr>
+        <w:t>z</w:t>
+      </w:r>
+      <w:proofErr w:type="spellEnd"/>
+      <w:r>
+        <w:rPr>
+          <w:sz w:val="28"/>
+          <w:szCs w:val="28"/>
+          <w:highlight w:val="yellow"/>
+          <w:u w:val="single"/>
+        </w:rPr>
+        <w:t xml:space="preserve"> Handwriting</w:t>
+      </w:r>
+    </w:p>
+    <w:p>
+      <w:pPr>
+        <w:spacing w:after="240"/>
+        <w:ind w:left="360"/>
+        <w:rPr>
+          <w:rFonts w:ascii="Geez Handwriting" w:hAnsi="Geez Handwriting" w:cs="FreeSerif"/>
+          <w:sz w:val="48"/>
+          <w:szCs w:val="48"/>
+          <w:highlight w:val="yellow"/>
+          <w:lang w:val="am-ET"/>
+        </w:rPr>
+      </w:pPr>
+      <w:r>
+        <w:rPr>
+          <w:rFonts w:ascii="Geez Handwriting" w:hAnsi="Geez Handwriting" w:cs="FreeSerif"/>
+          <w:sz w:val="48"/>
+          <w:szCs w:val="48"/>
+          <w:highlight w:val="yellow"/>
+          <w:lang w:val="am-ET"/>
+        </w:rPr>
+        <w:t>ሀለሐመሠረሰሸቀቐበቨተቸኀነኘአ</w:t>
+      </w:r>
+      <w:r>
+        <w:rPr>
+          <w:rFonts w:ascii="Geez Handwriting" w:hAnsi="Geez Handwriting" w:cs="FreeSerif"/>
+          <w:sz w:val="48"/>
+          <w:szCs w:val="48"/>
+          <w:highlight w:val="yellow"/>
+          <w:lang w:val="am-ET"/>
+        </w:rPr>
+        <w:br/>
+        <w:t>ከኸወዐዘዠየደጀገጘጠጨጰጸፀፈፐ</w:t>
+      </w:r>
+    </w:p>
+    <w:p>
+      <w:pPr>
+        <w:spacing w:after="240"/>
+        <w:ind w:left="360"/>
+        <w:rPr>
+          <w:sz w:val="28"/>
+          <w:szCs w:val="28"/>
+          <w:highlight w:val="yellow"/>
+          <w:u w:val="single"/>
+          <w:lang w:val="am-ET"/>
+        </w:rPr>
+      </w:pPr>
+      <w:r>
+        <w:rPr>
+          <w:sz w:val="28"/>
+          <w:szCs w:val="28"/>
+          <w:highlight w:val="yellow"/>
+          <w:u w:val="single"/>
+          <w:lang w:val="am-ET"/>
+        </w:rPr>
+        <w:t>Ge</w:t>
+      </w:r>
+      <w:r>
+        <w:rPr>
+          <w:sz w:val="28"/>
+          <w:szCs w:val="28"/>
+          <w:highlight w:val="yellow"/>
+          <w:u w:val="single"/>
+        </w:rPr>
+        <w:t>ʾ</w:t>
+      </w:r>
+      <w:r>
+        <w:rPr>
+          <w:sz w:val="28"/>
+          <w:szCs w:val="28"/>
+          <w:highlight w:val="yellow"/>
+          <w:u w:val="single"/>
+          <w:lang w:val="am-ET"/>
+        </w:rPr>
+        <w:t>ez Handwriting</w:t>
+      </w:r>
+      <w:r>
+        <w:rPr>
+          <w:sz w:val="28"/>
+          <w:szCs w:val="28"/>
+          <w:highlight w:val="yellow"/>
+          <w:u w:val="single"/>
+          <w:lang w:val="am-ET"/>
+        </w:rPr>
+        <w:t xml:space="preserve"> Bold</w:t>
+      </w:r>
+    </w:p>
+    <w:p>
+      <w:pPr>
+        <w:ind w:left="360"/>
+        <w:rPr>
+          <w:rFonts w:ascii="Geez Handwriting Bold" w:hAnsi="Geez Handwriting Bold" w:cs="FreeSerif"/>
+          <w:b/>
+          <w:bCs/>
+          <w:sz w:val="48"/>
+          <w:szCs w:val="48"/>
+          <w:highlight w:val="yellow"/>
+          <w:lang w:val="am-ET"/>
+        </w:rPr>
+      </w:pPr>
+      <w:r>
+        <w:rPr>
+          <w:rFonts w:ascii="Geez Handwriting Bold" w:hAnsi="Geez Handwriting Bold" w:cs="FreeSerif"/>
+          <w:b/>
+          <w:bCs/>
+          <w:sz w:val="48"/>
+          <w:szCs w:val="48"/>
+          <w:highlight w:val="yellow"/>
+          <w:lang w:val="am-ET"/>
+        </w:rPr>
+        <w:lastRenderedPageBreak/>
+        <w:t>ሀለሐመሠረሰሸቀቐበቨተቸኀነኘአ</w:t>
+      </w:r>
+      <w:r>
+        <w:rPr>
+          <w:rFonts w:ascii="Geez Handwriting Bold" w:hAnsi="Geez Handwriting Bold" w:cs="FreeSerif"/>
+          <w:b/>
+          <w:bCs/>
+          <w:sz w:val="48"/>
+          <w:szCs w:val="48"/>
+          <w:highlight w:val="yellow"/>
+          <w:lang w:val="am-ET"/>
+        </w:rPr>
+        <w:br/>
+        <w:t>ከኸወዐዘዠየደጀገጘጠጨጰጸፀፈፐ</w:t>
+      </w:r>
+    </w:p>
+    <w:p>
+      <w:pPr>
+        <w:spacing w:before="240"/>
+        <w:ind w:left="360"/>
+        <w:rPr>
+          <w:sz w:val="28"/>
+          <w:szCs w:val="28"/>
+          <w:highlight w:val="yellow"/>
+          <w:u w:val="single"/>
+          <w:lang w:val="am-ET"/>
+        </w:rPr>
+      </w:pPr>
+      <w:r>
+        <w:rPr>
+          <w:sz w:val="28"/>
+          <w:szCs w:val="28"/>
+          <w:highlight w:val="yellow"/>
+          <w:u w:val="single"/>
+          <w:lang w:val="am-ET"/>
+        </w:rPr>
+        <w:t>Ge</w:t>
+      </w:r>
+      <w:r>
+        <w:rPr>
+          <w:sz w:val="28"/>
+          <w:szCs w:val="28"/>
+          <w:highlight w:val="yellow"/>
+          <w:u w:val="single"/>
+        </w:rPr>
+        <w:t>ʾ</w:t>
+      </w:r>
+      <w:r>
+        <w:rPr>
+          <w:sz w:val="28"/>
+          <w:szCs w:val="28"/>
+          <w:highlight w:val="yellow"/>
+          <w:u w:val="single"/>
+          <w:lang w:val="am-ET"/>
+        </w:rPr>
+        <w:t>ez Handwriting</w:t>
+      </w:r>
+      <w:r>
+        <w:rPr>
+          <w:sz w:val="28"/>
+          <w:szCs w:val="28"/>
+          <w:highlight w:val="yellow"/>
+          <w:u w:val="single"/>
+          <w:lang w:val="am-ET"/>
+        </w:rPr>
+        <w:t xml:space="preserve"> Arrows Only</w:t>
+      </w:r>
+    </w:p>
+    <w:p>
+      <w:pPr>
+        <w:spacing w:after="240"/>
+        <w:ind w:left="360"/>
+        <w:rPr>
+          <w:rFonts w:ascii="Geez Handwriting Arrows Only" w:hAnsi="Geez Handwriting Arrows Only" w:cs="FreeSerif"/>
+          <w:sz w:val="48"/>
+          <w:szCs w:val="48"/>
+          <w:highlight w:val="yellow"/>
+          <w:lang w:val="am-ET"/>
+        </w:rPr>
+      </w:pPr>
+      <w:r>
+        <w:rPr>
+          <w:rFonts w:ascii="Geez Handwriting Arrows Only" w:hAnsi="Geez Handwriting Arrows Only" w:cs="FreeSerif"/>
+          <w:sz w:val="48"/>
+          <w:szCs w:val="48"/>
+          <w:highlight w:val="yellow"/>
+          <w:lang w:val="am-ET"/>
+        </w:rPr>
+        <w:t>ሀለሐመሠረሰሸቀቐበቨተቸኀነኘአ</w:t>
+      </w:r>
+      <w:r>
+        <w:rPr>
+          <w:rFonts w:ascii="Geez Handwriting Arrows Only" w:hAnsi="Geez Handwriting Arrows Only" w:cs="FreeSerif"/>
+          <w:sz w:val="48"/>
+          <w:szCs w:val="48"/>
+          <w:highlight w:val="yellow"/>
+          <w:lang w:val="am-ET"/>
+        </w:rPr>
+        <w:br/>
+        <w:t>ከኸወዐዘዠየደጀገጘጠጨጰጸፀፈፐ</w:t>
+      </w:r>
+    </w:p>
+    <w:p>
+      <w:pPr>
+        <w:spacing w:before="240"/>
+        <w:ind w:left="360"/>
+        <w:rPr>
+          <w:sz w:val="28"/>
+          <w:szCs w:val="28"/>
+          <w:highlight w:val="yellow"/>
+          <w:u w:val="single"/>
+          <w:lang w:val="am-ET"/>
+        </w:rPr>
+      </w:pPr>
+      <w:r>
+        <w:rPr>
+          <w:sz w:val="28"/>
+          <w:szCs w:val="28"/>
+          <w:highlight w:val="yellow"/>
+          <w:u w:val="single"/>
+          <w:lang w:val="am-ET"/>
+        </w:rPr>
+        <w:t>Ge</w:t>
+      </w:r>
+      <w:r>
+        <w:rPr>
+          <w:sz w:val="28"/>
+          <w:szCs w:val="28"/>
+          <w:highlight w:val="yellow"/>
+          <w:u w:val="single"/>
+        </w:rPr>
+        <w:t>ʾ</w:t>
+      </w:r>
+      <w:r>
+        <w:rPr>
+          <w:sz w:val="28"/>
+          <w:szCs w:val="28"/>
+          <w:highlight w:val="yellow"/>
+          <w:u w:val="single"/>
+          <w:lang w:val="am-ET"/>
+        </w:rPr>
+        <w:t>ez Handwriting</w:t>
+      </w:r>
+      <w:r>
+        <w:rPr>
+          <w:sz w:val="28"/>
+          <w:szCs w:val="28"/>
+          <w:highlight w:val="yellow"/>
+          <w:u w:val="single"/>
+          <w:lang w:val="am-ET"/>
+        </w:rPr>
+        <w:t xml:space="preserve"> Dots</w:t>
+      </w:r>
+    </w:p>
+    <w:p>
+      <w:pPr>
+        <w:spacing w:after="240"/>
+        <w:ind w:left="360"/>
+        <w:rPr>
+          <w:rFonts w:ascii="Geez Handwriting Dots" w:hAnsi="Geez Handwriting Dots" w:cs="FreeSerif"/>
+          <w:sz w:val="48"/>
+          <w:szCs w:val="48"/>
+          <w:highlight w:val="yellow"/>
+          <w:lang w:val="am-ET"/>
+        </w:rPr>
+      </w:pPr>
+      <w:r>
+        <w:rPr>
+          <w:rFonts w:ascii="Geez Handwriting Dots" w:hAnsi="Geez Handwriting Dots" w:cs="FreeSerif"/>
+          <w:sz w:val="48"/>
+          <w:szCs w:val="48"/>
+          <w:highlight w:val="yellow"/>
+          <w:lang w:val="am-ET"/>
+        </w:rPr>
+        <w:t>ሀለሐመሠረሰሸቀቐበቨተቸኀነኘአ</w:t>
+      </w:r>
+      <w:r>
+        <w:rPr>
+          <w:rFonts w:ascii="Geez Handwriting Dots" w:hAnsi="Geez Handwriting Dots" w:cs="FreeSerif"/>
+          <w:sz w:val="48"/>
+          <w:szCs w:val="48"/>
+          <w:highlight w:val="yellow"/>
+          <w:lang w:val="am-ET"/>
+        </w:rPr>
+        <w:br/>
+        <w:t>ከኸወዐዘዠየደጀገጘጠጨጰጸፀፈፐ</w:t>
+      </w:r>
+    </w:p>
+    <w:p>
+      <w:pPr>
+        <w:spacing w:before="240"/>
+        <w:ind w:left="360"/>
+        <w:rPr>
+          <w:sz w:val="28"/>
+          <w:szCs w:val="28"/>
+          <w:highlight w:val="yellow"/>
+          <w:u w:val="single"/>
+          <w:lang w:val="am-ET"/>
+        </w:rPr>
+      </w:pPr>
+      <w:r>
+        <w:rPr>
+          <w:sz w:val="28"/>
+          <w:szCs w:val="28"/>
+          <w:highlight w:val="yellow"/>
+          <w:u w:val="single"/>
+          <w:lang w:val="am-ET"/>
+        </w:rPr>
+        <w:t>Ge</w:t>
+      </w:r>
+      <w:r>
+        <w:rPr>
+          <w:sz w:val="28"/>
+          <w:szCs w:val="28"/>
+          <w:highlight w:val="yellow"/>
+          <w:u w:val="single"/>
+        </w:rPr>
+        <w:t>ʾ</w:t>
+      </w:r>
+      <w:r>
+        <w:rPr>
+          <w:sz w:val="28"/>
+          <w:szCs w:val="28"/>
+          <w:highlight w:val="yellow"/>
+          <w:u w:val="single"/>
+          <w:lang w:val="am-ET"/>
+        </w:rPr>
+        <w:t>ez Handwriting</w:t>
+      </w:r>
+    </w:p>
+    <w:p>
+      <w:pPr>
+        <w:spacing w:after="240"/>
+        <w:ind w:left="360"/>
+        <w:rPr>
+          <w:rFonts w:ascii="Geez Handwriting" w:hAnsi="Geez Handwriting" w:cs="FreeSerif"/>
+          <w:sz w:val="48"/>
+          <w:szCs w:val="48"/>
+          <w:highlight w:val="yellow"/>
+          <w:lang w:val="am-ET"/>
+        </w:rPr>
+      </w:pPr>
+      <w:r>
+        <w:rPr>
+          <w:rFonts w:ascii="Geez Handwriting" w:hAnsi="Geez Handwriting" w:cs="FreeSerif"/>
+          <w:sz w:val="48"/>
+          <w:szCs w:val="48"/>
+          <w:highlight w:val="yellow"/>
+          <w:lang w:val="am-ET"/>
+        </w:rPr>
+        <w:t>ሀለሐመሠረሰሸቀቐበቨተቸኀነኘአ</w:t>
+      </w:r>
+      <w:r>
+        <w:rPr>
+          <w:rFonts w:ascii="Geez Handwriting" w:hAnsi="Geez Handwriting" w:cs="FreeSerif"/>
+          <w:sz w:val="48"/>
+          <w:szCs w:val="48"/>
+          <w:highlight w:val="yellow"/>
+          <w:lang w:val="am-ET"/>
+        </w:rPr>
+        <w:br/>
+        <w:t>ከኸወዐዘዠየደጀገጘጠጨጰጸፀፈፐ</w:t>
+      </w:r>
+    </w:p>
+    <w:p>
+      <w:pPr>
+        <w:spacing w:before="240"/>
+        <w:ind w:left="360"/>
+        <w:rPr>
+          <w:sz w:val="28"/>
+          <w:szCs w:val="28"/>
+          <w:highlight w:val="yellow"/>
+          <w:u w:val="single"/>
+          <w:lang w:val="am-ET"/>
+        </w:rPr>
+      </w:pPr>
+      <w:r>
+        <w:rPr>
+          <w:sz w:val="28"/>
+          <w:szCs w:val="28"/>
+          <w:highlight w:val="yellow"/>
+          <w:u w:val="single"/>
+          <w:lang w:val="am-ET"/>
+        </w:rPr>
+        <w:t>Geʾez Handwriting</w:t>
+      </w:r>
+    </w:p>
+    <w:p>
+      <w:pPr>
+        <w:spacing w:after="240"/>
+        <w:ind w:left="360"/>
+        <w:rPr>
+          <w:rFonts w:ascii="Geez Handwriting" w:hAnsi="Geez Handwriting" w:cs="FreeSerif"/>
+          <w:sz w:val="48"/>
+          <w:szCs w:val="48"/>
+          <w:highlight w:val="yellow"/>
+          <w:lang w:val="am-ET"/>
+        </w:rPr>
+      </w:pPr>
+      <w:r>
+        <w:rPr>
+          <w:rFonts w:ascii="Geez Handwriting" w:hAnsi="Geez Handwriting" w:cs="FreeSerif"/>
+          <w:sz w:val="48"/>
+          <w:szCs w:val="48"/>
+          <w:highlight w:val="yellow"/>
+          <w:lang w:val="am-ET"/>
+        </w:rPr>
+        <w:t>ሀለሐመሠረሰሸቀቐበቨተቸኀነኘአ</w:t>
+      </w:r>
+      <w:r>
+        <w:rPr>
+          <w:rFonts w:ascii="Geez Handwriting" w:hAnsi="Geez Handwriting" w:cs="FreeSerif"/>
+          <w:sz w:val="48"/>
+          <w:szCs w:val="48"/>
+          <w:highlight w:val="yellow"/>
+          <w:lang w:val="am-ET"/>
+        </w:rPr>
+        <w:br/>
+        <w:t>ከኸወዐዘዠየደጀገጘጠጨጰጸፀፈፐ</w:t>
+      </w:r>
+    </w:p>
+    <w:p>
+      <w:pPr>
+        <w:spacing w:before="240"/>
+        <w:ind w:left="360"/>
+        <w:rPr>
+          <w:sz w:val="28"/>
+          <w:szCs w:val="28"/>
+          <w:highlight w:val="yellow"/>
+          <w:u w:val="single"/>
+          <w:lang w:val="am-ET"/>
+        </w:rPr>
+      </w:pPr>
+      <w:r>
+        <w:rPr>
+          <w:sz w:val="28"/>
+          <w:szCs w:val="28"/>
+          <w:highlight w:val="yellow"/>
+          <w:u w:val="single"/>
+          <w:lang w:val="am-ET"/>
+        </w:rPr>
+        <w:t>Geʾez Handwriting</w:t>
+      </w:r>
+    </w:p>
+    <w:p>
+      <w:pPr>
+        <w:spacing w:after="240"/>
+        <w:ind w:left="360"/>
+        <w:rPr>
+          <w:rFonts w:ascii="Geez Handwriting" w:hAnsi="Geez Handwriting" w:cs="FreeSerif"/>
+          <w:sz w:val="48"/>
+          <w:szCs w:val="48"/>
+          <w:lang w:val="am-ET"/>
+        </w:rPr>
+      </w:pPr>
+      <w:r>
+        <w:rPr>
+          <w:rFonts w:ascii="Geez Handwriting" w:hAnsi="Geez Handwriting" w:cs="FreeSerif"/>
+          <w:sz w:val="48"/>
+          <w:szCs w:val="48"/>
+          <w:highlight w:val="yellow"/>
+          <w:lang w:val="am-ET"/>
+        </w:rPr>
+        <w:t>ሀለሐመሠረሰሸቀቐበቨተቸኀነኘአ</w:t>
+      </w:r>
+      <w:r>
+        <w:rPr>
+          <w:rFonts w:ascii="Geez Handwriting" w:hAnsi="Geez Handwriting" w:cs="FreeSerif"/>
+          <w:sz w:val="48"/>
+          <w:szCs w:val="48"/>
+          <w:highlight w:val="yellow"/>
+          <w:lang w:val="am-ET"/>
+        </w:rPr>
+        <w:br/>
+        <w:t>ከኸወዐዘዠየደጀገጘጠጨጰጸፀፈፐ</w:t>
       </w:r>
     </w:p>
     <w:p>
@@ -789,37 +1364,18 @@
           <w:bCs/>
           <w:sz w:val="36"/>
           <w:szCs w:val="36"/>
-        </w:rPr>
-      </w:pPr>
-    </w:p>
-    <w:p>
-      <w:pPr>
+          <w:lang w:val="am-ET"/>
+        </w:rPr>
+      </w:pPr>
+      <w:r>
         <w:rPr>
           <w:b/>
           <w:bCs/>
           <w:sz w:val="36"/>
           <w:szCs w:val="36"/>
-        </w:rPr>
-      </w:pPr>
-      <w:proofErr w:type="spellStart"/>
-      <w:r>
-        <w:rPr>
-          <w:b/>
-          <w:bCs/>
-          <w:sz w:val="36"/>
-          <w:szCs w:val="36"/>
-        </w:rPr>
-        <w:t>Fixedsys</w:t>
-      </w:r>
-      <w:proofErr w:type="spellEnd"/>
-      <w:r>
-        <w:rPr>
-          <w:b/>
-          <w:bCs/>
-          <w:sz w:val="36"/>
-          <w:szCs w:val="36"/>
-        </w:rPr>
-        <w:t xml:space="preserve"> Excelsior</w:t>
+          <w:lang w:val="am-ET"/>
+        </w:rPr>
+        <w:t>Fixedsys Excelsior</w:t>
       </w:r>
     </w:p>
     <w:p>
@@ -937,7 +1493,7 @@
           <w:szCs w:val="22"/>
         </w:rPr>
       </w:pPr>
-      <w:hyperlink r:id="rId4" w:history="1">
+      <w:hyperlink r:id="rId5" w:history="1">
         <w:r>
           <w:rPr>
             <w:rStyle w:val="Hyperlink"/>
@@ -1002,7 +1558,14 @@
           <w:b/>
           <w:bCs/>
         </w:rPr>
-        <w:t>Typeface Styles</w:t>
+        <w:t xml:space="preserve">1 </w:t>
+      </w:r>
+      <w:r>
+        <w:rPr>
+          <w:b/>
+          <w:bCs/>
+        </w:rPr>
+        <w:t>Typeface Style</w:t>
       </w:r>
     </w:p>
     <w:p>
@@ -1021,36 +1584,36 @@
           <w:szCs w:val="28"/>
           <w:u w:val="single"/>
         </w:rPr>
+        <w:t>Fixedsys</w:t>
+      </w:r>
+      <w:proofErr w:type="spellEnd"/>
+      <w:r>
+        <w:rPr>
+          <w:sz w:val="28"/>
+          <w:szCs w:val="28"/>
+          <w:u w:val="single"/>
+        </w:rPr>
+        <w:t xml:space="preserve"> Excelsior</w:t>
+      </w:r>
+    </w:p>
+    <w:p>
+      <w:pPr>
+        <w:ind w:left="360"/>
+        <w:rPr>
+          <w:rFonts w:ascii="Fixedsys Excelsior" w:eastAsia="Fixedsys Excelsior" w:hAnsi="Fixedsys Excelsior" w:cs="Fixedsys Excelsior"/>
+          <w:sz w:val="48"/>
+          <w:szCs w:val="48"/>
+          <w:lang w:val="am-ET"/>
+        </w:rPr>
+      </w:pPr>
+      <w:r>
+        <w:rPr>
+          <w:rFonts w:ascii="Fixedsys Excelsior" w:eastAsia="Fixedsys Excelsior" w:hAnsi="Fixedsys Excelsior" w:cs="Fixedsys Excelsior"/>
+          <w:sz w:val="48"/>
+          <w:szCs w:val="48"/>
+          <w:lang w:val="am-ET"/>
+        </w:rPr>
         <w:lastRenderedPageBreak/>
-        <w:t>Fixedsys</w:t>
-      </w:r>
-      <w:proofErr w:type="spellEnd"/>
-      <w:r>
-        <w:rPr>
-          <w:sz w:val="28"/>
-          <w:szCs w:val="28"/>
-          <w:u w:val="single"/>
-        </w:rPr>
-        <w:t xml:space="preserve"> Excelsior</w:t>
-      </w:r>
-    </w:p>
-    <w:p>
-      <w:pPr>
-        <w:ind w:left="360"/>
-        <w:rPr>
-          <w:rFonts w:ascii="Fixedsys Excelsior" w:eastAsia="Fixedsys Excelsior" w:hAnsi="Fixedsys Excelsior" w:cs="Fixedsys Excelsior"/>
-          <w:sz w:val="48"/>
-          <w:szCs w:val="48"/>
-          <w:lang w:val="am-ET"/>
-        </w:rPr>
-      </w:pPr>
-      <w:r>
-        <w:rPr>
-          <w:rFonts w:ascii="Fixedsys Excelsior" w:eastAsia="Fixedsys Excelsior" w:hAnsi="Fixedsys Excelsior" w:cs="Fixedsys Excelsior"/>
-          <w:sz w:val="48"/>
-          <w:szCs w:val="48"/>
-          <w:lang w:val="am-ET"/>
-        </w:rPr>
         <w:t>ሀለሐመሠረሰሸቀቐበቨተቸኀነኘአ</w:t>
       </w:r>
       <w:r>
@@ -1253,7 +1816,14 @@
           <w:b/>
           <w:bCs/>
         </w:rPr>
-        <w:t>Typeface Styles</w:t>
+        <w:t xml:space="preserve">1 </w:t>
+      </w:r>
+      <w:r>
+        <w:rPr>
+          <w:b/>
+          <w:bCs/>
+        </w:rPr>
+        <w:t>Typeface Style</w:t>
       </w:r>
     </w:p>
     <w:p>
@@ -1570,7 +2140,14 @@
           <w:b/>
           <w:bCs/>
         </w:rPr>
-        <w:t>Typeface Styles</w:t>
+        <w:t xml:space="preserve">1 </w:t>
+      </w:r>
+      <w:r>
+        <w:rPr>
+          <w:b/>
+          <w:bCs/>
+        </w:rPr>
+        <w:t>Typeface Style</w:t>
       </w:r>
     </w:p>
     <w:p>
@@ -1830,36 +2407,43 @@
           <w:sz w:val="22"/>
           <w:szCs w:val="22"/>
         </w:rPr>
+        <w:t>See Also:</w:t>
+      </w:r>
+      <w:r>
+        <w:rPr>
+          <w:rFonts w:cstheme="minorHAnsi"/>
+          <w:b/>
+          <w:bCs/>
+          <w:sz w:val="22"/>
+          <w:szCs w:val="22"/>
+        </w:rPr>
+        <w:tab/>
+      </w:r>
+      <w:r>
+        <w:rPr>
+          <w:rFonts w:cstheme="minorHAnsi"/>
+          <w:sz w:val="22"/>
+          <w:szCs w:val="22"/>
+        </w:rPr>
+        <w:t>https://dcwatercolor.com/</w:t>
+      </w:r>
+    </w:p>
+    <w:p/>
+    <w:p>
+      <w:pPr>
+        <w:rPr>
+          <w:b/>
+          <w:bCs/>
+        </w:rPr>
+      </w:pPr>
+      <w:r>
+        <w:rPr>
+          <w:b/>
+          <w:bCs/>
+        </w:rPr>
         <w:lastRenderedPageBreak/>
-        <w:t>See Also:</w:t>
-      </w:r>
-      <w:r>
-        <w:rPr>
-          <w:rFonts w:cstheme="minorHAnsi"/>
-          <w:b/>
-          <w:bCs/>
-          <w:sz w:val="22"/>
-          <w:szCs w:val="22"/>
-        </w:rPr>
-        <w:tab/>
-      </w:r>
-      <w:r>
-        <w:rPr>
-          <w:rFonts w:cstheme="minorHAnsi"/>
-          <w:sz w:val="22"/>
-          <w:szCs w:val="22"/>
-        </w:rPr>
-        <w:t>https://dcwatercolor.com/</w:t>
-      </w:r>
-    </w:p>
-    <w:p/>
-    <w:p>
-      <w:pPr>
-        <w:rPr>
-          <w:b/>
-          <w:bCs/>
-        </w:rPr>
-      </w:pPr>
+        <w:t xml:space="preserve">7 </w:t>
+      </w:r>
       <w:r>
         <w:rPr>
           <w:b/>
@@ -2677,6 +3261,13 @@
           <w:bCs/>
         </w:rPr>
       </w:pPr>
+      <w:r>
+        <w:rPr>
+          <w:b/>
+          <w:bCs/>
+        </w:rPr>
+        <w:t xml:space="preserve">18 </w:t>
+      </w:r>
       <w:r>
         <w:rPr>
           <w:b/>
@@ -3974,16 +4565,7 @@
           <w:u w:val="single"/>
           <w:lang w:val="am-ET"/>
         </w:rPr>
-        <w:t xml:space="preserve">Mulat </w:t>
-      </w:r>
-      <w:r>
-        <w:rPr>
-          <w:sz w:val="28"/>
-          <w:szCs w:val="28"/>
-          <w:u w:val="single"/>
-          <w:lang w:val="am-ET"/>
-        </w:rPr>
-        <w:t>Awash</w:t>
+        <w:t>Mulat Awash</w:t>
       </w:r>
     </w:p>
     <w:p>
@@ -4240,7 +4822,32 @@
           <w:b/>
           <w:bCs/>
         </w:rPr>
+        <w:t xml:space="preserve">72 </w:t>
+      </w:r>
+      <w:r>
+        <w:rPr>
+          <w:b/>
+          <w:bCs/>
+        </w:rPr>
         <w:t>Typeface Styles</w:t>
+      </w:r>
+    </w:p>
+    <w:p>
+      <w:pPr>
+        <w:rPr>
+          <w:rFonts w:ascii="Noto Sans Ethiopic" w:hAnsi="Noto Sans Ethiopic"/>
+          <w:b/>
+          <w:bCs/>
+        </w:rPr>
+      </w:pPr>
+      <w:r>
+        <w:rPr>
+          <w:rFonts w:ascii="Noto Sans Ethiopic" w:hAnsi="Noto Sans Ethiopic" w:cs="FreeSerif"/>
+          <w:sz w:val="32"/>
+          <w:szCs w:val="32"/>
+          <w:lang w:val="am-ET"/>
+        </w:rPr>
+        <w:t>፩፪፫፬፭፮፯፰፱፲፳፴፵፶፷፸፹፺፻፼</w:t>
       </w:r>
     </w:p>
     <w:p>
@@ -4264,14 +4871,18 @@
         <w:tblLook w:val="04A0" w:firstRow="1" w:lastRow="0" w:firstColumn="1" w:lastColumn="0" w:noHBand="0" w:noVBand="1"/>
       </w:tblPr>
       <w:tblGrid>
-        <w:gridCol w:w="2515"/>
-        <w:gridCol w:w="3972"/>
-        <w:gridCol w:w="3243"/>
+        <w:gridCol w:w="950"/>
+        <w:gridCol w:w="4161"/>
+        <w:gridCol w:w="4624"/>
       </w:tblGrid>
       <w:tr>
         <w:tc>
           <w:tcPr>
-            <w:tcW w:w="2515" w:type="dxa"/>
+            <w:tcW w:w="1372" w:type="dxa"/>
+            <w:tcBorders>
+              <w:top w:val="nil"/>
+              <w:left w:val="nil"/>
+            </w:tcBorders>
             <w:vAlign w:val="center"/>
           </w:tcPr>
           <w:p>
@@ -4285,11 +4896,10 @@
         </w:tc>
         <w:tc>
           <w:tcPr>
-            <w:tcW w:w="3972" w:type="dxa"/>
+            <w:tcW w:w="4194" w:type="dxa"/>
           </w:tcPr>
           <w:p>
             <w:pPr>
-              <w:ind w:firstLine="720"/>
               <w:rPr>
                 <w:b/>
                 <w:bCs/>
@@ -4310,7 +4920,7 @@
         </w:tc>
         <w:tc>
           <w:tcPr>
-            <w:tcW w:w="3243" w:type="dxa"/>
+            <w:tcW w:w="4169" w:type="dxa"/>
           </w:tcPr>
           <w:p>
             <w:pPr>
@@ -4336,7 +4946,1107 @@
       <w:tr>
         <w:tc>
           <w:tcPr>
-            <w:tcW w:w="2515" w:type="dxa"/>
+            <w:tcW w:w="1372" w:type="dxa"/>
+            <w:vAlign w:val="center"/>
+          </w:tcPr>
+          <w:p>
+            <w:pPr>
+              <w:rPr>
+                <w:b/>
+                <w:bCs/>
+                <w:sz w:val="20"/>
+                <w:szCs w:val="20"/>
+              </w:rPr>
+            </w:pPr>
+            <w:r>
+              <w:rPr>
+                <w:b/>
+                <w:bCs/>
+                <w:sz w:val="20"/>
+                <w:szCs w:val="20"/>
+              </w:rPr>
+              <w:t>Thin</w:t>
+            </w:r>
+          </w:p>
+        </w:tc>
+        <w:tc>
+          <w:tcPr>
+            <w:tcW w:w="4194" w:type="dxa"/>
+          </w:tcPr>
+          <w:p>
+            <w:pPr>
+              <w:rPr>
+                <w:rFonts w:ascii="Noto Sans Ethiopic Thin" w:hAnsi="Noto Sans Ethiopic Thin"/>
+                <w:sz w:val="32"/>
+                <w:szCs w:val="32"/>
+                <w:lang w:val="am-ET"/>
+              </w:rPr>
+            </w:pPr>
+            <w:r>
+              <w:rPr>
+                <w:rFonts w:ascii="Noto Sans Ethiopic Thin" w:hAnsi="Noto Sans Ethiopic Thin" w:cs="FreeSerif"/>
+                <w:sz w:val="32"/>
+                <w:szCs w:val="32"/>
+                <w:lang w:val="am-ET"/>
+              </w:rPr>
+              <w:t>ሀለሐመሠረሰሸቀቐበቨተቸኀነኘአ</w:t>
+            </w:r>
+            <w:r>
+              <w:rPr>
+                <w:rFonts w:ascii="Noto Sans Ethiopic Thin" w:hAnsi="Noto Sans Ethiopic Thin" w:cs="FreeSerif"/>
+                <w:sz w:val="32"/>
+                <w:szCs w:val="32"/>
+                <w:lang w:val="am-ET"/>
+              </w:rPr>
+              <w:br/>
+              <w:t>ከኸወዐዘዠየደጀገጘጠጨጰጸፀፈፐ</w:t>
+            </w:r>
+            <w:r>
+              <w:rPr>
+                <w:rFonts w:ascii="Noto Sans Ethiopic Thin" w:hAnsi="Noto Sans Ethiopic Thin" w:cs="FreeSerif"/>
+                <w:sz w:val="32"/>
+                <w:szCs w:val="32"/>
+                <w:lang w:val="am-ET"/>
+              </w:rPr>
+              <w:br/>
+              <w:t>፩፪፫፬፭፮፯፰፱፲፳፴፵፶፷፸፹፺፻፼</w:t>
+            </w:r>
+          </w:p>
+        </w:tc>
+        <w:tc>
+          <w:tcPr>
+            <w:tcW w:w="4169" w:type="dxa"/>
+          </w:tcPr>
+          <w:p>
+            <w:pPr>
+              <w:rPr>
+                <w:rFonts w:ascii="Noto Serif Ethiopic Thin" w:hAnsi="Noto Serif Ethiopic Thin"/>
+                <w:sz w:val="32"/>
+                <w:szCs w:val="32"/>
+                <w:lang w:val="am-ET"/>
+              </w:rPr>
+            </w:pPr>
+            <w:r>
+              <w:rPr>
+                <w:rFonts w:ascii="Noto Serif Ethiopic Thin" w:hAnsi="Noto Serif Ethiopic Thin" w:cs="FreeSerif"/>
+                <w:sz w:val="32"/>
+                <w:szCs w:val="32"/>
+                <w:lang w:val="am-ET"/>
+              </w:rPr>
+              <w:t>ሀለሐመሠረሰሸቀቐበቨተቸኀነኘአ</w:t>
+            </w:r>
+            <w:r>
+              <w:rPr>
+                <w:rFonts w:ascii="Noto Serif Ethiopic Thin" w:hAnsi="Noto Serif Ethiopic Thin" w:cs="FreeSerif"/>
+                <w:sz w:val="32"/>
+                <w:szCs w:val="32"/>
+                <w:lang w:val="am-ET"/>
+              </w:rPr>
+              <w:br/>
+              <w:t>ከኸወዐዘዠየደጀገጘጠጨጰጸፀፈፐ</w:t>
+            </w:r>
+            <w:r>
+              <w:rPr>
+                <w:rFonts w:ascii="Noto Serif Ethiopic Thin" w:hAnsi="Noto Serif Ethiopic Thin" w:cs="FreeSerif"/>
+                <w:sz w:val="32"/>
+                <w:szCs w:val="32"/>
+                <w:lang w:val="am-ET"/>
+              </w:rPr>
+              <w:br/>
+              <w:t>፩፪፫፬፭፮፯፰፱፲፳፴፵፶፷፸፹፺፻፼</w:t>
+            </w:r>
+          </w:p>
+        </w:tc>
+      </w:tr>
+      <w:tr>
+        <w:tc>
+          <w:tcPr>
+            <w:tcW w:w="1372" w:type="dxa"/>
+            <w:vAlign w:val="center"/>
+          </w:tcPr>
+          <w:p>
+            <w:pPr>
+              <w:rPr>
+                <w:b/>
+                <w:bCs/>
+                <w:sz w:val="20"/>
+                <w:szCs w:val="20"/>
+              </w:rPr>
+            </w:pPr>
+            <w:r>
+              <w:rPr>
+                <w:b/>
+                <w:bCs/>
+                <w:sz w:val="20"/>
+                <w:szCs w:val="20"/>
+              </w:rPr>
+              <w:t>Extra Light</w:t>
+            </w:r>
+          </w:p>
+        </w:tc>
+        <w:tc>
+          <w:tcPr>
+            <w:tcW w:w="4194" w:type="dxa"/>
+          </w:tcPr>
+          <w:p>
+            <w:pPr>
+              <w:rPr>
+                <w:rFonts w:ascii="Noto Sans Ethiopic ExtCond ExtL" w:hAnsi="Noto Sans Ethiopic ExtCond ExtL"/>
+                <w:sz w:val="32"/>
+                <w:szCs w:val="32"/>
+                <w:lang w:val="am-ET"/>
+              </w:rPr>
+            </w:pPr>
+            <w:r>
+              <w:rPr>
+                <w:rFonts w:ascii="Noto Sans Ethiopic ExtCond ExtL" w:hAnsi="Noto Sans Ethiopic ExtCond ExtL" w:cs="FreeSerif"/>
+                <w:sz w:val="32"/>
+                <w:szCs w:val="32"/>
+                <w:lang w:val="am-ET"/>
+              </w:rPr>
+              <w:t>ሀለሐመሠረሰሸቀቐበቨተቸኀነኘአ</w:t>
+            </w:r>
+            <w:r>
+              <w:rPr>
+                <w:rFonts w:ascii="Noto Sans Ethiopic ExtCond ExtL" w:hAnsi="Noto Sans Ethiopic ExtCond ExtL" w:cs="FreeSerif"/>
+                <w:sz w:val="32"/>
+                <w:szCs w:val="32"/>
+                <w:lang w:val="am-ET"/>
+              </w:rPr>
+              <w:br/>
+              <w:t>ከኸወዐዘዠየደጀገጘጠጨጰጸፀፈፐ</w:t>
+            </w:r>
+            <w:r>
+              <w:rPr>
+                <w:rFonts w:ascii="Noto Sans Ethiopic ExtCond ExtL" w:hAnsi="Noto Sans Ethiopic ExtCond ExtL" w:cs="FreeSerif"/>
+                <w:sz w:val="32"/>
+                <w:szCs w:val="32"/>
+                <w:lang w:val="am-ET"/>
+              </w:rPr>
+              <w:br/>
+              <w:t>፩፪፫፬፭፮፯፰፱፲፳፴፵፶፷፸፹፺፻፼</w:t>
+            </w:r>
+          </w:p>
+        </w:tc>
+        <w:tc>
+          <w:tcPr>
+            <w:tcW w:w="4169" w:type="dxa"/>
+          </w:tcPr>
+          <w:p>
+            <w:pPr>
+              <w:rPr>
+                <w:rFonts w:ascii="Noto Serif Ethiopic ExtraLight" w:hAnsi="Noto Serif Ethiopic ExtraLight"/>
+                <w:sz w:val="32"/>
+                <w:szCs w:val="32"/>
+                <w:lang w:val="am-ET"/>
+              </w:rPr>
+            </w:pPr>
+            <w:r>
+              <w:rPr>
+                <w:rFonts w:ascii="Noto Serif Ethiopic ExtraLight" w:hAnsi="Noto Serif Ethiopic ExtraLight" w:cs="FreeSerif"/>
+                <w:sz w:val="32"/>
+                <w:szCs w:val="32"/>
+                <w:lang w:val="am-ET"/>
+              </w:rPr>
+              <w:t>ሀለሐመሠረሰሸቀቐበቨተቸኀነኘአ</w:t>
+            </w:r>
+            <w:r>
+              <w:rPr>
+                <w:rFonts w:ascii="Noto Serif Ethiopic ExtraLight" w:hAnsi="Noto Serif Ethiopic ExtraLight" w:cs="FreeSerif"/>
+                <w:sz w:val="32"/>
+                <w:szCs w:val="32"/>
+                <w:lang w:val="am-ET"/>
+              </w:rPr>
+              <w:br/>
+              <w:t>ከኸወዐዘዠየደጀገጘጠጨጰጸፀፈፐ</w:t>
+            </w:r>
+            <w:r>
+              <w:rPr>
+                <w:rFonts w:ascii="Noto Serif Ethiopic ExtraLight" w:hAnsi="Noto Serif Ethiopic ExtraLight" w:cs="FreeSerif"/>
+                <w:sz w:val="32"/>
+                <w:szCs w:val="32"/>
+                <w:lang w:val="am-ET"/>
+              </w:rPr>
+              <w:br/>
+              <w:t>፩፪፫፬፭፮፯፰፱፲፳፴፵፶፷፸፹፺፻፼</w:t>
+            </w:r>
+          </w:p>
+        </w:tc>
+      </w:tr>
+      <w:tr>
+        <w:tc>
+          <w:tcPr>
+            <w:tcW w:w="1372" w:type="dxa"/>
+            <w:vAlign w:val="center"/>
+          </w:tcPr>
+          <w:p>
+            <w:pPr>
+              <w:rPr>
+                <w:b/>
+                <w:bCs/>
+                <w:sz w:val="20"/>
+                <w:szCs w:val="20"/>
+              </w:rPr>
+            </w:pPr>
+            <w:r>
+              <w:rPr>
+                <w:b/>
+                <w:bCs/>
+                <w:sz w:val="20"/>
+                <w:szCs w:val="20"/>
+              </w:rPr>
+              <w:t>Light</w:t>
+            </w:r>
+          </w:p>
+        </w:tc>
+        <w:tc>
+          <w:tcPr>
+            <w:tcW w:w="4194" w:type="dxa"/>
+          </w:tcPr>
+          <w:p>
+            <w:pPr>
+              <w:rPr>
+                <w:rFonts w:ascii="Noto Sans Ethiopic ExtCond Ligh" w:hAnsi="Noto Sans Ethiopic ExtCond Ligh"/>
+                <w:sz w:val="32"/>
+                <w:szCs w:val="32"/>
+                <w:lang w:val="am-ET"/>
+              </w:rPr>
+            </w:pPr>
+            <w:r>
+              <w:rPr>
+                <w:rFonts w:ascii="Noto Sans Ethiopic ExtCond Ligh" w:hAnsi="Noto Sans Ethiopic ExtCond Ligh" w:cs="FreeSerif"/>
+                <w:sz w:val="32"/>
+                <w:szCs w:val="32"/>
+                <w:lang w:val="am-ET"/>
+              </w:rPr>
+              <w:t>ሀለሐመሠረሰሸቀቐበቨተቸኀነኘአ</w:t>
+            </w:r>
+            <w:r>
+              <w:rPr>
+                <w:rFonts w:ascii="Noto Sans Ethiopic ExtCond Ligh" w:hAnsi="Noto Sans Ethiopic ExtCond Ligh" w:cs="FreeSerif"/>
+                <w:sz w:val="32"/>
+                <w:szCs w:val="32"/>
+                <w:lang w:val="am-ET"/>
+              </w:rPr>
+              <w:br/>
+              <w:t>ከኸወዐዘዠየደጀገጘጠጨጰጸፀፈፐ</w:t>
+            </w:r>
+            <w:r>
+              <w:rPr>
+                <w:rFonts w:ascii="Noto Sans Ethiopic ExtCond Ligh" w:hAnsi="Noto Sans Ethiopic ExtCond Ligh" w:cs="FreeSerif"/>
+                <w:sz w:val="32"/>
+                <w:szCs w:val="32"/>
+                <w:lang w:val="am-ET"/>
+              </w:rPr>
+              <w:br/>
+              <w:t>፩፪፫፬፭፮፯፰፱፲፳፴፵፶፷፸፹፺፻፼</w:t>
+            </w:r>
+          </w:p>
+        </w:tc>
+        <w:tc>
+          <w:tcPr>
+            <w:tcW w:w="4169" w:type="dxa"/>
+          </w:tcPr>
+          <w:p>
+            <w:pPr>
+              <w:rPr>
+                <w:rFonts w:ascii="Noto Serif Ethiopic Light" w:hAnsi="Noto Serif Ethiopic Light"/>
+                <w:sz w:val="32"/>
+                <w:szCs w:val="32"/>
+                <w:lang w:val="am-ET"/>
+              </w:rPr>
+            </w:pPr>
+            <w:r>
+              <w:rPr>
+                <w:rFonts w:ascii="Noto Serif Ethiopic Light" w:hAnsi="Noto Serif Ethiopic Light" w:cs="FreeSerif"/>
+                <w:sz w:val="32"/>
+                <w:szCs w:val="32"/>
+                <w:lang w:val="am-ET"/>
+              </w:rPr>
+              <w:t>ሀለሐመሠረሰሸቀቐበቨተቸኀነኘአ</w:t>
+            </w:r>
+            <w:r>
+              <w:rPr>
+                <w:rFonts w:ascii="Noto Serif Ethiopic Light" w:hAnsi="Noto Serif Ethiopic Light" w:cs="FreeSerif"/>
+                <w:sz w:val="32"/>
+                <w:szCs w:val="32"/>
+                <w:lang w:val="am-ET"/>
+              </w:rPr>
+              <w:br/>
+              <w:t>ከኸወዐዘዠየደጀገጘጠጨጰጸፀፈፐ</w:t>
+            </w:r>
+            <w:r>
+              <w:rPr>
+                <w:rFonts w:ascii="Noto Serif Ethiopic Light" w:hAnsi="Noto Serif Ethiopic Light" w:cs="FreeSerif"/>
+                <w:sz w:val="32"/>
+                <w:szCs w:val="32"/>
+                <w:lang w:val="am-ET"/>
+              </w:rPr>
+              <w:br/>
+              <w:t>፩፪፫፬፭፮፯፰፱፲፳፴፵፶፷፸፹፺፻፼</w:t>
+            </w:r>
+          </w:p>
+        </w:tc>
+      </w:tr>
+      <w:tr>
+        <w:tc>
+          <w:tcPr>
+            <w:tcW w:w="1372" w:type="dxa"/>
+            <w:vAlign w:val="center"/>
+          </w:tcPr>
+          <w:p>
+            <w:pPr>
+              <w:rPr>
+                <w:b/>
+                <w:bCs/>
+                <w:sz w:val="20"/>
+                <w:szCs w:val="20"/>
+              </w:rPr>
+            </w:pPr>
+            <w:r>
+              <w:rPr>
+                <w:b/>
+                <w:bCs/>
+                <w:sz w:val="20"/>
+                <w:szCs w:val="20"/>
+              </w:rPr>
+              <w:t>Regular</w:t>
+            </w:r>
+          </w:p>
+        </w:tc>
+        <w:tc>
+          <w:tcPr>
+            <w:tcW w:w="4194" w:type="dxa"/>
+          </w:tcPr>
+          <w:p>
+            <w:pPr>
+              <w:rPr>
+                <w:rFonts w:ascii="Noto Sans Ethiopic" w:hAnsi="Noto Sans Ethiopic"/>
+                <w:sz w:val="32"/>
+                <w:szCs w:val="32"/>
+                <w:lang w:val="am-ET"/>
+              </w:rPr>
+            </w:pPr>
+            <w:r>
+              <w:rPr>
+                <w:rFonts w:ascii="Noto Sans Ethiopic" w:hAnsi="Noto Sans Ethiopic" w:cs="FreeSerif"/>
+                <w:sz w:val="32"/>
+                <w:szCs w:val="32"/>
+                <w:lang w:val="am-ET"/>
+              </w:rPr>
+              <w:t>ሀለሐመሠረሰሸቀቐበቨተቸኀነኘአ</w:t>
+            </w:r>
+            <w:r>
+              <w:rPr>
+                <w:rFonts w:ascii="Noto Sans Ethiopic" w:hAnsi="Noto Sans Ethiopic" w:cs="FreeSerif"/>
+                <w:sz w:val="32"/>
+                <w:szCs w:val="32"/>
+                <w:lang w:val="am-ET"/>
+              </w:rPr>
+              <w:br/>
+              <w:t>ከኸወዐዘዠየደጀገጘጠጨጰጸፀፈፐ</w:t>
+            </w:r>
+            <w:r>
+              <w:rPr>
+                <w:rFonts w:ascii="Noto Sans Ethiopic" w:hAnsi="Noto Sans Ethiopic" w:cs="FreeSerif"/>
+                <w:sz w:val="32"/>
+                <w:szCs w:val="32"/>
+                <w:lang w:val="am-ET"/>
+              </w:rPr>
+              <w:br/>
+              <w:t>፩፪፫፬፭፮፯፰፱፲፳፴፵፶፷፸፹፺፻፼</w:t>
+            </w:r>
+          </w:p>
+        </w:tc>
+        <w:tc>
+          <w:tcPr>
+            <w:tcW w:w="4169" w:type="dxa"/>
+          </w:tcPr>
+          <w:p>
+            <w:pPr>
+              <w:rPr>
+                <w:rFonts w:ascii="Noto Serif Ethiopic" w:hAnsi="Noto Serif Ethiopic"/>
+                <w:sz w:val="32"/>
+                <w:szCs w:val="32"/>
+                <w:lang w:val="am-ET"/>
+              </w:rPr>
+            </w:pPr>
+            <w:r>
+              <w:rPr>
+                <w:rFonts w:ascii="Noto Serif Ethiopic" w:hAnsi="Noto Serif Ethiopic" w:cs="FreeSerif"/>
+                <w:sz w:val="32"/>
+                <w:szCs w:val="32"/>
+                <w:lang w:val="am-ET"/>
+              </w:rPr>
+              <w:t>ሀለሐመሠረሰሸቀቐበቨተቸኀነኘአ</w:t>
+            </w:r>
+            <w:r>
+              <w:rPr>
+                <w:rFonts w:ascii="Noto Serif Ethiopic" w:hAnsi="Noto Serif Ethiopic" w:cs="FreeSerif"/>
+                <w:sz w:val="32"/>
+                <w:szCs w:val="32"/>
+                <w:lang w:val="am-ET"/>
+              </w:rPr>
+              <w:br/>
+              <w:t>ከኸወዐዘዠየደጀገጘጠጨጰጸፀፈፐ</w:t>
+            </w:r>
+            <w:r>
+              <w:rPr>
+                <w:rFonts w:ascii="Noto Serif Ethiopic" w:hAnsi="Noto Serif Ethiopic" w:cs="FreeSerif"/>
+                <w:sz w:val="32"/>
+                <w:szCs w:val="32"/>
+                <w:lang w:val="am-ET"/>
+              </w:rPr>
+              <w:br/>
+              <w:t>፩፪፫፬፭፮፯፰፱፲፳፴፵፶፷፸፹፺፻፼</w:t>
+            </w:r>
+          </w:p>
+        </w:tc>
+      </w:tr>
+      <w:tr>
+        <w:tc>
+          <w:tcPr>
+            <w:tcW w:w="1372" w:type="dxa"/>
+            <w:vAlign w:val="center"/>
+          </w:tcPr>
+          <w:p>
+            <w:pPr>
+              <w:rPr>
+                <w:b/>
+                <w:bCs/>
+                <w:sz w:val="20"/>
+                <w:szCs w:val="20"/>
+              </w:rPr>
+            </w:pPr>
+            <w:r>
+              <w:rPr>
+                <w:b/>
+                <w:bCs/>
+                <w:sz w:val="20"/>
+                <w:szCs w:val="20"/>
+              </w:rPr>
+              <w:t>Medium</w:t>
+            </w:r>
+          </w:p>
+        </w:tc>
+        <w:tc>
+          <w:tcPr>
+            <w:tcW w:w="4194" w:type="dxa"/>
+          </w:tcPr>
+          <w:p>
+            <w:pPr>
+              <w:rPr>
+                <w:rFonts w:ascii="Noto Sans Ethiopic Med" w:hAnsi="Noto Sans Ethiopic Med"/>
+                <w:sz w:val="32"/>
+                <w:szCs w:val="32"/>
+                <w:lang w:val="am-ET"/>
+              </w:rPr>
+            </w:pPr>
+            <w:r>
+              <w:rPr>
+                <w:rFonts w:ascii="Noto Sans Ethiopic Med" w:hAnsi="Noto Sans Ethiopic Med" w:cs="FreeSerif"/>
+                <w:sz w:val="32"/>
+                <w:szCs w:val="32"/>
+                <w:lang w:val="am-ET"/>
+              </w:rPr>
+              <w:t>ሀለሐመሠረሰሸቀቐበቨተቸኀነኘአ</w:t>
+            </w:r>
+            <w:r>
+              <w:rPr>
+                <w:rFonts w:ascii="Noto Sans Ethiopic Med" w:hAnsi="Noto Sans Ethiopic Med" w:cs="FreeSerif"/>
+                <w:sz w:val="32"/>
+                <w:szCs w:val="32"/>
+                <w:lang w:val="am-ET"/>
+              </w:rPr>
+              <w:br/>
+              <w:t>ከኸወዐዘዠየደጀገጘጠጨጰጸፀፈፐ</w:t>
+            </w:r>
+            <w:r>
+              <w:rPr>
+                <w:rFonts w:ascii="Noto Sans Ethiopic Med" w:hAnsi="Noto Sans Ethiopic Med" w:cs="FreeSerif"/>
+                <w:sz w:val="32"/>
+                <w:szCs w:val="32"/>
+                <w:lang w:val="am-ET"/>
+              </w:rPr>
+              <w:br/>
+              <w:t>፩፪፫፬፭፮፯፰፱፲፳፴፵፶፷፸፹፺፻፼</w:t>
+            </w:r>
+          </w:p>
+        </w:tc>
+        <w:tc>
+          <w:tcPr>
+            <w:tcW w:w="4169" w:type="dxa"/>
+          </w:tcPr>
+          <w:p>
+            <w:pPr>
+              <w:rPr>
+                <w:rFonts w:ascii="Noto Serif Ethiopic Md" w:hAnsi="Noto Serif Ethiopic Md"/>
+                <w:sz w:val="32"/>
+                <w:szCs w:val="32"/>
+                <w:lang w:val="am-ET"/>
+              </w:rPr>
+            </w:pPr>
+            <w:r>
+              <w:rPr>
+                <w:rFonts w:ascii="Noto Serif Ethiopic Md" w:hAnsi="Noto Serif Ethiopic Md" w:cs="FreeSerif"/>
+                <w:sz w:val="32"/>
+                <w:szCs w:val="32"/>
+                <w:lang w:val="am-ET"/>
+              </w:rPr>
+              <w:t>ሀለሐመሠረሰሸቀቐበቨተቸኀነኘአ</w:t>
+            </w:r>
+            <w:r>
+              <w:rPr>
+                <w:rFonts w:ascii="Noto Serif Ethiopic Md" w:hAnsi="Noto Serif Ethiopic Md" w:cs="FreeSerif"/>
+                <w:sz w:val="32"/>
+                <w:szCs w:val="32"/>
+                <w:lang w:val="am-ET"/>
+              </w:rPr>
+              <w:br/>
+              <w:t>ከኸወዐዘዠየደጀገጘጠጨጰጸፀፈፐ</w:t>
+            </w:r>
+            <w:r>
+              <w:rPr>
+                <w:rFonts w:ascii="Noto Serif Ethiopic Md" w:hAnsi="Noto Serif Ethiopic Md" w:cs="FreeSerif"/>
+                <w:sz w:val="32"/>
+                <w:szCs w:val="32"/>
+                <w:lang w:val="am-ET"/>
+              </w:rPr>
+              <w:br/>
+              <w:t>፩፪፫፬፭፮፯፰፱፲፳፴፵፶፷፸፹፺፻፼</w:t>
+            </w:r>
+          </w:p>
+        </w:tc>
+      </w:tr>
+      <w:tr>
+        <w:tc>
+          <w:tcPr>
+            <w:tcW w:w="1372" w:type="dxa"/>
+            <w:vAlign w:val="center"/>
+          </w:tcPr>
+          <w:p>
+            <w:pPr>
+              <w:rPr>
+                <w:b/>
+                <w:bCs/>
+                <w:sz w:val="20"/>
+                <w:szCs w:val="20"/>
+              </w:rPr>
+            </w:pPr>
+            <w:r>
+              <w:rPr>
+                <w:b/>
+                <w:bCs/>
+                <w:sz w:val="20"/>
+                <w:szCs w:val="20"/>
+              </w:rPr>
+              <w:t>Semi Bold</w:t>
+            </w:r>
+          </w:p>
+        </w:tc>
+        <w:tc>
+          <w:tcPr>
+            <w:tcW w:w="4194" w:type="dxa"/>
+          </w:tcPr>
+          <w:p>
+            <w:pPr>
+              <w:rPr>
+                <w:rFonts w:ascii="Noto Sans Ethiopic SemBd" w:hAnsi="Noto Sans Ethiopic SemBd"/>
+                <w:b/>
+                <w:bCs/>
+                <w:sz w:val="32"/>
+                <w:szCs w:val="32"/>
+                <w:lang w:val="am-ET"/>
+              </w:rPr>
+            </w:pPr>
+            <w:r>
+              <w:rPr>
+                <w:rFonts w:ascii="Noto Sans Ethiopic SemBd" w:hAnsi="Noto Sans Ethiopic SemBd" w:cs="FreeSerif"/>
+                <w:b/>
+                <w:bCs/>
+                <w:sz w:val="32"/>
+                <w:szCs w:val="32"/>
+                <w:lang w:val="am-ET"/>
+              </w:rPr>
+              <w:t>ሀለሐመሠረሰሸቀቐበቨተቸኀነኘአ</w:t>
+            </w:r>
+            <w:r>
+              <w:rPr>
+                <w:rFonts w:ascii="Noto Sans Ethiopic SemBd" w:hAnsi="Noto Sans Ethiopic SemBd" w:cs="FreeSerif"/>
+                <w:b/>
+                <w:bCs/>
+                <w:sz w:val="32"/>
+                <w:szCs w:val="32"/>
+                <w:lang w:val="am-ET"/>
+              </w:rPr>
+              <w:br/>
+              <w:t>ከኸወዐዘዠየደጀገጘጠጨጰጸፀፈፐ</w:t>
+            </w:r>
+            <w:r>
+              <w:rPr>
+                <w:rFonts w:ascii="Noto Sans Ethiopic SemBd" w:hAnsi="Noto Sans Ethiopic SemBd" w:cs="FreeSerif"/>
+                <w:b/>
+                <w:bCs/>
+                <w:sz w:val="32"/>
+                <w:szCs w:val="32"/>
+                <w:lang w:val="am-ET"/>
+              </w:rPr>
+              <w:br/>
+              <w:t>፩፪፫፬፭፮፯፰፱፲፳፴፵፶፷፸፹፺፻፼</w:t>
+            </w:r>
+          </w:p>
+        </w:tc>
+        <w:tc>
+          <w:tcPr>
+            <w:tcW w:w="4169" w:type="dxa"/>
+          </w:tcPr>
+          <w:p>
+            <w:pPr>
+              <w:rPr>
+                <w:rFonts w:ascii="Noto Serif Ethiopic SmBd" w:hAnsi="Noto Serif Ethiopic SmBd"/>
+                <w:b/>
+                <w:bCs/>
+                <w:sz w:val="32"/>
+                <w:szCs w:val="32"/>
+                <w:lang w:val="am-ET"/>
+              </w:rPr>
+            </w:pPr>
+            <w:r>
+              <w:rPr>
+                <w:rFonts w:ascii="Noto Serif Ethiopic SmBd" w:hAnsi="Noto Serif Ethiopic SmBd" w:cs="FreeSerif"/>
+                <w:b/>
+                <w:bCs/>
+                <w:sz w:val="32"/>
+                <w:szCs w:val="32"/>
+                <w:lang w:val="am-ET"/>
+              </w:rPr>
+              <w:t>ሀለሐመሠረሰሸቀቐበቨተቸኀነኘአ</w:t>
+            </w:r>
+            <w:r>
+              <w:rPr>
+                <w:rFonts w:ascii="Noto Serif Ethiopic SmBd" w:hAnsi="Noto Serif Ethiopic SmBd" w:cs="FreeSerif"/>
+                <w:b/>
+                <w:bCs/>
+                <w:sz w:val="32"/>
+                <w:szCs w:val="32"/>
+                <w:lang w:val="am-ET"/>
+              </w:rPr>
+              <w:br/>
+              <w:t>ከኸወዐዘዠየደጀገጘጠጨጰጸፀፈፐ</w:t>
+            </w:r>
+            <w:r>
+              <w:rPr>
+                <w:rFonts w:ascii="Noto Serif Ethiopic SmBd" w:hAnsi="Noto Serif Ethiopic SmBd" w:cs="FreeSerif"/>
+                <w:b/>
+                <w:bCs/>
+                <w:sz w:val="32"/>
+                <w:szCs w:val="32"/>
+                <w:lang w:val="am-ET"/>
+              </w:rPr>
+              <w:br/>
+              <w:t>፩፪፫፬፭፮፯፰፱፲፳፴፵፶፷፸፹፺፻፼</w:t>
+            </w:r>
+          </w:p>
+        </w:tc>
+      </w:tr>
+      <w:tr>
+        <w:tc>
+          <w:tcPr>
+            <w:tcW w:w="1372" w:type="dxa"/>
+            <w:vAlign w:val="center"/>
+          </w:tcPr>
+          <w:p>
+            <w:pPr>
+              <w:rPr>
+                <w:b/>
+                <w:bCs/>
+                <w:sz w:val="20"/>
+                <w:szCs w:val="20"/>
+              </w:rPr>
+            </w:pPr>
+            <w:r>
+              <w:rPr>
+                <w:b/>
+                <w:bCs/>
+                <w:sz w:val="20"/>
+                <w:szCs w:val="20"/>
+              </w:rPr>
+              <w:t>Bold</w:t>
+            </w:r>
+          </w:p>
+        </w:tc>
+        <w:tc>
+          <w:tcPr>
+            <w:tcW w:w="4194" w:type="dxa"/>
+          </w:tcPr>
+          <w:p>
+            <w:pPr>
+              <w:rPr>
+                <w:rFonts w:ascii="Noto Sans Ethiopic" w:hAnsi="Noto Sans Ethiopic"/>
+                <w:b/>
+                <w:bCs/>
+                <w:sz w:val="32"/>
+                <w:szCs w:val="32"/>
+                <w:lang w:val="am-ET"/>
+              </w:rPr>
+            </w:pPr>
+            <w:r>
+              <w:rPr>
+                <w:rFonts w:ascii="Noto Sans Ethiopic" w:hAnsi="Noto Sans Ethiopic" w:cs="FreeSerif"/>
+                <w:b/>
+                <w:bCs/>
+                <w:sz w:val="32"/>
+                <w:szCs w:val="32"/>
+                <w:lang w:val="am-ET"/>
+              </w:rPr>
+              <w:t>ሀለሐመሠረሰሸቀቐበቨተቸኀነኘአ</w:t>
+            </w:r>
+            <w:r>
+              <w:rPr>
+                <w:rFonts w:ascii="Noto Sans Ethiopic" w:hAnsi="Noto Sans Ethiopic" w:cs="FreeSerif"/>
+                <w:b/>
+                <w:bCs/>
+                <w:sz w:val="32"/>
+                <w:szCs w:val="32"/>
+                <w:lang w:val="am-ET"/>
+              </w:rPr>
+              <w:br/>
+              <w:t>ከኸወዐዘዠየደጀገጘጠጨጰጸፀፈፐ</w:t>
+            </w:r>
+            <w:r>
+              <w:rPr>
+                <w:rFonts w:ascii="Noto Sans Ethiopic" w:hAnsi="Noto Sans Ethiopic" w:cs="FreeSerif"/>
+                <w:b/>
+                <w:bCs/>
+                <w:sz w:val="32"/>
+                <w:szCs w:val="32"/>
+                <w:lang w:val="am-ET"/>
+              </w:rPr>
+              <w:br/>
+              <w:t>፩፪፫፬፭፮፯፰፱፲፳፴፵፶፷፸፹፺፻፼</w:t>
+            </w:r>
+          </w:p>
+        </w:tc>
+        <w:tc>
+          <w:tcPr>
+            <w:tcW w:w="4169" w:type="dxa"/>
+          </w:tcPr>
+          <w:p>
+            <w:pPr>
+              <w:rPr>
+                <w:rFonts w:ascii="Noto Serif Ethiopic" w:hAnsi="Noto Serif Ethiopic"/>
+                <w:b/>
+                <w:bCs/>
+                <w:sz w:val="32"/>
+                <w:szCs w:val="32"/>
+                <w:lang w:val="am-ET"/>
+              </w:rPr>
+            </w:pPr>
+            <w:r>
+              <w:rPr>
+                <w:rFonts w:ascii="Noto Serif Ethiopic" w:hAnsi="Noto Serif Ethiopic" w:cs="FreeSerif"/>
+                <w:b/>
+                <w:bCs/>
+                <w:sz w:val="32"/>
+                <w:szCs w:val="32"/>
+                <w:lang w:val="am-ET"/>
+              </w:rPr>
+              <w:t>ሀለሐመሠረሰሸቀቐበቨተቸኀነኘአ</w:t>
+            </w:r>
+            <w:r>
+              <w:rPr>
+                <w:rFonts w:ascii="Noto Serif Ethiopic" w:hAnsi="Noto Serif Ethiopic" w:cs="FreeSerif"/>
+                <w:b/>
+                <w:bCs/>
+                <w:sz w:val="32"/>
+                <w:szCs w:val="32"/>
+                <w:lang w:val="am-ET"/>
+              </w:rPr>
+              <w:br/>
+              <w:t>ከኸወዐዘዠየደጀገጘጠጨጰጸፀፈፐ</w:t>
+            </w:r>
+            <w:r>
+              <w:rPr>
+                <w:rFonts w:ascii="Noto Serif Ethiopic" w:hAnsi="Noto Serif Ethiopic" w:cs="FreeSerif"/>
+                <w:b/>
+                <w:bCs/>
+                <w:sz w:val="32"/>
+                <w:szCs w:val="32"/>
+                <w:lang w:val="am-ET"/>
+              </w:rPr>
+              <w:br/>
+              <w:t>፩፪፫፬፭፮፯፰፱፲፳፴፵፶፷፸፹፺፻፼</w:t>
+            </w:r>
+          </w:p>
+        </w:tc>
+      </w:tr>
+      <w:tr>
+        <w:tc>
+          <w:tcPr>
+            <w:tcW w:w="1372" w:type="dxa"/>
+            <w:vAlign w:val="center"/>
+          </w:tcPr>
+          <w:p>
+            <w:pPr>
+              <w:rPr>
+                <w:b/>
+                <w:bCs/>
+                <w:sz w:val="20"/>
+                <w:szCs w:val="20"/>
+              </w:rPr>
+            </w:pPr>
+            <w:r>
+              <w:rPr>
+                <w:b/>
+                <w:bCs/>
+                <w:sz w:val="20"/>
+                <w:szCs w:val="20"/>
+              </w:rPr>
+              <w:t>Extra Bold</w:t>
+            </w:r>
+          </w:p>
+        </w:tc>
+        <w:tc>
+          <w:tcPr>
+            <w:tcW w:w="4194" w:type="dxa"/>
+          </w:tcPr>
+          <w:p>
+            <w:pPr>
+              <w:rPr>
+                <w:rFonts w:ascii="Noto Sans Ethiopic ExtBd" w:hAnsi="Noto Sans Ethiopic ExtBd"/>
+                <w:b/>
+                <w:bCs/>
+                <w:sz w:val="32"/>
+                <w:szCs w:val="32"/>
+                <w:lang w:val="am-ET"/>
+              </w:rPr>
+            </w:pPr>
+            <w:r>
+              <w:rPr>
+                <w:rFonts w:ascii="Noto Sans Ethiopic ExtBd" w:hAnsi="Noto Sans Ethiopic ExtBd" w:cs="FreeSerif"/>
+                <w:b/>
+                <w:bCs/>
+                <w:sz w:val="32"/>
+                <w:szCs w:val="32"/>
+                <w:lang w:val="am-ET"/>
+              </w:rPr>
+              <w:t>ሀለሐመሠረሰሸቀቐበቨተቸኀነኘአ</w:t>
+            </w:r>
+            <w:r>
+              <w:rPr>
+                <w:rFonts w:ascii="Noto Sans Ethiopic ExtBd" w:hAnsi="Noto Sans Ethiopic ExtBd" w:cs="FreeSerif"/>
+                <w:b/>
+                <w:bCs/>
+                <w:sz w:val="32"/>
+                <w:szCs w:val="32"/>
+                <w:lang w:val="am-ET"/>
+              </w:rPr>
+              <w:br/>
+              <w:t>ከኸወዐዘዠየደጀገጘጠጨጰጸፀፈፐ</w:t>
+            </w:r>
+            <w:r>
+              <w:rPr>
+                <w:rFonts w:ascii="Noto Sans Ethiopic ExtBd" w:hAnsi="Noto Sans Ethiopic ExtBd" w:cs="FreeSerif"/>
+                <w:b/>
+                <w:bCs/>
+                <w:sz w:val="32"/>
+                <w:szCs w:val="32"/>
+                <w:lang w:val="am-ET"/>
+              </w:rPr>
+              <w:br/>
+              <w:t>፩፪፫፬፭፮፯፰፱፲፳፴፵፶፷፸፹፺፻፼</w:t>
+            </w:r>
+          </w:p>
+        </w:tc>
+        <w:tc>
+          <w:tcPr>
+            <w:tcW w:w="4169" w:type="dxa"/>
+          </w:tcPr>
+          <w:p>
+            <w:pPr>
+              <w:rPr>
+                <w:rFonts w:ascii="Noto Serif Ethiopic ExtraBold" w:hAnsi="Noto Serif Ethiopic ExtraBold"/>
+                <w:b/>
+                <w:bCs/>
+                <w:sz w:val="32"/>
+                <w:szCs w:val="32"/>
+                <w:lang w:val="am-ET"/>
+              </w:rPr>
+            </w:pPr>
+            <w:r>
+              <w:rPr>
+                <w:rFonts w:ascii="Noto Serif Ethiopic ExtraBold" w:hAnsi="Noto Serif Ethiopic ExtraBold" w:cs="FreeSerif"/>
+                <w:b/>
+                <w:bCs/>
+                <w:sz w:val="32"/>
+                <w:szCs w:val="32"/>
+                <w:lang w:val="am-ET"/>
+              </w:rPr>
+              <w:t>ሀለሐመሠረሰሸቀቐበቨተቸኀነኘአ</w:t>
+            </w:r>
+            <w:r>
+              <w:rPr>
+                <w:rFonts w:ascii="Noto Serif Ethiopic ExtraBold" w:hAnsi="Noto Serif Ethiopic ExtraBold" w:cs="FreeSerif"/>
+                <w:b/>
+                <w:bCs/>
+                <w:sz w:val="32"/>
+                <w:szCs w:val="32"/>
+                <w:lang w:val="am-ET"/>
+              </w:rPr>
+              <w:br/>
+              <w:t>ከኸወዐዘዠየደጀገጘጠጨጰጸፀፈፐ</w:t>
+            </w:r>
+            <w:r>
+              <w:rPr>
+                <w:rFonts w:ascii="Noto Serif Ethiopic ExtraBold" w:hAnsi="Noto Serif Ethiopic ExtraBold" w:cs="FreeSerif"/>
+                <w:b/>
+                <w:bCs/>
+                <w:sz w:val="32"/>
+                <w:szCs w:val="32"/>
+                <w:lang w:val="am-ET"/>
+              </w:rPr>
+              <w:br/>
+              <w:t>፩፪፫፬፭፮፯፰፱፲፳፴፵፶፷፸፹፺፻፼</w:t>
+            </w:r>
+          </w:p>
+        </w:tc>
+      </w:tr>
+      <w:tr>
+        <w:tc>
+          <w:tcPr>
+            <w:tcW w:w="1372" w:type="dxa"/>
+            <w:vAlign w:val="center"/>
+          </w:tcPr>
+          <w:p>
+            <w:pPr>
+              <w:rPr>
+                <w:b/>
+                <w:bCs/>
+                <w:sz w:val="20"/>
+                <w:szCs w:val="20"/>
+              </w:rPr>
+            </w:pPr>
+            <w:r>
+              <w:rPr>
+                <w:b/>
+                <w:bCs/>
+                <w:sz w:val="20"/>
+                <w:szCs w:val="20"/>
+              </w:rPr>
+              <w:lastRenderedPageBreak/>
+              <w:t>Black</w:t>
+            </w:r>
+          </w:p>
+        </w:tc>
+        <w:tc>
+          <w:tcPr>
+            <w:tcW w:w="4194" w:type="dxa"/>
+          </w:tcPr>
+          <w:p>
+            <w:pPr>
+              <w:rPr>
+                <w:rFonts w:ascii="Noto Sans Ethiopic Blk" w:hAnsi="Noto Sans Ethiopic Blk"/>
+                <w:b/>
+                <w:bCs/>
+                <w:sz w:val="32"/>
+                <w:szCs w:val="32"/>
+                <w:lang w:val="am-ET"/>
+              </w:rPr>
+            </w:pPr>
+            <w:r>
+              <w:rPr>
+                <w:rFonts w:ascii="Noto Sans Ethiopic Blk" w:hAnsi="Noto Sans Ethiopic Blk" w:cs="FreeSerif"/>
+                <w:b/>
+                <w:bCs/>
+                <w:sz w:val="32"/>
+                <w:szCs w:val="32"/>
+                <w:lang w:val="am-ET"/>
+              </w:rPr>
+              <w:t>ሀለሐመሠረሰሸቀቐበቨተቸኀነኘአ</w:t>
+            </w:r>
+            <w:r>
+              <w:rPr>
+                <w:rFonts w:ascii="Noto Sans Ethiopic Blk" w:hAnsi="Noto Sans Ethiopic Blk" w:cs="FreeSerif"/>
+                <w:b/>
+                <w:bCs/>
+                <w:sz w:val="32"/>
+                <w:szCs w:val="32"/>
+                <w:lang w:val="am-ET"/>
+              </w:rPr>
+              <w:br/>
+              <w:t>ከኸወዐዘዠየደጀገጘጠጨጰጸፀፈፐ</w:t>
+            </w:r>
+            <w:r>
+              <w:rPr>
+                <w:rFonts w:ascii="Noto Sans Ethiopic Blk" w:hAnsi="Noto Sans Ethiopic Blk" w:cs="FreeSerif"/>
+                <w:b/>
+                <w:bCs/>
+                <w:sz w:val="32"/>
+                <w:szCs w:val="32"/>
+                <w:lang w:val="am-ET"/>
+              </w:rPr>
+              <w:br/>
+              <w:t>፩፪፫፬፭፮፯፰፱፲፳፴፵፶፷፸፹፺፻፼</w:t>
+            </w:r>
+          </w:p>
+        </w:tc>
+        <w:tc>
+          <w:tcPr>
+            <w:tcW w:w="4169" w:type="dxa"/>
+          </w:tcPr>
+          <w:p>
+            <w:pPr>
+              <w:rPr>
+                <w:rFonts w:ascii="Noto Serif Ethiopic Black" w:hAnsi="Noto Serif Ethiopic Black"/>
+                <w:b/>
+                <w:bCs/>
+                <w:sz w:val="32"/>
+                <w:szCs w:val="32"/>
+                <w:lang w:val="am-ET"/>
+              </w:rPr>
+            </w:pPr>
+            <w:r>
+              <w:rPr>
+                <w:rFonts w:ascii="Noto Serif Ethiopic Black" w:hAnsi="Noto Serif Ethiopic Black" w:cs="FreeSerif"/>
+                <w:b/>
+                <w:bCs/>
+                <w:sz w:val="32"/>
+                <w:szCs w:val="32"/>
+                <w:lang w:val="am-ET"/>
+              </w:rPr>
+              <w:t>ሀለሐመሠረሰሸቀቐበቨተቸኀነኘአ</w:t>
+            </w:r>
+            <w:r>
+              <w:rPr>
+                <w:rFonts w:ascii="Noto Serif Ethiopic Black" w:hAnsi="Noto Serif Ethiopic Black" w:cs="FreeSerif"/>
+                <w:b/>
+                <w:bCs/>
+                <w:sz w:val="32"/>
+                <w:szCs w:val="32"/>
+                <w:lang w:val="am-ET"/>
+              </w:rPr>
+              <w:br/>
+              <w:t>ከኸወዐዘዠየደጀገጘጠጨጰጸፀፈፐ</w:t>
+            </w:r>
+            <w:r>
+              <w:rPr>
+                <w:rFonts w:ascii="Noto Serif Ethiopic Black" w:hAnsi="Noto Serif Ethiopic Black" w:cs="FreeSerif"/>
+                <w:b/>
+                <w:bCs/>
+                <w:sz w:val="32"/>
+                <w:szCs w:val="32"/>
+                <w:lang w:val="am-ET"/>
+              </w:rPr>
+              <w:br/>
+              <w:t>፩፪፫፬፭፮፯፰፱፲፳፴፵፶፷፸፹፺፻፼</w:t>
+            </w:r>
+          </w:p>
+        </w:tc>
+      </w:tr>
+      <w:tr>
+        <w:tc>
+          <w:tcPr>
+            <w:tcW w:w="1372" w:type="dxa"/>
             <w:vAlign w:val="center"/>
           </w:tcPr>
           <w:p>
@@ -4361,7 +6071,499 @@
         </w:tc>
         <w:tc>
           <w:tcPr>
-            <w:tcW w:w="3972" w:type="dxa"/>
+            <w:tcW w:w="4194" w:type="dxa"/>
+          </w:tcPr>
+          <w:p>
+            <w:pPr>
+              <w:rPr>
+                <w:rFonts w:ascii="Noto Sans Ethiopic" w:hAnsi="Noto Sans Ethiopic"/>
+                <w:sz w:val="32"/>
+                <w:szCs w:val="32"/>
+                <w:highlight w:val="yellow"/>
+                <w:lang w:val="am-ET"/>
+              </w:rPr>
+            </w:pPr>
+            <w:r>
+              <w:rPr>
+                <w:rFonts w:ascii="Noto Sans Ethiopic" w:hAnsi="Noto Sans Ethiopic" w:cs="FreeSerif"/>
+                <w:sz w:val="32"/>
+                <w:szCs w:val="32"/>
+                <w:highlight w:val="yellow"/>
+                <w:lang w:val="am-ET"/>
+              </w:rPr>
+              <w:t>ሀለሐመሠረሰሸቀቐበቨተቸኀነኘአ</w:t>
+            </w:r>
+            <w:r>
+              <w:rPr>
+                <w:rFonts w:ascii="Noto Sans Ethiopic" w:hAnsi="Noto Sans Ethiopic" w:cs="FreeSerif"/>
+                <w:sz w:val="32"/>
+                <w:szCs w:val="32"/>
+                <w:highlight w:val="yellow"/>
+                <w:lang w:val="am-ET"/>
+              </w:rPr>
+              <w:br/>
+              <w:t>ከኸወዐዘዠየደጀገጘጠጨጰጸፀፈፐ</w:t>
+            </w:r>
+            <w:r>
+              <w:rPr>
+                <w:rFonts w:ascii="Noto Sans Ethiopic" w:hAnsi="Noto Sans Ethiopic" w:cs="FreeSerif"/>
+                <w:sz w:val="32"/>
+                <w:szCs w:val="32"/>
+                <w:highlight w:val="yellow"/>
+                <w:lang w:val="am-ET"/>
+              </w:rPr>
+              <w:br/>
+              <w:t>፩፪፫፬፭፮፯፰፱፲፳፴፵፶፷፸፹፺፻፼</w:t>
+            </w:r>
+          </w:p>
+        </w:tc>
+        <w:tc>
+          <w:tcPr>
+            <w:tcW w:w="4169" w:type="dxa"/>
+          </w:tcPr>
+          <w:p>
+            <w:pPr>
+              <w:rPr>
+                <w:rFonts w:ascii="Noto Serif Ethiopic Condensed" w:hAnsi="Noto Serif Ethiopic Condensed"/>
+                <w:sz w:val="32"/>
+                <w:szCs w:val="32"/>
+                <w:highlight w:val="yellow"/>
+                <w:lang w:val="am-ET"/>
+              </w:rPr>
+            </w:pPr>
+            <w:r>
+              <w:rPr>
+                <w:rFonts w:ascii="Noto Serif Ethiopic Condensed" w:hAnsi="Noto Serif Ethiopic Condensed" w:cs="FreeSerif"/>
+                <w:sz w:val="32"/>
+                <w:szCs w:val="32"/>
+                <w:highlight w:val="yellow"/>
+                <w:lang w:val="am-ET"/>
+              </w:rPr>
+              <w:t>ሀለሐመሠረሰሸቀቐበቨተቸኀነኘአ</w:t>
+            </w:r>
+            <w:r>
+              <w:rPr>
+                <w:rFonts w:ascii="Noto Serif Ethiopic Condensed" w:hAnsi="Noto Serif Ethiopic Condensed" w:cs="FreeSerif"/>
+                <w:sz w:val="32"/>
+                <w:szCs w:val="32"/>
+                <w:highlight w:val="yellow"/>
+                <w:lang w:val="am-ET"/>
+              </w:rPr>
+              <w:br/>
+              <w:t>ከኸወዐዘዠየደጀገጘጠጨጰጸፀፈፐ</w:t>
+            </w:r>
+            <w:r>
+              <w:rPr>
+                <w:rFonts w:ascii="Noto Serif Ethiopic Condensed" w:hAnsi="Noto Serif Ethiopic Condensed" w:cs="FreeSerif"/>
+                <w:sz w:val="32"/>
+                <w:szCs w:val="32"/>
+                <w:highlight w:val="yellow"/>
+                <w:lang w:val="am-ET"/>
+              </w:rPr>
+              <w:br/>
+              <w:t>፩፪፫፬፭፮፯፰፱፲፳፴፵፶፷፸፹፺፻፼</w:t>
+            </w:r>
+          </w:p>
+        </w:tc>
+      </w:tr>
+      <w:tr>
+        <w:tc>
+          <w:tcPr>
+            <w:tcW w:w="1372" w:type="dxa"/>
+            <w:vAlign w:val="center"/>
+          </w:tcPr>
+          <w:p>
+            <w:pPr>
+              <w:rPr>
+                <w:b/>
+                <w:bCs/>
+                <w:sz w:val="20"/>
+                <w:szCs w:val="20"/>
+              </w:rPr>
+            </w:pPr>
+            <w:r>
+              <w:rPr>
+                <w:b/>
+                <w:bCs/>
+                <w:sz w:val="20"/>
+                <w:szCs w:val="20"/>
+              </w:rPr>
+              <w:t>Condensed Black</w:t>
+            </w:r>
+          </w:p>
+        </w:tc>
+        <w:tc>
+          <w:tcPr>
+            <w:tcW w:w="4194" w:type="dxa"/>
+          </w:tcPr>
+          <w:p>
+            <w:pPr>
+              <w:rPr>
+                <w:rFonts w:ascii="Noto Sans Ethiopic" w:hAnsi="Noto Sans Ethiopic"/>
+                <w:sz w:val="32"/>
+                <w:szCs w:val="32"/>
+                <w:highlight w:val="yellow"/>
+                <w:lang w:val="am-ET"/>
+              </w:rPr>
+            </w:pPr>
+            <w:r>
+              <w:rPr>
+                <w:rFonts w:ascii="Noto Sans Ethiopic" w:hAnsi="Noto Sans Ethiopic" w:cs="FreeSerif"/>
+                <w:sz w:val="32"/>
+                <w:szCs w:val="32"/>
+                <w:highlight w:val="yellow"/>
+                <w:lang w:val="am-ET"/>
+              </w:rPr>
+              <w:t>ሀለሐመሠረሰሸቀቐበቨተቸኀነኘአ</w:t>
+            </w:r>
+            <w:r>
+              <w:rPr>
+                <w:rFonts w:ascii="Noto Sans Ethiopic" w:hAnsi="Noto Sans Ethiopic" w:cs="FreeSerif"/>
+                <w:sz w:val="32"/>
+                <w:szCs w:val="32"/>
+                <w:highlight w:val="yellow"/>
+                <w:lang w:val="am-ET"/>
+              </w:rPr>
+              <w:br/>
+              <w:t>ከኸወዐዘዠየደጀገጘጠጨጰጸፀፈፐ</w:t>
+            </w:r>
+            <w:r>
+              <w:rPr>
+                <w:rFonts w:ascii="Noto Sans Ethiopic" w:hAnsi="Noto Sans Ethiopic" w:cs="FreeSerif"/>
+                <w:sz w:val="32"/>
+                <w:szCs w:val="32"/>
+                <w:highlight w:val="yellow"/>
+                <w:lang w:val="am-ET"/>
+              </w:rPr>
+              <w:br/>
+              <w:t>፩፪፫፬፭፮፯፰፱፲፳፴፵፶፷፸፹፺፻፼</w:t>
+            </w:r>
+          </w:p>
+        </w:tc>
+        <w:tc>
+          <w:tcPr>
+            <w:tcW w:w="4169" w:type="dxa"/>
+          </w:tcPr>
+          <w:p>
+            <w:pPr>
+              <w:rPr>
+                <w:rFonts w:ascii="Noto Serif Ethiopic Condensed" w:hAnsi="Noto Serif Ethiopic Condensed"/>
+                <w:sz w:val="32"/>
+                <w:szCs w:val="32"/>
+                <w:highlight w:val="yellow"/>
+                <w:lang w:val="am-ET"/>
+              </w:rPr>
+            </w:pPr>
+            <w:r>
+              <w:rPr>
+                <w:rFonts w:ascii="Noto Serif Ethiopic Condensed" w:hAnsi="Noto Serif Ethiopic Condensed" w:cs="FreeSerif"/>
+                <w:sz w:val="32"/>
+                <w:szCs w:val="32"/>
+                <w:highlight w:val="yellow"/>
+                <w:lang w:val="am-ET"/>
+              </w:rPr>
+              <w:t>ሀለሐመሠረሰሸቀቐበቨተቸኀነኘአ</w:t>
+            </w:r>
+            <w:r>
+              <w:rPr>
+                <w:rFonts w:ascii="Noto Serif Ethiopic Condensed" w:hAnsi="Noto Serif Ethiopic Condensed" w:cs="FreeSerif"/>
+                <w:sz w:val="32"/>
+                <w:szCs w:val="32"/>
+                <w:highlight w:val="yellow"/>
+                <w:lang w:val="am-ET"/>
+              </w:rPr>
+              <w:br/>
+              <w:t>ከኸወዐዘዠየደጀገጘጠጨጰጸፀፈፐ</w:t>
+            </w:r>
+            <w:r>
+              <w:rPr>
+                <w:rFonts w:ascii="Noto Serif Ethiopic Condensed" w:hAnsi="Noto Serif Ethiopic Condensed" w:cs="FreeSerif"/>
+                <w:sz w:val="32"/>
+                <w:szCs w:val="32"/>
+                <w:highlight w:val="yellow"/>
+                <w:lang w:val="am-ET"/>
+              </w:rPr>
+              <w:br/>
+              <w:t>፩፪፫፬፭፮፯፰፱፲፳፴፵፶፷፸፹፺፻፼</w:t>
+            </w:r>
+          </w:p>
+        </w:tc>
+      </w:tr>
+      <w:tr>
+        <w:tc>
+          <w:tcPr>
+            <w:tcW w:w="1372" w:type="dxa"/>
+            <w:vAlign w:val="center"/>
+          </w:tcPr>
+          <w:p>
+            <w:pPr>
+              <w:rPr>
+                <w:b/>
+                <w:bCs/>
+                <w:sz w:val="20"/>
+                <w:szCs w:val="20"/>
+              </w:rPr>
+            </w:pPr>
+            <w:r>
+              <w:rPr>
+                <w:b/>
+                <w:bCs/>
+                <w:sz w:val="20"/>
+                <w:szCs w:val="20"/>
+              </w:rPr>
+              <w:t>Condensed Bold</w:t>
+            </w:r>
+          </w:p>
+        </w:tc>
+        <w:tc>
+          <w:tcPr>
+            <w:tcW w:w="4194" w:type="dxa"/>
+          </w:tcPr>
+          <w:p>
+            <w:pPr>
+              <w:rPr>
+                <w:rFonts w:ascii="Noto Sans Ethiopic" w:hAnsi="Noto Sans Ethiopic"/>
+                <w:sz w:val="32"/>
+                <w:szCs w:val="32"/>
+                <w:highlight w:val="yellow"/>
+                <w:lang w:val="am-ET"/>
+              </w:rPr>
+            </w:pPr>
+            <w:r>
+              <w:rPr>
+                <w:rFonts w:ascii="Noto Sans Ethiopic" w:hAnsi="Noto Sans Ethiopic" w:cs="FreeSerif"/>
+                <w:sz w:val="32"/>
+                <w:szCs w:val="32"/>
+                <w:highlight w:val="yellow"/>
+                <w:lang w:val="am-ET"/>
+              </w:rPr>
+              <w:t>ሀለሐመሠረሰሸቀቐበቨተቸኀነኘአ</w:t>
+            </w:r>
+            <w:r>
+              <w:rPr>
+                <w:rFonts w:ascii="Noto Sans Ethiopic" w:hAnsi="Noto Sans Ethiopic" w:cs="FreeSerif"/>
+                <w:sz w:val="32"/>
+                <w:szCs w:val="32"/>
+                <w:highlight w:val="yellow"/>
+                <w:lang w:val="am-ET"/>
+              </w:rPr>
+              <w:br/>
+              <w:t>ከኸወዐዘዠየደጀገጘጠጨጰጸፀፈፐ</w:t>
+            </w:r>
+            <w:r>
+              <w:rPr>
+                <w:rFonts w:ascii="Noto Sans Ethiopic" w:hAnsi="Noto Sans Ethiopic" w:cs="FreeSerif"/>
+                <w:sz w:val="32"/>
+                <w:szCs w:val="32"/>
+                <w:highlight w:val="yellow"/>
+                <w:lang w:val="am-ET"/>
+              </w:rPr>
+              <w:br/>
+              <w:t>፩፪፫፬፭፮፯፰፱፲፳፴፵፶፷፸፹፺፻፼</w:t>
+            </w:r>
+          </w:p>
+        </w:tc>
+        <w:tc>
+          <w:tcPr>
+            <w:tcW w:w="4169" w:type="dxa"/>
+          </w:tcPr>
+          <w:p>
+            <w:pPr>
+              <w:rPr>
+                <w:rFonts w:ascii="Noto Serif Ethiopic Condensed" w:hAnsi="Noto Serif Ethiopic Condensed"/>
+                <w:sz w:val="32"/>
+                <w:szCs w:val="32"/>
+                <w:highlight w:val="yellow"/>
+                <w:lang w:val="am-ET"/>
+              </w:rPr>
+            </w:pPr>
+            <w:r>
+              <w:rPr>
+                <w:rFonts w:ascii="Noto Serif Ethiopic Condensed" w:hAnsi="Noto Serif Ethiopic Condensed" w:cs="FreeSerif"/>
+                <w:sz w:val="32"/>
+                <w:szCs w:val="32"/>
+                <w:highlight w:val="yellow"/>
+                <w:lang w:val="am-ET"/>
+              </w:rPr>
+              <w:t>ሀለሐመሠረሰሸቀቐበቨተቸኀነኘአ</w:t>
+            </w:r>
+            <w:r>
+              <w:rPr>
+                <w:rFonts w:ascii="Noto Serif Ethiopic Condensed" w:hAnsi="Noto Serif Ethiopic Condensed" w:cs="FreeSerif"/>
+                <w:sz w:val="32"/>
+                <w:szCs w:val="32"/>
+                <w:highlight w:val="yellow"/>
+                <w:lang w:val="am-ET"/>
+              </w:rPr>
+              <w:br/>
+              <w:t>ከኸወዐዘዠየደጀገጘጠጨጰጸፀፈፐ</w:t>
+            </w:r>
+            <w:r>
+              <w:rPr>
+                <w:rFonts w:ascii="Noto Serif Ethiopic Condensed" w:hAnsi="Noto Serif Ethiopic Condensed" w:cs="FreeSerif"/>
+                <w:sz w:val="32"/>
+                <w:szCs w:val="32"/>
+                <w:highlight w:val="yellow"/>
+                <w:lang w:val="am-ET"/>
+              </w:rPr>
+              <w:br/>
+              <w:t>፩፪፫፬፭፮፯፰፱፲፳፴፵፶፷፸፹፺፻፼</w:t>
+            </w:r>
+          </w:p>
+        </w:tc>
+      </w:tr>
+      <w:tr>
+        <w:tc>
+          <w:tcPr>
+            <w:tcW w:w="1372" w:type="dxa"/>
+            <w:vAlign w:val="center"/>
+          </w:tcPr>
+          <w:p>
+            <w:pPr>
+              <w:rPr>
+                <w:b/>
+                <w:bCs/>
+                <w:sz w:val="20"/>
+                <w:szCs w:val="20"/>
+              </w:rPr>
+            </w:pPr>
+            <w:r>
+              <w:rPr>
+                <w:b/>
+                <w:bCs/>
+                <w:sz w:val="20"/>
+                <w:szCs w:val="20"/>
+              </w:rPr>
+              <w:t>Condensed Extra Black</w:t>
+            </w:r>
+          </w:p>
+        </w:tc>
+        <w:tc>
+          <w:tcPr>
+            <w:tcW w:w="4194" w:type="dxa"/>
+          </w:tcPr>
+          <w:p>
+            <w:pPr>
+              <w:rPr>
+                <w:rFonts w:ascii="Noto Sans Ethiopic" w:hAnsi="Noto Sans Ethiopic"/>
+                <w:sz w:val="32"/>
+                <w:szCs w:val="32"/>
+                <w:highlight w:val="yellow"/>
+                <w:lang w:val="am-ET"/>
+              </w:rPr>
+            </w:pPr>
+            <w:r>
+              <w:rPr>
+                <w:rFonts w:ascii="Noto Sans Ethiopic" w:hAnsi="Noto Sans Ethiopic" w:cs="FreeSerif"/>
+                <w:sz w:val="32"/>
+                <w:szCs w:val="32"/>
+                <w:highlight w:val="yellow"/>
+                <w:lang w:val="am-ET"/>
+              </w:rPr>
+              <w:t>ሀለሐመሠረሰሸቀቐበቨተቸኀነኘአ</w:t>
+            </w:r>
+            <w:r>
+              <w:rPr>
+                <w:rFonts w:ascii="Noto Sans Ethiopic" w:hAnsi="Noto Sans Ethiopic" w:cs="FreeSerif"/>
+                <w:sz w:val="32"/>
+                <w:szCs w:val="32"/>
+                <w:highlight w:val="yellow"/>
+                <w:lang w:val="am-ET"/>
+              </w:rPr>
+              <w:br/>
+              <w:t>ከኸወዐዘዠየደጀገጘጠጨጰጸፀፈፐ</w:t>
+            </w:r>
+            <w:r>
+              <w:rPr>
+                <w:rFonts w:ascii="Noto Sans Ethiopic" w:hAnsi="Noto Sans Ethiopic" w:cs="FreeSerif"/>
+                <w:sz w:val="32"/>
+                <w:szCs w:val="32"/>
+                <w:highlight w:val="yellow"/>
+                <w:lang w:val="am-ET"/>
+              </w:rPr>
+              <w:br/>
+              <w:t>፩፪፫፬፭፮፯፰፱፲፳፴፵፶፷፸፹፺፻፼</w:t>
+            </w:r>
+          </w:p>
+        </w:tc>
+        <w:tc>
+          <w:tcPr>
+            <w:tcW w:w="4169" w:type="dxa"/>
+          </w:tcPr>
+          <w:p>
+            <w:pPr>
+              <w:rPr>
+                <w:rFonts w:ascii="Noto Serif Ethiopic Condensed" w:hAnsi="Noto Serif Ethiopic Condensed"/>
+                <w:sz w:val="32"/>
+                <w:szCs w:val="32"/>
+                <w:highlight w:val="yellow"/>
+                <w:lang w:val="am-ET"/>
+              </w:rPr>
+            </w:pPr>
+            <w:r>
+              <w:rPr>
+                <w:rFonts w:ascii="Noto Serif Ethiopic Condensed" w:hAnsi="Noto Serif Ethiopic Condensed" w:cs="FreeSerif"/>
+                <w:sz w:val="32"/>
+                <w:szCs w:val="32"/>
+                <w:highlight w:val="yellow"/>
+                <w:lang w:val="am-ET"/>
+              </w:rPr>
+              <w:t>ሀለሐመሠረሰሸቀቐበቨተቸኀነኘአ</w:t>
+            </w:r>
+            <w:r>
+              <w:rPr>
+                <w:rFonts w:ascii="Noto Serif Ethiopic Condensed" w:hAnsi="Noto Serif Ethiopic Condensed" w:cs="FreeSerif"/>
+                <w:sz w:val="32"/>
+                <w:szCs w:val="32"/>
+                <w:highlight w:val="yellow"/>
+                <w:lang w:val="am-ET"/>
+              </w:rPr>
+              <w:br/>
+              <w:t>ከኸወዐዘዠየደጀገጘጠጨጰጸፀፈፐ</w:t>
+            </w:r>
+            <w:r>
+              <w:rPr>
+                <w:rFonts w:ascii="Noto Serif Ethiopic Condensed" w:hAnsi="Noto Serif Ethiopic Condensed" w:cs="FreeSerif"/>
+                <w:sz w:val="32"/>
+                <w:szCs w:val="32"/>
+                <w:highlight w:val="yellow"/>
+                <w:lang w:val="am-ET"/>
+              </w:rPr>
+              <w:br/>
+              <w:t>፩፪፫፬፭፮፯፰፱፲፳፴፵፶፷፸፹፺፻፼</w:t>
+            </w:r>
+          </w:p>
+        </w:tc>
+      </w:tr>
+      <w:tr>
+        <w:tc>
+          <w:tcPr>
+            <w:tcW w:w="1372" w:type="dxa"/>
+            <w:vAlign w:val="center"/>
+          </w:tcPr>
+          <w:p>
+            <w:pPr>
+              <w:rPr>
+                <w:b/>
+                <w:bCs/>
+                <w:sz w:val="20"/>
+                <w:szCs w:val="20"/>
+              </w:rPr>
+            </w:pPr>
+            <w:r>
+              <w:rPr>
+                <w:b/>
+                <w:bCs/>
+                <w:sz w:val="20"/>
+                <w:szCs w:val="20"/>
+              </w:rPr>
+              <w:t>Condensed Medium</w:t>
+            </w:r>
+          </w:p>
+        </w:tc>
+        <w:tc>
+          <w:tcPr>
+            <w:tcW w:w="4194" w:type="dxa"/>
           </w:tcPr>
           <w:p>
             <w:pPr>
@@ -4370,13 +6572,14 @@
                 <w:bCs/>
                 <w:sz w:val="36"/>
                 <w:szCs w:val="36"/>
+                <w:highlight w:val="yellow"/>
               </w:rPr>
             </w:pPr>
           </w:p>
         </w:tc>
         <w:tc>
           <w:tcPr>
-            <w:tcW w:w="3243" w:type="dxa"/>
+            <w:tcW w:w="4169" w:type="dxa"/>
           </w:tcPr>
           <w:p>
             <w:pPr>
@@ -4385,6 +6588,7 @@
                 <w:bCs/>
                 <w:sz w:val="36"/>
                 <w:szCs w:val="36"/>
+                <w:highlight w:val="yellow"/>
               </w:rPr>
             </w:pPr>
           </w:p>
@@ -4393,7 +6597,7 @@
       <w:tr>
         <w:tc>
           <w:tcPr>
-            <w:tcW w:w="2515" w:type="dxa"/>
+            <w:tcW w:w="1372" w:type="dxa"/>
             <w:vAlign w:val="center"/>
           </w:tcPr>
           <w:p>
@@ -4412,13 +6616,13 @@
                 <w:sz w:val="20"/>
                 <w:szCs w:val="20"/>
               </w:rPr>
-              <w:t>Condensed Black</w:t>
+              <w:t>Condensed Semi Medium</w:t>
             </w:r>
           </w:p>
         </w:tc>
         <w:tc>
           <w:tcPr>
-            <w:tcW w:w="3972" w:type="dxa"/>
+            <w:tcW w:w="4194" w:type="dxa"/>
           </w:tcPr>
           <w:p>
             <w:pPr>
@@ -4427,13 +6631,14 @@
                 <w:bCs/>
                 <w:sz w:val="36"/>
                 <w:szCs w:val="36"/>
+                <w:highlight w:val="yellow"/>
               </w:rPr>
             </w:pPr>
           </w:p>
         </w:tc>
         <w:tc>
           <w:tcPr>
-            <w:tcW w:w="3243" w:type="dxa"/>
+            <w:tcW w:w="4169" w:type="dxa"/>
           </w:tcPr>
           <w:p>
             <w:pPr>
@@ -4442,6 +6647,7 @@
                 <w:bCs/>
                 <w:sz w:val="36"/>
                 <w:szCs w:val="36"/>
+                <w:highlight w:val="yellow"/>
               </w:rPr>
             </w:pPr>
           </w:p>
@@ -4450,7 +6656,7 @@
       <w:tr>
         <w:tc>
           <w:tcPr>
-            <w:tcW w:w="2515" w:type="dxa"/>
+            <w:tcW w:w="1372" w:type="dxa"/>
             <w:vAlign w:val="center"/>
           </w:tcPr>
           <w:p>
@@ -4469,22 +6675,13 @@
                 <w:sz w:val="20"/>
                 <w:szCs w:val="20"/>
               </w:rPr>
-              <w:t xml:space="preserve">Condensed </w:t>
-            </w:r>
-            <w:r>
-              <w:rPr>
-                <w:b/>
-                <w:bCs/>
-                <w:sz w:val="20"/>
-                <w:szCs w:val="20"/>
-              </w:rPr>
-              <w:t>Bold</w:t>
+              <w:t>Condensed Extra Light</w:t>
             </w:r>
           </w:p>
         </w:tc>
         <w:tc>
           <w:tcPr>
-            <w:tcW w:w="3972" w:type="dxa"/>
+            <w:tcW w:w="4194" w:type="dxa"/>
           </w:tcPr>
           <w:p>
             <w:pPr>
@@ -4493,13 +6690,14 @@
                 <w:bCs/>
                 <w:sz w:val="36"/>
                 <w:szCs w:val="36"/>
+                <w:highlight w:val="yellow"/>
               </w:rPr>
             </w:pPr>
           </w:p>
         </w:tc>
         <w:tc>
           <w:tcPr>
-            <w:tcW w:w="3243" w:type="dxa"/>
+            <w:tcW w:w="4169" w:type="dxa"/>
           </w:tcPr>
           <w:p>
             <w:pPr>
@@ -4508,6 +6706,7 @@
                 <w:bCs/>
                 <w:sz w:val="36"/>
                 <w:szCs w:val="36"/>
+                <w:highlight w:val="yellow"/>
               </w:rPr>
             </w:pPr>
           </w:p>
@@ -4516,7 +6715,7 @@
       <w:tr>
         <w:tc>
           <w:tcPr>
-            <w:tcW w:w="2515" w:type="dxa"/>
+            <w:tcW w:w="1372" w:type="dxa"/>
             <w:vAlign w:val="center"/>
           </w:tcPr>
           <w:p>
@@ -4535,31 +6734,13 @@
                 <w:sz w:val="20"/>
                 <w:szCs w:val="20"/>
               </w:rPr>
-              <w:t xml:space="preserve">Condensed </w:t>
-            </w:r>
-            <w:r>
-              <w:rPr>
-                <w:b/>
-                <w:bCs/>
-                <w:sz w:val="20"/>
-                <w:szCs w:val="20"/>
-              </w:rPr>
-              <w:t xml:space="preserve">Extra </w:t>
-            </w:r>
-            <w:r>
-              <w:rPr>
-                <w:b/>
-                <w:bCs/>
-                <w:sz w:val="20"/>
-                <w:szCs w:val="20"/>
-              </w:rPr>
-              <w:t>Black</w:t>
+              <w:t>Condensed Thin</w:t>
             </w:r>
           </w:p>
         </w:tc>
         <w:tc>
           <w:tcPr>
-            <w:tcW w:w="3972" w:type="dxa"/>
+            <w:tcW w:w="4194" w:type="dxa"/>
           </w:tcPr>
           <w:p>
             <w:pPr>
@@ -4568,13 +6749,14 @@
                 <w:bCs/>
                 <w:sz w:val="36"/>
                 <w:szCs w:val="36"/>
+                <w:highlight w:val="yellow"/>
               </w:rPr>
             </w:pPr>
           </w:p>
         </w:tc>
         <w:tc>
           <w:tcPr>
-            <w:tcW w:w="3243" w:type="dxa"/>
+            <w:tcW w:w="4169" w:type="dxa"/>
           </w:tcPr>
           <w:p>
             <w:pPr>
@@ -4583,6 +6765,7 @@
                 <w:bCs/>
                 <w:sz w:val="36"/>
                 <w:szCs w:val="36"/>
+                <w:highlight w:val="yellow"/>
               </w:rPr>
             </w:pPr>
           </w:p>
@@ -4591,7 +6774,7 @@
       <w:tr>
         <w:tc>
           <w:tcPr>
-            <w:tcW w:w="2515" w:type="dxa"/>
+            <w:tcW w:w="1372" w:type="dxa"/>
             <w:vAlign w:val="center"/>
           </w:tcPr>
           <w:p>
@@ -4610,22 +6793,153 @@
                 <w:sz w:val="20"/>
                 <w:szCs w:val="20"/>
               </w:rPr>
-              <w:t xml:space="preserve">Condensed Extra </w:t>
-            </w:r>
-            <w:r>
-              <w:rPr>
-                <w:b/>
-                <w:bCs/>
-                <w:sz w:val="20"/>
-                <w:szCs w:val="20"/>
-              </w:rPr>
-              <w:t>Light</w:t>
+              <w:t>Extra Condensed</w:t>
             </w:r>
           </w:p>
         </w:tc>
         <w:tc>
           <w:tcPr>
-            <w:tcW w:w="3972" w:type="dxa"/>
+            <w:tcW w:w="4194" w:type="dxa"/>
+          </w:tcPr>
+          <w:p>
+            <w:pPr>
+              <w:rPr>
+                <w:rFonts w:ascii="Noto Sans Ethiopic ExtCond" w:eastAsia="Klee Medium" w:hAnsi="Noto Sans Ethiopic ExtCond"/>
+                <w:sz w:val="32"/>
+                <w:szCs w:val="32"/>
+                <w:highlight w:val="yellow"/>
+                <w:lang w:val="am-ET"/>
+              </w:rPr>
+            </w:pPr>
+            <w:r>
+              <w:rPr>
+                <w:rFonts w:ascii="Noto Sans Ethiopic ExtCond" w:eastAsia="Klee Medium" w:hAnsi="Noto Sans Ethiopic ExtCond" w:cs="Nyala"/>
+                <w:sz w:val="32"/>
+                <w:szCs w:val="32"/>
+                <w:highlight w:val="yellow"/>
+                <w:lang w:val="am-ET"/>
+              </w:rPr>
+              <w:t>ሀለሐመሠረሰሸቀቐበቨተቸኀነኘአ</w:t>
+            </w:r>
+            <w:r>
+              <w:rPr>
+                <w:rFonts w:ascii="Noto Sans Ethiopic ExtCond" w:eastAsia="Klee Medium" w:hAnsi="Noto Sans Ethiopic ExtCond" w:cs="FreeSerif"/>
+                <w:sz w:val="32"/>
+                <w:szCs w:val="32"/>
+                <w:highlight w:val="yellow"/>
+                <w:lang w:val="am-ET"/>
+              </w:rPr>
+              <w:br/>
+            </w:r>
+            <w:r>
+              <w:rPr>
+                <w:rFonts w:ascii="Noto Sans Ethiopic ExtCond" w:eastAsia="Klee Medium" w:hAnsi="Noto Sans Ethiopic ExtCond" w:cs="Nyala"/>
+                <w:sz w:val="32"/>
+                <w:szCs w:val="32"/>
+                <w:highlight w:val="yellow"/>
+                <w:lang w:val="am-ET"/>
+              </w:rPr>
+              <w:t>ከኸወዐዘዠየደጀገጘጠጨጰጸፀፈፐ</w:t>
+            </w:r>
+            <w:r>
+              <w:rPr>
+                <w:rFonts w:ascii="Noto Sans Ethiopic ExtCond" w:eastAsia="Klee Medium" w:hAnsi="Noto Sans Ethiopic ExtCond" w:cs="FreeSerif"/>
+                <w:sz w:val="32"/>
+                <w:szCs w:val="32"/>
+                <w:highlight w:val="yellow"/>
+                <w:lang w:val="am-ET"/>
+              </w:rPr>
+              <w:br/>
+            </w:r>
+            <w:r>
+              <w:rPr>
+                <w:rFonts w:ascii="Noto Sans Ethiopic ExtCond" w:eastAsia="Klee Medium" w:hAnsi="Noto Sans Ethiopic ExtCond" w:cs="Nyala"/>
+                <w:sz w:val="32"/>
+                <w:szCs w:val="32"/>
+                <w:highlight w:val="yellow"/>
+                <w:lang w:val="am-ET"/>
+              </w:rPr>
+              <w:t>፩፪፫፬፭፮፯፰፱፲፳፴፵፶፷፸፹፺፻፼</w:t>
+            </w:r>
+          </w:p>
+        </w:tc>
+        <w:tc>
+          <w:tcPr>
+            <w:tcW w:w="4169" w:type="dxa"/>
+          </w:tcPr>
+          <w:p>
+            <w:pPr>
+              <w:rPr>
+                <w:rFonts w:ascii="Noto Serif Ethiopic ExtraConden" w:hAnsi="Noto Serif Ethiopic ExtraConden"/>
+                <w:sz w:val="36"/>
+                <w:szCs w:val="36"/>
+                <w:highlight w:val="yellow"/>
+              </w:rPr>
+            </w:pPr>
+            <w:r>
+              <w:rPr>
+                <w:rFonts w:ascii="Noto Serif Ethiopic ExtraConden" w:hAnsi="Noto Serif Ethiopic ExtraConden" w:cs="FreeSerif"/>
+                <w:sz w:val="32"/>
+                <w:szCs w:val="32"/>
+                <w:highlight w:val="yellow"/>
+                <w:lang w:val="am-ET"/>
+              </w:rPr>
+              <w:t>ሀለሐመሠረሰሸቀቐበቨተቸኀነኘአ</w:t>
+            </w:r>
+            <w:r>
+              <w:rPr>
+                <w:rFonts w:ascii="Noto Serif Ethiopic ExtraConden" w:hAnsi="Noto Serif Ethiopic ExtraConden" w:cs="FreeSerif"/>
+                <w:sz w:val="32"/>
+                <w:szCs w:val="32"/>
+                <w:highlight w:val="yellow"/>
+                <w:lang w:val="am-ET"/>
+              </w:rPr>
+              <w:br/>
+              <w:t>ከኸወዐዘዠየደጀገጘጠጨጰጸፀፈፐ</w:t>
+            </w:r>
+            <w:r>
+              <w:rPr>
+                <w:rFonts w:ascii="Noto Serif Ethiopic ExtraConden" w:hAnsi="Noto Serif Ethiopic ExtraConden" w:cs="FreeSerif"/>
+                <w:sz w:val="32"/>
+                <w:szCs w:val="32"/>
+                <w:highlight w:val="yellow"/>
+                <w:lang w:val="am-ET"/>
+              </w:rPr>
+              <w:br/>
+              <w:t>፩፪፫፬፭፮፯፰፱፲፳፴፵፶፷፸፹፺፻፼</w:t>
+            </w:r>
+          </w:p>
+        </w:tc>
+      </w:tr>
+      <w:tr>
+        <w:tc>
+          <w:tcPr>
+            <w:tcW w:w="1372" w:type="dxa"/>
+            <w:vAlign w:val="center"/>
+          </w:tcPr>
+          <w:p>
+            <w:pPr>
+              <w:rPr>
+                <w:b/>
+                <w:bCs/>
+                <w:sz w:val="20"/>
+                <w:szCs w:val="20"/>
+              </w:rPr>
+            </w:pPr>
+            <w:r>
+              <w:rPr>
+                <w:b/>
+                <w:bCs/>
+                <w:sz w:val="20"/>
+                <w:szCs w:val="20"/>
+              </w:rPr>
+              <w:t>Extra Condensed Black</w:t>
+            </w:r>
+          </w:p>
+        </w:tc>
+        <w:tc>
+          <w:tcPr>
+            <w:tcW w:w="4194" w:type="dxa"/>
           </w:tcPr>
           <w:p>
             <w:pPr>
@@ -4634,13 +6948,14 @@
                 <w:bCs/>
                 <w:sz w:val="36"/>
                 <w:szCs w:val="36"/>
+                <w:highlight w:val="yellow"/>
               </w:rPr>
             </w:pPr>
           </w:p>
         </w:tc>
         <w:tc>
           <w:tcPr>
-            <w:tcW w:w="3243" w:type="dxa"/>
+            <w:tcW w:w="4169" w:type="dxa"/>
           </w:tcPr>
           <w:p>
             <w:pPr>
@@ -4649,6 +6964,7 @@
                 <w:bCs/>
                 <w:sz w:val="36"/>
                 <w:szCs w:val="36"/>
+                <w:highlight w:val="yellow"/>
               </w:rPr>
             </w:pPr>
           </w:p>
@@ -4657,7 +6973,7 @@
       <w:tr>
         <w:tc>
           <w:tcPr>
-            <w:tcW w:w="2515" w:type="dxa"/>
+            <w:tcW w:w="1372" w:type="dxa"/>
             <w:vAlign w:val="center"/>
           </w:tcPr>
           <w:p>
@@ -4676,22 +6992,13 @@
                 <w:sz w:val="20"/>
                 <w:szCs w:val="20"/>
               </w:rPr>
-              <w:t xml:space="preserve">Condensed </w:t>
-            </w:r>
-            <w:r>
-              <w:rPr>
-                <w:b/>
-                <w:bCs/>
-                <w:sz w:val="20"/>
-                <w:szCs w:val="20"/>
-              </w:rPr>
-              <w:t>Medium</w:t>
+              <w:t>Extra Condensed Extra Bold</w:t>
             </w:r>
           </w:p>
         </w:tc>
         <w:tc>
           <w:tcPr>
-            <w:tcW w:w="3972" w:type="dxa"/>
+            <w:tcW w:w="4194" w:type="dxa"/>
           </w:tcPr>
           <w:p>
             <w:pPr>
@@ -4700,13 +7007,14 @@
                 <w:bCs/>
                 <w:sz w:val="36"/>
                 <w:szCs w:val="36"/>
+                <w:highlight w:val="yellow"/>
               </w:rPr>
             </w:pPr>
           </w:p>
         </w:tc>
         <w:tc>
           <w:tcPr>
-            <w:tcW w:w="3243" w:type="dxa"/>
+            <w:tcW w:w="4169" w:type="dxa"/>
           </w:tcPr>
           <w:p>
             <w:pPr>
@@ -4715,6 +7023,7 @@
                 <w:bCs/>
                 <w:sz w:val="36"/>
                 <w:szCs w:val="36"/>
+                <w:highlight w:val="yellow"/>
               </w:rPr>
             </w:pPr>
           </w:p>
@@ -4723,7 +7032,7 @@
       <w:tr>
         <w:tc>
           <w:tcPr>
-            <w:tcW w:w="2515" w:type="dxa"/>
+            <w:tcW w:w="1372" w:type="dxa"/>
             <w:vAlign w:val="center"/>
           </w:tcPr>
           <w:p>
@@ -4742,13 +7051,23 @@
                 <w:sz w:val="20"/>
                 <w:szCs w:val="20"/>
               </w:rPr>
-              <w:t>Condensed Semi Medium</w:t>
+              <w:t>Extra Condense</w:t>
+            </w:r>
+            <w:r>
+              <w:rPr>
+                <w:b/>
+                <w:bCs/>
+                <w:sz w:val="20"/>
+                <w:szCs w:val="20"/>
+              </w:rPr>
+              <w:lastRenderedPageBreak/>
+              <w:t>d Extra Light</w:t>
             </w:r>
           </w:p>
         </w:tc>
         <w:tc>
           <w:tcPr>
-            <w:tcW w:w="3972" w:type="dxa"/>
+            <w:tcW w:w="4194" w:type="dxa"/>
           </w:tcPr>
           <w:p>
             <w:pPr>
@@ -4757,13 +7076,14 @@
                 <w:bCs/>
                 <w:sz w:val="36"/>
                 <w:szCs w:val="36"/>
+                <w:highlight w:val="yellow"/>
               </w:rPr>
             </w:pPr>
           </w:p>
         </w:tc>
         <w:tc>
           <w:tcPr>
-            <w:tcW w:w="3243" w:type="dxa"/>
+            <w:tcW w:w="4169" w:type="dxa"/>
           </w:tcPr>
           <w:p>
             <w:pPr>
@@ -4772,6 +7092,7 @@
                 <w:bCs/>
                 <w:sz w:val="36"/>
                 <w:szCs w:val="36"/>
+                <w:highlight w:val="yellow"/>
               </w:rPr>
             </w:pPr>
           </w:p>
@@ -4780,7 +7101,7 @@
       <w:tr>
         <w:tc>
           <w:tcPr>
-            <w:tcW w:w="2515" w:type="dxa"/>
+            <w:tcW w:w="1372" w:type="dxa"/>
             <w:vAlign w:val="center"/>
           </w:tcPr>
           <w:p>
@@ -4799,13 +7120,13 @@
                 <w:sz w:val="20"/>
                 <w:szCs w:val="20"/>
               </w:rPr>
-              <w:t>Condensed Thin</w:t>
+              <w:t>Extra Condensed Light</w:t>
             </w:r>
           </w:p>
         </w:tc>
         <w:tc>
           <w:tcPr>
-            <w:tcW w:w="3972" w:type="dxa"/>
+            <w:tcW w:w="4194" w:type="dxa"/>
           </w:tcPr>
           <w:p>
             <w:pPr>
@@ -4814,13 +7135,14 @@
                 <w:bCs/>
                 <w:sz w:val="36"/>
                 <w:szCs w:val="36"/>
+                <w:highlight w:val="yellow"/>
               </w:rPr>
             </w:pPr>
           </w:p>
         </w:tc>
         <w:tc>
           <w:tcPr>
-            <w:tcW w:w="3243" w:type="dxa"/>
+            <w:tcW w:w="4169" w:type="dxa"/>
           </w:tcPr>
           <w:p>
             <w:pPr>
@@ -4829,6 +7151,7 @@
                 <w:bCs/>
                 <w:sz w:val="36"/>
                 <w:szCs w:val="36"/>
+                <w:highlight w:val="yellow"/>
               </w:rPr>
             </w:pPr>
           </w:p>
@@ -4837,7 +7160,7 @@
       <w:tr>
         <w:tc>
           <w:tcPr>
-            <w:tcW w:w="2515" w:type="dxa"/>
+            <w:tcW w:w="1372" w:type="dxa"/>
             <w:vAlign w:val="center"/>
           </w:tcPr>
           <w:p>
@@ -4856,13 +7179,13 @@
                 <w:sz w:val="20"/>
                 <w:szCs w:val="20"/>
               </w:rPr>
-              <w:t>Extra Bold</w:t>
+              <w:t>Extra Condensed Medium</w:t>
             </w:r>
           </w:p>
         </w:tc>
         <w:tc>
           <w:tcPr>
-            <w:tcW w:w="3972" w:type="dxa"/>
+            <w:tcW w:w="4194" w:type="dxa"/>
           </w:tcPr>
           <w:p>
             <w:pPr>
@@ -4871,13 +7194,14 @@
                 <w:bCs/>
                 <w:sz w:val="36"/>
                 <w:szCs w:val="36"/>
+                <w:highlight w:val="yellow"/>
               </w:rPr>
             </w:pPr>
           </w:p>
         </w:tc>
         <w:tc>
           <w:tcPr>
-            <w:tcW w:w="3243" w:type="dxa"/>
+            <w:tcW w:w="4169" w:type="dxa"/>
           </w:tcPr>
           <w:p>
             <w:pPr>
@@ -4886,6 +7210,7 @@
                 <w:bCs/>
                 <w:sz w:val="36"/>
                 <w:szCs w:val="36"/>
+                <w:highlight w:val="yellow"/>
               </w:rPr>
             </w:pPr>
           </w:p>
@@ -4894,7 +7219,7 @@
       <w:tr>
         <w:tc>
           <w:tcPr>
-            <w:tcW w:w="2515" w:type="dxa"/>
+            <w:tcW w:w="1372" w:type="dxa"/>
             <w:vAlign w:val="center"/>
           </w:tcPr>
           <w:p>
@@ -4913,13 +7238,13 @@
                 <w:sz w:val="20"/>
                 <w:szCs w:val="20"/>
               </w:rPr>
-              <w:t>Extra Condensed</w:t>
+              <w:t>Extra Condensed Semi Bold</w:t>
             </w:r>
           </w:p>
         </w:tc>
         <w:tc>
           <w:tcPr>
-            <w:tcW w:w="3972" w:type="dxa"/>
+            <w:tcW w:w="4194" w:type="dxa"/>
           </w:tcPr>
           <w:p>
             <w:pPr>
@@ -4928,13 +7253,14 @@
                 <w:bCs/>
                 <w:sz w:val="36"/>
                 <w:szCs w:val="36"/>
+                <w:highlight w:val="yellow"/>
               </w:rPr>
             </w:pPr>
           </w:p>
         </w:tc>
         <w:tc>
           <w:tcPr>
-            <w:tcW w:w="3243" w:type="dxa"/>
+            <w:tcW w:w="4169" w:type="dxa"/>
           </w:tcPr>
           <w:p>
             <w:pPr>
@@ -4943,6 +7269,7 @@
                 <w:bCs/>
                 <w:sz w:val="36"/>
                 <w:szCs w:val="36"/>
+                <w:highlight w:val="yellow"/>
               </w:rPr>
             </w:pPr>
           </w:p>
@@ -4951,7 +7278,7 @@
       <w:tr>
         <w:tc>
           <w:tcPr>
-            <w:tcW w:w="2515" w:type="dxa"/>
+            <w:tcW w:w="1372" w:type="dxa"/>
             <w:vAlign w:val="center"/>
           </w:tcPr>
           <w:p>
@@ -4970,13 +7297,13 @@
                 <w:sz w:val="20"/>
                 <w:szCs w:val="20"/>
               </w:rPr>
-              <w:t>Extra Condensed Black</w:t>
+              <w:t>Extra Condensed Thin</w:t>
             </w:r>
           </w:p>
         </w:tc>
         <w:tc>
           <w:tcPr>
-            <w:tcW w:w="3972" w:type="dxa"/>
+            <w:tcW w:w="4194" w:type="dxa"/>
           </w:tcPr>
           <w:p>
             <w:pPr>
@@ -4985,13 +7312,14 @@
                 <w:bCs/>
                 <w:sz w:val="36"/>
                 <w:szCs w:val="36"/>
+                <w:highlight w:val="yellow"/>
               </w:rPr>
             </w:pPr>
           </w:p>
         </w:tc>
         <w:tc>
           <w:tcPr>
-            <w:tcW w:w="3243" w:type="dxa"/>
+            <w:tcW w:w="4169" w:type="dxa"/>
           </w:tcPr>
           <w:p>
             <w:pPr>
@@ -5000,6 +7328,7 @@
                 <w:bCs/>
                 <w:sz w:val="36"/>
                 <w:szCs w:val="36"/>
+                <w:highlight w:val="yellow"/>
               </w:rPr>
             </w:pPr>
           </w:p>
@@ -5008,7 +7337,7 @@
       <w:tr>
         <w:tc>
           <w:tcPr>
-            <w:tcW w:w="2515" w:type="dxa"/>
+            <w:tcW w:w="1372" w:type="dxa"/>
             <w:vAlign w:val="center"/>
           </w:tcPr>
           <w:p>
@@ -5027,13 +7356,13 @@
                 <w:sz w:val="20"/>
                 <w:szCs w:val="20"/>
               </w:rPr>
-              <w:t>Extra Condensed Extra Bold</w:t>
+              <w:t>Semi Condensed</w:t>
             </w:r>
           </w:p>
         </w:tc>
         <w:tc>
           <w:tcPr>
-            <w:tcW w:w="3972" w:type="dxa"/>
+            <w:tcW w:w="4194" w:type="dxa"/>
           </w:tcPr>
           <w:p>
             <w:pPr>
@@ -5042,21 +7371,24 @@
                 <w:bCs/>
                 <w:sz w:val="36"/>
                 <w:szCs w:val="36"/>
+                <w:highlight w:val="yellow"/>
               </w:rPr>
             </w:pPr>
           </w:p>
         </w:tc>
         <w:tc>
           <w:tcPr>
-            <w:tcW w:w="3243" w:type="dxa"/>
+            <w:tcW w:w="4169" w:type="dxa"/>
           </w:tcPr>
           <w:p>
             <w:pPr>
+              <w:ind w:firstLine="720"/>
               <w:rPr>
                 <w:b/>
                 <w:bCs/>
                 <w:sz w:val="36"/>
                 <w:szCs w:val="36"/>
+                <w:highlight w:val="yellow"/>
               </w:rPr>
             </w:pPr>
           </w:p>
@@ -5065,7 +7397,7 @@
       <w:tr>
         <w:tc>
           <w:tcPr>
-            <w:tcW w:w="2515" w:type="dxa"/>
+            <w:tcW w:w="1372" w:type="dxa"/>
             <w:vAlign w:val="center"/>
           </w:tcPr>
           <w:p>
@@ -5084,22 +7416,13 @@
                 <w:sz w:val="20"/>
                 <w:szCs w:val="20"/>
               </w:rPr>
-              <w:t xml:space="preserve">Extra Condensed Extra </w:t>
-            </w:r>
-            <w:r>
-              <w:rPr>
-                <w:b/>
-                <w:bCs/>
-                <w:sz w:val="20"/>
-                <w:szCs w:val="20"/>
-              </w:rPr>
-              <w:t>Light</w:t>
+              <w:t>Semi Condensed Black</w:t>
             </w:r>
           </w:p>
         </w:tc>
         <w:tc>
           <w:tcPr>
-            <w:tcW w:w="3972" w:type="dxa"/>
+            <w:tcW w:w="4194" w:type="dxa"/>
           </w:tcPr>
           <w:p>
             <w:pPr>
@@ -5108,21 +7431,24 @@
                 <w:bCs/>
                 <w:sz w:val="36"/>
                 <w:szCs w:val="36"/>
+                <w:highlight w:val="yellow"/>
               </w:rPr>
             </w:pPr>
           </w:p>
         </w:tc>
         <w:tc>
           <w:tcPr>
-            <w:tcW w:w="3243" w:type="dxa"/>
+            <w:tcW w:w="4169" w:type="dxa"/>
           </w:tcPr>
           <w:p>
             <w:pPr>
+              <w:ind w:firstLine="720"/>
               <w:rPr>
                 <w:b/>
                 <w:bCs/>
                 <w:sz w:val="36"/>
                 <w:szCs w:val="36"/>
+                <w:highlight w:val="yellow"/>
               </w:rPr>
             </w:pPr>
           </w:p>
@@ -5131,7 +7457,7 @@
       <w:tr>
         <w:tc>
           <w:tcPr>
-            <w:tcW w:w="2515" w:type="dxa"/>
+            <w:tcW w:w="1372" w:type="dxa"/>
             <w:vAlign w:val="center"/>
           </w:tcPr>
           <w:p>
@@ -5150,13 +7476,13 @@
                 <w:sz w:val="20"/>
                 <w:szCs w:val="20"/>
               </w:rPr>
-              <w:t>Extra Condensed Light</w:t>
+              <w:t>Semi Condensed Bold</w:t>
             </w:r>
           </w:p>
         </w:tc>
         <w:tc>
           <w:tcPr>
-            <w:tcW w:w="3972" w:type="dxa"/>
+            <w:tcW w:w="4194" w:type="dxa"/>
           </w:tcPr>
           <w:p>
             <w:pPr>
@@ -5165,21 +7491,24 @@
                 <w:bCs/>
                 <w:sz w:val="36"/>
                 <w:szCs w:val="36"/>
+                <w:highlight w:val="yellow"/>
               </w:rPr>
             </w:pPr>
           </w:p>
         </w:tc>
         <w:tc>
           <w:tcPr>
-            <w:tcW w:w="3243" w:type="dxa"/>
+            <w:tcW w:w="4169" w:type="dxa"/>
           </w:tcPr>
           <w:p>
             <w:pPr>
+              <w:ind w:firstLine="720"/>
               <w:rPr>
                 <w:b/>
                 <w:bCs/>
                 <w:sz w:val="36"/>
                 <w:szCs w:val="36"/>
+                <w:highlight w:val="yellow"/>
               </w:rPr>
             </w:pPr>
           </w:p>
@@ -5188,7 +7517,7 @@
       <w:tr>
         <w:tc>
           <w:tcPr>
-            <w:tcW w:w="2515" w:type="dxa"/>
+            <w:tcW w:w="1372" w:type="dxa"/>
             <w:vAlign w:val="center"/>
           </w:tcPr>
           <w:p>
@@ -5207,22 +7536,13 @@
                 <w:sz w:val="20"/>
                 <w:szCs w:val="20"/>
               </w:rPr>
-              <w:t xml:space="preserve">Extra Condensed </w:t>
-            </w:r>
-            <w:r>
-              <w:rPr>
-                <w:b/>
-                <w:bCs/>
-                <w:sz w:val="20"/>
-                <w:szCs w:val="20"/>
-              </w:rPr>
-              <w:t>Medium</w:t>
+              <w:t>Semi Condensed Extra Bold</w:t>
             </w:r>
           </w:p>
         </w:tc>
         <w:tc>
           <w:tcPr>
-            <w:tcW w:w="3972" w:type="dxa"/>
+            <w:tcW w:w="4194" w:type="dxa"/>
           </w:tcPr>
           <w:p>
             <w:pPr>
@@ -5231,21 +7551,24 @@
                 <w:bCs/>
                 <w:sz w:val="36"/>
                 <w:szCs w:val="36"/>
+                <w:highlight w:val="yellow"/>
               </w:rPr>
             </w:pPr>
           </w:p>
         </w:tc>
         <w:tc>
           <w:tcPr>
-            <w:tcW w:w="3243" w:type="dxa"/>
+            <w:tcW w:w="4169" w:type="dxa"/>
           </w:tcPr>
           <w:p>
             <w:pPr>
+              <w:ind w:firstLine="720"/>
               <w:rPr>
                 <w:b/>
                 <w:bCs/>
                 <w:sz w:val="36"/>
                 <w:szCs w:val="36"/>
+                <w:highlight w:val="yellow"/>
               </w:rPr>
             </w:pPr>
           </w:p>
@@ -5254,7 +7577,7 @@
       <w:tr>
         <w:tc>
           <w:tcPr>
-            <w:tcW w:w="2515" w:type="dxa"/>
+            <w:tcW w:w="1372" w:type="dxa"/>
             <w:vAlign w:val="center"/>
           </w:tcPr>
           <w:p>
@@ -5273,22 +7596,13 @@
                 <w:sz w:val="20"/>
                 <w:szCs w:val="20"/>
               </w:rPr>
-              <w:t xml:space="preserve">Extra Condensed </w:t>
-            </w:r>
-            <w:r>
-              <w:rPr>
-                <w:b/>
-                <w:bCs/>
-                <w:sz w:val="20"/>
-                <w:szCs w:val="20"/>
-              </w:rPr>
-              <w:t>Semi Bold</w:t>
+              <w:t>Semi Condensed Extra Light</w:t>
             </w:r>
           </w:p>
         </w:tc>
         <w:tc>
           <w:tcPr>
-            <w:tcW w:w="3972" w:type="dxa"/>
+            <w:tcW w:w="4194" w:type="dxa"/>
           </w:tcPr>
           <w:p>
             <w:pPr>
@@ -5297,21 +7611,24 @@
                 <w:bCs/>
                 <w:sz w:val="36"/>
                 <w:szCs w:val="36"/>
+                <w:highlight w:val="yellow"/>
               </w:rPr>
             </w:pPr>
           </w:p>
         </w:tc>
         <w:tc>
           <w:tcPr>
-            <w:tcW w:w="3243" w:type="dxa"/>
+            <w:tcW w:w="4169" w:type="dxa"/>
           </w:tcPr>
           <w:p>
             <w:pPr>
+              <w:ind w:firstLine="720"/>
               <w:rPr>
                 <w:b/>
                 <w:bCs/>
                 <w:sz w:val="36"/>
                 <w:szCs w:val="36"/>
+                <w:highlight w:val="yellow"/>
               </w:rPr>
             </w:pPr>
           </w:p>
@@ -5320,7 +7637,7 @@
       <w:tr>
         <w:tc>
           <w:tcPr>
-            <w:tcW w:w="2515" w:type="dxa"/>
+            <w:tcW w:w="1372" w:type="dxa"/>
             <w:vAlign w:val="center"/>
           </w:tcPr>
           <w:p>
@@ -5339,22 +7656,13 @@
                 <w:sz w:val="20"/>
                 <w:szCs w:val="20"/>
               </w:rPr>
-              <w:t xml:space="preserve">Extra Condensed </w:t>
-            </w:r>
-            <w:r>
-              <w:rPr>
-                <w:b/>
-                <w:bCs/>
-                <w:sz w:val="20"/>
-                <w:szCs w:val="20"/>
-              </w:rPr>
-              <w:t>Thin</w:t>
+              <w:t>Semi Condensed Light</w:t>
             </w:r>
           </w:p>
         </w:tc>
         <w:tc>
           <w:tcPr>
-            <w:tcW w:w="3972" w:type="dxa"/>
+            <w:tcW w:w="4194" w:type="dxa"/>
           </w:tcPr>
           <w:p>
             <w:pPr>
@@ -5363,21 +7671,24 @@
                 <w:bCs/>
                 <w:sz w:val="36"/>
                 <w:szCs w:val="36"/>
+                <w:highlight w:val="yellow"/>
               </w:rPr>
             </w:pPr>
           </w:p>
         </w:tc>
         <w:tc>
           <w:tcPr>
-            <w:tcW w:w="3243" w:type="dxa"/>
+            <w:tcW w:w="4169" w:type="dxa"/>
           </w:tcPr>
           <w:p>
             <w:pPr>
+              <w:ind w:firstLine="720"/>
               <w:rPr>
                 <w:b/>
                 <w:bCs/>
                 <w:sz w:val="36"/>
                 <w:szCs w:val="36"/>
+                <w:highlight w:val="yellow"/>
               </w:rPr>
             </w:pPr>
           </w:p>
@@ -5386,7 +7697,7 @@
       <w:tr>
         <w:tc>
           <w:tcPr>
-            <w:tcW w:w="2515" w:type="dxa"/>
+            <w:tcW w:w="1372" w:type="dxa"/>
             <w:vAlign w:val="center"/>
           </w:tcPr>
           <w:p>
@@ -5405,13 +7716,13 @@
                 <w:sz w:val="20"/>
                 <w:szCs w:val="20"/>
               </w:rPr>
-              <w:t>Extra Light</w:t>
+              <w:t>Semi Condensed Medium</w:t>
             </w:r>
           </w:p>
         </w:tc>
         <w:tc>
           <w:tcPr>
-            <w:tcW w:w="3972" w:type="dxa"/>
+            <w:tcW w:w="4194" w:type="dxa"/>
           </w:tcPr>
           <w:p>
             <w:pPr>
@@ -5420,13 +7731,14 @@
                 <w:bCs/>
                 <w:sz w:val="36"/>
                 <w:szCs w:val="36"/>
+                <w:highlight w:val="yellow"/>
               </w:rPr>
             </w:pPr>
           </w:p>
         </w:tc>
         <w:tc>
           <w:tcPr>
-            <w:tcW w:w="3243" w:type="dxa"/>
+            <w:tcW w:w="4169" w:type="dxa"/>
           </w:tcPr>
           <w:p>
             <w:pPr>
@@ -5436,6 +7748,7 @@
                 <w:bCs/>
                 <w:sz w:val="36"/>
                 <w:szCs w:val="36"/>
+                <w:highlight w:val="yellow"/>
               </w:rPr>
             </w:pPr>
           </w:p>
@@ -5444,7 +7757,7 @@
       <w:tr>
         <w:tc>
           <w:tcPr>
-            <w:tcW w:w="2515" w:type="dxa"/>
+            <w:tcW w:w="1372" w:type="dxa"/>
             <w:vAlign w:val="center"/>
           </w:tcPr>
           <w:p>
@@ -5463,13 +7776,13 @@
                 <w:sz w:val="20"/>
                 <w:szCs w:val="20"/>
               </w:rPr>
-              <w:t>Light</w:t>
+              <w:t>Semi Condensed Semi Bold</w:t>
             </w:r>
           </w:p>
         </w:tc>
         <w:tc>
           <w:tcPr>
-            <w:tcW w:w="3972" w:type="dxa"/>
+            <w:tcW w:w="4194" w:type="dxa"/>
           </w:tcPr>
           <w:p>
             <w:pPr>
@@ -5478,13 +7791,14 @@
                 <w:bCs/>
                 <w:sz w:val="36"/>
                 <w:szCs w:val="36"/>
+                <w:highlight w:val="yellow"/>
               </w:rPr>
             </w:pPr>
           </w:p>
         </w:tc>
         <w:tc>
           <w:tcPr>
-            <w:tcW w:w="3243" w:type="dxa"/>
+            <w:tcW w:w="4169" w:type="dxa"/>
           </w:tcPr>
           <w:p>
             <w:pPr>
@@ -5494,6 +7808,7 @@
                 <w:bCs/>
                 <w:sz w:val="36"/>
                 <w:szCs w:val="36"/>
+                <w:highlight w:val="yellow"/>
               </w:rPr>
             </w:pPr>
           </w:p>
@@ -5502,7 +7817,7 @@
       <w:tr>
         <w:tc>
           <w:tcPr>
-            <w:tcW w:w="2515" w:type="dxa"/>
+            <w:tcW w:w="1372" w:type="dxa"/>
             <w:vAlign w:val="center"/>
           </w:tcPr>
           <w:p>
@@ -5521,13 +7836,13 @@
                 <w:sz w:val="20"/>
                 <w:szCs w:val="20"/>
               </w:rPr>
-              <w:t>Medium</w:t>
+              <w:t>Semi Condensed Thin</w:t>
             </w:r>
           </w:p>
         </w:tc>
         <w:tc>
           <w:tcPr>
-            <w:tcW w:w="3972" w:type="dxa"/>
+            <w:tcW w:w="4194" w:type="dxa"/>
           </w:tcPr>
           <w:p>
             <w:pPr>
@@ -5536,13 +7851,14 @@
                 <w:bCs/>
                 <w:sz w:val="36"/>
                 <w:szCs w:val="36"/>
+                <w:highlight w:val="yellow"/>
               </w:rPr>
             </w:pPr>
           </w:p>
         </w:tc>
         <w:tc>
           <w:tcPr>
-            <w:tcW w:w="3243" w:type="dxa"/>
+            <w:tcW w:w="4169" w:type="dxa"/>
           </w:tcPr>
           <w:p>
             <w:pPr>
@@ -5552,766 +7868,7 @@
                 <w:bCs/>
                 <w:sz w:val="36"/>
                 <w:szCs w:val="36"/>
-              </w:rPr>
-            </w:pPr>
-          </w:p>
-        </w:tc>
-      </w:tr>
-      <w:tr>
-        <w:tc>
-          <w:tcPr>
-            <w:tcW w:w="2515" w:type="dxa"/>
-            <w:vAlign w:val="center"/>
-          </w:tcPr>
-          <w:p>
-            <w:pPr>
-              <w:rPr>
-                <w:b/>
-                <w:bCs/>
-                <w:sz w:val="20"/>
-                <w:szCs w:val="20"/>
-              </w:rPr>
-            </w:pPr>
-            <w:r>
-              <w:rPr>
-                <w:b/>
-                <w:bCs/>
-                <w:sz w:val="20"/>
-                <w:szCs w:val="20"/>
-              </w:rPr>
-              <w:t>Regular</w:t>
-            </w:r>
-          </w:p>
-        </w:tc>
-        <w:tc>
-          <w:tcPr>
-            <w:tcW w:w="3972" w:type="dxa"/>
-          </w:tcPr>
-          <w:p>
-            <w:pPr>
-              <w:rPr>
-                <w:b/>
-                <w:bCs/>
-                <w:sz w:val="36"/>
-                <w:szCs w:val="36"/>
-              </w:rPr>
-            </w:pPr>
-          </w:p>
-        </w:tc>
-        <w:tc>
-          <w:tcPr>
-            <w:tcW w:w="3243" w:type="dxa"/>
-          </w:tcPr>
-          <w:p>
-            <w:pPr>
-              <w:ind w:firstLine="720"/>
-              <w:rPr>
-                <w:b/>
-                <w:bCs/>
-                <w:sz w:val="36"/>
-                <w:szCs w:val="36"/>
-              </w:rPr>
-            </w:pPr>
-          </w:p>
-        </w:tc>
-      </w:tr>
-      <w:tr>
-        <w:tc>
-          <w:tcPr>
-            <w:tcW w:w="2515" w:type="dxa"/>
-            <w:vAlign w:val="center"/>
-          </w:tcPr>
-          <w:p>
-            <w:pPr>
-              <w:rPr>
-                <w:b/>
-                <w:bCs/>
-                <w:sz w:val="20"/>
-                <w:szCs w:val="20"/>
-              </w:rPr>
-            </w:pPr>
-            <w:r>
-              <w:rPr>
-                <w:b/>
-                <w:bCs/>
-                <w:sz w:val="20"/>
-                <w:szCs w:val="20"/>
-              </w:rPr>
-              <w:t>Semi Bold</w:t>
-            </w:r>
-          </w:p>
-        </w:tc>
-        <w:tc>
-          <w:tcPr>
-            <w:tcW w:w="3972" w:type="dxa"/>
-          </w:tcPr>
-          <w:p>
-            <w:pPr>
-              <w:rPr>
-                <w:b/>
-                <w:bCs/>
-                <w:sz w:val="36"/>
-                <w:szCs w:val="36"/>
-              </w:rPr>
-            </w:pPr>
-          </w:p>
-        </w:tc>
-        <w:tc>
-          <w:tcPr>
-            <w:tcW w:w="3243" w:type="dxa"/>
-          </w:tcPr>
-          <w:p>
-            <w:pPr>
-              <w:ind w:firstLine="720"/>
-              <w:rPr>
-                <w:b/>
-                <w:bCs/>
-                <w:sz w:val="36"/>
-                <w:szCs w:val="36"/>
-              </w:rPr>
-            </w:pPr>
-          </w:p>
-        </w:tc>
-      </w:tr>
-      <w:tr>
-        <w:tc>
-          <w:tcPr>
-            <w:tcW w:w="2515" w:type="dxa"/>
-            <w:vAlign w:val="center"/>
-          </w:tcPr>
-          <w:p>
-            <w:pPr>
-              <w:rPr>
-                <w:b/>
-                <w:bCs/>
-                <w:sz w:val="20"/>
-                <w:szCs w:val="20"/>
-              </w:rPr>
-            </w:pPr>
-            <w:r>
-              <w:rPr>
-                <w:b/>
-                <w:bCs/>
-                <w:sz w:val="20"/>
-                <w:szCs w:val="20"/>
-              </w:rPr>
-              <w:t>Semi Condensed</w:t>
-            </w:r>
-          </w:p>
-        </w:tc>
-        <w:tc>
-          <w:tcPr>
-            <w:tcW w:w="3972" w:type="dxa"/>
-          </w:tcPr>
-          <w:p>
-            <w:pPr>
-              <w:rPr>
-                <w:b/>
-                <w:bCs/>
-                <w:sz w:val="36"/>
-                <w:szCs w:val="36"/>
-              </w:rPr>
-            </w:pPr>
-          </w:p>
-        </w:tc>
-        <w:tc>
-          <w:tcPr>
-            <w:tcW w:w="3243" w:type="dxa"/>
-          </w:tcPr>
-          <w:p>
-            <w:pPr>
-              <w:ind w:firstLine="720"/>
-              <w:rPr>
-                <w:b/>
-                <w:bCs/>
-                <w:sz w:val="36"/>
-                <w:szCs w:val="36"/>
-              </w:rPr>
-            </w:pPr>
-          </w:p>
-        </w:tc>
-      </w:tr>
-      <w:tr>
-        <w:tc>
-          <w:tcPr>
-            <w:tcW w:w="2515" w:type="dxa"/>
-            <w:vAlign w:val="center"/>
-          </w:tcPr>
-          <w:p>
-            <w:pPr>
-              <w:rPr>
-                <w:b/>
-                <w:bCs/>
-                <w:sz w:val="20"/>
-                <w:szCs w:val="20"/>
-              </w:rPr>
-            </w:pPr>
-            <w:r>
-              <w:rPr>
-                <w:b/>
-                <w:bCs/>
-                <w:sz w:val="20"/>
-                <w:szCs w:val="20"/>
-              </w:rPr>
-              <w:t>Semi Condensed Black</w:t>
-            </w:r>
-          </w:p>
-        </w:tc>
-        <w:tc>
-          <w:tcPr>
-            <w:tcW w:w="3972" w:type="dxa"/>
-          </w:tcPr>
-          <w:p>
-            <w:pPr>
-              <w:rPr>
-                <w:b/>
-                <w:bCs/>
-                <w:sz w:val="36"/>
-                <w:szCs w:val="36"/>
-              </w:rPr>
-            </w:pPr>
-          </w:p>
-        </w:tc>
-        <w:tc>
-          <w:tcPr>
-            <w:tcW w:w="3243" w:type="dxa"/>
-          </w:tcPr>
-          <w:p>
-            <w:pPr>
-              <w:ind w:firstLine="720"/>
-              <w:rPr>
-                <w:b/>
-                <w:bCs/>
-                <w:sz w:val="36"/>
-                <w:szCs w:val="36"/>
-              </w:rPr>
-            </w:pPr>
-          </w:p>
-        </w:tc>
-      </w:tr>
-      <w:tr>
-        <w:tc>
-          <w:tcPr>
-            <w:tcW w:w="2515" w:type="dxa"/>
-            <w:vAlign w:val="center"/>
-          </w:tcPr>
-          <w:p>
-            <w:pPr>
-              <w:rPr>
-                <w:b/>
-                <w:bCs/>
-                <w:sz w:val="20"/>
-                <w:szCs w:val="20"/>
-              </w:rPr>
-            </w:pPr>
-            <w:r>
-              <w:rPr>
-                <w:b/>
-                <w:bCs/>
-                <w:sz w:val="20"/>
-                <w:szCs w:val="20"/>
-              </w:rPr>
-              <w:t>Semi Condensed</w:t>
-            </w:r>
-            <w:r>
-              <w:rPr>
-                <w:b/>
-                <w:bCs/>
-                <w:sz w:val="20"/>
-                <w:szCs w:val="20"/>
-              </w:rPr>
-              <w:t xml:space="preserve"> Bold</w:t>
-            </w:r>
-          </w:p>
-        </w:tc>
-        <w:tc>
-          <w:tcPr>
-            <w:tcW w:w="3972" w:type="dxa"/>
-          </w:tcPr>
-          <w:p>
-            <w:pPr>
-              <w:rPr>
-                <w:b/>
-                <w:bCs/>
-                <w:sz w:val="36"/>
-                <w:szCs w:val="36"/>
-              </w:rPr>
-            </w:pPr>
-          </w:p>
-        </w:tc>
-        <w:tc>
-          <w:tcPr>
-            <w:tcW w:w="3243" w:type="dxa"/>
-          </w:tcPr>
-          <w:p>
-            <w:pPr>
-              <w:ind w:firstLine="720"/>
-              <w:rPr>
-                <w:b/>
-                <w:bCs/>
-                <w:sz w:val="36"/>
-                <w:szCs w:val="36"/>
-              </w:rPr>
-            </w:pPr>
-          </w:p>
-        </w:tc>
-      </w:tr>
-      <w:tr>
-        <w:tc>
-          <w:tcPr>
-            <w:tcW w:w="2515" w:type="dxa"/>
-            <w:vAlign w:val="center"/>
-          </w:tcPr>
-          <w:p>
-            <w:pPr>
-              <w:rPr>
-                <w:b/>
-                <w:bCs/>
-                <w:sz w:val="20"/>
-                <w:szCs w:val="20"/>
-              </w:rPr>
-            </w:pPr>
-            <w:r>
-              <w:rPr>
-                <w:b/>
-                <w:bCs/>
-                <w:sz w:val="20"/>
-                <w:szCs w:val="20"/>
-              </w:rPr>
-              <w:t>Semi Condensed</w:t>
-            </w:r>
-            <w:r>
-              <w:rPr>
-                <w:b/>
-                <w:bCs/>
-                <w:sz w:val="20"/>
-                <w:szCs w:val="20"/>
-              </w:rPr>
-              <w:t xml:space="preserve"> Extra Bold</w:t>
-            </w:r>
-          </w:p>
-        </w:tc>
-        <w:tc>
-          <w:tcPr>
-            <w:tcW w:w="3972" w:type="dxa"/>
-          </w:tcPr>
-          <w:p>
-            <w:pPr>
-              <w:rPr>
-                <w:b/>
-                <w:bCs/>
-                <w:sz w:val="36"/>
-                <w:szCs w:val="36"/>
-              </w:rPr>
-            </w:pPr>
-          </w:p>
-        </w:tc>
-        <w:tc>
-          <w:tcPr>
-            <w:tcW w:w="3243" w:type="dxa"/>
-          </w:tcPr>
-          <w:p>
-            <w:pPr>
-              <w:ind w:firstLine="720"/>
-              <w:rPr>
-                <w:b/>
-                <w:bCs/>
-                <w:sz w:val="36"/>
-                <w:szCs w:val="36"/>
-              </w:rPr>
-            </w:pPr>
-          </w:p>
-        </w:tc>
-      </w:tr>
-      <w:tr>
-        <w:tc>
-          <w:tcPr>
-            <w:tcW w:w="2515" w:type="dxa"/>
-            <w:vAlign w:val="center"/>
-          </w:tcPr>
-          <w:p>
-            <w:pPr>
-              <w:rPr>
-                <w:b/>
-                <w:bCs/>
-                <w:sz w:val="20"/>
-                <w:szCs w:val="20"/>
-              </w:rPr>
-            </w:pPr>
-            <w:r>
-              <w:rPr>
-                <w:b/>
-                <w:bCs/>
-                <w:sz w:val="20"/>
-                <w:szCs w:val="20"/>
-              </w:rPr>
-              <w:t>Semi Condensed</w:t>
-            </w:r>
-            <w:r>
-              <w:rPr>
-                <w:b/>
-                <w:bCs/>
-                <w:sz w:val="20"/>
-                <w:szCs w:val="20"/>
-              </w:rPr>
-              <w:t xml:space="preserve"> Extra Light</w:t>
-            </w:r>
-          </w:p>
-        </w:tc>
-        <w:tc>
-          <w:tcPr>
-            <w:tcW w:w="3972" w:type="dxa"/>
-          </w:tcPr>
-          <w:p>
-            <w:pPr>
-              <w:rPr>
-                <w:b/>
-                <w:bCs/>
-                <w:sz w:val="36"/>
-                <w:szCs w:val="36"/>
-              </w:rPr>
-            </w:pPr>
-          </w:p>
-        </w:tc>
-        <w:tc>
-          <w:tcPr>
-            <w:tcW w:w="3243" w:type="dxa"/>
-          </w:tcPr>
-          <w:p>
-            <w:pPr>
-              <w:ind w:firstLine="720"/>
-              <w:rPr>
-                <w:b/>
-                <w:bCs/>
-                <w:sz w:val="36"/>
-                <w:szCs w:val="36"/>
-              </w:rPr>
-            </w:pPr>
-          </w:p>
-        </w:tc>
-      </w:tr>
-      <w:tr>
-        <w:tc>
-          <w:tcPr>
-            <w:tcW w:w="2515" w:type="dxa"/>
-            <w:vAlign w:val="center"/>
-          </w:tcPr>
-          <w:p>
-            <w:pPr>
-              <w:rPr>
-                <w:b/>
-                <w:bCs/>
-                <w:sz w:val="20"/>
-                <w:szCs w:val="20"/>
-              </w:rPr>
-            </w:pPr>
-            <w:r>
-              <w:rPr>
-                <w:b/>
-                <w:bCs/>
-                <w:sz w:val="20"/>
-                <w:szCs w:val="20"/>
-              </w:rPr>
-              <w:lastRenderedPageBreak/>
-              <w:t>Semi Condensed</w:t>
-            </w:r>
-            <w:r>
-              <w:rPr>
-                <w:b/>
-                <w:bCs/>
-                <w:sz w:val="20"/>
-                <w:szCs w:val="20"/>
-              </w:rPr>
-              <w:t xml:space="preserve"> Light</w:t>
-            </w:r>
-          </w:p>
-        </w:tc>
-        <w:tc>
-          <w:tcPr>
-            <w:tcW w:w="3972" w:type="dxa"/>
-          </w:tcPr>
-          <w:p>
-            <w:pPr>
-              <w:rPr>
-                <w:b/>
-                <w:bCs/>
-                <w:sz w:val="36"/>
-                <w:szCs w:val="36"/>
-              </w:rPr>
-            </w:pPr>
-          </w:p>
-        </w:tc>
-        <w:tc>
-          <w:tcPr>
-            <w:tcW w:w="3243" w:type="dxa"/>
-          </w:tcPr>
-          <w:p>
-            <w:pPr>
-              <w:ind w:firstLine="720"/>
-              <w:rPr>
-                <w:b/>
-                <w:bCs/>
-                <w:sz w:val="36"/>
-                <w:szCs w:val="36"/>
-              </w:rPr>
-            </w:pPr>
-          </w:p>
-        </w:tc>
-      </w:tr>
-      <w:tr>
-        <w:tc>
-          <w:tcPr>
-            <w:tcW w:w="2515" w:type="dxa"/>
-            <w:vAlign w:val="center"/>
-          </w:tcPr>
-          <w:p>
-            <w:pPr>
-              <w:rPr>
-                <w:b/>
-                <w:bCs/>
-                <w:sz w:val="20"/>
-                <w:szCs w:val="20"/>
-              </w:rPr>
-            </w:pPr>
-            <w:r>
-              <w:rPr>
-                <w:b/>
-                <w:bCs/>
-                <w:sz w:val="20"/>
-                <w:szCs w:val="20"/>
-              </w:rPr>
-              <w:t>Semi Condensed</w:t>
-            </w:r>
-            <w:r>
-              <w:rPr>
-                <w:b/>
-                <w:bCs/>
-                <w:sz w:val="20"/>
-                <w:szCs w:val="20"/>
-              </w:rPr>
-              <w:t xml:space="preserve"> Medium</w:t>
-            </w:r>
-          </w:p>
-        </w:tc>
-        <w:tc>
-          <w:tcPr>
-            <w:tcW w:w="3972" w:type="dxa"/>
-          </w:tcPr>
-          <w:p>
-            <w:pPr>
-              <w:rPr>
-                <w:b/>
-                <w:bCs/>
-                <w:sz w:val="36"/>
-                <w:szCs w:val="36"/>
-              </w:rPr>
-            </w:pPr>
-          </w:p>
-        </w:tc>
-        <w:tc>
-          <w:tcPr>
-            <w:tcW w:w="3243" w:type="dxa"/>
-          </w:tcPr>
-          <w:p>
-            <w:pPr>
-              <w:ind w:firstLine="720"/>
-              <w:rPr>
-                <w:b/>
-                <w:bCs/>
-                <w:sz w:val="36"/>
-                <w:szCs w:val="36"/>
-              </w:rPr>
-            </w:pPr>
-          </w:p>
-        </w:tc>
-      </w:tr>
-      <w:tr>
-        <w:tc>
-          <w:tcPr>
-            <w:tcW w:w="2515" w:type="dxa"/>
-            <w:vAlign w:val="center"/>
-          </w:tcPr>
-          <w:p>
-            <w:pPr>
-              <w:rPr>
-                <w:b/>
-                <w:bCs/>
-                <w:sz w:val="20"/>
-                <w:szCs w:val="20"/>
-              </w:rPr>
-            </w:pPr>
-            <w:r>
-              <w:rPr>
-                <w:b/>
-                <w:bCs/>
-                <w:sz w:val="20"/>
-                <w:szCs w:val="20"/>
-              </w:rPr>
-              <w:t>Semi Condensed</w:t>
-            </w:r>
-            <w:r>
-              <w:rPr>
-                <w:b/>
-                <w:bCs/>
-                <w:sz w:val="20"/>
-                <w:szCs w:val="20"/>
-              </w:rPr>
-              <w:t xml:space="preserve"> Semi Bold</w:t>
-            </w:r>
-          </w:p>
-        </w:tc>
-        <w:tc>
-          <w:tcPr>
-            <w:tcW w:w="3972" w:type="dxa"/>
-          </w:tcPr>
-          <w:p>
-            <w:pPr>
-              <w:rPr>
-                <w:b/>
-                <w:bCs/>
-                <w:sz w:val="36"/>
-                <w:szCs w:val="36"/>
-              </w:rPr>
-            </w:pPr>
-          </w:p>
-        </w:tc>
-        <w:tc>
-          <w:tcPr>
-            <w:tcW w:w="3243" w:type="dxa"/>
-          </w:tcPr>
-          <w:p>
-            <w:pPr>
-              <w:ind w:firstLine="720"/>
-              <w:rPr>
-                <w:b/>
-                <w:bCs/>
-                <w:sz w:val="36"/>
-                <w:szCs w:val="36"/>
-              </w:rPr>
-            </w:pPr>
-          </w:p>
-        </w:tc>
-      </w:tr>
-      <w:tr>
-        <w:tc>
-          <w:tcPr>
-            <w:tcW w:w="2515" w:type="dxa"/>
-            <w:vAlign w:val="center"/>
-          </w:tcPr>
-          <w:p>
-            <w:pPr>
-              <w:rPr>
-                <w:b/>
-                <w:bCs/>
-                <w:sz w:val="20"/>
-                <w:szCs w:val="20"/>
-              </w:rPr>
-            </w:pPr>
-            <w:r>
-              <w:rPr>
-                <w:b/>
-                <w:bCs/>
-                <w:sz w:val="20"/>
-                <w:szCs w:val="20"/>
-              </w:rPr>
-              <w:t>Semi Condensed</w:t>
-            </w:r>
-            <w:r>
-              <w:rPr>
-                <w:b/>
-                <w:bCs/>
-                <w:sz w:val="20"/>
-                <w:szCs w:val="20"/>
-              </w:rPr>
-              <w:t xml:space="preserve"> Thin</w:t>
-            </w:r>
-          </w:p>
-        </w:tc>
-        <w:tc>
-          <w:tcPr>
-            <w:tcW w:w="3972" w:type="dxa"/>
-          </w:tcPr>
-          <w:p>
-            <w:pPr>
-              <w:rPr>
-                <w:b/>
-                <w:bCs/>
-                <w:sz w:val="36"/>
-                <w:szCs w:val="36"/>
-              </w:rPr>
-            </w:pPr>
-          </w:p>
-        </w:tc>
-        <w:tc>
-          <w:tcPr>
-            <w:tcW w:w="3243" w:type="dxa"/>
-          </w:tcPr>
-          <w:p>
-            <w:pPr>
-              <w:ind w:firstLine="720"/>
-              <w:rPr>
-                <w:b/>
-                <w:bCs/>
-                <w:sz w:val="36"/>
-                <w:szCs w:val="36"/>
-              </w:rPr>
-            </w:pPr>
-          </w:p>
-        </w:tc>
-      </w:tr>
-      <w:tr>
-        <w:tc>
-          <w:tcPr>
-            <w:tcW w:w="2515" w:type="dxa"/>
-            <w:vAlign w:val="center"/>
-          </w:tcPr>
-          <w:p>
-            <w:pPr>
-              <w:rPr>
-                <w:b/>
-                <w:bCs/>
-                <w:sz w:val="20"/>
-                <w:szCs w:val="20"/>
-              </w:rPr>
-            </w:pPr>
-            <w:r>
-              <w:rPr>
-                <w:b/>
-                <w:bCs/>
-                <w:sz w:val="20"/>
-                <w:szCs w:val="20"/>
-              </w:rPr>
-              <w:t>Thin</w:t>
-            </w:r>
-          </w:p>
-        </w:tc>
-        <w:tc>
-          <w:tcPr>
-            <w:tcW w:w="3972" w:type="dxa"/>
-          </w:tcPr>
-          <w:p>
-            <w:pPr>
-              <w:rPr>
-                <w:b/>
-                <w:bCs/>
-                <w:sz w:val="36"/>
-                <w:szCs w:val="36"/>
-              </w:rPr>
-            </w:pPr>
-          </w:p>
-        </w:tc>
-        <w:tc>
-          <w:tcPr>
-            <w:tcW w:w="3243" w:type="dxa"/>
-          </w:tcPr>
-          <w:p>
-            <w:pPr>
-              <w:ind w:firstLine="720"/>
-              <w:rPr>
-                <w:b/>
-                <w:bCs/>
-                <w:sz w:val="36"/>
-                <w:szCs w:val="36"/>
+                <w:highlight w:val="yellow"/>
               </w:rPr>
             </w:pPr>
           </w:p>
@@ -6392,6 +7949,15 @@
           <w:sz w:val="22"/>
           <w:szCs w:val="22"/>
         </w:rPr>
+        <w:t xml:space="preserve"> Artists</w:t>
+      </w:r>
+      <w:r>
+        <w:rPr>
+          <w:rFonts w:cstheme="minorHAnsi"/>
+          <w:color w:val="000000"/>
+          <w:sz w:val="22"/>
+          <w:szCs w:val="22"/>
+        </w:rPr>
         <w:br/>
       </w:r>
       <w:r>
@@ -6462,48 +8028,1105 @@
         <w:t>https://github.com/raeytype/</w:t>
       </w:r>
     </w:p>
-    <w:p>
-      <w:pPr>
-        <w:ind w:left="360"/>
-        <w:rPr>
-          <w:rFonts w:cstheme="minorHAnsi"/>
-        </w:rPr>
-      </w:pPr>
-      <w:r>
-        <w:rPr>
-          <w:rFonts w:cstheme="minorHAnsi"/>
-          <w:b/>
-          <w:bCs/>
-          <w:sz w:val="22"/>
-          <w:szCs w:val="22"/>
-        </w:rPr>
-        <w:t>See Also:</w:t>
-      </w:r>
-      <w:r>
-        <w:rPr>
-          <w:rFonts w:cstheme="minorHAnsi"/>
-          <w:b/>
-          <w:bCs/>
-          <w:sz w:val="22"/>
-          <w:szCs w:val="22"/>
-        </w:rPr>
-        <w:tab/>
-      </w:r>
-    </w:p>
     <w:p/>
     <w:p>
       <w:pPr>
-        <w:rPr>
-          <w:b/>
-          <w:bCs/>
-        </w:rPr>
-      </w:pPr>
+        <w:spacing w:after="240"/>
+        <w:rPr>
+          <w:b/>
+          <w:bCs/>
+        </w:rPr>
+      </w:pPr>
+      <w:r>
+        <w:rPr>
+          <w:b/>
+          <w:bCs/>
+        </w:rPr>
+        <w:t>1</w:t>
+      </w:r>
+      <w:r>
+        <w:rPr>
+          <w:b/>
+          <w:bCs/>
+        </w:rPr>
+        <w:t>2</w:t>
+      </w:r>
+      <w:r>
+        <w:rPr>
+          <w:b/>
+          <w:bCs/>
+        </w:rPr>
+        <w:t xml:space="preserve"> </w:t>
+      </w:r>
       <w:r>
         <w:rPr>
           <w:b/>
           <w:bCs/>
         </w:rPr>
         <w:t>Typeface Styles</w:t>
+      </w:r>
+    </w:p>
+    <w:p>
+      <w:pPr>
+        <w:ind w:left="360"/>
+        <w:rPr>
+          <w:rFonts w:cstheme="minorHAnsi"/>
+          <w:sz w:val="28"/>
+          <w:szCs w:val="28"/>
+          <w:u w:val="thick"/>
+        </w:rPr>
+      </w:pPr>
+      <w:r>
+        <w:rPr>
+          <w:rFonts w:cstheme="minorHAnsi"/>
+          <w:sz w:val="28"/>
+          <w:szCs w:val="28"/>
+          <w:u w:val="thick"/>
+        </w:rPr>
+        <w:lastRenderedPageBreak/>
+        <w:t>Brana</w:t>
+      </w:r>
+    </w:p>
+    <w:p>
+      <w:pPr>
+        <w:ind w:left="360"/>
+        <w:rPr>
+          <w:rFonts w:ascii="Brana" w:hAnsi="Brana" w:cs="FreeSerif"/>
+          <w:sz w:val="48"/>
+          <w:szCs w:val="48"/>
+          <w:lang w:val="am-ET"/>
+        </w:rPr>
+      </w:pPr>
+      <w:r>
+        <w:rPr>
+          <w:rFonts w:ascii="Brana" w:hAnsi="Brana" w:cs="FreeSerif"/>
+          <w:sz w:val="48"/>
+          <w:szCs w:val="48"/>
+          <w:lang w:val="am-ET"/>
+        </w:rPr>
+        <w:t>ሀለሐመሠረሰሸቀቐበቨተቸኀነኘአ</w:t>
+      </w:r>
+      <w:r>
+        <w:rPr>
+          <w:rFonts w:ascii="Brana" w:hAnsi="Brana" w:cs="FreeSerif"/>
+          <w:sz w:val="48"/>
+          <w:szCs w:val="48"/>
+          <w:lang w:val="am-ET"/>
+        </w:rPr>
+        <w:br/>
+        <w:t>ከኸወዐዘዠየደጀገጘጠጨጰጸፀፈፐ</w:t>
+      </w:r>
+      <w:r>
+        <w:rPr>
+          <w:rFonts w:ascii="Brana" w:hAnsi="Brana" w:cs="FreeSerif"/>
+          <w:sz w:val="48"/>
+          <w:szCs w:val="48"/>
+          <w:lang w:val="am-ET"/>
+        </w:rPr>
+        <w:br/>
+        <w:t>፩፪፫፬፭፮፯፰፱፲፳፴፵፶፷፸፹፺፻፼</w:t>
+      </w:r>
+      <w:r>
+        <w:rPr>
+          <w:rFonts w:ascii="Brana" w:hAnsi="Brana" w:cs="FreeSerif"/>
+          <w:sz w:val="48"/>
+          <w:szCs w:val="48"/>
+          <w:lang w:val="am-ET"/>
+        </w:rPr>
+        <w:t xml:space="preserve"> / </w:t>
+      </w:r>
+      <w:r>
+        <w:rPr>
+          <w:rFonts w:ascii="Brana" w:hAnsi="Brana" w:cs="Geʾez Manuscript Zemen"/>
+          <w:sz w:val="48"/>
+          <w:szCs w:val="48"/>
+          <w:lang w:val="am-ET"/>
+        </w:rPr>
+        <w:t>ግ</w:t>
+      </w:r>
+      <w:r>
+        <w:rPr>
+          <w:rFonts w:ascii="Brana" w:hAnsi="Brana" w:cs="Times New Roman"/>
+          <w:sz w:val="48"/>
+          <w:szCs w:val="48"/>
+        </w:rPr>
+        <w:t>‍</w:t>
+      </w:r>
+      <w:r>
+        <w:rPr>
+          <w:rFonts w:ascii="Brana" w:hAnsi="Brana" w:cs="Geʾez Manuscript Zemen"/>
+          <w:sz w:val="48"/>
+          <w:szCs w:val="48"/>
+          <w:lang w:val="am-ET"/>
+        </w:rPr>
+        <w:t>ዚ</w:t>
+      </w:r>
+      <w:r>
+        <w:rPr>
+          <w:rFonts w:ascii="Brana" w:hAnsi="Brana" w:cs="Abyssinica SIL"/>
+          <w:sz w:val="48"/>
+          <w:szCs w:val="48"/>
+          <w:lang w:val="am-ET"/>
+        </w:rPr>
+        <w:t>።</w:t>
+      </w:r>
+      <w:r>
+        <w:rPr>
+          <w:rFonts w:ascii="Brana" w:hAnsi="Brana" w:cs="Nyala"/>
+          <w:sz w:val="48"/>
+          <w:szCs w:val="48"/>
+          <w:lang w:val="am-ET"/>
+        </w:rPr>
+        <w:t>󠄀</w:t>
+      </w:r>
+    </w:p>
+    <w:p>
+      <w:pPr>
+        <w:spacing w:before="240"/>
+        <w:ind w:left="360"/>
+        <w:rPr>
+          <w:rFonts w:cstheme="minorHAnsi"/>
+          <w:sz w:val="28"/>
+          <w:szCs w:val="28"/>
+          <w:u w:val="thick"/>
+          <w:lang w:val="am-ET"/>
+        </w:rPr>
+      </w:pPr>
+      <w:r>
+        <w:rPr>
+          <w:rFonts w:cstheme="minorHAnsi"/>
+          <w:sz w:val="28"/>
+          <w:szCs w:val="28"/>
+          <w:u w:val="thick"/>
+          <w:lang w:val="am-ET"/>
+        </w:rPr>
+        <w:t>Ge</w:t>
+      </w:r>
+      <w:r>
+        <w:rPr>
+          <w:rFonts w:cstheme="minorHAnsi"/>
+          <w:sz w:val="28"/>
+          <w:szCs w:val="28"/>
+          <w:u w:val="thick"/>
+          <w:lang w:val="am-ET"/>
+        </w:rPr>
+        <w:t>ʾ</w:t>
+      </w:r>
+      <w:r>
+        <w:rPr>
+          <w:rFonts w:cstheme="minorHAnsi"/>
+          <w:sz w:val="28"/>
+          <w:szCs w:val="28"/>
+          <w:u w:val="thick"/>
+          <w:lang w:val="am-ET"/>
+        </w:rPr>
+        <w:t>ez Manuscript Zemen</w:t>
+      </w:r>
+    </w:p>
+    <w:p>
+      <w:pPr>
+        <w:ind w:left="360"/>
+        <w:rPr>
+          <w:rFonts w:ascii="Geʾez Manuscript Zemen" w:hAnsi="Geʾez Manuscript Zemen" w:cs="Geʾez Manuscript Zemen"/>
+          <w:sz w:val="48"/>
+          <w:szCs w:val="48"/>
+          <w:lang w:val="am-ET"/>
+        </w:rPr>
+      </w:pPr>
+      <w:r>
+        <w:rPr>
+          <w:rFonts w:ascii="Geʾez Manuscript Zemen" w:hAnsi="Geʾez Manuscript Zemen" w:cs="Geʾez Manuscript Zemen"/>
+          <w:sz w:val="48"/>
+          <w:szCs w:val="48"/>
+          <w:lang w:val="am-ET"/>
+        </w:rPr>
+        <w:t>ሀለሐመሠረሰሸቀቐበቨተቸኀነኘአ</w:t>
+      </w:r>
+      <w:r>
+        <w:rPr>
+          <w:rFonts w:ascii="Geʾez Manuscript Zemen" w:hAnsi="Geʾez Manuscript Zemen" w:cs="Geʾez Manuscript Zemen"/>
+          <w:sz w:val="48"/>
+          <w:szCs w:val="48"/>
+          <w:lang w:val="am-ET"/>
+        </w:rPr>
+        <w:br/>
+        <w:t>ከኸወዐዘዠየደጀገጘጠጨጰጸፀፈፐ</w:t>
+      </w:r>
+      <w:r>
+        <w:rPr>
+          <w:rFonts w:ascii="Geʾez Manuscript Zemen" w:hAnsi="Geʾez Manuscript Zemen" w:cs="Geʾez Manuscript Zemen"/>
+          <w:sz w:val="48"/>
+          <w:szCs w:val="48"/>
+          <w:lang w:val="am-ET"/>
+        </w:rPr>
+        <w:br/>
+        <w:t>፩፪፫፬፭፮፯፰፱፲፳፴፵፶፷፸፹፺፻፼</w:t>
+      </w:r>
+    </w:p>
+    <w:p>
+      <w:pPr>
+        <w:spacing w:before="240"/>
+        <w:ind w:left="360"/>
+        <w:rPr>
+          <w:rFonts w:cstheme="minorHAnsi"/>
+          <w:sz w:val="28"/>
+          <w:szCs w:val="28"/>
+          <w:u w:val="thick"/>
+          <w:lang w:val="am-ET"/>
+        </w:rPr>
+      </w:pPr>
+      <w:r>
+        <w:rPr>
+          <w:rFonts w:cstheme="minorHAnsi"/>
+          <w:sz w:val="28"/>
+          <w:szCs w:val="28"/>
+          <w:u w:val="thick"/>
+          <w:lang w:val="am-ET"/>
+        </w:rPr>
+        <w:t>GF Zemen Unicode</w:t>
+      </w:r>
+    </w:p>
+    <w:p>
+      <w:pPr>
+        <w:ind w:left="360"/>
+        <w:rPr>
+          <w:rFonts w:ascii="GF Zemen Unicode" w:hAnsi="GF Zemen Unicode" w:cs="FreeSerif"/>
+          <w:sz w:val="48"/>
+          <w:szCs w:val="48"/>
+          <w:lang w:val="am-ET"/>
+        </w:rPr>
+      </w:pPr>
+      <w:r>
+        <w:rPr>
+          <w:rFonts w:ascii="GF Zemen Unicode" w:hAnsi="GF Zemen Unicode" w:cs="FreeSerif"/>
+          <w:sz w:val="48"/>
+          <w:szCs w:val="48"/>
+          <w:lang w:val="am-ET"/>
+        </w:rPr>
+        <w:t>ሀለሐመሠረሰሸቀቐበቨተቸኀነኘአ</w:t>
+      </w:r>
+      <w:r>
+        <w:rPr>
+          <w:rFonts w:ascii="GF Zemen Unicode" w:hAnsi="GF Zemen Unicode" w:cs="FreeSerif"/>
+          <w:sz w:val="48"/>
+          <w:szCs w:val="48"/>
+          <w:lang w:val="am-ET"/>
+        </w:rPr>
+        <w:br/>
+        <w:t>ከኸወዐዘዠየደጀገጘጠጨጰጸፀፈፐ</w:t>
+      </w:r>
+      <w:r>
+        <w:rPr>
+          <w:rFonts w:ascii="GF Zemen Unicode" w:hAnsi="GF Zemen Unicode" w:cs="FreeSerif"/>
+          <w:sz w:val="48"/>
+          <w:szCs w:val="48"/>
+          <w:lang w:val="am-ET"/>
+        </w:rPr>
+        <w:br/>
+        <w:t>፩፪፫፬፭፮፯፰፱፲፳፴፵፶፷፸፹፺፻፼</w:t>
+      </w:r>
+    </w:p>
+    <w:p>
+      <w:pPr>
+        <w:spacing w:before="240"/>
+        <w:ind w:left="360"/>
+        <w:rPr>
+          <w:rFonts w:ascii="Abyssinica SIL" w:hAnsi="Abyssinica SIL" w:cs="Abyssinica SIL"/>
+          <w:sz w:val="28"/>
+          <w:szCs w:val="28"/>
+          <w:u w:val="thick"/>
+          <w:lang w:val="am-ET"/>
+        </w:rPr>
+      </w:pPr>
+      <w:r>
+        <w:rPr>
+          <w:rFonts w:ascii="Abyssinica SIL" w:hAnsi="Abyssinica SIL" w:cs="Abyssinica SIL"/>
+          <w:sz w:val="28"/>
+          <w:szCs w:val="28"/>
+          <w:u w:val="thick"/>
+          <w:lang w:val="am-ET"/>
+        </w:rPr>
+        <w:t>ዋልድባ – ህዋእ</w:t>
+      </w:r>
+    </w:p>
+    <w:p>
+      <w:pPr>
+        <w:ind w:left="360"/>
+        <w:rPr>
+          <w:rFonts w:ascii="ዋልድባ - ህዋእ" w:hAnsi="ዋልድባ - ህዋእ" w:cs="FreeSerif"/>
+          <w:sz w:val="48"/>
+          <w:szCs w:val="48"/>
+          <w:lang w:val="am-ET"/>
+        </w:rPr>
+      </w:pPr>
+      <w:r>
+        <w:rPr>
+          <w:rFonts w:ascii="ዋልድባ - ህዋእ" w:hAnsi="ዋልድባ - ህዋእ" w:cs="FreeSerif"/>
+          <w:sz w:val="48"/>
+          <w:szCs w:val="48"/>
+          <w:lang w:val="am-ET"/>
+        </w:rPr>
+        <w:t>ሀለሐመሠረሰሸቀቐበቨተቸኀነኘአ</w:t>
+      </w:r>
+      <w:r>
+        <w:rPr>
+          <w:rFonts w:ascii="ዋልድባ - ህዋእ" w:hAnsi="ዋልድባ - ህዋእ" w:cs="FreeSerif"/>
+          <w:sz w:val="48"/>
+          <w:szCs w:val="48"/>
+          <w:lang w:val="am-ET"/>
+        </w:rPr>
+        <w:br/>
+        <w:t>ከኸወዐዘዠየደጀገጘጠጨጰጸፀፈፐ</w:t>
+      </w:r>
+      <w:r>
+        <w:rPr>
+          <w:rFonts w:ascii="ዋልድባ - ህዋእ" w:hAnsi="ዋልድባ - ህዋእ" w:cs="FreeSerif"/>
+          <w:sz w:val="48"/>
+          <w:szCs w:val="48"/>
+          <w:lang w:val="am-ET"/>
+        </w:rPr>
+        <w:br/>
+        <w:t>፩፪፫፬፭፮፯፰፱፲፳፴፵፶፷፸፹፺፻፼</w:t>
+      </w:r>
+      <w:r>
+        <w:rPr>
+          <w:rFonts w:ascii="ዋልድባ - ህዋእ" w:hAnsi="ዋልድባ - ህዋእ" w:cs="FreeSerif"/>
+          <w:sz w:val="48"/>
+          <w:szCs w:val="48"/>
+          <w:lang w:val="am-ET"/>
+        </w:rPr>
+        <w:t xml:space="preserve"> / ግ</w:t>
+      </w:r>
+      <w:r>
+        <w:rPr>
+          <w:rFonts w:ascii="ዋልድባ - ህዋእ" w:hAnsi="ዋልድባ - ህዋእ" w:cs="FreeSerif"/>
+          <w:sz w:val="48"/>
+          <w:szCs w:val="48"/>
+        </w:rPr>
+        <w:t>‍</w:t>
+      </w:r>
+      <w:r>
+        <w:rPr>
+          <w:rFonts w:ascii="ዋልድባ - ህዋእ" w:hAnsi="ዋልድባ - ህዋእ" w:cs="FreeSerif"/>
+          <w:sz w:val="48"/>
+          <w:szCs w:val="48"/>
+          <w:lang w:val="am-ET"/>
+        </w:rPr>
+        <w:t>ዚ።󠄀</w:t>
+      </w:r>
+    </w:p>
+    <w:p>
+      <w:pPr>
+        <w:spacing w:before="240"/>
+        <w:ind w:left="360"/>
+        <w:rPr>
+          <w:rFonts w:ascii="Abyssinica SIL" w:hAnsi="Abyssinica SIL" w:cs="Abyssinica SIL"/>
+          <w:sz w:val="28"/>
+          <w:szCs w:val="28"/>
+          <w:u w:val="thick"/>
+          <w:lang w:val="am-ET"/>
+        </w:rPr>
+      </w:pPr>
+      <w:r>
+        <w:rPr>
+          <w:rFonts w:ascii="Abyssinica SIL" w:hAnsi="Abyssinica SIL" w:cs="Abyssinica SIL"/>
+          <w:sz w:val="28"/>
+          <w:szCs w:val="28"/>
+          <w:u w:val="thick"/>
+          <w:lang w:val="am-ET"/>
+        </w:rPr>
+        <w:t>ዋልድባ – ፋንትዋ</w:t>
+      </w:r>
+    </w:p>
+    <w:p>
+      <w:pPr>
+        <w:ind w:left="360"/>
+        <w:rPr>
+          <w:rFonts w:ascii="ዋልድባ - ፋንትዋ" w:hAnsi="ዋልድባ - ፋንትዋ" w:cs="FreeSerif"/>
+          <w:sz w:val="48"/>
+          <w:szCs w:val="48"/>
+          <w:lang w:val="am-ET"/>
+        </w:rPr>
+      </w:pPr>
+      <w:r>
+        <w:rPr>
+          <w:rFonts w:ascii="ዋልድባ - ፋንትዋ" w:hAnsi="ዋልድባ - ፋንትዋ" w:cs="FreeSerif"/>
+          <w:sz w:val="48"/>
+          <w:szCs w:val="48"/>
+          <w:lang w:val="am-ET"/>
+        </w:rPr>
+        <w:t>ሀለሐመሠረሰሸቀቐበቨተቸኀነኘአ</w:t>
+      </w:r>
+      <w:r>
+        <w:rPr>
+          <w:rFonts w:ascii="ዋልድባ - ፋንትዋ" w:hAnsi="ዋልድባ - ፋንትዋ" w:cs="FreeSerif"/>
+          <w:sz w:val="48"/>
+          <w:szCs w:val="48"/>
+          <w:lang w:val="am-ET"/>
+        </w:rPr>
+        <w:br/>
+        <w:t>ከኸወዐዘዠየደጀገጘጠጨጰጸፀፈፐ</w:t>
+      </w:r>
+      <w:r>
+        <w:rPr>
+          <w:rFonts w:ascii="ዋልድባ - ፋንትዋ" w:hAnsi="ዋልድባ - ፋንትዋ" w:cs="FreeSerif"/>
+          <w:sz w:val="48"/>
+          <w:szCs w:val="48"/>
+          <w:lang w:val="am-ET"/>
+        </w:rPr>
+        <w:br/>
+        <w:t>፩፪፫፬፭፮፯፰፱፲፳፴፵፶፷፸፹፺፻፼</w:t>
+      </w:r>
+      <w:r>
+        <w:rPr>
+          <w:rFonts w:ascii="ዋልድባ - ፋንትዋ" w:hAnsi="ዋልድባ - ፋንትዋ" w:cs="FreeSerif"/>
+          <w:sz w:val="48"/>
+          <w:szCs w:val="48"/>
+          <w:lang w:val="am-ET"/>
+        </w:rPr>
+        <w:t xml:space="preserve"> / ግ</w:t>
+      </w:r>
+      <w:r>
+        <w:rPr>
+          <w:rFonts w:ascii="ዋልድባ - ፋንትዋ" w:hAnsi="ዋልድባ - ፋንትዋ" w:cs="FreeSerif"/>
+          <w:sz w:val="48"/>
+          <w:szCs w:val="48"/>
+        </w:rPr>
+        <w:t>‍</w:t>
+      </w:r>
+      <w:r>
+        <w:rPr>
+          <w:rFonts w:ascii="ዋልድባ - ፋንትዋ" w:hAnsi="ዋልድባ - ፋንትዋ" w:cs="FreeSerif"/>
+          <w:sz w:val="48"/>
+          <w:szCs w:val="48"/>
+          <w:lang w:val="am-ET"/>
+        </w:rPr>
+        <w:t>ዚ።󠄀</w:t>
+      </w:r>
+    </w:p>
+    <w:p>
+      <w:pPr>
+        <w:spacing w:before="240"/>
+        <w:ind w:left="360"/>
+        <w:rPr>
+          <w:rFonts w:ascii="Abyssinica SIL" w:hAnsi="Abyssinica SIL" w:cs="Abyssinica SIL"/>
+          <w:sz w:val="28"/>
+          <w:szCs w:val="28"/>
+          <w:u w:val="thick"/>
+          <w:lang w:val="am-ET"/>
+        </w:rPr>
+      </w:pPr>
+      <w:r>
+        <w:rPr>
+          <w:rFonts w:ascii="Abyssinica SIL" w:hAnsi="Abyssinica SIL" w:cs="Abyssinica SIL"/>
+          <w:sz w:val="28"/>
+          <w:szCs w:val="28"/>
+          <w:u w:val="thick"/>
+          <w:lang w:val="am-ET"/>
+        </w:rPr>
+        <w:t>ዋልድባ – ጅረት</w:t>
+      </w:r>
+    </w:p>
+    <w:p>
+      <w:pPr>
+        <w:ind w:left="360"/>
+        <w:rPr>
+          <w:rFonts w:ascii="ዋልድባ - ጅረት" w:hAnsi="ዋልድባ - ጅረት" w:cs="FreeSerif"/>
+          <w:sz w:val="48"/>
+          <w:szCs w:val="48"/>
+          <w:lang w:val="am-ET"/>
+        </w:rPr>
+      </w:pPr>
+      <w:r>
+        <w:rPr>
+          <w:rFonts w:ascii="ዋልድባ - ጅረት" w:hAnsi="ዋልድባ - ጅረት" w:cs="FreeSerif"/>
+          <w:sz w:val="48"/>
+          <w:szCs w:val="48"/>
+          <w:lang w:val="am-ET"/>
+        </w:rPr>
+        <w:lastRenderedPageBreak/>
+        <w:t>ሀለሐመሠረሰሸቀቐበቨተቸኀነኘአ</w:t>
+      </w:r>
+      <w:r>
+        <w:rPr>
+          <w:rFonts w:ascii="ዋልድባ - ጅረት" w:hAnsi="ዋልድባ - ጅረት" w:cs="FreeSerif"/>
+          <w:sz w:val="48"/>
+          <w:szCs w:val="48"/>
+          <w:lang w:val="am-ET"/>
+        </w:rPr>
+        <w:br/>
+        <w:t>ከኸወዐዘዠየደጀገጘጠጨጰጸፀፈፐ</w:t>
+      </w:r>
+      <w:r>
+        <w:rPr>
+          <w:rFonts w:ascii="ዋልድባ - ጅረት" w:hAnsi="ዋልድባ - ጅረት" w:cs="FreeSerif"/>
+          <w:sz w:val="48"/>
+          <w:szCs w:val="48"/>
+          <w:lang w:val="am-ET"/>
+        </w:rPr>
+        <w:br/>
+        <w:t>፩፪፫፬፭፮፯፰፱፲፳፴፵፶፷፸፹፺፻፼</w:t>
+      </w:r>
+      <w:r>
+        <w:rPr>
+          <w:rFonts w:ascii="ዋልድባ - ጅረት" w:hAnsi="ዋልድባ - ጅረት" w:cs="FreeSerif"/>
+          <w:sz w:val="48"/>
+          <w:szCs w:val="48"/>
+          <w:lang w:val="am-ET"/>
+        </w:rPr>
+        <w:t xml:space="preserve"> / ግ</w:t>
+      </w:r>
+      <w:r>
+        <w:rPr>
+          <w:rFonts w:ascii="ዋልድባ - ጅረት" w:hAnsi="ዋልድባ - ጅረት" w:cs="FreeSerif"/>
+          <w:sz w:val="48"/>
+          <w:szCs w:val="48"/>
+        </w:rPr>
+        <w:t>‍</w:t>
+      </w:r>
+      <w:r>
+        <w:rPr>
+          <w:rFonts w:ascii="ዋልድባ - ጅረት" w:hAnsi="ዋልድባ - ጅረት" w:cs="FreeSerif"/>
+          <w:sz w:val="48"/>
+          <w:szCs w:val="48"/>
+          <w:lang w:val="am-ET"/>
+        </w:rPr>
+        <w:t>ዚ።󠄀</w:t>
+      </w:r>
+    </w:p>
+    <w:p>
+      <w:pPr>
+        <w:spacing w:before="240"/>
+        <w:ind w:left="360"/>
+        <w:rPr>
+          <w:rFonts w:ascii="Abyssinica SIL" w:hAnsi="Abyssinica SIL" w:cs="Abyssinica SIL"/>
+          <w:sz w:val="28"/>
+          <w:szCs w:val="28"/>
+          <w:u w:val="thick"/>
+          <w:lang w:val="am-ET"/>
+        </w:rPr>
+      </w:pPr>
+      <w:r>
+        <w:rPr>
+          <w:rFonts w:ascii="Abyssinica SIL" w:hAnsi="Abyssinica SIL" w:cs="Abyssinica SIL"/>
+          <w:sz w:val="28"/>
+          <w:szCs w:val="28"/>
+          <w:u w:val="thick"/>
+          <w:lang w:val="am-ET"/>
+        </w:rPr>
+        <w:t>ዋልድባ – ጥንት</w:t>
+      </w:r>
+    </w:p>
+    <w:p>
+      <w:pPr>
+        <w:ind w:left="360"/>
+        <w:rPr>
+          <w:rFonts w:ascii="ዋልድባ - ጥንት" w:hAnsi="ዋልድባ - ጥንት" w:cs="FreeSerif"/>
+          <w:sz w:val="48"/>
+          <w:szCs w:val="48"/>
+          <w:lang w:val="am-ET"/>
+        </w:rPr>
+      </w:pPr>
+      <w:r>
+        <w:rPr>
+          <w:rFonts w:ascii="ዋልድባ - ጥንት" w:hAnsi="ዋልድባ - ጥንት" w:cs="FreeSerif"/>
+          <w:sz w:val="48"/>
+          <w:szCs w:val="48"/>
+          <w:lang w:val="am-ET"/>
+        </w:rPr>
+        <w:t>ሀለሐመሠረሰሸቀቐበቨተቸኀነኘአ</w:t>
+      </w:r>
+      <w:r>
+        <w:rPr>
+          <w:rFonts w:ascii="ዋልድባ - ጥንት" w:hAnsi="ዋልድባ - ጥንት" w:cs="FreeSerif"/>
+          <w:sz w:val="48"/>
+          <w:szCs w:val="48"/>
+          <w:lang w:val="am-ET"/>
+        </w:rPr>
+        <w:br/>
+        <w:t>ከኸወዐዘዠየደጀገጘጠጨጰጸፀፈፐ</w:t>
+      </w:r>
+      <w:r>
+        <w:rPr>
+          <w:rFonts w:ascii="ዋልድባ - ጥንት" w:hAnsi="ዋልድባ - ጥንት" w:cs="FreeSerif"/>
+          <w:sz w:val="48"/>
+          <w:szCs w:val="48"/>
+          <w:lang w:val="am-ET"/>
+        </w:rPr>
+        <w:br/>
+        <w:t>፩፪፫፬፭፮፯፰፱፲፳፴፵፶፷፸፹፺፻፼</w:t>
+      </w:r>
+      <w:r>
+        <w:rPr>
+          <w:rFonts w:ascii="ዋልድባ - ጥንት" w:hAnsi="ዋልድባ - ጥንት" w:cs="FreeSerif"/>
+          <w:sz w:val="48"/>
+          <w:szCs w:val="48"/>
+          <w:lang w:val="am-ET"/>
+        </w:rPr>
+        <w:t xml:space="preserve"> / ግ</w:t>
+      </w:r>
+      <w:r>
+        <w:rPr>
+          <w:rFonts w:ascii="ዋልድባ - ጥንት" w:hAnsi="ዋልድባ - ጥንት" w:cs="FreeSerif"/>
+          <w:sz w:val="48"/>
+          <w:szCs w:val="48"/>
+        </w:rPr>
+        <w:t>‍</w:t>
+      </w:r>
+      <w:r>
+        <w:rPr>
+          <w:rFonts w:ascii="ዋልድባ - ጥንት" w:hAnsi="ዋልድባ - ጥንት" w:cs="FreeSerif"/>
+          <w:sz w:val="48"/>
+          <w:szCs w:val="48"/>
+          <w:lang w:val="am-ET"/>
+        </w:rPr>
+        <w:t>ዚ።󠄀</w:t>
+      </w:r>
+    </w:p>
+    <w:p>
+      <w:pPr>
+        <w:spacing w:before="240"/>
+        <w:ind w:left="360"/>
+        <w:rPr>
+          <w:rFonts w:ascii="Abyssinica SIL" w:hAnsi="Abyssinica SIL" w:cs="Abyssinica SIL"/>
+          <w:sz w:val="28"/>
+          <w:szCs w:val="28"/>
+          <w:u w:val="thick"/>
+          <w:lang w:val="am-ET"/>
+        </w:rPr>
+      </w:pPr>
+      <w:r>
+        <w:rPr>
+          <w:rFonts w:ascii="Abyssinica SIL" w:hAnsi="Abyssinica SIL" w:cs="Abyssinica SIL"/>
+          <w:sz w:val="28"/>
+          <w:szCs w:val="28"/>
+          <w:u w:val="thick"/>
+          <w:lang w:val="am-ET"/>
+        </w:rPr>
+        <w:t>ዋልድባ – ውቂያኖስ</w:t>
+      </w:r>
+    </w:p>
+    <w:p>
+      <w:pPr>
+        <w:ind w:left="360"/>
+        <w:rPr>
+          <w:rFonts w:ascii="ዋልድባ - ውቂያኖስ" w:hAnsi="ዋልድባ - ውቂያኖስ" w:cs="FreeSerif"/>
+          <w:sz w:val="48"/>
+          <w:szCs w:val="48"/>
+          <w:lang w:val="am-ET"/>
+        </w:rPr>
+      </w:pPr>
+      <w:r>
+        <w:rPr>
+          <w:rFonts w:ascii="ዋልድባ - ውቂያኖስ" w:hAnsi="ዋልድባ - ውቂያኖስ" w:cs="FreeSerif"/>
+          <w:sz w:val="48"/>
+          <w:szCs w:val="48"/>
+          <w:lang w:val="am-ET"/>
+        </w:rPr>
+        <w:t>ሀለሐመሠረሰሸቀቐበቨተቸኀነኘአ</w:t>
+      </w:r>
+      <w:r>
+        <w:rPr>
+          <w:rFonts w:ascii="ዋልድባ - ውቂያኖስ" w:hAnsi="ዋልድባ - ውቂያኖስ" w:cs="FreeSerif"/>
+          <w:sz w:val="48"/>
+          <w:szCs w:val="48"/>
+          <w:lang w:val="am-ET"/>
+        </w:rPr>
+        <w:br/>
+        <w:t>ከኸወዐዘዠየደጀገጘጠጨጰጸፀፈፐ</w:t>
+      </w:r>
+      <w:r>
+        <w:rPr>
+          <w:rFonts w:ascii="ዋልድባ - ውቂያኖስ" w:hAnsi="ዋልድባ - ውቂያኖስ" w:cs="FreeSerif"/>
+          <w:sz w:val="48"/>
+          <w:szCs w:val="48"/>
+          <w:lang w:val="am-ET"/>
+        </w:rPr>
+        <w:br/>
+        <w:t>፩፪፫፬፭፮፯፰፱፲፳፴፵፶፷፸፹፺፻፼</w:t>
+      </w:r>
+      <w:r>
+        <w:rPr>
+          <w:rFonts w:ascii="ዋልድባ - ውቂያኖስ" w:hAnsi="ዋልድባ - ውቂያኖስ" w:cs="FreeSerif"/>
+          <w:sz w:val="48"/>
+          <w:szCs w:val="48"/>
+          <w:lang w:val="am-ET"/>
+        </w:rPr>
+        <w:t xml:space="preserve"> / ግ</w:t>
+      </w:r>
+      <w:r>
+        <w:rPr>
+          <w:rFonts w:ascii="ዋልድባ - ውቂያኖስ" w:hAnsi="ዋልድባ - ውቂያኖስ" w:cs="FreeSerif"/>
+          <w:sz w:val="48"/>
+          <w:szCs w:val="48"/>
+        </w:rPr>
+        <w:t>‍</w:t>
+      </w:r>
+      <w:r>
+        <w:rPr>
+          <w:rFonts w:ascii="ዋልድባ - ውቂያኖስ" w:hAnsi="ዋልድባ - ውቂያኖስ" w:cs="FreeSerif"/>
+          <w:sz w:val="48"/>
+          <w:szCs w:val="48"/>
+          <w:lang w:val="am-ET"/>
+        </w:rPr>
+        <w:t>ዚ።󠄀</w:t>
+      </w:r>
+    </w:p>
+    <w:p>
+      <w:pPr>
+        <w:spacing w:before="240"/>
+        <w:ind w:left="360"/>
+        <w:rPr>
+          <w:rFonts w:ascii="Abyssinica SIL" w:hAnsi="Abyssinica SIL" w:cs="Abyssinica SIL"/>
+          <w:sz w:val="28"/>
+          <w:szCs w:val="28"/>
+          <w:u w:val="thick"/>
+          <w:lang w:val="am-ET"/>
+        </w:rPr>
+      </w:pPr>
+      <w:r>
+        <w:rPr>
+          <w:rFonts w:ascii="Abyssinica SIL" w:hAnsi="Abyssinica SIL" w:cs="Abyssinica SIL"/>
+          <w:sz w:val="28"/>
+          <w:szCs w:val="28"/>
+          <w:u w:val="thick"/>
+          <w:lang w:val="am-ET"/>
+        </w:rPr>
+        <w:t>ዋልድባ – የብሰ</w:t>
+      </w:r>
+    </w:p>
+    <w:p>
+      <w:pPr>
+        <w:ind w:left="360"/>
+        <w:rPr>
+          <w:rFonts w:ascii="ዋልድባ - የብሰ" w:hAnsi="ዋልድባ - የብሰ" w:cs="FreeSerif"/>
+          <w:sz w:val="48"/>
+          <w:szCs w:val="48"/>
+          <w:lang w:val="am-ET"/>
+        </w:rPr>
+      </w:pPr>
+      <w:r>
+        <w:rPr>
+          <w:rFonts w:ascii="ዋልድባ - የብሰ" w:hAnsi="ዋልድባ - የብሰ" w:cs="FreeSerif"/>
+          <w:sz w:val="48"/>
+          <w:szCs w:val="48"/>
+          <w:lang w:val="am-ET"/>
+        </w:rPr>
+        <w:t>ሀለሐመሠረሰሸቀቐበቨተቸኀነኘአ</w:t>
+      </w:r>
+      <w:r>
+        <w:rPr>
+          <w:rFonts w:ascii="ዋልድባ - የብሰ" w:hAnsi="ዋልድባ - የብሰ" w:cs="FreeSerif"/>
+          <w:sz w:val="48"/>
+          <w:szCs w:val="48"/>
+          <w:lang w:val="am-ET"/>
+        </w:rPr>
+        <w:br/>
+        <w:t>ከኸወዐዘዠየደጀገጘጠጨጰጸፀፈፐ</w:t>
+      </w:r>
+      <w:r>
+        <w:rPr>
+          <w:rFonts w:ascii="ዋልድባ - የብሰ" w:hAnsi="ዋልድባ - የብሰ" w:cs="FreeSerif"/>
+          <w:sz w:val="48"/>
+          <w:szCs w:val="48"/>
+          <w:lang w:val="am-ET"/>
+        </w:rPr>
+        <w:br/>
+        <w:t>፩፪፫፬፭፮፯፰፱፲፳፴፵፶፷፸፹፺፻፼</w:t>
+      </w:r>
+      <w:r>
+        <w:rPr>
+          <w:rFonts w:ascii="ዋልድባ - የብሰ" w:hAnsi="ዋልድባ - የብሰ" w:cs="FreeSerif"/>
+          <w:sz w:val="48"/>
+          <w:szCs w:val="48"/>
+          <w:lang w:val="am-ET"/>
+        </w:rPr>
+        <w:t xml:space="preserve"> / ግ</w:t>
+      </w:r>
+      <w:r>
+        <w:rPr>
+          <w:rFonts w:ascii="ዋልድባ - የብሰ" w:hAnsi="ዋልድባ - የብሰ" w:cs="FreeSerif"/>
+          <w:sz w:val="48"/>
+          <w:szCs w:val="48"/>
+        </w:rPr>
+        <w:t>‍</w:t>
+      </w:r>
+      <w:r>
+        <w:rPr>
+          <w:rFonts w:ascii="ዋልድባ - የብሰ" w:hAnsi="ዋልድባ - የብሰ" w:cs="FreeSerif"/>
+          <w:sz w:val="48"/>
+          <w:szCs w:val="48"/>
+          <w:lang w:val="am-ET"/>
+        </w:rPr>
+        <w:t>ዚ።󠄀</w:t>
+      </w:r>
+    </w:p>
+    <w:p>
+      <w:pPr>
+        <w:spacing w:before="240"/>
+        <w:ind w:left="360"/>
+        <w:rPr>
+          <w:rFonts w:ascii="Abyssinica SIL" w:hAnsi="Abyssinica SIL" w:cs="Abyssinica SIL"/>
+          <w:sz w:val="28"/>
+          <w:szCs w:val="28"/>
+          <w:u w:val="thick"/>
+          <w:lang w:val="am-ET"/>
+        </w:rPr>
+      </w:pPr>
+      <w:r>
+        <w:rPr>
+          <w:rFonts w:ascii="Abyssinica SIL" w:hAnsi="Abyssinica SIL" w:cs="Abyssinica SIL"/>
+          <w:sz w:val="28"/>
+          <w:szCs w:val="28"/>
+          <w:u w:val="thick"/>
+          <w:lang w:val="am-ET"/>
+        </w:rPr>
+        <w:t>ዋልድባ – ይገዙ ብሥራት ጎፈር</w:t>
+      </w:r>
+    </w:p>
+    <w:p>
+      <w:pPr>
+        <w:ind w:left="360"/>
+        <w:rPr>
+          <w:rFonts w:ascii="ዋልድባ - ይገዙ ብሥራት ጎፈር" w:hAnsi="ዋልድባ - ይገዙ ብሥራት ጎፈር" w:cs="FreeSerif"/>
+          <w:sz w:val="48"/>
+          <w:szCs w:val="48"/>
+          <w:lang w:val="am-ET"/>
+        </w:rPr>
+      </w:pPr>
+      <w:r>
+        <w:rPr>
+          <w:rFonts w:ascii="ዋልድባ - ይገዙ ብሥራት ጎፈር" w:hAnsi="ዋልድባ - ይገዙ ብሥራት ጎፈር" w:cs="FreeSerif"/>
+          <w:sz w:val="48"/>
+          <w:szCs w:val="48"/>
+          <w:lang w:val="am-ET"/>
+        </w:rPr>
+        <w:t>ሀለሐመሠረሰሸቀቐበቨተቸኀነኘአ</w:t>
+      </w:r>
+      <w:r>
+        <w:rPr>
+          <w:rFonts w:ascii="ዋልድባ - ይገዙ ብሥራት ጎፈር" w:hAnsi="ዋልድባ - ይገዙ ብሥራት ጎፈር" w:cs="FreeSerif"/>
+          <w:sz w:val="48"/>
+          <w:szCs w:val="48"/>
+          <w:lang w:val="am-ET"/>
+        </w:rPr>
+        <w:br/>
+        <w:t>ከኸወዐዘዠየደጀገጘጠጨጰጸፀፈፐ</w:t>
+      </w:r>
+      <w:r>
+        <w:rPr>
+          <w:rFonts w:ascii="ዋልድባ - ይገዙ ብሥራት ጎፈር" w:hAnsi="ዋልድባ - ይገዙ ብሥራት ጎፈር" w:cs="FreeSerif"/>
+          <w:sz w:val="48"/>
+          <w:szCs w:val="48"/>
+          <w:lang w:val="am-ET"/>
+        </w:rPr>
+        <w:br/>
+        <w:t>፩፪፫፬፭፮፯፰፱፲፳፴፵፶፷፸፹፺፻፼</w:t>
+      </w:r>
+      <w:r>
+        <w:rPr>
+          <w:rFonts w:ascii="ዋልድባ - ይገዙ ብሥራት ጎፈር" w:hAnsi="ዋልድባ - ይገዙ ብሥራት ጎፈር" w:cs="FreeSerif"/>
+          <w:sz w:val="48"/>
+          <w:szCs w:val="48"/>
+          <w:lang w:val="am-ET"/>
+        </w:rPr>
+        <w:t xml:space="preserve"> / ግ</w:t>
+      </w:r>
+      <w:r>
+        <w:rPr>
+          <w:rFonts w:ascii="ዋልድባ - ይገዙ ብሥራት ጎፈር" w:hAnsi="ዋልድባ - ይገዙ ብሥራት ጎፈር" w:cs="FreeSerif"/>
+          <w:sz w:val="48"/>
+          <w:szCs w:val="48"/>
+        </w:rPr>
+        <w:t>‍</w:t>
+      </w:r>
+      <w:r>
+        <w:rPr>
+          <w:rFonts w:ascii="ዋልድባ - ይገዙ ብሥራት ጎፈር" w:hAnsi="ዋልድባ - ይገዙ ብሥራት ጎፈር" w:cs="FreeSerif"/>
+          <w:sz w:val="48"/>
+          <w:szCs w:val="48"/>
+          <w:lang w:val="am-ET"/>
+        </w:rPr>
+        <w:t>ዚ።󠄀</w:t>
+      </w:r>
+    </w:p>
+    <w:p>
+      <w:pPr>
+        <w:spacing w:before="240"/>
+        <w:ind w:left="360"/>
+        <w:rPr>
+          <w:rFonts w:ascii="Abyssinica SIL" w:hAnsi="Abyssinica SIL" w:cs="Abyssinica SIL"/>
+          <w:sz w:val="28"/>
+          <w:szCs w:val="28"/>
+          <w:u w:val="thick"/>
+          <w:lang w:val="am-ET"/>
+        </w:rPr>
+      </w:pPr>
+      <w:r>
+        <w:rPr>
+          <w:rFonts w:ascii="Abyssinica SIL" w:hAnsi="Abyssinica SIL" w:cs="Abyssinica SIL"/>
+          <w:sz w:val="28"/>
+          <w:szCs w:val="28"/>
+          <w:u w:val="thick"/>
+          <w:lang w:val="am-ET"/>
+        </w:rPr>
+        <w:t>ዋልድባ – ይገዙ ብሥራት ጎቲክ</w:t>
+      </w:r>
+    </w:p>
+    <w:p>
+      <w:pPr>
+        <w:ind w:left="360"/>
+        <w:rPr>
+          <w:rFonts w:ascii="ዋልድባ - ይገዙ ብሥራት ጎቲክ" w:hAnsi="ዋልድባ - ይገዙ ብሥራት ጎቲክ" w:cs="FreeSerif"/>
+          <w:sz w:val="48"/>
+          <w:szCs w:val="48"/>
+          <w:lang w:val="am-ET"/>
+        </w:rPr>
+      </w:pPr>
+      <w:r>
+        <w:rPr>
+          <w:rFonts w:ascii="ዋልድባ - ይገዙ ብሥራት ጎቲክ" w:hAnsi="ዋልድባ - ይገዙ ብሥራት ጎቲክ" w:cs="FreeSerif"/>
+          <w:sz w:val="48"/>
+          <w:szCs w:val="48"/>
+          <w:lang w:val="am-ET"/>
+        </w:rPr>
+        <w:lastRenderedPageBreak/>
+        <w:t>ሀለሐመሠረሰሸቀቐበቨተቸኀነኘአ</w:t>
+      </w:r>
+      <w:r>
+        <w:rPr>
+          <w:rFonts w:ascii="ዋልድባ - ይገዙ ብሥራት ጎቲክ" w:hAnsi="ዋልድባ - ይገዙ ብሥራት ጎቲክ" w:cs="FreeSerif"/>
+          <w:sz w:val="48"/>
+          <w:szCs w:val="48"/>
+          <w:lang w:val="am-ET"/>
+        </w:rPr>
+        <w:br/>
+        <w:t>ከኸወዐዘዠየደጀገጘጠጨጰጸፀፈፐ</w:t>
+      </w:r>
+      <w:r>
+        <w:rPr>
+          <w:rFonts w:ascii="ዋልድባ - ይገዙ ብሥራት ጎቲክ" w:hAnsi="ዋልድባ - ይገዙ ብሥራት ጎቲክ" w:cs="FreeSerif"/>
+          <w:sz w:val="48"/>
+          <w:szCs w:val="48"/>
+          <w:lang w:val="am-ET"/>
+        </w:rPr>
+        <w:br/>
+        <w:t>፩፪፫፬፭፮፯፰፱፲፳፴፵፶፷፸፹፺፻፼</w:t>
+      </w:r>
+      <w:r>
+        <w:rPr>
+          <w:rFonts w:ascii="ዋልድባ - ይገዙ ብሥራት ጎቲክ" w:hAnsi="ዋልድባ - ይገዙ ብሥራት ጎቲክ" w:cs="FreeSerif"/>
+          <w:sz w:val="48"/>
+          <w:szCs w:val="48"/>
+          <w:lang w:val="am-ET"/>
+        </w:rPr>
+        <w:t xml:space="preserve"> / ግ</w:t>
+      </w:r>
+      <w:r>
+        <w:rPr>
+          <w:rFonts w:ascii="ዋልድባ - ይገዙ ብሥራት ጎቲክ" w:hAnsi="ዋልድባ - ይገዙ ብሥራት ጎቲክ" w:cs="FreeSerif"/>
+          <w:sz w:val="48"/>
+          <w:szCs w:val="48"/>
+        </w:rPr>
+        <w:t>‍</w:t>
+      </w:r>
+      <w:r>
+        <w:rPr>
+          <w:rFonts w:ascii="ዋልድባ - ይገዙ ብሥራት ጎቲክ" w:hAnsi="ዋልድባ - ይገዙ ብሥራት ጎቲክ" w:cs="FreeSerif"/>
+          <w:sz w:val="48"/>
+          <w:szCs w:val="48"/>
+          <w:lang w:val="am-ET"/>
+        </w:rPr>
+        <w:t>ዚ።󠄀</w:t>
+      </w:r>
+    </w:p>
+    <w:p>
+      <w:pPr>
+        <w:spacing w:before="240"/>
+        <w:ind w:firstLine="360"/>
+        <w:rPr>
+          <w:rFonts w:ascii="Abyssinica SIL" w:hAnsi="Abyssinica SIL" w:cs="Abyssinica SIL"/>
+          <w:sz w:val="28"/>
+          <w:szCs w:val="28"/>
+          <w:u w:val="thick"/>
+          <w:lang w:val="am-ET"/>
+        </w:rPr>
+      </w:pPr>
+      <w:r>
+        <w:rPr>
+          <w:rFonts w:ascii="Abyssinica SIL" w:hAnsi="Abyssinica SIL" w:cs="Abyssinica SIL"/>
+          <w:sz w:val="28"/>
+          <w:szCs w:val="28"/>
+          <w:u w:val="thick"/>
+          <w:lang w:val="am-ET"/>
+        </w:rPr>
+        <w:t>ዋልድባ – ዘላን</w:t>
+      </w:r>
+    </w:p>
+    <w:p>
+      <w:pPr>
+        <w:ind w:left="360"/>
+        <w:rPr>
+          <w:rFonts w:ascii="ዋልድባ - ዘላን" w:hAnsi="ዋልድባ - ዘላን" w:cs="FreeSerif"/>
+          <w:sz w:val="48"/>
+          <w:szCs w:val="48"/>
+          <w:lang w:val="am-ET"/>
+        </w:rPr>
+      </w:pPr>
+      <w:r>
+        <w:rPr>
+          <w:rFonts w:ascii="ዋልድባ - ዘላን" w:hAnsi="ዋልድባ - ዘላን" w:cs="FreeSerif"/>
+          <w:sz w:val="48"/>
+          <w:szCs w:val="48"/>
+          <w:lang w:val="am-ET"/>
+        </w:rPr>
+        <w:t>ሀለሐመሠረሰሸቀቐበቨተቸኀነኘአ</w:t>
+      </w:r>
+      <w:r>
+        <w:rPr>
+          <w:rFonts w:ascii="ዋልድባ - ዘላን" w:hAnsi="ዋልድባ - ዘላን" w:cs="FreeSerif"/>
+          <w:sz w:val="48"/>
+          <w:szCs w:val="48"/>
+          <w:lang w:val="am-ET"/>
+        </w:rPr>
+        <w:br/>
+        <w:t>ከኸወዐዘዠየደጀገጘጠጨጰጸፀፈፐ</w:t>
+      </w:r>
+      <w:r>
+        <w:rPr>
+          <w:rFonts w:ascii="ዋልድባ - ዘላን" w:hAnsi="ዋልድባ - ዘላን" w:cs="FreeSerif"/>
+          <w:sz w:val="48"/>
+          <w:szCs w:val="48"/>
+          <w:lang w:val="am-ET"/>
+        </w:rPr>
+        <w:br/>
+        <w:t>፩፪፫፬፭፮፯፰፱፲፳፴፵፶፷፸፹፺፻፼</w:t>
+      </w:r>
+      <w:r>
+        <w:rPr>
+          <w:rFonts w:ascii="ዋልድባ - ዘላን" w:hAnsi="ዋልድባ - ዘላን" w:cs="FreeSerif"/>
+          <w:sz w:val="48"/>
+          <w:szCs w:val="48"/>
+          <w:lang w:val="am-ET"/>
+        </w:rPr>
+        <w:t xml:space="preserve"> / ግ</w:t>
+      </w:r>
+      <w:r>
+        <w:rPr>
+          <w:rFonts w:ascii="ዋልድባ - ዘላን" w:hAnsi="ዋልድባ - ዘላን" w:cs="FreeSerif"/>
+          <w:sz w:val="48"/>
+          <w:szCs w:val="48"/>
+        </w:rPr>
+        <w:t>‍</w:t>
+      </w:r>
+      <w:r>
+        <w:rPr>
+          <w:rFonts w:ascii="ዋልድባ - ዘላን" w:hAnsi="ዋልድባ - ዘላን" w:cs="FreeSerif"/>
+          <w:sz w:val="48"/>
+          <w:szCs w:val="48"/>
+          <w:lang w:val="am-ET"/>
+        </w:rPr>
+        <w:t>ዚ።󠄀</w:t>
       </w:r>
     </w:p>
     <w:p>
@@ -6513,6 +9136,7 @@
           <w:bCs/>
           <w:sz w:val="36"/>
           <w:szCs w:val="36"/>
+          <w:lang w:val="am-ET"/>
         </w:rPr>
       </w:pPr>
     </w:p>
@@ -6523,37 +9147,86 @@
           <w:bCs/>
           <w:sz w:val="36"/>
           <w:szCs w:val="36"/>
-        </w:rPr>
-      </w:pPr>
-      <w:proofErr w:type="spellStart"/>
+          <w:lang w:val="am-ET"/>
+        </w:rPr>
+      </w:pPr>
       <w:r>
         <w:rPr>
           <w:b/>
           <w:bCs/>
           <w:sz w:val="36"/>
           <w:szCs w:val="36"/>
+          <w:lang w:val="am-ET"/>
         </w:rPr>
         <w:t>Senamirmir</w:t>
       </w:r>
+    </w:p>
+    <w:p>
+      <w:pPr>
+        <w:ind w:left="360"/>
+        <w:rPr>
+          <w:rFonts w:cstheme="minorHAnsi"/>
+        </w:rPr>
+      </w:pPr>
+      <w:r>
+        <w:rPr>
+          <w:rFonts w:cstheme="minorHAnsi"/>
+          <w:b/>
+          <w:bCs/>
+          <w:color w:val="000000"/>
+          <w:sz w:val="22"/>
+          <w:szCs w:val="22"/>
+        </w:rPr>
+        <w:t>Designer:</w:t>
+      </w:r>
+      <w:r>
+        <w:rPr>
+          <w:rFonts w:cstheme="minorHAnsi"/>
+          <w:color w:val="000000"/>
+          <w:sz w:val="22"/>
+          <w:szCs w:val="22"/>
+        </w:rPr>
+        <w:tab/>
+      </w:r>
+      <w:r>
+        <w:rPr>
+          <w:rFonts w:cstheme="minorHAnsi"/>
+          <w:color w:val="000000"/>
+          <w:sz w:val="22"/>
+          <w:szCs w:val="22"/>
+        </w:rPr>
+        <w:t xml:space="preserve">Abass Belay </w:t>
+      </w:r>
+      <w:proofErr w:type="spellStart"/>
+      <w:r>
+        <w:rPr>
+          <w:rFonts w:cstheme="minorHAnsi"/>
+          <w:color w:val="000000"/>
+          <w:sz w:val="22"/>
+          <w:szCs w:val="22"/>
+        </w:rPr>
+        <w:t>Alamnehe</w:t>
+      </w:r>
       <w:proofErr w:type="spellEnd"/>
-    </w:p>
-    <w:p>
-      <w:pPr>
-        <w:ind w:left="360"/>
-        <w:rPr>
-          <w:rFonts w:cstheme="minorHAnsi"/>
-        </w:rPr>
-      </w:pPr>
-      <w:r>
-        <w:rPr>
-          <w:rFonts w:cstheme="minorHAnsi"/>
-          <w:b/>
-          <w:bCs/>
-          <w:color w:val="000000"/>
-          <w:sz w:val="22"/>
-          <w:szCs w:val="22"/>
-        </w:rPr>
-        <w:t>Designer:</w:t>
+      <w:r>
+        <w:rPr>
+          <w:rFonts w:cstheme="minorHAnsi"/>
+          <w:color w:val="000000"/>
+          <w:sz w:val="22"/>
+          <w:szCs w:val="22"/>
+        </w:rPr>
+        <w:br/>
+      </w:r>
+      <w:r>
+        <w:rPr>
+          <w:rFonts w:cstheme="minorHAnsi"/>
+          <w:b/>
+          <w:bCs/>
+          <w:color w:val="000000"/>
+          <w:sz w:val="22"/>
+          <w:szCs w:val="22"/>
+        </w:rPr>
+        <w:t>License:</w:t>
       </w:r>
       <w:r>
         <w:rPr>
@@ -6571,42 +9244,33 @@
           <w:sz w:val="22"/>
           <w:szCs w:val="22"/>
         </w:rPr>
-        <w:t xml:space="preserve">Abass Belay </w:t>
-      </w:r>
-      <w:proofErr w:type="spellStart"/>
-      <w:r>
-        <w:rPr>
-          <w:rFonts w:cstheme="minorHAnsi"/>
-          <w:color w:val="000000"/>
-          <w:sz w:val="22"/>
-          <w:szCs w:val="22"/>
-        </w:rPr>
-        <w:t>Alamnehe</w:t>
-      </w:r>
-      <w:proofErr w:type="spellEnd"/>
-      <w:r>
-        <w:rPr>
-          <w:rFonts w:cstheme="minorHAnsi"/>
-          <w:color w:val="000000"/>
-          <w:sz w:val="22"/>
-          <w:szCs w:val="22"/>
-        </w:rPr>
-        <w:br/>
-      </w:r>
-      <w:r>
-        <w:rPr>
-          <w:rFonts w:cstheme="minorHAnsi"/>
-          <w:b/>
-          <w:bCs/>
-          <w:color w:val="000000"/>
-          <w:sz w:val="22"/>
-          <w:szCs w:val="22"/>
-        </w:rPr>
-        <w:t>License:</w:t>
-      </w:r>
-      <w:r>
-        <w:rPr>
-          <w:rFonts w:cstheme="minorHAnsi"/>
+        <w:t>OFL v1.1</w:t>
+      </w:r>
+      <w:r>
+        <w:rPr>
+          <w:rFonts w:cstheme="minorHAnsi"/>
+          <w:color w:val="000000"/>
+          <w:sz w:val="22"/>
+          <w:szCs w:val="22"/>
+        </w:rPr>
+        <w:br/>
+      </w:r>
+      <w:r>
+        <w:rPr>
+          <w:rFonts w:cstheme="minorHAnsi"/>
+          <w:b/>
+          <w:bCs/>
+          <w:color w:val="000000"/>
+          <w:sz w:val="22"/>
+          <w:szCs w:val="22"/>
+        </w:rPr>
+        <w:t>Download:</w:t>
+      </w:r>
+      <w:r>
+        <w:rPr>
+          <w:rFonts w:cstheme="minorHAnsi"/>
+          <w:b/>
+          <w:bCs/>
           <w:color w:val="000000"/>
           <w:sz w:val="22"/>
           <w:szCs w:val="22"/>
@@ -6620,76 +9284,36 @@
           <w:sz w:val="22"/>
           <w:szCs w:val="22"/>
         </w:rPr>
-        <w:t>OFL v1.1</w:t>
-      </w:r>
-      <w:r>
-        <w:rPr>
-          <w:rFonts w:cstheme="minorHAnsi"/>
-          <w:color w:val="000000"/>
-          <w:sz w:val="22"/>
-          <w:szCs w:val="22"/>
-        </w:rPr>
-        <w:br/>
-      </w:r>
-      <w:r>
-        <w:rPr>
-          <w:rFonts w:cstheme="minorHAnsi"/>
-          <w:b/>
-          <w:bCs/>
-          <w:color w:val="000000"/>
-          <w:sz w:val="22"/>
-          <w:szCs w:val="22"/>
-        </w:rPr>
-        <w:t>Download:</w:t>
-      </w:r>
-      <w:r>
-        <w:rPr>
-          <w:rFonts w:cstheme="minorHAnsi"/>
-          <w:b/>
-          <w:bCs/>
-          <w:color w:val="000000"/>
+        <w:t>https://senamirmir.com/</w:t>
+      </w:r>
+    </w:p>
+    <w:p>
+      <w:pPr>
+        <w:ind w:left="360"/>
+        <w:rPr>
+          <w:rFonts w:cstheme="minorHAnsi"/>
+        </w:rPr>
+      </w:pPr>
+      <w:r>
+        <w:rPr>
+          <w:rFonts w:cstheme="minorHAnsi"/>
+          <w:b/>
+          <w:bCs/>
+          <w:sz w:val="22"/>
+          <w:szCs w:val="22"/>
+        </w:rPr>
+        <w:t>See Also:</w:t>
+      </w:r>
+      <w:r>
+        <w:rPr>
+          <w:rFonts w:cstheme="minorHAnsi"/>
+          <w:b/>
+          <w:bCs/>
           <w:sz w:val="22"/>
           <w:szCs w:val="22"/>
         </w:rPr>
         <w:tab/>
       </w:r>
-      <w:r>
-        <w:rPr>
-          <w:rFonts w:cstheme="minorHAnsi"/>
-          <w:color w:val="000000"/>
-          <w:sz w:val="22"/>
-          <w:szCs w:val="22"/>
-        </w:rPr>
-        <w:t>https://senamirmir.com/</w:t>
-      </w:r>
-    </w:p>
-    <w:p>
-      <w:pPr>
-        <w:ind w:left="360"/>
-        <w:rPr>
-          <w:rFonts w:cstheme="minorHAnsi"/>
-        </w:rPr>
-      </w:pPr>
-      <w:r>
-        <w:rPr>
-          <w:rFonts w:cstheme="minorHAnsi"/>
-          <w:b/>
-          <w:bCs/>
-          <w:sz w:val="22"/>
-          <w:szCs w:val="22"/>
-        </w:rPr>
-        <w:t>See Also:</w:t>
-      </w:r>
-      <w:r>
-        <w:rPr>
-          <w:rFonts w:cstheme="minorHAnsi"/>
-          <w:b/>
-          <w:bCs/>
-          <w:sz w:val="22"/>
-          <w:szCs w:val="22"/>
-        </w:rPr>
-        <w:tab/>
-      </w:r>
     </w:p>
     <w:p/>
     <w:p>
@@ -6704,6 +9328,13 @@
           <w:b/>
           <w:bCs/>
         </w:rPr>
+        <w:t xml:space="preserve">10 </w:t>
+      </w:r>
+      <w:r>
+        <w:rPr>
+          <w:b/>
+          <w:bCs/>
+        </w:rPr>
         <w:t>Typeface Styles</w:t>
       </w:r>
     </w:p>
@@ -6784,16 +9415,7 @@
           <w:u w:val="single"/>
           <w:lang w:val="am-ET"/>
         </w:rPr>
-        <w:t>Ethiopic Abay</w:t>
-      </w:r>
-      <w:r>
-        <w:rPr>
-          <w:sz w:val="28"/>
-          <w:szCs w:val="28"/>
-          <w:u w:val="single"/>
-          <w:lang w:val="am-ET"/>
-        </w:rPr>
-        <w:t xml:space="preserve"> L</w:t>
+        <w:t>Ethiopic Abay L</w:t>
       </w:r>
       <w:r>
         <w:rPr>
@@ -7660,6 +10282,13 @@
           <w:b/>
           <w:bCs/>
         </w:rPr>
+        <w:t xml:space="preserve">2 </w:t>
+      </w:r>
+      <w:r>
+        <w:rPr>
+          <w:b/>
+          <w:bCs/>
+        </w:rPr>
         <w:t>Typeface Styles</w:t>
       </w:r>
     </w:p>
@@ -7730,6 +10359,32 @@
         <w:br/>
         <w:t>፩፪፫፬፭፮፯፰፱፲፳፴፵፶፷፸፹፺፻፼</w:t>
       </w:r>
+      <w:r>
+        <w:rPr>
+          <w:rFonts w:ascii="Abyssinica SIL" w:hAnsi="Abyssinica SIL" w:cs="Abyssinica SIL"/>
+          <w:sz w:val="48"/>
+          <w:szCs w:val="48"/>
+          <w:lang w:val="am-ET"/>
+        </w:rPr>
+        <w:t xml:space="preserve"> / ግ</w:t>
+      </w:r>
+      <w:r>
+        <w:rPr>
+          <w:rFonts w:ascii="Abyssinica SIL" w:hAnsi="Abyssinica SIL" w:cs="Abyssinica SIL"/>
+          <w:sz w:val="48"/>
+          <w:szCs w:val="48"/>
+        </w:rPr>
+        <w:t>‍</w:t>
+      </w:r>
+      <w:r>
+        <w:rPr>
+          <w:rFonts w:ascii="Abyssinica SIL" w:hAnsi="Abyssinica SIL" w:cs="Abyssinica SIL"/>
+          <w:sz w:val="48"/>
+          <w:szCs w:val="48"/>
+          <w:lang w:val="am-ET"/>
+        </w:rPr>
+        <w:t>ዚ</w:t>
+      </w:r>
     </w:p>
     <w:p>
       <w:pPr>
@@ -7815,25 +10470,73 @@
         <w:br/>
         <w:t>፩፪፫፬፭፮፯፰፱፲፳፴፵፶፷፸፹፺፻፼</w:t>
       </w:r>
-    </w:p>
-    <w:p>
-      <w:pPr>
-        <w:rPr>
-          <w:b/>
-          <w:bCs/>
-          <w:sz w:val="48"/>
-          <w:szCs w:val="48"/>
-          <w:u w:val="single"/>
-        </w:rPr>
-      </w:pPr>
-      <w:r>
-        <w:rPr>
-          <w:b/>
-          <w:bCs/>
-          <w:sz w:val="48"/>
-          <w:szCs w:val="48"/>
-          <w:u w:val="single"/>
-        </w:rPr>
+      <w:r>
+        <w:rPr>
+          <w:rFonts w:ascii="Abyssinica SIL Connected" w:hAnsi="Abyssinica SIL Connected" w:cs="Abyssinica SIL Connected"/>
+          <w:sz w:val="48"/>
+          <w:szCs w:val="48"/>
+          <w:lang w:val="am-ET"/>
+        </w:rPr>
+        <w:t xml:space="preserve"> / ግ</w:t>
+      </w:r>
+      <w:r>
+        <w:rPr>
+          <w:rFonts w:ascii="Abyssinica SIL Connected" w:hAnsi="Abyssinica SIL Connected" w:cs="Abyssinica SIL Connected"/>
+          <w:sz w:val="48"/>
+          <w:szCs w:val="48"/>
+        </w:rPr>
+        <w:t>‍</w:t>
+      </w:r>
+      <w:r>
+        <w:rPr>
+          <w:rFonts w:ascii="Abyssinica SIL Connected" w:hAnsi="Abyssinica SIL Connected" w:cs="Abyssinica SIL Connected"/>
+          <w:sz w:val="48"/>
+          <w:szCs w:val="48"/>
+          <w:lang w:val="am-ET"/>
+        </w:rPr>
+        <w:t>ዚ</w:t>
+      </w:r>
+    </w:p>
+    <w:p>
+      <w:pPr>
+        <w:rPr>
+          <w:b/>
+          <w:bCs/>
+          <w:sz w:val="48"/>
+          <w:szCs w:val="48"/>
+          <w:u w:val="single"/>
+        </w:rPr>
+      </w:pPr>
+      <w:r>
+        <w:rPr>
+          <w:b/>
+          <w:bCs/>
+          <w:sz w:val="48"/>
+          <w:szCs w:val="48"/>
+          <w:u w:val="single"/>
+        </w:rPr>
+        <w:br w:type="page"/>
+      </w:r>
+    </w:p>
+    <w:p>
+      <w:pPr>
+        <w:rPr>
+          <w:b/>
+          <w:bCs/>
+          <w:sz w:val="48"/>
+          <w:szCs w:val="48"/>
+          <w:u w:val="single"/>
+        </w:rPr>
+      </w:pPr>
+      <w:r>
+        <w:rPr>
+          <w:b/>
+          <w:bCs/>
+          <w:sz w:val="48"/>
+          <w:szCs w:val="48"/>
+          <w:u w:val="single"/>
+        </w:rPr>
+        <w:lastRenderedPageBreak/>
         <w:t>Free to Use Fonts</w:t>
       </w:r>
     </w:p>
@@ -8098,6 +10801,13 @@
           <w:b/>
           <w:bCs/>
         </w:rPr>
+        <w:t xml:space="preserve">2 </w:t>
+      </w:r>
+      <w:r>
+        <w:rPr>
+          <w:b/>
+          <w:bCs/>
+        </w:rPr>
         <w:t>Typeface Styles</w:t>
       </w:r>
     </w:p>
@@ -8144,7 +10854,6 @@
           <w:szCs w:val="48"/>
           <w:lang w:val="am-ET"/>
         </w:rPr>
-        <w:lastRenderedPageBreak/>
         <w:t>ሀለሐመሠረሰሸቀ</w:t>
       </w:r>
       <w:r>
@@ -8471,7 +11180,7 @@
         </w:rPr>
         <w:tab/>
       </w:r>
-      <w:hyperlink r:id="rId5" w:history="1">
+      <w:hyperlink r:id="rId6" w:history="1">
         <w:r>
           <w:rPr>
             <w:rStyle w:val="Hyperlink"/>
@@ -8505,7 +11214,1014 @@
           <w:b/>
           <w:bCs/>
         </w:rPr>
+        <w:t xml:space="preserve">15 </w:t>
+      </w:r>
+      <w:r>
+        <w:rPr>
+          <w:b/>
+          <w:bCs/>
+        </w:rPr>
         <w:t>Typeface Styles</w:t>
+      </w:r>
+    </w:p>
+    <w:p>
+      <w:pPr>
+        <w:spacing w:before="240"/>
+        <w:ind w:left="360"/>
+        <w:rPr>
+          <w:sz w:val="28"/>
+          <w:szCs w:val="28"/>
+          <w:u w:val="single"/>
+          <w:lang w:val="am-ET"/>
+        </w:rPr>
+      </w:pPr>
+      <w:r>
+        <w:rPr>
+          <w:sz w:val="28"/>
+          <w:szCs w:val="28"/>
+          <w:u w:val="single"/>
+          <w:lang w:val="am-ET"/>
+        </w:rPr>
+        <w:t>Adwa</w:t>
+      </w:r>
+    </w:p>
+    <w:p>
+      <w:pPr>
+        <w:ind w:left="360"/>
+        <w:rPr>
+          <w:rFonts w:ascii="Adwa" w:eastAsia="TITUS Cyberbit Basic" w:hAnsi="Adwa" w:cs="TITUS Cyberbit Basic"/>
+          <w:sz w:val="48"/>
+          <w:szCs w:val="48"/>
+          <w:lang w:val="am-ET"/>
+        </w:rPr>
+      </w:pPr>
+      <w:r>
+        <w:rPr>
+          <w:rFonts w:ascii="Adwa" w:eastAsia="TITUS Cyberbit Basic" w:hAnsi="Adwa" w:cs="TITUS Cyberbit Basic"/>
+          <w:sz w:val="48"/>
+          <w:szCs w:val="48"/>
+          <w:lang w:val="am-ET"/>
+        </w:rPr>
+        <w:t>ሀለሐመሠረሰሸቀቐበቨተቸኀነኘአ</w:t>
+      </w:r>
+      <w:r>
+        <w:rPr>
+          <w:rFonts w:ascii="Adwa" w:eastAsia="TITUS Cyberbit Basic" w:hAnsi="Adwa" w:cs="TITUS Cyberbit Basic"/>
+          <w:sz w:val="48"/>
+          <w:szCs w:val="48"/>
+          <w:lang w:val="am-ET"/>
+        </w:rPr>
+        <w:br/>
+        <w:t>ከኸወዐዘዠየደጀገጘጠጨጰጸፀፈፐ</w:t>
+      </w:r>
+      <w:r>
+        <w:rPr>
+          <w:rFonts w:ascii="Adwa" w:eastAsia="TITUS Cyberbit Basic" w:hAnsi="Adwa" w:cs="TITUS Cyberbit Basic"/>
+          <w:sz w:val="48"/>
+          <w:szCs w:val="48"/>
+          <w:lang w:val="am-ET"/>
+        </w:rPr>
+        <w:br/>
+        <w:t>፩፪፫፬፭፮፯፰፱፲፳፴፵፶፷፸፹፺፻፼</w:t>
+      </w:r>
+    </w:p>
+    <w:p>
+      <w:pPr>
+        <w:rPr>
+          <w:b/>
+          <w:bCs/>
+        </w:rPr>
+      </w:pPr>
+    </w:p>
+    <w:p>
+      <w:pPr>
+        <w:spacing w:before="240"/>
+        <w:ind w:left="360"/>
+        <w:rPr>
+          <w:sz w:val="28"/>
+          <w:szCs w:val="28"/>
+          <w:u w:val="single"/>
+          <w:lang w:val="am-ET"/>
+        </w:rPr>
+      </w:pPr>
+      <w:r>
+        <w:rPr>
+          <w:sz w:val="28"/>
+          <w:szCs w:val="28"/>
+          <w:u w:val="single"/>
+          <w:lang w:val="am-ET"/>
+        </w:rPr>
+        <w:t>Adwa Bold</w:t>
+      </w:r>
+    </w:p>
+    <w:p>
+      <w:pPr>
+        <w:ind w:left="360"/>
+        <w:rPr>
+          <w:rFonts w:ascii="Adwa" w:eastAsia="TITUS Cyberbit Basic" w:hAnsi="Adwa" w:cs="TITUS Cyberbit Basic"/>
+          <w:b/>
+          <w:bCs/>
+          <w:sz w:val="48"/>
+          <w:szCs w:val="48"/>
+          <w:lang w:val="am-ET"/>
+        </w:rPr>
+      </w:pPr>
+      <w:r>
+        <w:rPr>
+          <w:rFonts w:ascii="Adwa" w:eastAsia="TITUS Cyberbit Basic" w:hAnsi="Adwa" w:cs="TITUS Cyberbit Basic"/>
+          <w:b/>
+          <w:bCs/>
+          <w:sz w:val="48"/>
+          <w:szCs w:val="48"/>
+          <w:lang w:val="am-ET"/>
+        </w:rPr>
+        <w:lastRenderedPageBreak/>
+        <w:t>ሀለሐመሠረሰሸቀቐበቨተቸኀነኘአ</w:t>
+      </w:r>
+      <w:r>
+        <w:rPr>
+          <w:rFonts w:ascii="Adwa" w:eastAsia="TITUS Cyberbit Basic" w:hAnsi="Adwa" w:cs="TITUS Cyberbit Basic"/>
+          <w:b/>
+          <w:bCs/>
+          <w:sz w:val="48"/>
+          <w:szCs w:val="48"/>
+          <w:lang w:val="am-ET"/>
+        </w:rPr>
+        <w:br/>
+        <w:t>ከኸወዐዘዠየደጀገጘጠጨጰጸፀፈፐ</w:t>
+      </w:r>
+      <w:r>
+        <w:rPr>
+          <w:rFonts w:ascii="Adwa" w:eastAsia="TITUS Cyberbit Basic" w:hAnsi="Adwa" w:cs="TITUS Cyberbit Basic"/>
+          <w:b/>
+          <w:bCs/>
+          <w:sz w:val="48"/>
+          <w:szCs w:val="48"/>
+          <w:lang w:val="am-ET"/>
+        </w:rPr>
+        <w:br/>
+        <w:t>፩፪፫፬፭፮፯፰፱፲፳፴፵፶፷፸፹፺፻፼</w:t>
+      </w:r>
+    </w:p>
+    <w:p>
+      <w:pPr>
+        <w:spacing w:before="240"/>
+        <w:ind w:left="360"/>
+        <w:rPr>
+          <w:sz w:val="28"/>
+          <w:szCs w:val="28"/>
+          <w:u w:val="single"/>
+          <w:lang w:val="am-ET"/>
+        </w:rPr>
+      </w:pPr>
+      <w:r>
+        <w:rPr>
+          <w:sz w:val="28"/>
+          <w:szCs w:val="28"/>
+          <w:u w:val="single"/>
+          <w:lang w:val="am-ET"/>
+        </w:rPr>
+        <w:t>Adwa Sans Serif</w:t>
+      </w:r>
+    </w:p>
+    <w:p>
+      <w:pPr>
+        <w:ind w:left="360"/>
+        <w:rPr>
+          <w:rFonts w:ascii="Adwa Sans Serif" w:eastAsia="TITUS Cyberbit Basic" w:hAnsi="Adwa Sans Serif" w:cs="TITUS Cyberbit Basic"/>
+          <w:sz w:val="48"/>
+          <w:szCs w:val="48"/>
+          <w:lang w:val="am-ET"/>
+        </w:rPr>
+      </w:pPr>
+      <w:r>
+        <w:rPr>
+          <w:rFonts w:ascii="Adwa Sans Serif" w:eastAsia="TITUS Cyberbit Basic" w:hAnsi="Adwa Sans Serif" w:cs="TITUS Cyberbit Basic"/>
+          <w:sz w:val="48"/>
+          <w:szCs w:val="48"/>
+          <w:lang w:val="am-ET"/>
+        </w:rPr>
+        <w:t>ሀለሐመሠረሰሸቀቐበቨተቸኀነኘአ</w:t>
+      </w:r>
+      <w:r>
+        <w:rPr>
+          <w:rFonts w:ascii="Adwa Sans Serif" w:eastAsia="TITUS Cyberbit Basic" w:hAnsi="Adwa Sans Serif" w:cs="TITUS Cyberbit Basic"/>
+          <w:sz w:val="48"/>
+          <w:szCs w:val="48"/>
+          <w:lang w:val="am-ET"/>
+        </w:rPr>
+        <w:br/>
+        <w:t>ከኸወዐዘዠየደጀገጘጠጨጰጸፀፈፐ</w:t>
+      </w:r>
+      <w:r>
+        <w:rPr>
+          <w:rFonts w:ascii="Adwa Sans Serif" w:eastAsia="TITUS Cyberbit Basic" w:hAnsi="Adwa Sans Serif" w:cs="TITUS Cyberbit Basic"/>
+          <w:sz w:val="48"/>
+          <w:szCs w:val="48"/>
+          <w:lang w:val="am-ET"/>
+        </w:rPr>
+        <w:br/>
+        <w:t>፩፪፫፬፭፮፯፰፱፲፳፴፵፶፷፸፹፺፻፼</w:t>
+      </w:r>
+    </w:p>
+    <w:p>
+      <w:pPr>
+        <w:spacing w:before="240"/>
+        <w:ind w:left="360"/>
+        <w:rPr>
+          <w:sz w:val="28"/>
+          <w:szCs w:val="28"/>
+          <w:u w:val="single"/>
+          <w:lang w:val="am-ET"/>
+        </w:rPr>
+      </w:pPr>
+      <w:r>
+        <w:rPr>
+          <w:sz w:val="28"/>
+          <w:szCs w:val="28"/>
+          <w:u w:val="single"/>
+          <w:lang w:val="am-ET"/>
+        </w:rPr>
+        <w:t>Adwa Sans Serif Bold</w:t>
+      </w:r>
+    </w:p>
+    <w:p>
+      <w:pPr>
+        <w:ind w:left="360"/>
+        <w:rPr>
+          <w:rFonts w:ascii="Adwa Sans Serif" w:eastAsia="TITUS Cyberbit Basic" w:hAnsi="Adwa Sans Serif" w:cs="TITUS Cyberbit Basic"/>
+          <w:b/>
+          <w:bCs/>
+          <w:sz w:val="48"/>
+          <w:szCs w:val="48"/>
+          <w:lang w:val="am-ET"/>
+        </w:rPr>
+      </w:pPr>
+      <w:r>
+        <w:rPr>
+          <w:rFonts w:ascii="Adwa Sans Serif" w:eastAsia="TITUS Cyberbit Basic" w:hAnsi="Adwa Sans Serif" w:cs="TITUS Cyberbit Basic"/>
+          <w:b/>
+          <w:bCs/>
+          <w:sz w:val="48"/>
+          <w:szCs w:val="48"/>
+          <w:lang w:val="am-ET"/>
+        </w:rPr>
+        <w:t>ሀለሐመሠረሰሸቀቐበቨተቸኀነኘአ</w:t>
+      </w:r>
+      <w:r>
+        <w:rPr>
+          <w:rFonts w:ascii="Adwa Sans Serif" w:eastAsia="TITUS Cyberbit Basic" w:hAnsi="Adwa Sans Serif" w:cs="TITUS Cyberbit Basic"/>
+          <w:b/>
+          <w:bCs/>
+          <w:sz w:val="48"/>
+          <w:szCs w:val="48"/>
+          <w:lang w:val="am-ET"/>
+        </w:rPr>
+        <w:br/>
+        <w:t>ከኸወዐዘዠየደጀገጘጠጨጰጸፀፈፐ</w:t>
+      </w:r>
+      <w:r>
+        <w:rPr>
+          <w:rFonts w:ascii="Adwa Sans Serif" w:eastAsia="TITUS Cyberbit Basic" w:hAnsi="Adwa Sans Serif" w:cs="TITUS Cyberbit Basic"/>
+          <w:b/>
+          <w:bCs/>
+          <w:sz w:val="48"/>
+          <w:szCs w:val="48"/>
+          <w:lang w:val="am-ET"/>
+        </w:rPr>
+        <w:br/>
+        <w:t>፩፪፫፬፭፮፯፰፱፲፳፴፵፶፷፸፹፺፻፼</w:t>
+      </w:r>
+    </w:p>
+    <w:p>
+      <w:pPr>
+        <w:spacing w:before="240"/>
+        <w:ind w:left="360"/>
+        <w:rPr>
+          <w:sz w:val="28"/>
+          <w:szCs w:val="28"/>
+          <w:u w:val="single"/>
+          <w:lang w:val="am-ET"/>
+        </w:rPr>
+      </w:pPr>
+      <w:r>
+        <w:rPr>
+          <w:sz w:val="28"/>
+          <w:szCs w:val="28"/>
+          <w:u w:val="single"/>
+          <w:lang w:val="am-ET"/>
+        </w:rPr>
+        <w:t>Entoto</w:t>
+      </w:r>
+    </w:p>
+    <w:p>
+      <w:pPr>
+        <w:ind w:left="360"/>
+        <w:rPr>
+          <w:rFonts w:ascii="Entoto" w:eastAsia="TITUS Cyberbit Basic" w:hAnsi="Entoto" w:cs="TITUS Cyberbit Basic"/>
+          <w:sz w:val="48"/>
+          <w:szCs w:val="48"/>
+          <w:lang w:val="am-ET"/>
+        </w:rPr>
+      </w:pPr>
+      <w:r>
+        <w:rPr>
+          <w:rFonts w:ascii="Entoto" w:eastAsia="TITUS Cyberbit Basic" w:hAnsi="Entoto" w:cs="TITUS Cyberbit Basic"/>
+          <w:sz w:val="48"/>
+          <w:szCs w:val="48"/>
+          <w:lang w:val="am-ET"/>
+        </w:rPr>
+        <w:t>ሀለሐመሠረሰሸቀቐበቨተቸኀነኘአ</w:t>
+      </w:r>
+      <w:r>
+        <w:rPr>
+          <w:rFonts w:ascii="Entoto" w:eastAsia="TITUS Cyberbit Basic" w:hAnsi="Entoto" w:cs="TITUS Cyberbit Basic"/>
+          <w:sz w:val="48"/>
+          <w:szCs w:val="48"/>
+          <w:lang w:val="am-ET"/>
+        </w:rPr>
+        <w:br/>
+        <w:t>ከኸወዐዘዠየደጀገጘጠጨጰጸፀፈፐ</w:t>
+      </w:r>
+      <w:r>
+        <w:rPr>
+          <w:rFonts w:ascii="Entoto" w:eastAsia="TITUS Cyberbit Basic" w:hAnsi="Entoto" w:cs="TITUS Cyberbit Basic"/>
+          <w:sz w:val="48"/>
+          <w:szCs w:val="48"/>
+          <w:lang w:val="am-ET"/>
+        </w:rPr>
+        <w:br/>
+        <w:t>፩፪፫፬፭፮፯፰፱፲፳፴፵፶፷፸፹፺፻፼</w:t>
+      </w:r>
+    </w:p>
+    <w:p>
+      <w:pPr>
+        <w:spacing w:before="240"/>
+        <w:ind w:left="360"/>
+        <w:rPr>
+          <w:sz w:val="28"/>
+          <w:szCs w:val="28"/>
+          <w:u w:val="single"/>
+          <w:lang w:val="am-ET"/>
+        </w:rPr>
+      </w:pPr>
+      <w:r>
+        <w:rPr>
+          <w:sz w:val="28"/>
+          <w:szCs w:val="28"/>
+          <w:u w:val="single"/>
+          <w:lang w:val="am-ET"/>
+        </w:rPr>
+        <w:t>Godana</w:t>
+      </w:r>
+    </w:p>
+    <w:p>
+      <w:pPr>
+        <w:ind w:left="360"/>
+        <w:rPr>
+          <w:rFonts w:ascii="Godana" w:eastAsia="TITUS Cyberbit Basic" w:hAnsi="Godana" w:cs="TITUS Cyberbit Basic"/>
+          <w:sz w:val="48"/>
+          <w:szCs w:val="48"/>
+          <w:lang w:val="am-ET"/>
+        </w:rPr>
+      </w:pPr>
+      <w:r>
+        <w:rPr>
+          <w:rFonts w:ascii="Godana" w:eastAsia="TITUS Cyberbit Basic" w:hAnsi="Godana" w:cs="TITUS Cyberbit Basic"/>
+          <w:sz w:val="48"/>
+          <w:szCs w:val="48"/>
+          <w:lang w:val="am-ET"/>
+        </w:rPr>
+        <w:t>ሀለሐመሠረሰሸቀቐበቨተቸኀነኘአ</w:t>
+      </w:r>
+      <w:r>
+        <w:rPr>
+          <w:rFonts w:ascii="Godana" w:eastAsia="TITUS Cyberbit Basic" w:hAnsi="Godana" w:cs="TITUS Cyberbit Basic"/>
+          <w:sz w:val="48"/>
+          <w:szCs w:val="48"/>
+          <w:lang w:val="am-ET"/>
+        </w:rPr>
+        <w:br/>
+        <w:t>ከኸወዐዘዠየደጀገጘጠጨጰጸፀፈፐ</w:t>
+      </w:r>
+      <w:r>
+        <w:rPr>
+          <w:rFonts w:ascii="Godana" w:eastAsia="TITUS Cyberbit Basic" w:hAnsi="Godana" w:cs="TITUS Cyberbit Basic"/>
+          <w:sz w:val="48"/>
+          <w:szCs w:val="48"/>
+          <w:lang w:val="am-ET"/>
+        </w:rPr>
+        <w:br/>
+        <w:t>፩፪፫፬፭፮፯፰፱፲፳፴፵፶፷፸፹፺፻፼</w:t>
+      </w:r>
+    </w:p>
+    <w:p>
+      <w:pPr>
+        <w:spacing w:before="240"/>
+        <w:ind w:left="360"/>
+        <w:rPr>
+          <w:sz w:val="28"/>
+          <w:szCs w:val="28"/>
+          <w:u w:val="single"/>
+          <w:lang w:val="am-ET"/>
+        </w:rPr>
+      </w:pPr>
+      <w:r>
+        <w:rPr>
+          <w:sz w:val="28"/>
+          <w:szCs w:val="28"/>
+          <w:u w:val="single"/>
+          <w:lang w:val="am-ET"/>
+        </w:rPr>
+        <w:t>Meaza</w:t>
+      </w:r>
+    </w:p>
+    <w:p>
+      <w:pPr>
+        <w:ind w:left="360"/>
+        <w:rPr>
+          <w:rFonts w:ascii="Meaza" w:eastAsia="TITUS Cyberbit Basic" w:hAnsi="Meaza" w:cs="TITUS Cyberbit Basic"/>
+          <w:sz w:val="48"/>
+          <w:szCs w:val="48"/>
+          <w:lang w:val="am-ET"/>
+        </w:rPr>
+      </w:pPr>
+      <w:r>
+        <w:rPr>
+          <w:rFonts w:ascii="Meaza" w:eastAsia="TITUS Cyberbit Basic" w:hAnsi="Meaza" w:cs="TITUS Cyberbit Basic"/>
+          <w:sz w:val="48"/>
+          <w:szCs w:val="48"/>
+          <w:lang w:val="am-ET"/>
+        </w:rPr>
+        <w:lastRenderedPageBreak/>
+        <w:t>ሀለሐመሠረሰሸቀቐበቨተቸኀነኘአ</w:t>
+      </w:r>
+      <w:r>
+        <w:rPr>
+          <w:rFonts w:ascii="Meaza" w:eastAsia="TITUS Cyberbit Basic" w:hAnsi="Meaza" w:cs="TITUS Cyberbit Basic"/>
+          <w:sz w:val="48"/>
+          <w:szCs w:val="48"/>
+          <w:lang w:val="am-ET"/>
+        </w:rPr>
+        <w:br/>
+        <w:t>ከኸወዐዘዠየደጀገጘጠጨጰጸፀፈፐ</w:t>
+      </w:r>
+      <w:r>
+        <w:rPr>
+          <w:rFonts w:ascii="Meaza" w:eastAsia="TITUS Cyberbit Basic" w:hAnsi="Meaza" w:cs="TITUS Cyberbit Basic"/>
+          <w:sz w:val="48"/>
+          <w:szCs w:val="48"/>
+          <w:lang w:val="am-ET"/>
+        </w:rPr>
+        <w:br/>
+        <w:t>፩፪፫፬፭፮፯፰፱፲፳፴፵፶፷፸፹፺፻፼</w:t>
+      </w:r>
+    </w:p>
+    <w:p>
+      <w:pPr>
+        <w:spacing w:before="240"/>
+        <w:ind w:left="360"/>
+        <w:rPr>
+          <w:sz w:val="28"/>
+          <w:szCs w:val="28"/>
+          <w:u w:val="single"/>
+          <w:lang w:val="am-ET"/>
+        </w:rPr>
+      </w:pPr>
+      <w:r>
+        <w:rPr>
+          <w:sz w:val="28"/>
+          <w:szCs w:val="28"/>
+          <w:u w:val="single"/>
+          <w:lang w:val="am-ET"/>
+        </w:rPr>
+        <w:t>Neteru</w:t>
+      </w:r>
+    </w:p>
+    <w:p>
+      <w:pPr>
+        <w:ind w:left="360"/>
+        <w:rPr>
+          <w:rFonts w:ascii="Neteru" w:eastAsia="TITUS Cyberbit Basic" w:hAnsi="Neteru" w:cs="TITUS Cyberbit Basic"/>
+          <w:sz w:val="48"/>
+          <w:szCs w:val="48"/>
+          <w:lang w:val="am-ET"/>
+        </w:rPr>
+      </w:pPr>
+      <w:r>
+        <w:rPr>
+          <w:rFonts w:ascii="Neteru" w:eastAsia="TITUS Cyberbit Basic" w:hAnsi="Neteru" w:cs="TITUS Cyberbit Basic"/>
+          <w:sz w:val="48"/>
+          <w:szCs w:val="48"/>
+          <w:lang w:val="am-ET"/>
+        </w:rPr>
+        <w:t>ሀለሐመሠረሰሸቀቐበቨተቸኀነኘአ</w:t>
+      </w:r>
+      <w:r>
+        <w:rPr>
+          <w:rFonts w:ascii="Neteru" w:eastAsia="TITUS Cyberbit Basic" w:hAnsi="Neteru" w:cs="TITUS Cyberbit Basic"/>
+          <w:sz w:val="48"/>
+          <w:szCs w:val="48"/>
+          <w:lang w:val="am-ET"/>
+        </w:rPr>
+        <w:br/>
+        <w:t>ከኸወዐዘዠየደጀገጘጠጨጰጸፀፈፐ</w:t>
+      </w:r>
+      <w:r>
+        <w:rPr>
+          <w:rFonts w:ascii="Neteru" w:eastAsia="TITUS Cyberbit Basic" w:hAnsi="Neteru" w:cs="TITUS Cyberbit Basic"/>
+          <w:sz w:val="48"/>
+          <w:szCs w:val="48"/>
+          <w:lang w:val="am-ET"/>
+        </w:rPr>
+        <w:br/>
+        <w:t>፩፪፫፬፭፮፯፰፱፲፳፴፵፶፷፸፹፺፻፼</w:t>
+      </w:r>
+    </w:p>
+    <w:p>
+      <w:pPr>
+        <w:spacing w:before="240"/>
+        <w:ind w:left="360"/>
+        <w:rPr>
+          <w:sz w:val="28"/>
+          <w:szCs w:val="28"/>
+          <w:u w:val="single"/>
+          <w:lang w:val="am-ET"/>
+        </w:rPr>
+      </w:pPr>
+      <w:r>
+        <w:rPr>
+          <w:sz w:val="28"/>
+          <w:szCs w:val="28"/>
+          <w:u w:val="single"/>
+          <w:lang w:val="am-ET"/>
+        </w:rPr>
+        <w:t>Shiromeda</w:t>
+      </w:r>
+    </w:p>
+    <w:p>
+      <w:pPr>
+        <w:ind w:left="360"/>
+        <w:rPr>
+          <w:rFonts w:ascii="Shiromeda" w:eastAsia="TITUS Cyberbit Basic" w:hAnsi="Shiromeda" w:cs="TITUS Cyberbit Basic"/>
+          <w:sz w:val="48"/>
+          <w:szCs w:val="48"/>
+          <w:lang w:val="am-ET"/>
+        </w:rPr>
+      </w:pPr>
+      <w:r>
+        <w:rPr>
+          <w:rFonts w:ascii="Shiromeda" w:eastAsia="TITUS Cyberbit Basic" w:hAnsi="Shiromeda" w:cs="TITUS Cyberbit Basic"/>
+          <w:sz w:val="48"/>
+          <w:szCs w:val="48"/>
+          <w:lang w:val="am-ET"/>
+        </w:rPr>
+        <w:t>ሀለሐመሠረሰሸቀቐበቨተቸኀነኘአ</w:t>
+      </w:r>
+      <w:r>
+        <w:rPr>
+          <w:rFonts w:ascii="Shiromeda" w:eastAsia="TITUS Cyberbit Basic" w:hAnsi="Shiromeda" w:cs="TITUS Cyberbit Basic"/>
+          <w:sz w:val="48"/>
+          <w:szCs w:val="48"/>
+          <w:lang w:val="am-ET"/>
+        </w:rPr>
+        <w:br/>
+        <w:t>ከኸወዐዘዠየደጀገጘጠጨጰጸፀፈፐ</w:t>
+      </w:r>
+      <w:r>
+        <w:rPr>
+          <w:rFonts w:ascii="Shiromeda" w:eastAsia="TITUS Cyberbit Basic" w:hAnsi="Shiromeda" w:cs="TITUS Cyberbit Basic"/>
+          <w:sz w:val="48"/>
+          <w:szCs w:val="48"/>
+          <w:lang w:val="am-ET"/>
+        </w:rPr>
+        <w:br/>
+        <w:t>፩፪፫፬፭፮፯፰፱፲፳፴፵፶፷፸፹፺፻፼</w:t>
+      </w:r>
+    </w:p>
+    <w:p>
+      <w:pPr>
+        <w:spacing w:before="240"/>
+        <w:ind w:left="360"/>
+        <w:rPr>
+          <w:sz w:val="28"/>
+          <w:szCs w:val="28"/>
+          <w:u w:val="single"/>
+          <w:lang w:val="am-ET"/>
+        </w:rPr>
+      </w:pPr>
+      <w:r>
+        <w:rPr>
+          <w:sz w:val="28"/>
+          <w:szCs w:val="28"/>
+          <w:u w:val="single"/>
+          <w:lang w:val="am-ET"/>
+        </w:rPr>
+        <w:t>Shiromeda Semi Bold</w:t>
+      </w:r>
+    </w:p>
+    <w:p>
+      <w:pPr>
+        <w:ind w:left="360"/>
+        <w:rPr>
+          <w:rFonts w:ascii="Shiromeda SemBd" w:eastAsia="TITUS Cyberbit Basic" w:hAnsi="Shiromeda SemBd" w:cs="TITUS Cyberbit Basic"/>
+          <w:b/>
+          <w:bCs/>
+          <w:sz w:val="48"/>
+          <w:szCs w:val="48"/>
+          <w:lang w:val="am-ET"/>
+        </w:rPr>
+      </w:pPr>
+      <w:r>
+        <w:rPr>
+          <w:rFonts w:ascii="Shiromeda SemBd" w:eastAsia="TITUS Cyberbit Basic" w:hAnsi="Shiromeda SemBd" w:cs="TITUS Cyberbit Basic"/>
+          <w:b/>
+          <w:bCs/>
+          <w:sz w:val="48"/>
+          <w:szCs w:val="48"/>
+          <w:lang w:val="am-ET"/>
+        </w:rPr>
+        <w:t>ሀለሐመሠረሰሸቀቐበቨተቸኀነኘአ</w:t>
+      </w:r>
+      <w:r>
+        <w:rPr>
+          <w:rFonts w:ascii="Shiromeda SemBd" w:eastAsia="TITUS Cyberbit Basic" w:hAnsi="Shiromeda SemBd" w:cs="TITUS Cyberbit Basic"/>
+          <w:b/>
+          <w:bCs/>
+          <w:sz w:val="48"/>
+          <w:szCs w:val="48"/>
+          <w:lang w:val="am-ET"/>
+        </w:rPr>
+        <w:br/>
+        <w:t>ከኸወዐዘዠየደጀገጘጠጨጰጸፀፈፐ</w:t>
+      </w:r>
+      <w:r>
+        <w:rPr>
+          <w:rFonts w:ascii="Shiromeda SemBd" w:eastAsia="TITUS Cyberbit Basic" w:hAnsi="Shiromeda SemBd" w:cs="TITUS Cyberbit Basic"/>
+          <w:b/>
+          <w:bCs/>
+          <w:sz w:val="48"/>
+          <w:szCs w:val="48"/>
+          <w:lang w:val="am-ET"/>
+        </w:rPr>
+        <w:br/>
+        <w:t>፩፪፫፬፭፮፯፰፱፲፳፴፵፶፷፸፹፺፻፼</w:t>
+      </w:r>
+    </w:p>
+    <w:p>
+      <w:pPr>
+        <w:spacing w:before="240"/>
+        <w:ind w:left="360"/>
+        <w:rPr>
+          <w:sz w:val="28"/>
+          <w:szCs w:val="28"/>
+          <w:u w:val="single"/>
+          <w:lang w:val="am-ET"/>
+        </w:rPr>
+      </w:pPr>
+      <w:r>
+        <w:rPr>
+          <w:sz w:val="28"/>
+          <w:szCs w:val="28"/>
+          <w:u w:val="single"/>
+          <w:lang w:val="am-ET"/>
+        </w:rPr>
+        <w:t>Shiromeda Bold</w:t>
+      </w:r>
+    </w:p>
+    <w:p>
+      <w:pPr>
+        <w:ind w:left="360"/>
+        <w:rPr>
+          <w:rFonts w:ascii="Shiromeda" w:eastAsia="TITUS Cyberbit Basic" w:hAnsi="Shiromeda" w:cs="TITUS Cyberbit Basic"/>
+          <w:b/>
+          <w:bCs/>
+          <w:sz w:val="48"/>
+          <w:szCs w:val="48"/>
+          <w:lang w:val="am-ET"/>
+        </w:rPr>
+      </w:pPr>
+      <w:r>
+        <w:rPr>
+          <w:rFonts w:ascii="Shiromeda" w:eastAsia="TITUS Cyberbit Basic" w:hAnsi="Shiromeda" w:cs="TITUS Cyberbit Basic"/>
+          <w:b/>
+          <w:bCs/>
+          <w:sz w:val="48"/>
+          <w:szCs w:val="48"/>
+          <w:lang w:val="am-ET"/>
+        </w:rPr>
+        <w:t>ሀለሐመሠረሰሸቀቐበቨተቸኀነኘአ</w:t>
+      </w:r>
+      <w:r>
+        <w:rPr>
+          <w:rFonts w:ascii="Shiromeda" w:eastAsia="TITUS Cyberbit Basic" w:hAnsi="Shiromeda" w:cs="TITUS Cyberbit Basic"/>
+          <w:b/>
+          <w:bCs/>
+          <w:sz w:val="48"/>
+          <w:szCs w:val="48"/>
+          <w:lang w:val="am-ET"/>
+        </w:rPr>
+        <w:br/>
+        <w:t>ከኸወዐዘዠየደጀገጘጠጨጰጸፀፈፐ</w:t>
+      </w:r>
+      <w:r>
+        <w:rPr>
+          <w:rFonts w:ascii="Shiromeda" w:eastAsia="TITUS Cyberbit Basic" w:hAnsi="Shiromeda" w:cs="TITUS Cyberbit Basic"/>
+          <w:b/>
+          <w:bCs/>
+          <w:sz w:val="48"/>
+          <w:szCs w:val="48"/>
+          <w:lang w:val="am-ET"/>
+        </w:rPr>
+        <w:br/>
+        <w:t>፩፪፫፬፭፮፯፰፱፲፳፴፵፶፷፸፹፺፻፼</w:t>
+      </w:r>
+    </w:p>
+    <w:p>
+      <w:pPr>
+        <w:spacing w:before="240"/>
+        <w:ind w:left="360"/>
+        <w:rPr>
+          <w:sz w:val="28"/>
+          <w:szCs w:val="28"/>
+          <w:u w:val="single"/>
+          <w:lang w:val="am-ET"/>
+        </w:rPr>
+      </w:pPr>
+      <w:r>
+        <w:rPr>
+          <w:sz w:val="28"/>
+          <w:szCs w:val="28"/>
+          <w:u w:val="single"/>
+          <w:lang w:val="am-ET"/>
+        </w:rPr>
+        <w:t>Shiromeda Serif</w:t>
+      </w:r>
+    </w:p>
+    <w:p>
+      <w:pPr>
+        <w:ind w:left="360"/>
+        <w:rPr>
+          <w:rFonts w:ascii="Shiromeda Serif" w:eastAsia="TITUS Cyberbit Basic" w:hAnsi="Shiromeda Serif" w:cs="TITUS Cyberbit Basic"/>
+          <w:b/>
+          <w:bCs/>
+          <w:sz w:val="48"/>
+          <w:szCs w:val="48"/>
+          <w:lang w:val="am-ET"/>
+        </w:rPr>
+      </w:pPr>
+      <w:r>
+        <w:rPr>
+          <w:rFonts w:ascii="Shiromeda Serif" w:eastAsia="TITUS Cyberbit Basic" w:hAnsi="Shiromeda Serif" w:cs="TITUS Cyberbit Basic"/>
+          <w:b/>
+          <w:bCs/>
+          <w:sz w:val="48"/>
+          <w:szCs w:val="48"/>
+          <w:lang w:val="am-ET"/>
+        </w:rPr>
+        <w:lastRenderedPageBreak/>
+        <w:t>ሀለሐመሠረሰሸቀቐበቨተቸኀነኘአ</w:t>
+      </w:r>
+      <w:r>
+        <w:rPr>
+          <w:rFonts w:ascii="Shiromeda Serif" w:eastAsia="TITUS Cyberbit Basic" w:hAnsi="Shiromeda Serif" w:cs="TITUS Cyberbit Basic"/>
+          <w:b/>
+          <w:bCs/>
+          <w:sz w:val="48"/>
+          <w:szCs w:val="48"/>
+          <w:lang w:val="am-ET"/>
+        </w:rPr>
+        <w:br/>
+        <w:t>ከኸወዐዘዠየደጀገጘጠጨጰጸፀፈፐ</w:t>
+      </w:r>
+      <w:r>
+        <w:rPr>
+          <w:rFonts w:ascii="Shiromeda Serif" w:eastAsia="TITUS Cyberbit Basic" w:hAnsi="Shiromeda Serif" w:cs="TITUS Cyberbit Basic"/>
+          <w:b/>
+          <w:bCs/>
+          <w:sz w:val="48"/>
+          <w:szCs w:val="48"/>
+          <w:lang w:val="am-ET"/>
+        </w:rPr>
+        <w:br/>
+        <w:t>፩፪፫፬፭፮፯፰፱፲፳፴፵፶፷፸፹፺፻፼</w:t>
+      </w:r>
+    </w:p>
+    <w:p>
+      <w:pPr>
+        <w:spacing w:before="240"/>
+        <w:ind w:left="360"/>
+        <w:rPr>
+          <w:sz w:val="28"/>
+          <w:szCs w:val="28"/>
+          <w:u w:val="single"/>
+          <w:lang w:val="am-ET"/>
+        </w:rPr>
+      </w:pPr>
+      <w:r>
+        <w:rPr>
+          <w:sz w:val="28"/>
+          <w:szCs w:val="28"/>
+          <w:u w:val="single"/>
+          <w:lang w:val="am-ET"/>
+        </w:rPr>
+        <w:t>Shiromeda Serif Semi Bold</w:t>
+      </w:r>
+    </w:p>
+    <w:p>
+      <w:pPr>
+        <w:ind w:left="360"/>
+        <w:rPr>
+          <w:rFonts w:ascii="Shiromeda Serif SemBd" w:eastAsia="TITUS Cyberbit Basic" w:hAnsi="Shiromeda Serif SemBd" w:cs="TITUS Cyberbit Basic"/>
+          <w:b/>
+          <w:bCs/>
+          <w:sz w:val="48"/>
+          <w:szCs w:val="48"/>
+          <w:lang w:val="am-ET"/>
+        </w:rPr>
+      </w:pPr>
+      <w:r>
+        <w:rPr>
+          <w:rFonts w:ascii="Shiromeda Serif SemBd" w:eastAsia="TITUS Cyberbit Basic" w:hAnsi="Shiromeda Serif SemBd" w:cs="TITUS Cyberbit Basic"/>
+          <w:b/>
+          <w:bCs/>
+          <w:sz w:val="48"/>
+          <w:szCs w:val="48"/>
+          <w:lang w:val="am-ET"/>
+        </w:rPr>
+        <w:t>ሀለሐመሠረሰሸቀቐበቨተቸኀነኘአ</w:t>
+      </w:r>
+      <w:r>
+        <w:rPr>
+          <w:rFonts w:ascii="Shiromeda Serif SemBd" w:eastAsia="TITUS Cyberbit Basic" w:hAnsi="Shiromeda Serif SemBd" w:cs="TITUS Cyberbit Basic"/>
+          <w:b/>
+          <w:bCs/>
+          <w:sz w:val="48"/>
+          <w:szCs w:val="48"/>
+          <w:lang w:val="am-ET"/>
+        </w:rPr>
+        <w:br/>
+        <w:t>ከኸወዐዘዠየደጀገጘጠጨጰጸፀፈፐ</w:t>
+      </w:r>
+      <w:r>
+        <w:rPr>
+          <w:rFonts w:ascii="Shiromeda Serif SemBd" w:eastAsia="TITUS Cyberbit Basic" w:hAnsi="Shiromeda Serif SemBd" w:cs="TITUS Cyberbit Basic"/>
+          <w:b/>
+          <w:bCs/>
+          <w:sz w:val="48"/>
+          <w:szCs w:val="48"/>
+          <w:lang w:val="am-ET"/>
+        </w:rPr>
+        <w:br/>
+        <w:t>፩፪፫፬፭፮፯፰፱፲፳፴፵፶፷፸፹፺፻፼</w:t>
+      </w:r>
+    </w:p>
+    <w:p>
+      <w:pPr>
+        <w:spacing w:before="240"/>
+        <w:ind w:left="360"/>
+        <w:rPr>
+          <w:sz w:val="28"/>
+          <w:szCs w:val="28"/>
+          <w:u w:val="single"/>
+          <w:lang w:val="am-ET"/>
+        </w:rPr>
+      </w:pPr>
+      <w:r>
+        <w:rPr>
+          <w:sz w:val="28"/>
+          <w:szCs w:val="28"/>
+          <w:u w:val="single"/>
+          <w:lang w:val="am-ET"/>
+        </w:rPr>
+        <w:t>Shiromeda Serif Bold</w:t>
+      </w:r>
+    </w:p>
+    <w:p>
+      <w:pPr>
+        <w:ind w:left="360"/>
+        <w:rPr>
+          <w:rFonts w:ascii="Shiromeda" w:eastAsia="TITUS Cyberbit Basic" w:hAnsi="Shiromeda" w:cs="TITUS Cyberbit Basic"/>
+          <w:b/>
+          <w:bCs/>
+          <w:sz w:val="48"/>
+          <w:szCs w:val="48"/>
+          <w:lang w:val="am-ET"/>
+        </w:rPr>
+      </w:pPr>
+      <w:r>
+        <w:rPr>
+          <w:rFonts w:ascii="Shiromeda" w:eastAsia="TITUS Cyberbit Basic" w:hAnsi="Shiromeda" w:cs="TITUS Cyberbit Basic"/>
+          <w:b/>
+          <w:bCs/>
+          <w:sz w:val="48"/>
+          <w:szCs w:val="48"/>
+          <w:lang w:val="am-ET"/>
+        </w:rPr>
+        <w:t>ሀለሐመሠረሰሸቀቐበቨተቸኀነኘአ</w:t>
+      </w:r>
+      <w:r>
+        <w:rPr>
+          <w:rFonts w:ascii="Shiromeda" w:eastAsia="TITUS Cyberbit Basic" w:hAnsi="Shiromeda" w:cs="TITUS Cyberbit Basic"/>
+          <w:b/>
+          <w:bCs/>
+          <w:sz w:val="48"/>
+          <w:szCs w:val="48"/>
+          <w:lang w:val="am-ET"/>
+        </w:rPr>
+        <w:br/>
+        <w:t>ከኸወዐዘዠየደጀገጘጠጨጰጸፀፈፐ</w:t>
+      </w:r>
+      <w:r>
+        <w:rPr>
+          <w:rFonts w:ascii="Shiromeda" w:eastAsia="TITUS Cyberbit Basic" w:hAnsi="Shiromeda" w:cs="TITUS Cyberbit Basic"/>
+          <w:b/>
+          <w:bCs/>
+          <w:sz w:val="48"/>
+          <w:szCs w:val="48"/>
+          <w:lang w:val="am-ET"/>
+        </w:rPr>
+        <w:br/>
+        <w:t>፩፪፫፬፭፮፯፰፱፲፳፴፵፶፷፸፹፺፻፼</w:t>
+      </w:r>
+    </w:p>
+    <w:p>
+      <w:pPr>
+        <w:spacing w:before="240"/>
+        <w:ind w:left="360"/>
+        <w:rPr>
+          <w:sz w:val="28"/>
+          <w:szCs w:val="28"/>
+          <w:u w:val="single"/>
+          <w:lang w:val="am-ET"/>
+        </w:rPr>
+      </w:pPr>
+      <w:r>
+        <w:rPr>
+          <w:sz w:val="28"/>
+          <w:szCs w:val="28"/>
+          <w:u w:val="single"/>
+          <w:lang w:val="am-ET"/>
+        </w:rPr>
+        <w:t>Tayitu</w:t>
+      </w:r>
+    </w:p>
+    <w:p>
+      <w:pPr>
+        <w:ind w:left="360"/>
+        <w:rPr>
+          <w:rFonts w:ascii="Tayitu" w:eastAsia="TITUS Cyberbit Basic" w:hAnsi="Tayitu" w:cs="Tayitu"/>
+          <w:sz w:val="48"/>
+          <w:szCs w:val="48"/>
+          <w:lang w:val="am-ET"/>
+        </w:rPr>
+      </w:pPr>
+      <w:r>
+        <w:rPr>
+          <w:rFonts w:ascii="Tayitu" w:eastAsia="TITUS Cyberbit Basic" w:hAnsi="Tayitu" w:cs="Tayitu"/>
+          <w:sz w:val="48"/>
+          <w:szCs w:val="48"/>
+          <w:lang w:val="am-ET"/>
+        </w:rPr>
+        <w:t>ሀለሐመሠረሰሸቀቐበቨተቸኀነኘአ</w:t>
+      </w:r>
+      <w:r>
+        <w:rPr>
+          <w:rFonts w:ascii="Tayitu" w:eastAsia="TITUS Cyberbit Basic" w:hAnsi="Tayitu" w:cs="Tayitu"/>
+          <w:sz w:val="48"/>
+          <w:szCs w:val="48"/>
+          <w:lang w:val="am-ET"/>
+        </w:rPr>
+        <w:br/>
+        <w:t>ከኸወዐዘዠየደጀገ</w:t>
+      </w:r>
+      <w:r>
+        <w:rPr>
+          <w:rFonts w:ascii="Nyala" w:eastAsia="TITUS Cyberbit Basic" w:hAnsi="Nyala" w:cs="Nyala"/>
+          <w:sz w:val="48"/>
+          <w:szCs w:val="48"/>
+          <w:lang w:val="am-ET"/>
+        </w:rPr>
+        <w:t>ጘ</w:t>
+      </w:r>
+      <w:r>
+        <w:rPr>
+          <w:rFonts w:ascii="Tayitu" w:eastAsia="TITUS Cyberbit Basic" w:hAnsi="Tayitu" w:cs="Tayitu"/>
+          <w:sz w:val="48"/>
+          <w:szCs w:val="48"/>
+          <w:lang w:val="am-ET"/>
+        </w:rPr>
+        <w:t>ጠጨጰጸፀፈፐ</w:t>
+      </w:r>
+      <w:r>
+        <w:rPr>
+          <w:rFonts w:ascii="Tayitu" w:eastAsia="TITUS Cyberbit Basic" w:hAnsi="Tayitu" w:cs="Tayitu"/>
+          <w:sz w:val="48"/>
+          <w:szCs w:val="48"/>
+          <w:lang w:val="am-ET"/>
+        </w:rPr>
+        <w:br/>
+        <w:t>፩፪፫፬፭፮፯፰፱፲፳፴፵፶፷፸፹፺፻፼</w:t>
       </w:r>
     </w:p>
     <w:p>
@@ -8515,6 +12231,7 @@
           <w:bCs/>
           <w:sz w:val="36"/>
           <w:szCs w:val="36"/>
+          <w:lang w:val="am-ET"/>
         </w:rPr>
       </w:pPr>
     </w:p>
@@ -8525,6 +12242,7 @@
           <w:bCs/>
           <w:sz w:val="36"/>
           <w:szCs w:val="36"/>
+          <w:lang w:val="am-ET"/>
         </w:rPr>
       </w:pPr>
       <w:r>
@@ -8533,6 +12251,7 @@
           <w:bCs/>
           <w:sz w:val="36"/>
           <w:szCs w:val="36"/>
+          <w:lang w:val="am-ET"/>
         </w:rPr>
         <w:t>Dot Box Design Studio</w:t>
       </w:r>
@@ -8689,6 +12408,13 @@
           <w:b/>
           <w:bCs/>
         </w:rPr>
+        <w:t xml:space="preserve">2 </w:t>
+      </w:r>
+      <w:r>
+        <w:rPr>
+          <w:b/>
+          <w:bCs/>
+        </w:rPr>
         <w:t>Typeface Styles</w:t>
       </w:r>
     </w:p>
@@ -8795,6 +12521,7 @@
           <w:szCs w:val="28"/>
           <w:u w:val="single"/>
         </w:rPr>
+        <w:lastRenderedPageBreak/>
         <w:t>Semayawi</w:t>
       </w:r>
       <w:proofErr w:type="spellEnd"/>
@@ -9004,7 +12731,7 @@
         </w:rPr>
         <w:tab/>
       </w:r>
-      <w:hyperlink r:id="rId6" w:history="1">
+      <w:hyperlink r:id="rId7" w:history="1">
         <w:r>
           <w:rPr>
             <w:rStyle w:val="Hyperlink"/>
@@ -9052,7 +12779,7 @@
         </w:rPr>
         <w:tab/>
       </w:r>
-      <w:hyperlink r:id="rId7" w:history="1">
+      <w:hyperlink r:id="rId8" w:history="1">
         <w:r>
           <w:rPr>
             <w:rStyle w:val="Hyperlink"/>
@@ -9085,6 +12812,13 @@
           <w:b/>
           <w:bCs/>
         </w:rPr>
+        <w:t xml:space="preserve">2 </w:t>
+      </w:r>
+      <w:r>
+        <w:rPr>
+          <w:b/>
+          <w:bCs/>
+        </w:rPr>
         <w:t>Typeface Styles</w:t>
       </w:r>
     </w:p>
@@ -9397,7 +13131,7 @@
         </w:rPr>
         <w:tab/>
       </w:r>
-      <w:hyperlink r:id="rId8" w:history="1">
+      <w:hyperlink r:id="rId9" w:history="1">
         <w:r>
           <w:rPr>
             <w:rStyle w:val="Hyperlink"/>
@@ -9441,7 +13175,15 @@
           <w:bCs/>
           <w:lang w:val="am-ET"/>
         </w:rPr>
-        <w:t>Typeface Styles</w:t>
+        <w:t xml:space="preserve">1 </w:t>
+      </w:r>
+      <w:r>
+        <w:rPr>
+          <w:b/>
+          <w:bCs/>
+          <w:lang w:val="am-ET"/>
+        </w:rPr>
+        <w:t>Typeface Style</w:t>
       </w:r>
     </w:p>
     <w:p>
@@ -9575,6 +13317,7 @@
           <w:sz w:val="22"/>
           <w:szCs w:val="22"/>
         </w:rPr>
+        <w:lastRenderedPageBreak/>
         <w:t>Designer:</w:t>
       </w:r>
       <w:r>
@@ -9667,7 +13410,7 @@
         </w:rPr>
         <w:tab/>
       </w:r>
-      <w:hyperlink r:id="rId9" w:history="1">
+      <w:hyperlink r:id="rId10" w:history="1">
         <w:r>
           <w:rPr>
             <w:rStyle w:val="Hyperlink"/>
@@ -9715,7 +13458,7 @@
         </w:rPr>
         <w:tab/>
       </w:r>
-      <w:hyperlink r:id="rId10" w:history="1">
+      <w:hyperlink r:id="rId11" w:history="1">
         <w:r>
           <w:rPr>
             <w:rStyle w:val="Hyperlink"/>
@@ -9753,7 +13496,14 @@
           <w:b/>
           <w:bCs/>
         </w:rPr>
-        <w:t>Typeface Styles</w:t>
+        <w:t xml:space="preserve">1 </w:t>
+      </w:r>
+      <w:r>
+        <w:rPr>
+          <w:b/>
+          <w:bCs/>
+        </w:rPr>
+        <w:t>Typeface Style</w:t>
       </w:r>
     </w:p>
     <w:p>
@@ -10034,6 +13784,13 @@
           <w:bCs/>
         </w:rPr>
       </w:pPr>
+      <w:r>
+        <w:rPr>
+          <w:b/>
+          <w:bCs/>
+        </w:rPr>
+        <w:t xml:space="preserve">3 </w:t>
+      </w:r>
       <w:r>
         <w:rPr>
           <w:b/>
@@ -10394,7 +14151,7 @@
         </w:rPr>
         <w:tab/>
       </w:r>
-      <w:hyperlink r:id="rId11" w:history="1">
+      <w:hyperlink r:id="rId12" w:history="1">
         <w:r>
           <w:rPr>
             <w:rStyle w:val="Hyperlink"/>
@@ -10430,6 +14187,7 @@
           <w:sz w:val="22"/>
           <w:szCs w:val="22"/>
         </w:rPr>
+        <w:lastRenderedPageBreak/>
         <w:t>See Also:</w:t>
       </w:r>
       <w:r>
@@ -10451,6 +14209,13 @@
           <w:bCs/>
         </w:rPr>
       </w:pPr>
+      <w:r>
+        <w:rPr>
+          <w:b/>
+          <w:bCs/>
+        </w:rPr>
+        <w:t xml:space="preserve">1 </w:t>
+      </w:r>
       <w:r>
         <w:rPr>
           <w:b/>
@@ -10576,7 +14341,6 @@
           <w:sz w:val="22"/>
           <w:szCs w:val="22"/>
         </w:rPr>
-        <w:lastRenderedPageBreak/>
         <w:t>Designer:</w:t>
       </w:r>
       <w:r>
@@ -10666,7 +14430,7 @@
         </w:rPr>
         <w:t xml:space="preserve"> </w:t>
       </w:r>
-      <w:hyperlink r:id="rId12" w:history="1">
+      <w:hyperlink r:id="rId13" w:history="1">
         <w:r>
           <w:rPr>
             <w:rStyle w:val="Hyperlink"/>
@@ -10728,6 +14492,13 @@
           <w:b/>
           <w:bCs/>
         </w:rPr>
+        <w:t xml:space="preserve">3 </w:t>
+      </w:r>
+      <w:r>
+        <w:rPr>
+          <w:b/>
+          <w:bCs/>
+        </w:rPr>
         <w:t>Typeface Styles</w:t>
       </w:r>
     </w:p>
@@ -11045,7 +14816,7 @@
         </w:rPr>
         <w:tab/>
       </w:r>
-      <w:hyperlink r:id="rId13" w:history="1">
+      <w:hyperlink r:id="rId14" w:history="1">
         <w:r>
           <w:rPr>
             <w:rStyle w:val="Hyperlink"/>
@@ -11078,6 +14849,13 @@
           <w:b/>
           <w:bCs/>
         </w:rPr>
+        <w:t xml:space="preserve">3 </w:t>
+      </w:r>
+      <w:r>
+        <w:rPr>
+          <w:b/>
+          <w:bCs/>
+        </w:rPr>
         <w:t>Typeface Styles</w:t>
       </w:r>
     </w:p>
@@ -11115,180 +14893,6 @@
       <w:r>
         <w:rPr>
           <w:rFonts w:ascii="SurGraphics" w:eastAsia="TITUS Cyberbit Basic" w:hAnsi="SurGraphics" w:cs="TITUS Cyberbit Basic"/>
-          <w:sz w:val="48"/>
-          <w:szCs w:val="48"/>
-          <w:lang w:val="am-ET"/>
-        </w:rPr>
-        <w:t>ሀለሐመሠረሰሸቀቐበቨተቸኀነኘአ</w:t>
-      </w:r>
-      <w:r>
-        <w:rPr>
-          <w:rFonts w:ascii="SurGraphics" w:eastAsia="TITUS Cyberbit Basic" w:hAnsi="SurGraphics" w:cs="TITUS Cyberbit Basic"/>
-          <w:sz w:val="48"/>
-          <w:szCs w:val="48"/>
-          <w:lang w:val="am-ET"/>
-        </w:rPr>
-        <w:br/>
-        <w:t>ከኸወዐዘዠየደጀገ</w:t>
-      </w:r>
-      <w:r>
-        <w:rPr>
-          <w:rFonts w:ascii="Nyala" w:eastAsia="TITUS Cyberbit Basic" w:hAnsi="Nyala" w:cs="Nyala"/>
-          <w:sz w:val="48"/>
-          <w:szCs w:val="48"/>
-          <w:lang w:val="am-ET"/>
-        </w:rPr>
-        <w:t xml:space="preserve"> </w:t>
-      </w:r>
-      <w:r>
-        <w:rPr>
-          <w:rFonts w:ascii="SurGraphics" w:eastAsia="TITUS Cyberbit Basic" w:hAnsi="SurGraphics" w:cs="TITUS Cyberbit Basic"/>
-          <w:sz w:val="48"/>
-          <w:szCs w:val="48"/>
-          <w:lang w:val="am-ET"/>
-        </w:rPr>
-        <w:t>ጠጨጰጸፀፈፐ</w:t>
-      </w:r>
-      <w:r>
-        <w:rPr>
-          <w:rFonts w:ascii="SurGraphics" w:eastAsia="TITUS Cyberbit Basic" w:hAnsi="SurGraphics" w:cs="TITUS Cyberbit Basic"/>
-          <w:sz w:val="48"/>
-          <w:szCs w:val="48"/>
-          <w:lang w:val="am-ET"/>
-        </w:rPr>
-        <w:br/>
-        <w:t>፩፪፫፬፭፮፯፰፱፲፳፴፵፶፷፸፹፺፻፼</w:t>
-      </w:r>
-    </w:p>
-    <w:p>
-      <w:pPr>
-        <w:spacing w:before="240"/>
-        <w:ind w:left="360"/>
-        <w:rPr>
-          <w:sz w:val="28"/>
-          <w:szCs w:val="28"/>
-          <w:u w:val="single"/>
-          <w:lang w:val="am-ET"/>
-        </w:rPr>
-      </w:pPr>
-      <w:r>
-        <w:rPr>
-          <w:sz w:val="28"/>
-          <w:szCs w:val="28"/>
-          <w:u w:val="single"/>
-          <w:lang w:val="am-ET"/>
-        </w:rPr>
-        <w:t>SurGraphics Bold</w:t>
-      </w:r>
-    </w:p>
-    <w:p>
-      <w:pPr>
-        <w:ind w:left="360"/>
-        <w:rPr>
-          <w:rFonts w:ascii="SurGraphics" w:eastAsia="TITUS Cyberbit Basic" w:hAnsi="SurGraphics" w:cs="TITUS Cyberbit Basic"/>
-          <w:b/>
-          <w:bCs/>
-          <w:sz w:val="48"/>
-          <w:szCs w:val="48"/>
-          <w:lang w:val="am-ET"/>
-        </w:rPr>
-      </w:pPr>
-      <w:r>
-        <w:rPr>
-          <w:rFonts w:ascii="SurGraphics" w:eastAsia="TITUS Cyberbit Basic" w:hAnsi="SurGraphics" w:cs="TITUS Cyberbit Basic"/>
-          <w:b/>
-          <w:bCs/>
-          <w:sz w:val="48"/>
-          <w:szCs w:val="48"/>
-          <w:lang w:val="am-ET"/>
-        </w:rPr>
-        <w:t>ሀለሐመሠረሰሸቀቐበቨተቸኀነኘአ</w:t>
-      </w:r>
-      <w:r>
-        <w:rPr>
-          <w:rFonts w:ascii="SurGraphics" w:eastAsia="TITUS Cyberbit Basic" w:hAnsi="SurGraphics" w:cs="TITUS Cyberbit Basic"/>
-          <w:b/>
-          <w:bCs/>
-          <w:sz w:val="48"/>
-          <w:szCs w:val="48"/>
-          <w:lang w:val="am-ET"/>
-        </w:rPr>
-        <w:br/>
-        <w:t>ከኸወዐዘዠየደጀገ</w:t>
-      </w:r>
-      <w:r>
-        <w:rPr>
-          <w:rFonts w:ascii="Nyala" w:eastAsia="TITUS Cyberbit Basic" w:hAnsi="Nyala" w:cs="Nyala"/>
-          <w:b/>
-          <w:bCs/>
-          <w:sz w:val="48"/>
-          <w:szCs w:val="48"/>
-          <w:lang w:val="am-ET"/>
-        </w:rPr>
-        <w:t xml:space="preserve"> </w:t>
-      </w:r>
-      <w:r>
-        <w:rPr>
-          <w:rFonts w:ascii="SurGraphics" w:eastAsia="TITUS Cyberbit Basic" w:hAnsi="SurGraphics" w:cs="TITUS Cyberbit Basic"/>
-          <w:b/>
-          <w:bCs/>
-          <w:sz w:val="48"/>
-          <w:szCs w:val="48"/>
-          <w:lang w:val="am-ET"/>
-        </w:rPr>
-        <w:t>ጠጨጰጸፀፈፐ</w:t>
-      </w:r>
-      <w:r>
-        <w:rPr>
-          <w:rFonts w:ascii="SurGraphics" w:eastAsia="TITUS Cyberbit Basic" w:hAnsi="SurGraphics" w:cs="TITUS Cyberbit Basic"/>
-          <w:b/>
-          <w:bCs/>
-          <w:sz w:val="48"/>
-          <w:szCs w:val="48"/>
-          <w:lang w:val="am-ET"/>
-        </w:rPr>
-        <w:br/>
-        <w:t>፩፪፫፬፭፮፯፰፱፲፳፴፵፶፷፸፹፺፻፼</w:t>
-      </w:r>
-    </w:p>
-    <w:p>
-      <w:pPr>
-        <w:spacing w:before="240"/>
-        <w:ind w:left="360"/>
-        <w:rPr>
-          <w:sz w:val="28"/>
-          <w:szCs w:val="28"/>
-          <w:u w:val="single"/>
-          <w:lang w:val="am-ET"/>
-        </w:rPr>
-      </w:pPr>
-      <w:r>
-        <w:rPr>
-          <w:sz w:val="28"/>
-          <w:szCs w:val="28"/>
-          <w:u w:val="single"/>
-          <w:lang w:val="am-ET"/>
-        </w:rPr>
-        <w:t>SurGraphics Black</w:t>
-      </w:r>
-    </w:p>
-    <w:p>
-      <w:pPr>
-        <w:ind w:left="360"/>
-        <w:rPr>
-          <w:rFonts w:ascii="SurGraphics Black" w:eastAsia="TITUS Cyberbit Basic" w:hAnsi="SurGraphics Black" w:cs="TITUS Cyberbit Basic"/>
-          <w:b/>
-          <w:bCs/>
-          <w:sz w:val="48"/>
-          <w:szCs w:val="48"/>
-          <w:lang w:val="am-ET"/>
-        </w:rPr>
-      </w:pPr>
-      <w:r>
-        <w:rPr>
-          <w:rFonts w:ascii="SurGraphics Black" w:eastAsia="TITUS Cyberbit Basic" w:hAnsi="SurGraphics Black" w:cs="TITUS Cyberbit Basic"/>
-          <w:b/>
-          <w:bCs/>
           <w:sz w:val="48"/>
           <w:szCs w:val="48"/>
           <w:lang w:val="am-ET"/>
@@ -11298,6 +14902,180 @@
       </w:r>
       <w:r>
         <w:rPr>
+          <w:rFonts w:ascii="SurGraphics" w:eastAsia="TITUS Cyberbit Basic" w:hAnsi="SurGraphics" w:cs="TITUS Cyberbit Basic"/>
+          <w:sz w:val="48"/>
+          <w:szCs w:val="48"/>
+          <w:lang w:val="am-ET"/>
+        </w:rPr>
+        <w:br/>
+        <w:t>ከኸወዐዘዠየደጀገ</w:t>
+      </w:r>
+      <w:r>
+        <w:rPr>
+          <w:rFonts w:ascii="Nyala" w:eastAsia="TITUS Cyberbit Basic" w:hAnsi="Nyala" w:cs="Nyala"/>
+          <w:sz w:val="48"/>
+          <w:szCs w:val="48"/>
+          <w:lang w:val="am-ET"/>
+        </w:rPr>
+        <w:t xml:space="preserve"> </w:t>
+      </w:r>
+      <w:r>
+        <w:rPr>
+          <w:rFonts w:ascii="SurGraphics" w:eastAsia="TITUS Cyberbit Basic" w:hAnsi="SurGraphics" w:cs="TITUS Cyberbit Basic"/>
+          <w:sz w:val="48"/>
+          <w:szCs w:val="48"/>
+          <w:lang w:val="am-ET"/>
+        </w:rPr>
+        <w:t>ጠጨጰጸፀፈፐ</w:t>
+      </w:r>
+      <w:r>
+        <w:rPr>
+          <w:rFonts w:ascii="SurGraphics" w:eastAsia="TITUS Cyberbit Basic" w:hAnsi="SurGraphics" w:cs="TITUS Cyberbit Basic"/>
+          <w:sz w:val="48"/>
+          <w:szCs w:val="48"/>
+          <w:lang w:val="am-ET"/>
+        </w:rPr>
+        <w:br/>
+        <w:t>፩፪፫፬፭፮፯፰፱፲፳፴፵፶፷፸፹፺፻፼</w:t>
+      </w:r>
+    </w:p>
+    <w:p>
+      <w:pPr>
+        <w:spacing w:before="240"/>
+        <w:ind w:left="360"/>
+        <w:rPr>
+          <w:sz w:val="28"/>
+          <w:szCs w:val="28"/>
+          <w:u w:val="single"/>
+          <w:lang w:val="am-ET"/>
+        </w:rPr>
+      </w:pPr>
+      <w:r>
+        <w:rPr>
+          <w:sz w:val="28"/>
+          <w:szCs w:val="28"/>
+          <w:u w:val="single"/>
+          <w:lang w:val="am-ET"/>
+        </w:rPr>
+        <w:t>SurGraphics Bold</w:t>
+      </w:r>
+    </w:p>
+    <w:p>
+      <w:pPr>
+        <w:ind w:left="360"/>
+        <w:rPr>
+          <w:rFonts w:ascii="SurGraphics" w:eastAsia="TITUS Cyberbit Basic" w:hAnsi="SurGraphics" w:cs="TITUS Cyberbit Basic"/>
+          <w:b/>
+          <w:bCs/>
+          <w:sz w:val="48"/>
+          <w:szCs w:val="48"/>
+          <w:lang w:val="am-ET"/>
+        </w:rPr>
+      </w:pPr>
+      <w:r>
+        <w:rPr>
+          <w:rFonts w:ascii="SurGraphics" w:eastAsia="TITUS Cyberbit Basic" w:hAnsi="SurGraphics" w:cs="TITUS Cyberbit Basic"/>
+          <w:b/>
+          <w:bCs/>
+          <w:sz w:val="48"/>
+          <w:szCs w:val="48"/>
+          <w:lang w:val="am-ET"/>
+        </w:rPr>
+        <w:t>ሀለሐመሠረሰሸቀቐበቨተቸኀነኘአ</w:t>
+      </w:r>
+      <w:r>
+        <w:rPr>
+          <w:rFonts w:ascii="SurGraphics" w:eastAsia="TITUS Cyberbit Basic" w:hAnsi="SurGraphics" w:cs="TITUS Cyberbit Basic"/>
+          <w:b/>
+          <w:bCs/>
+          <w:sz w:val="48"/>
+          <w:szCs w:val="48"/>
+          <w:lang w:val="am-ET"/>
+        </w:rPr>
+        <w:br/>
+        <w:t>ከኸወዐዘዠየደጀገ</w:t>
+      </w:r>
+      <w:r>
+        <w:rPr>
+          <w:rFonts w:ascii="Nyala" w:eastAsia="TITUS Cyberbit Basic" w:hAnsi="Nyala" w:cs="Nyala"/>
+          <w:b/>
+          <w:bCs/>
+          <w:sz w:val="48"/>
+          <w:szCs w:val="48"/>
+          <w:lang w:val="am-ET"/>
+        </w:rPr>
+        <w:t xml:space="preserve"> </w:t>
+      </w:r>
+      <w:r>
+        <w:rPr>
+          <w:rFonts w:ascii="SurGraphics" w:eastAsia="TITUS Cyberbit Basic" w:hAnsi="SurGraphics" w:cs="TITUS Cyberbit Basic"/>
+          <w:b/>
+          <w:bCs/>
+          <w:sz w:val="48"/>
+          <w:szCs w:val="48"/>
+          <w:lang w:val="am-ET"/>
+        </w:rPr>
+        <w:t>ጠጨጰጸፀፈፐ</w:t>
+      </w:r>
+      <w:r>
+        <w:rPr>
+          <w:rFonts w:ascii="SurGraphics" w:eastAsia="TITUS Cyberbit Basic" w:hAnsi="SurGraphics" w:cs="TITUS Cyberbit Basic"/>
+          <w:b/>
+          <w:bCs/>
+          <w:sz w:val="48"/>
+          <w:szCs w:val="48"/>
+          <w:lang w:val="am-ET"/>
+        </w:rPr>
+        <w:br/>
+        <w:t>፩፪፫፬፭፮፯፰፱፲፳፴፵፶፷፸፹፺፻፼</w:t>
+      </w:r>
+    </w:p>
+    <w:p>
+      <w:pPr>
+        <w:spacing w:before="240"/>
+        <w:ind w:left="360"/>
+        <w:rPr>
+          <w:sz w:val="28"/>
+          <w:szCs w:val="28"/>
+          <w:u w:val="single"/>
+          <w:lang w:val="am-ET"/>
+        </w:rPr>
+      </w:pPr>
+      <w:r>
+        <w:rPr>
+          <w:sz w:val="28"/>
+          <w:szCs w:val="28"/>
+          <w:u w:val="single"/>
+          <w:lang w:val="am-ET"/>
+        </w:rPr>
+        <w:t>SurGraphics Black</w:t>
+      </w:r>
+    </w:p>
+    <w:p>
+      <w:pPr>
+        <w:ind w:left="360"/>
+        <w:rPr>
+          <w:rFonts w:ascii="SurGraphics Black" w:eastAsia="TITUS Cyberbit Basic" w:hAnsi="SurGraphics Black" w:cs="TITUS Cyberbit Basic"/>
+          <w:b/>
+          <w:bCs/>
+          <w:sz w:val="48"/>
+          <w:szCs w:val="48"/>
+          <w:lang w:val="am-ET"/>
+        </w:rPr>
+      </w:pPr>
+      <w:r>
+        <w:rPr>
+          <w:rFonts w:ascii="SurGraphics Black" w:eastAsia="TITUS Cyberbit Basic" w:hAnsi="SurGraphics Black" w:cs="TITUS Cyberbit Basic"/>
+          <w:b/>
+          <w:bCs/>
+          <w:sz w:val="48"/>
+          <w:szCs w:val="48"/>
+          <w:lang w:val="am-ET"/>
+        </w:rPr>
+        <w:t>ሀለሐመሠረሰሸቀቐበቨተቸኀነኘአ</w:t>
+      </w:r>
+      <w:r>
+        <w:rPr>
           <w:rFonts w:ascii="SurGraphics Black" w:eastAsia="TITUS Cyberbit Basic" w:hAnsi="SurGraphics Black" w:cs="TITUS Cyberbit Basic"/>
           <w:b/>
           <w:bCs/>
@@ -11545,7 +15323,14 @@
           <w:b/>
           <w:bCs/>
         </w:rPr>
-        <w:t>Typeface Styles</w:t>
+        <w:t xml:space="preserve">1 </w:t>
+      </w:r>
+      <w:r>
+        <w:rPr>
+          <w:b/>
+          <w:bCs/>
+        </w:rPr>
+        <w:t>Typeface Style</w:t>
       </w:r>
     </w:p>
     <w:p>
@@ -11801,7 +15586,7 @@
         </w:rPr>
         <w:tab/>
       </w:r>
-      <w:hyperlink r:id="rId14" w:history="1">
+      <w:hyperlink r:id="rId15" w:history="1">
         <w:r>
           <w:rPr>
             <w:rStyle w:val="Hyperlink"/>
@@ -11851,7 +15636,7 @@
         </w:rPr>
         <w:tab/>
       </w:r>
-      <w:hyperlink r:id="rId15" w:history="1">
+      <w:hyperlink r:id="rId16" w:history="1">
         <w:r>
           <w:rPr>
             <w:rStyle w:val="Hyperlink"/>
@@ -11886,7 +15671,7 @@
           <w:rFonts w:cstheme="minorHAnsi"/>
         </w:rPr>
       </w:pPr>
-      <w:hyperlink r:id="rId16" w:history="1">
+      <w:hyperlink r:id="rId17" w:history="1">
         <w:r>
           <w:rPr>
             <w:rStyle w:val="Hyperlink"/>
@@ -11920,6 +15705,13 @@
           <w:b/>
           <w:bCs/>
         </w:rPr>
+        <w:t xml:space="preserve">12 </w:t>
+      </w:r>
+      <w:r>
+        <w:rPr>
+          <w:b/>
+          <w:bCs/>
+        </w:rPr>
         <w:t>Typeface Styles</w:t>
       </w:r>
     </w:p>
@@ -12000,16 +15792,7 @@
           <w:u w:val="single"/>
           <w:lang w:val="am-ET"/>
         </w:rPr>
-        <w:t>Habesha Serif</w:t>
-      </w:r>
-      <w:r>
-        <w:rPr>
-          <w:sz w:val="28"/>
-          <w:szCs w:val="28"/>
-          <w:u w:val="single"/>
-          <w:lang w:val="am-ET"/>
-        </w:rPr>
-        <w:t xml:space="preserve"> Distort</w:t>
+        <w:t>Habesha Serif Distort</w:t>
       </w:r>
     </w:p>
     <w:p>
@@ -12070,7 +15853,6 @@
           <w:u w:val="single"/>
           <w:lang w:val="am-ET"/>
         </w:rPr>
-        <w:lastRenderedPageBreak/>
         <w:t>Habesha Serif Distort</w:t>
       </w:r>
       <w:r>
@@ -12327,6 +16109,7 @@
           <w:szCs w:val="48"/>
           <w:lang w:val="am-ET"/>
         </w:rPr>
+        <w:lastRenderedPageBreak/>
         <w:t>ሀለሐመሠረሰሸቀቐበቨተቸኀነኘአ</w:t>
       </w:r>
       <w:r>
@@ -12568,7 +16351,6 @@
           <w:szCs w:val="48"/>
           <w:lang w:val="am-ET"/>
         </w:rPr>
-        <w:lastRenderedPageBreak/>
         <w:t>ሀለሐመሠረሰሸቀቐበቨተቸኀነኘአ</w:t>
       </w:r>
       <w:r>
@@ -12774,16 +16556,7 @@
           <w:u w:val="single"/>
           <w:lang w:val="am-ET"/>
         </w:rPr>
-        <w:t xml:space="preserve">Loga Display </w:t>
-      </w:r>
-      <w:r>
-        <w:rPr>
-          <w:sz w:val="28"/>
-          <w:szCs w:val="28"/>
-          <w:u w:val="single"/>
-          <w:lang w:val="am-ET"/>
-        </w:rPr>
-        <w:t>Bold</w:t>
+        <w:t>Loga Display Bold</w:t>
       </w:r>
     </w:p>
     <w:p>
@@ -12881,6 +16654,7 @@
           <w:sz w:val="36"/>
           <w:szCs w:val="36"/>
         </w:rPr>
+        <w:lastRenderedPageBreak/>
         <w:t>Wazéma</w:t>
       </w:r>
       <w:proofErr w:type="spellEnd"/>
@@ -13037,7 +16811,7 @@
         </w:rPr>
         <w:tab/>
       </w:r>
-      <w:hyperlink r:id="rId17" w:history="1">
+      <w:hyperlink r:id="rId18" w:history="1">
         <w:r>
           <w:rPr>
             <w:rStyle w:val="Hyperlink"/>
@@ -13071,6 +16845,13 @@
           <w:b/>
           <w:bCs/>
         </w:rPr>
+        <w:t xml:space="preserve">3 </w:t>
+      </w:r>
+      <w:r>
+        <w:rPr>
+          <w:b/>
+          <w:bCs/>
+        </w:rPr>
         <w:t>Typeface Styles</w:t>
       </w:r>
     </w:p>
@@ -13181,7 +16962,6 @@
           <w:szCs w:val="48"/>
           <w:lang w:val="am-ET"/>
         </w:rPr>
-        <w:lastRenderedPageBreak/>
         <w:t>ሀለሐመሠረሰሸቀቐበቨተቸኀነኘአ</w:t>
       </w:r>
       <w:r>
@@ -13455,7 +17235,7 @@
         </w:rPr>
         <w:tab/>
       </w:r>
-      <w:hyperlink r:id="rId18" w:history="1">
+      <w:hyperlink r:id="rId19" w:history="1">
         <w:r>
           <w:rPr>
             <w:rStyle w:val="Hyperlink"/>
@@ -13503,7 +17283,7 @@
         </w:rPr>
         <w:tab/>
       </w:r>
-      <w:hyperlink r:id="rId19" w:history="1">
+      <w:hyperlink r:id="rId20" w:history="1">
         <w:r>
           <w:rPr>
             <w:rStyle w:val="Hyperlink"/>
@@ -13547,6 +17327,13 @@
           <w:b/>
           <w:bCs/>
         </w:rPr>
+        <w:t xml:space="preserve">7 </w:t>
+      </w:r>
+      <w:r>
+        <w:rPr>
+          <w:b/>
+          <w:bCs/>
+        </w:rPr>
         <w:t>Typeface Styles</w:t>
       </w:r>
     </w:p>
@@ -13595,6 +17382,7 @@
           <w:szCs w:val="48"/>
           <w:lang w:val="am-ET"/>
         </w:rPr>
+        <w:lastRenderedPageBreak/>
         <w:t>ሀለሐመሠረሰሸቀ</w:t>
       </w:r>
       <w:r>
@@ -13760,6 +17548,298 @@
           <w:rFonts w:ascii="HABESHA_BLOCKS_BLACK" w:hAnsi="HABESHA_BLOCKS_BLACK" w:cs="Nyala"/>
           <w:b/>
           <w:bCs/>
+          <w:sz w:val="48"/>
+          <w:szCs w:val="48"/>
+          <w:lang w:val="am-ET"/>
+        </w:rPr>
+        <w:t>ሀለሐመሠረሰሸቀቐበቨተቸኀነኘአ</w:t>
+      </w:r>
+      <w:r>
+        <w:rPr>
+          <w:rFonts w:ascii="HABESHA_BLOCKS_BLACK" w:hAnsi="HABESHA_BLOCKS_BLACK" w:cs="Nyala"/>
+          <w:b/>
+          <w:bCs/>
+          <w:sz w:val="48"/>
+          <w:szCs w:val="48"/>
+          <w:lang w:val="am-ET"/>
+        </w:rPr>
+        <w:br/>
+        <w:t>ከኸወዐዘዠየደጀገጘጠጨጰጸፀፈፐ</w:t>
+      </w:r>
+      <w:r>
+        <w:rPr>
+          <w:rFonts w:ascii="HABESHA_BLOCKS_BLACK" w:hAnsi="HABESHA_BLOCKS_BLACK"/>
+          <w:b/>
+          <w:bCs/>
+          <w:sz w:val="48"/>
+          <w:szCs w:val="48"/>
+          <w:lang w:val="am-ET"/>
+        </w:rPr>
+        <w:br/>
+      </w:r>
+      <w:r>
+        <w:rPr>
+          <w:rFonts w:ascii="HABESHA_BLOCKS_BLACK" w:hAnsi="HABESHA_BLOCKS_BLACK" w:cs="Nyala"/>
+          <w:b/>
+          <w:bCs/>
+          <w:sz w:val="48"/>
+          <w:szCs w:val="48"/>
+          <w:lang w:val="am-ET"/>
+        </w:rPr>
+        <w:t>፩፪፫፬፭፮፯፰፱፲፳፴፵፶፷፸፹፺፻፼</w:t>
+      </w:r>
+    </w:p>
+    <w:p>
+      <w:pPr>
+        <w:spacing w:before="240"/>
+        <w:ind w:left="360"/>
+        <w:rPr>
+          <w:sz w:val="28"/>
+          <w:szCs w:val="28"/>
+          <w:u w:val="single"/>
+          <w:lang w:val="am-ET"/>
+        </w:rPr>
+      </w:pPr>
+      <w:r>
+        <w:rPr>
+          <w:sz w:val="28"/>
+          <w:szCs w:val="28"/>
+          <w:u w:val="single"/>
+          <w:lang w:val="am-ET"/>
+        </w:rPr>
+        <w:t>Habesha_Blocks_OUTLINES</w:t>
+      </w:r>
+    </w:p>
+    <w:p>
+      <w:pPr>
+        <w:ind w:left="360"/>
+        <w:rPr>
+          <w:rFonts w:ascii="HABESHA_BLOCKS_OUTLINES" w:hAnsi="HABESHA_BLOCKS_OUTLINES" w:cs="Nyala"/>
+          <w:sz w:val="48"/>
+          <w:szCs w:val="48"/>
+          <w:lang w:val="am-ET"/>
+        </w:rPr>
+      </w:pPr>
+      <w:r>
+        <w:rPr>
+          <w:rFonts w:ascii="HABESHA_BLOCKS_OUTLINES" w:hAnsi="HABESHA_BLOCKS_OUTLINES" w:cs="Nyala"/>
+          <w:sz w:val="48"/>
+          <w:szCs w:val="48"/>
+          <w:lang w:val="am-ET"/>
+        </w:rPr>
+        <w:t>ሀለሐመሠረሰሸቀቐበቨተቸኀነኘአ</w:t>
+      </w:r>
+      <w:r>
+        <w:rPr>
+          <w:rFonts w:ascii="HABESHA_BLOCKS_OUTLINES" w:hAnsi="HABESHA_BLOCKS_OUTLINES" w:cs="Nyala"/>
+          <w:sz w:val="48"/>
+          <w:szCs w:val="48"/>
+          <w:lang w:val="am-ET"/>
+        </w:rPr>
+        <w:br/>
+        <w:t>ከኸወዐዘዠየደጀገጘጠጨጰጸፀፈፐ</w:t>
+      </w:r>
+      <w:r>
+        <w:rPr>
+          <w:rFonts w:ascii="HABESHA_BLOCKS_OUTLINES" w:hAnsi="HABESHA_BLOCKS_OUTLINES"/>
+          <w:sz w:val="48"/>
+          <w:szCs w:val="48"/>
+          <w:lang w:val="am-ET"/>
+        </w:rPr>
+        <w:br/>
+      </w:r>
+      <w:r>
+        <w:rPr>
+          <w:rFonts w:ascii="HABESHA_BLOCKS_OUTLINES" w:hAnsi="HABESHA_BLOCKS_OUTLINES" w:cs="Nyala"/>
+          <w:sz w:val="48"/>
+          <w:szCs w:val="48"/>
+          <w:lang w:val="am-ET"/>
+        </w:rPr>
+        <w:t>፩፪፫፬፭፮፯፰፱፲፳፴፵፶፷፸፹፺፻፼</w:t>
+      </w:r>
+    </w:p>
+    <w:p>
+      <w:pPr>
+        <w:spacing w:before="240"/>
+        <w:ind w:left="360"/>
+        <w:rPr>
+          <w:sz w:val="28"/>
+          <w:szCs w:val="28"/>
+          <w:u w:val="single"/>
+          <w:lang w:val="am-ET"/>
+        </w:rPr>
+      </w:pPr>
+      <w:r>
+        <w:rPr>
+          <w:sz w:val="28"/>
+          <w:szCs w:val="28"/>
+          <w:u w:val="single"/>
+          <w:lang w:val="am-ET"/>
+        </w:rPr>
+        <w:t>HABESHAPIXELS</w:t>
+      </w:r>
+    </w:p>
+    <w:p>
+      <w:pPr>
+        <w:ind w:left="360"/>
+        <w:rPr>
+          <w:rFonts w:ascii="HABESHAPIXELS" w:hAnsi="HABESHAPIXELS" w:cs="Nyala"/>
+          <w:sz w:val="48"/>
+          <w:szCs w:val="48"/>
+          <w:lang w:val="am-ET"/>
+        </w:rPr>
+      </w:pPr>
+      <w:r>
+        <w:rPr>
+          <w:rFonts w:ascii="HABESHAPIXELS" w:hAnsi="HABESHAPIXELS" w:cs="Nyala"/>
+          <w:sz w:val="48"/>
+          <w:szCs w:val="48"/>
+          <w:lang w:val="am-ET"/>
+        </w:rPr>
+        <w:t>ሀለሐመሠረሰሸቀቐበቨተቸኀነኘአ</w:t>
+      </w:r>
+      <w:r>
+        <w:rPr>
+          <w:rFonts w:ascii="HABESHAPIXELS" w:hAnsi="HABESHAPIXELS" w:cs="Nyala"/>
+          <w:sz w:val="48"/>
+          <w:szCs w:val="48"/>
+          <w:lang w:val="am-ET"/>
+        </w:rPr>
+        <w:br/>
+        <w:t>ከኸወዐዘዠየደጀገጘጠጨጰጸፀፈፐ</w:t>
+      </w:r>
+      <w:r>
+        <w:rPr>
+          <w:rFonts w:ascii="HABESHAPIXELS" w:hAnsi="HABESHAPIXELS"/>
+          <w:sz w:val="48"/>
+          <w:szCs w:val="48"/>
+          <w:lang w:val="am-ET"/>
+        </w:rPr>
+        <w:br/>
+      </w:r>
+      <w:r>
+        <w:rPr>
+          <w:rFonts w:ascii="HABESHAPIXELS" w:hAnsi="HABESHAPIXELS" w:cs="Nyala"/>
+          <w:sz w:val="48"/>
+          <w:szCs w:val="48"/>
+          <w:lang w:val="am-ET"/>
+        </w:rPr>
+        <w:t>፩፪፫፬፭፮፯፰፱፲፳፴፵፶፷፸፹፺፻፼</w:t>
+      </w:r>
+    </w:p>
+    <w:p>
+      <w:pPr>
+        <w:spacing w:before="240"/>
+        <w:ind w:left="360"/>
+        <w:rPr>
+          <w:sz w:val="28"/>
+          <w:szCs w:val="28"/>
+          <w:u w:val="single"/>
+          <w:lang w:val="am-ET"/>
+        </w:rPr>
+      </w:pPr>
+      <w:r>
+        <w:rPr>
+          <w:sz w:val="28"/>
+          <w:szCs w:val="28"/>
+          <w:u w:val="single"/>
+          <w:lang w:val="am-ET"/>
+        </w:rPr>
+        <w:t>HABESHAPIXELS</w:t>
+      </w:r>
+    </w:p>
+    <w:p>
+      <w:pPr>
+        <w:ind w:left="360"/>
+        <w:rPr>
+          <w:rFonts w:ascii="HABESHAPIXELS-Bold" w:hAnsi="HABESHAPIXELS-Bold" w:cs="Nyala"/>
+          <w:b/>
+          <w:bCs/>
+          <w:sz w:val="48"/>
+          <w:szCs w:val="48"/>
+          <w:lang w:val="am-ET"/>
+        </w:rPr>
+      </w:pPr>
+      <w:r>
+        <w:rPr>
+          <w:rFonts w:ascii="HABESHAPIXELS-Bold" w:hAnsi="HABESHAPIXELS-Bold" w:cs="Nyala"/>
+          <w:b/>
+          <w:bCs/>
+          <w:sz w:val="48"/>
+          <w:szCs w:val="48"/>
+          <w:lang w:val="am-ET"/>
+        </w:rPr>
+        <w:t>ሀለሐመሠረሰሸቀቐበቨተቸኀነኘአ</w:t>
+      </w:r>
+      <w:r>
+        <w:rPr>
+          <w:rFonts w:ascii="HABESHAPIXELS-Bold" w:hAnsi="HABESHAPIXELS-Bold" w:cs="Nyala"/>
+          <w:b/>
+          <w:bCs/>
+          <w:sz w:val="48"/>
+          <w:szCs w:val="48"/>
+          <w:lang w:val="am-ET"/>
+        </w:rPr>
+        <w:br/>
+        <w:t>ከኸወዐዘዠየደጀገጘጠጨጰጸፀፈፐ</w:t>
+      </w:r>
+      <w:r>
+        <w:rPr>
+          <w:rFonts w:ascii="HABESHAPIXELS-Bold" w:hAnsi="HABESHAPIXELS-Bold"/>
+          <w:b/>
+          <w:bCs/>
+          <w:sz w:val="48"/>
+          <w:szCs w:val="48"/>
+          <w:lang w:val="am-ET"/>
+        </w:rPr>
+        <w:br/>
+      </w:r>
+      <w:r>
+        <w:rPr>
+          <w:rFonts w:ascii="HABESHAPIXELS-Bold" w:hAnsi="HABESHAPIXELS-Bold" w:cs="Nyala"/>
+          <w:b/>
+          <w:bCs/>
+          <w:sz w:val="48"/>
+          <w:szCs w:val="48"/>
+          <w:lang w:val="am-ET"/>
+        </w:rPr>
+        <w:t>፩፪፫፬፭፮፯፰፱፲፳፴፵፶፷፸፹፺፻፼</w:t>
+      </w:r>
+    </w:p>
+    <w:p>
+      <w:pPr>
+        <w:spacing w:before="240"/>
+        <w:ind w:left="360"/>
+        <w:rPr>
+          <w:sz w:val="28"/>
+          <w:szCs w:val="28"/>
+          <w:u w:val="single"/>
+          <w:lang w:val="am-ET"/>
+        </w:rPr>
+      </w:pPr>
+      <w:r>
+        <w:rPr>
+          <w:sz w:val="28"/>
+          <w:szCs w:val="28"/>
+          <w:u w:val="single"/>
+          <w:lang w:val="am-ET"/>
+        </w:rPr>
+        <w:t>Habesha stencil</w:t>
+      </w:r>
+    </w:p>
+    <w:p>
+      <w:pPr>
+        <w:ind w:left="360"/>
+        <w:rPr>
+          <w:rFonts w:ascii="Habesha stencil" w:hAnsi="Habesha stencil" w:cs="Nyala"/>
+          <w:sz w:val="48"/>
+          <w:szCs w:val="48"/>
+          <w:lang w:val="am-ET"/>
+        </w:rPr>
+      </w:pPr>
+      <w:r>
+        <w:rPr>
+          <w:rFonts w:ascii="Habesha stencil" w:hAnsi="Habesha stencil" w:cs="Nyala"/>
           <w:sz w:val="48"/>
           <w:szCs w:val="48"/>
           <w:lang w:val="am-ET"/>
@@ -13769,298 +17849,6 @@
       </w:r>
       <w:r>
         <w:rPr>
-          <w:rFonts w:ascii="HABESHA_BLOCKS_BLACK" w:hAnsi="HABESHA_BLOCKS_BLACK" w:cs="Nyala"/>
-          <w:b/>
-          <w:bCs/>
-          <w:sz w:val="48"/>
-          <w:szCs w:val="48"/>
-          <w:lang w:val="am-ET"/>
-        </w:rPr>
-        <w:br/>
-        <w:t>ከኸወዐዘዠየደጀገጘጠጨጰጸፀፈፐ</w:t>
-      </w:r>
-      <w:r>
-        <w:rPr>
-          <w:rFonts w:ascii="HABESHA_BLOCKS_BLACK" w:hAnsi="HABESHA_BLOCKS_BLACK"/>
-          <w:b/>
-          <w:bCs/>
-          <w:sz w:val="48"/>
-          <w:szCs w:val="48"/>
-          <w:lang w:val="am-ET"/>
-        </w:rPr>
-        <w:br/>
-      </w:r>
-      <w:r>
-        <w:rPr>
-          <w:rFonts w:ascii="HABESHA_BLOCKS_BLACK" w:hAnsi="HABESHA_BLOCKS_BLACK" w:cs="Nyala"/>
-          <w:b/>
-          <w:bCs/>
-          <w:sz w:val="48"/>
-          <w:szCs w:val="48"/>
-          <w:lang w:val="am-ET"/>
-        </w:rPr>
-        <w:t>፩፪፫፬፭፮፯፰፱፲፳፴፵፶፷፸፹፺፻፼</w:t>
-      </w:r>
-    </w:p>
-    <w:p>
-      <w:pPr>
-        <w:spacing w:before="240"/>
-        <w:ind w:left="360"/>
-        <w:rPr>
-          <w:sz w:val="28"/>
-          <w:szCs w:val="28"/>
-          <w:u w:val="single"/>
-          <w:lang w:val="am-ET"/>
-        </w:rPr>
-      </w:pPr>
-      <w:r>
-        <w:rPr>
-          <w:sz w:val="28"/>
-          <w:szCs w:val="28"/>
-          <w:u w:val="single"/>
-          <w:lang w:val="am-ET"/>
-        </w:rPr>
-        <w:t>Habesha_Blocks_OUTLINES</w:t>
-      </w:r>
-    </w:p>
-    <w:p>
-      <w:pPr>
-        <w:ind w:left="360"/>
-        <w:rPr>
-          <w:rFonts w:ascii="HABESHA_BLOCKS_OUTLINES" w:hAnsi="HABESHA_BLOCKS_OUTLINES" w:cs="Nyala"/>
-          <w:sz w:val="48"/>
-          <w:szCs w:val="48"/>
-          <w:lang w:val="am-ET"/>
-        </w:rPr>
-      </w:pPr>
-      <w:r>
-        <w:rPr>
-          <w:rFonts w:ascii="HABESHA_BLOCKS_OUTLINES" w:hAnsi="HABESHA_BLOCKS_OUTLINES" w:cs="Nyala"/>
-          <w:sz w:val="48"/>
-          <w:szCs w:val="48"/>
-          <w:lang w:val="am-ET"/>
-        </w:rPr>
-        <w:t>ሀለሐመሠረሰሸቀቐበቨተቸኀነኘአ</w:t>
-      </w:r>
-      <w:r>
-        <w:rPr>
-          <w:rFonts w:ascii="HABESHA_BLOCKS_OUTLINES" w:hAnsi="HABESHA_BLOCKS_OUTLINES" w:cs="Nyala"/>
-          <w:sz w:val="48"/>
-          <w:szCs w:val="48"/>
-          <w:lang w:val="am-ET"/>
-        </w:rPr>
-        <w:br/>
-        <w:t>ከኸወዐዘዠየደጀገጘጠጨጰጸፀፈፐ</w:t>
-      </w:r>
-      <w:r>
-        <w:rPr>
-          <w:rFonts w:ascii="HABESHA_BLOCKS_OUTLINES" w:hAnsi="HABESHA_BLOCKS_OUTLINES"/>
-          <w:sz w:val="48"/>
-          <w:szCs w:val="48"/>
-          <w:lang w:val="am-ET"/>
-        </w:rPr>
-        <w:br/>
-      </w:r>
-      <w:r>
-        <w:rPr>
-          <w:rFonts w:ascii="HABESHA_BLOCKS_OUTLINES" w:hAnsi="HABESHA_BLOCKS_OUTLINES" w:cs="Nyala"/>
-          <w:sz w:val="48"/>
-          <w:szCs w:val="48"/>
-          <w:lang w:val="am-ET"/>
-        </w:rPr>
-        <w:t>፩፪፫፬፭፮፯፰፱፲፳፴፵፶፷፸፹፺፻፼</w:t>
-      </w:r>
-    </w:p>
-    <w:p>
-      <w:pPr>
-        <w:spacing w:before="240"/>
-        <w:ind w:left="360"/>
-        <w:rPr>
-          <w:sz w:val="28"/>
-          <w:szCs w:val="28"/>
-          <w:u w:val="single"/>
-          <w:lang w:val="am-ET"/>
-        </w:rPr>
-      </w:pPr>
-      <w:r>
-        <w:rPr>
-          <w:sz w:val="28"/>
-          <w:szCs w:val="28"/>
-          <w:u w:val="single"/>
-          <w:lang w:val="am-ET"/>
-        </w:rPr>
-        <w:t>HABESHAPIXELS</w:t>
-      </w:r>
-    </w:p>
-    <w:p>
-      <w:pPr>
-        <w:ind w:left="360"/>
-        <w:rPr>
-          <w:rFonts w:ascii="HABESHAPIXELS" w:hAnsi="HABESHAPIXELS" w:cs="Nyala"/>
-          <w:sz w:val="48"/>
-          <w:szCs w:val="48"/>
-          <w:lang w:val="am-ET"/>
-        </w:rPr>
-      </w:pPr>
-      <w:r>
-        <w:rPr>
-          <w:rFonts w:ascii="HABESHAPIXELS" w:hAnsi="HABESHAPIXELS" w:cs="Nyala"/>
-          <w:sz w:val="48"/>
-          <w:szCs w:val="48"/>
-          <w:lang w:val="am-ET"/>
-        </w:rPr>
-        <w:t>ሀለሐመሠረሰሸቀቐበቨተቸኀነኘአ</w:t>
-      </w:r>
-      <w:r>
-        <w:rPr>
-          <w:rFonts w:ascii="HABESHAPIXELS" w:hAnsi="HABESHAPIXELS" w:cs="Nyala"/>
-          <w:sz w:val="48"/>
-          <w:szCs w:val="48"/>
-          <w:lang w:val="am-ET"/>
-        </w:rPr>
-        <w:br/>
-        <w:t>ከኸወዐዘዠየደጀገጘጠጨጰጸፀፈፐ</w:t>
-      </w:r>
-      <w:r>
-        <w:rPr>
-          <w:rFonts w:ascii="HABESHAPIXELS" w:hAnsi="HABESHAPIXELS"/>
-          <w:sz w:val="48"/>
-          <w:szCs w:val="48"/>
-          <w:lang w:val="am-ET"/>
-        </w:rPr>
-        <w:br/>
-      </w:r>
-      <w:r>
-        <w:rPr>
-          <w:rFonts w:ascii="HABESHAPIXELS" w:hAnsi="HABESHAPIXELS" w:cs="Nyala"/>
-          <w:sz w:val="48"/>
-          <w:szCs w:val="48"/>
-          <w:lang w:val="am-ET"/>
-        </w:rPr>
-        <w:t>፩፪፫፬፭፮፯፰፱፲፳፴፵፶፷፸፹፺፻፼</w:t>
-      </w:r>
-    </w:p>
-    <w:p>
-      <w:pPr>
-        <w:spacing w:before="240"/>
-        <w:ind w:left="360"/>
-        <w:rPr>
-          <w:sz w:val="28"/>
-          <w:szCs w:val="28"/>
-          <w:u w:val="single"/>
-          <w:lang w:val="am-ET"/>
-        </w:rPr>
-      </w:pPr>
-      <w:r>
-        <w:rPr>
-          <w:sz w:val="28"/>
-          <w:szCs w:val="28"/>
-          <w:u w:val="single"/>
-          <w:lang w:val="am-ET"/>
-        </w:rPr>
-        <w:t>HABESHAPIXELS</w:t>
-      </w:r>
-    </w:p>
-    <w:p>
-      <w:pPr>
-        <w:ind w:left="360"/>
-        <w:rPr>
-          <w:rFonts w:ascii="HABESHAPIXELS-Bold" w:hAnsi="HABESHAPIXELS-Bold" w:cs="Nyala"/>
-          <w:b/>
-          <w:bCs/>
-          <w:sz w:val="48"/>
-          <w:szCs w:val="48"/>
-          <w:lang w:val="am-ET"/>
-        </w:rPr>
-      </w:pPr>
-      <w:r>
-        <w:rPr>
-          <w:rFonts w:ascii="HABESHAPIXELS-Bold" w:hAnsi="HABESHAPIXELS-Bold" w:cs="Nyala"/>
-          <w:b/>
-          <w:bCs/>
-          <w:sz w:val="48"/>
-          <w:szCs w:val="48"/>
-          <w:lang w:val="am-ET"/>
-        </w:rPr>
-        <w:t>ሀለሐመሠረሰሸቀቐበቨተቸኀነኘአ</w:t>
-      </w:r>
-      <w:r>
-        <w:rPr>
-          <w:rFonts w:ascii="HABESHAPIXELS-Bold" w:hAnsi="HABESHAPIXELS-Bold" w:cs="Nyala"/>
-          <w:b/>
-          <w:bCs/>
-          <w:sz w:val="48"/>
-          <w:szCs w:val="48"/>
-          <w:lang w:val="am-ET"/>
-        </w:rPr>
-        <w:br/>
-        <w:t>ከኸወዐዘዠየደጀገጘጠጨጰጸፀፈፐ</w:t>
-      </w:r>
-      <w:r>
-        <w:rPr>
-          <w:rFonts w:ascii="HABESHAPIXELS-Bold" w:hAnsi="HABESHAPIXELS-Bold"/>
-          <w:b/>
-          <w:bCs/>
-          <w:sz w:val="48"/>
-          <w:szCs w:val="48"/>
-          <w:lang w:val="am-ET"/>
-        </w:rPr>
-        <w:br/>
-      </w:r>
-      <w:r>
-        <w:rPr>
-          <w:rFonts w:ascii="HABESHAPIXELS-Bold" w:hAnsi="HABESHAPIXELS-Bold" w:cs="Nyala"/>
-          <w:b/>
-          <w:bCs/>
-          <w:sz w:val="48"/>
-          <w:szCs w:val="48"/>
-          <w:lang w:val="am-ET"/>
-        </w:rPr>
-        <w:t>፩፪፫፬፭፮፯፰፱፲፳፴፵፶፷፸፹፺፻፼</w:t>
-      </w:r>
-    </w:p>
-    <w:p>
-      <w:pPr>
-        <w:spacing w:before="240"/>
-        <w:ind w:left="360"/>
-        <w:rPr>
-          <w:sz w:val="28"/>
-          <w:szCs w:val="28"/>
-          <w:u w:val="single"/>
-          <w:lang w:val="am-ET"/>
-        </w:rPr>
-      </w:pPr>
-      <w:r>
-        <w:rPr>
-          <w:sz w:val="28"/>
-          <w:szCs w:val="28"/>
-          <w:u w:val="single"/>
-          <w:lang w:val="am-ET"/>
-        </w:rPr>
-        <w:t>Habesha stencil</w:t>
-      </w:r>
-    </w:p>
-    <w:p>
-      <w:pPr>
-        <w:ind w:left="360"/>
-        <w:rPr>
-          <w:rFonts w:ascii="Habesha stencil" w:hAnsi="Habesha stencil" w:cs="Nyala"/>
-          <w:sz w:val="48"/>
-          <w:szCs w:val="48"/>
-          <w:lang w:val="am-ET"/>
-        </w:rPr>
-      </w:pPr>
-      <w:r>
-        <w:rPr>
-          <w:rFonts w:ascii="Habesha stencil" w:hAnsi="Habesha stencil" w:cs="Nyala"/>
-          <w:sz w:val="48"/>
-          <w:szCs w:val="48"/>
-          <w:lang w:val="am-ET"/>
-        </w:rPr>
-        <w:t>ሀለሐመሠረሰሸቀቐበቨተቸኀነኘአ</w:t>
-      </w:r>
-      <w:r>
-        <w:rPr>
           <w:rFonts w:ascii="Habesha stencil" w:hAnsi="Habesha stencil" w:cs="Nyala"/>
           <w:sz w:val="48"/>
           <w:szCs w:val="48"/>
@@ -14146,19 +17934,8 @@
           <w:szCs w:val="22"/>
         </w:rPr>
         <w:tab/>
-        <w:t xml:space="preserve">Samuel </w:t>
-      </w:r>
-      <w:proofErr w:type="spellStart"/>
-      <w:r>
-        <w:rPr>
-          <w:rFonts w:cstheme="minorHAnsi"/>
-          <w:color w:val="000000"/>
-          <w:sz w:val="22"/>
-          <w:szCs w:val="22"/>
-        </w:rPr>
-        <w:t>Sertse</w:t>
-      </w:r>
-      <w:proofErr w:type="spellEnd"/>
+        <w:t>Samuel Sertse</w:t>
+      </w:r>
       <w:r>
         <w:rPr>
           <w:rFonts w:cstheme="minorHAnsi"/>
@@ -14230,7 +18007,7 @@
         </w:rPr>
         <w:tab/>
       </w:r>
-      <w:hyperlink r:id="rId20" w:history="1">
+      <w:hyperlink r:id="rId21" w:history="1">
         <w:r>
           <w:rPr>
             <w:rStyle w:val="Hyperlink"/>
@@ -14269,7 +18046,7 @@
         </w:rPr>
         <w:tab/>
       </w:r>
-      <w:hyperlink r:id="rId21" w:history="1">
+      <w:hyperlink r:id="rId22" w:history="1">
         <w:r>
           <w:rPr>
             <w:rStyle w:val="Hyperlink"/>
@@ -14294,6 +18071,13 @@
           <w:b/>
           <w:bCs/>
         </w:rPr>
+        <w:t xml:space="preserve">5 </w:t>
+      </w:r>
+      <w:r>
+        <w:rPr>
+          <w:b/>
+          <w:bCs/>
+        </w:rPr>
         <w:t>Typeface Styles</w:t>
       </w:r>
     </w:p>
@@ -14333,7 +18117,6 @@
           <w:szCs w:val="48"/>
           <w:lang w:val="am-ET"/>
         </w:rPr>
-        <w:lastRenderedPageBreak/>
         <w:t>ሀለሐመሠረሰሸቀቐበቨተቸኀነኘአ</w:t>
       </w:r>
       <w:r>
@@ -14612,6 +18395,7 @@
           <w:szCs w:val="48"/>
           <w:lang w:val="am-ET"/>
         </w:rPr>
+        <w:lastRenderedPageBreak/>
         <w:t>፩፪፫፬፭፮፯፰፱፲፳፴፵፶፷፸፹፺፻፼</w:t>
       </w:r>
     </w:p>
@@ -15315,7 +19099,6 @@
   <w:style w:type="character" w:default="1" w:styleId="DefaultParagraphFont">
     <w:name w:val="Default Paragraph Font"/>
     <w:uiPriority w:val="1"/>
-    <w:semiHidden/>
     <w:unhideWhenUsed/>
   </w:style>
   <w:style w:type="table" w:default="1" w:styleId="TableNormal">

--- a/docs/LegallyFreeGeezFonts-v1_2.docx
+++ b/docs/LegallyFreeGeezFonts-v1_2.docx
@@ -13453,31 +13453,18 @@
         </w:rPr>
         <w:tab/>
       </w:r>
-      <w:r>
-        <w:fldChar w:fldCharType="begin"/>
-      </w:r>
-      <w:r>
-        <w:rPr>
-          <w:lang w:val="am-ET"/>
-        </w:rPr>
-        <w:instrText>HYPERLINK "https://software.sil.org/abyssinica/download/"</w:instrText>
-      </w:r>
-      <w:r>
-        <w:fldChar w:fldCharType="separate"/>
-      </w:r>
-      <w:r>
-        <w:rPr>
-          <w:rStyle w:val="Hyperlink"/>
-          <w:rFonts w:cstheme="minorHAnsi"/>
-          <w:sz w:val="22"/>
-          <w:szCs w:val="22"/>
-          <w:lang w:val="am-ET"/>
-        </w:rPr>
-        <w:t>https://software.sil.org/abyssinica/download/</w:t>
-      </w:r>
-      <w:r>
-        <w:fldChar w:fldCharType="end"/>
-      </w:r>
+      <w:hyperlink r:id="rId21" w:history="1">
+        <w:r>
+          <w:rPr>
+            <w:rStyle w:val="Hyperlink"/>
+            <w:rFonts w:cstheme="minorHAnsi"/>
+            <w:sz w:val="22"/>
+            <w:szCs w:val="22"/>
+            <w:lang w:val="am-ET"/>
+          </w:rPr>
+          <w:t>https://software.sil.org/abyssinica/download/</w:t>
+        </w:r>
+      </w:hyperlink>
     </w:p>
     <w:p>
       <w:pPr>
@@ -13506,7 +13493,7 @@
         </w:rPr>
         <w:tab/>
       </w:r>
-      <w:hyperlink r:id="rId21" w:history="1">
+      <w:hyperlink r:id="rId22" w:history="1">
         <w:r>
           <w:rPr>
             <w:rStyle w:val="Hyperlink"/>
@@ -13979,7 +13966,7 @@
         </w:rPr>
         <w:tab/>
       </w:r>
-      <w:hyperlink r:id="rId22" w:history="1">
+      <w:hyperlink r:id="rId23" w:history="1">
         <w:r>
           <w:rPr>
             <w:rStyle w:val="Hyperlink"/>
@@ -14029,7 +14016,7 @@
         </w:rPr>
         <w:tab/>
       </w:r>
-      <w:hyperlink r:id="rId23" w:history="1">
+      <w:hyperlink r:id="rId24" w:history="1">
         <w:r>
           <w:rPr>
             <w:rStyle w:val="Hyperlink"/>
@@ -14074,7 +14061,7 @@
           <w:szCs w:val="22"/>
         </w:rPr>
       </w:pPr>
-      <w:hyperlink r:id="rId24" w:history="1">
+      <w:hyperlink r:id="rId25" w:history="1">
         <w:r>
           <w:rPr>
             <w:rStyle w:val="Hyperlink"/>
@@ -14490,7 +14477,7 @@
         </w:rPr>
         <w:tab/>
       </w:r>
-      <w:hyperlink r:id="rId25" w:history="1">
+      <w:hyperlink r:id="rId26" w:history="1">
         <w:r>
           <w:rPr>
             <w:rStyle w:val="Hyperlink"/>
@@ -15689,7 +15676,7 @@
         </w:rPr>
         <w:tab/>
       </w:r>
-      <w:hyperlink r:id="rId26" w:history="1">
+      <w:hyperlink r:id="rId27" w:history="1">
         <w:r>
           <w:rPr>
             <w:rStyle w:val="Hyperlink"/>
@@ -15737,7 +15724,7 @@
         </w:rPr>
         <w:tab/>
       </w:r>
-      <w:hyperlink r:id="rId27" w:history="1">
+      <w:hyperlink r:id="rId28" w:history="1">
         <w:r>
           <w:rPr>
             <w:rStyle w:val="Hyperlink"/>
@@ -16163,7 +16150,7 @@
         </w:rPr>
         <w:tab/>
       </w:r>
-      <w:hyperlink r:id="rId28" w:history="1">
+      <w:hyperlink r:id="rId29" w:history="1">
         <w:r>
           <w:rPr>
             <w:rStyle w:val="Hyperlink"/>
@@ -16211,7 +16198,7 @@
         </w:rPr>
         <w:tab/>
       </w:r>
-      <w:hyperlink r:id="rId29" w:history="1">
+      <w:hyperlink r:id="rId30" w:history="1">
         <w:r>
           <w:rPr>
             <w:rStyle w:val="Hyperlink"/>
@@ -16610,7 +16597,7 @@
         </w:rPr>
         <w:tab/>
       </w:r>
-      <w:hyperlink r:id="rId30" w:history="1">
+      <w:hyperlink r:id="rId31" w:history="1">
         <w:r>
           <w:rPr>
             <w:rStyle w:val="Hyperlink"/>
@@ -16953,7 +16940,7 @@
         </w:rPr>
         <w:tab/>
       </w:r>
-      <w:hyperlink r:id="rId31" w:history="1">
+      <w:hyperlink r:id="rId32" w:history="1">
         <w:r>
           <w:rPr>
             <w:rStyle w:val="Hyperlink"/>
@@ -17001,7 +16988,7 @@
         </w:rPr>
         <w:tab/>
       </w:r>
-      <w:hyperlink r:id="rId32" w:history="1">
+      <w:hyperlink r:id="rId33" w:history="1">
         <w:r>
           <w:rPr>
             <w:rStyle w:val="Hyperlink"/>
@@ -17274,7 +17261,7 @@
         </w:rPr>
         <w:tab/>
       </w:r>
-      <w:hyperlink r:id="rId33" w:history="1">
+      <w:hyperlink r:id="rId34" w:history="1">
         <w:r>
           <w:rPr>
             <w:rStyle w:val="Hyperlink"/>
@@ -17322,7 +17309,7 @@
         </w:rPr>
         <w:tab/>
       </w:r>
-      <w:hyperlink r:id="rId34" w:history="1">
+      <w:hyperlink r:id="rId35" w:history="1">
         <w:r>
           <w:rPr>
             <w:rStyle w:val="Hyperlink"/>
@@ -17767,7 +17754,7 @@
         </w:rPr>
         <w:tab/>
       </w:r>
-      <w:hyperlink r:id="rId35" w:history="1">
+      <w:hyperlink r:id="rId36" w:history="1">
         <w:r>
           <w:rPr>
             <w:rStyle w:val="Hyperlink"/>
@@ -18082,7 +18069,7 @@
         </w:rPr>
         <w:t xml:space="preserve"> </w:t>
       </w:r>
-      <w:hyperlink r:id="rId36" w:history="1">
+      <w:hyperlink r:id="rId37" w:history="1">
         <w:r>
           <w:rPr>
             <w:rStyle w:val="Hyperlink"/>
@@ -18495,6 +18482,15 @@
           <w:szCs w:val="22"/>
           <w:lang w:val="am-ET"/>
         </w:rPr>
+      </w:r>
+      <w:r>
+        <w:rPr>
+          <w:rFonts w:cstheme="minorHAnsi"/>
+          <w:color w:val="000000"/>
+          <w:sz w:val="22"/>
+          <w:szCs w:val="22"/>
+          <w:lang w:val="am-ET"/>
+        </w:rPr>
         <w:fldChar w:fldCharType="separate"/>
       </w:r>
       <w:r>
@@ -18555,7 +18551,7 @@
         </w:rPr>
         <w:tab/>
       </w:r>
-      <w:hyperlink r:id="rId37" w:history="1">
+      <w:hyperlink r:id="rId38" w:history="1">
         <w:r>
           <w:rPr>
             <w:rStyle w:val="Hyperlink"/>
@@ -19064,7 +19060,7 @@
         </w:rPr>
         <w:tab/>
       </w:r>
-      <w:hyperlink r:id="rId38" w:history="1">
+      <w:hyperlink r:id="rId39" w:history="1">
         <w:r>
           <w:rPr>
             <w:rStyle w:val="Hyperlink"/>
@@ -19114,7 +19110,7 @@
         </w:rPr>
         <w:tab/>
       </w:r>
-      <w:hyperlink r:id="rId39" w:history="1">
+      <w:hyperlink r:id="rId40" w:anchor="TITUUT" w:history="1">
         <w:r>
           <w:rPr>
             <w:rStyle w:val="Hyperlink"/>
@@ -19411,7 +19407,7 @@
         </w:rPr>
         <w:tab/>
       </w:r>
-      <w:hyperlink r:id="rId40" w:history="1">
+      <w:hyperlink r:id="rId41" w:history="1">
         <w:r>
           <w:rPr>
             <w:rStyle w:val="Hyperlink"/>
@@ -19461,7 +19457,7 @@
         </w:rPr>
         <w:tab/>
       </w:r>
-      <w:hyperlink r:id="rId41" w:history="1">
+      <w:hyperlink r:id="rId42" w:history="1">
         <w:r>
           <w:rPr>
             <w:rStyle w:val="Hyperlink"/>
@@ -19496,7 +19492,7 @@
           <w:rFonts w:cstheme="minorHAnsi"/>
         </w:rPr>
       </w:pPr>
-      <w:hyperlink r:id="rId42" w:history="1">
+      <w:hyperlink r:id="rId43" w:history="1">
         <w:r>
           <w:rPr>
             <w:rStyle w:val="Hyperlink"/>
@@ -20655,7 +20651,7 @@
         </w:rPr>
         <w:tab/>
       </w:r>
-      <w:hyperlink r:id="rId43" w:history="1">
+      <w:hyperlink r:id="rId44" w:history="1">
         <w:r>
           <w:rPr>
             <w:rStyle w:val="Hyperlink"/>
@@ -21109,7 +21105,7 @@
         </w:rPr>
         <w:tab/>
       </w:r>
-      <w:hyperlink r:id="rId44" w:history="1">
+      <w:hyperlink r:id="rId45" w:history="1">
         <w:r>
           <w:rPr>
             <w:rStyle w:val="Hyperlink"/>
@@ -21157,7 +21153,7 @@
         </w:rPr>
         <w:tab/>
       </w:r>
-      <w:hyperlink r:id="rId45" w:history="1">
+      <w:hyperlink r:id="rId46" w:history="1">
         <w:r>
           <w:rPr>
             <w:rStyle w:val="Hyperlink"/>
@@ -21946,7 +21942,7 @@
         </w:rPr>
         <w:tab/>
       </w:r>
-      <w:hyperlink r:id="rId46" w:history="1">
+      <w:hyperlink r:id="rId47" w:history="1">
         <w:r>
           <w:rPr>
             <w:rStyle w:val="Hyperlink"/>
@@ -21985,7 +21981,7 @@
         </w:rPr>
         <w:tab/>
       </w:r>
-      <w:hyperlink r:id="rId47" w:history="1">
+      <w:hyperlink r:id="rId48" w:history="1">
         <w:r>
           <w:rPr>
             <w:rStyle w:val="Hyperlink"/>
@@ -22340,6 +22336,9 @@
     </w:p>
     <w:p>
       <w:pPr>
+        <w:tabs>
+          <w:tab w:val="left" w:pos="7592"/>
+        </w:tabs>
         <w:spacing w:before="240"/>
         <w:ind w:left="360"/>
         <w:rPr>
@@ -22358,7 +22357,37 @@
           <w:u w:val="single"/>
           <w:lang w:val="am-ET"/>
         </w:rPr>
-        <w:t>zamaric emegua</w:t>
+        <w:t>z</w:t>
+      </w:r>
+      <w:r>
+        <w:rPr>
+          <w:rFonts w:cstheme="minorHAnsi"/>
+          <w:sz w:val="28"/>
+          <w:szCs w:val="28"/>
+          <w:u w:val="single"/>
+          <w:lang w:val="am-ET"/>
+        </w:rPr>
+        <w:t>amaric</w:t>
+      </w:r>
+      <w:r>
+        <w:rPr>
+          <w:rFonts w:cstheme="minorHAnsi"/>
+          <w:sz w:val="28"/>
+          <w:szCs w:val="28"/>
+          <w:u w:val="single"/>
+          <w:lang w:val="am-ET"/>
+        </w:rPr>
+        <w:t xml:space="preserve"> </w:t>
+      </w:r>
+      <w:r>
+        <w:rPr>
+          <w:rFonts w:cstheme="minorHAnsi"/>
+          <w:sz w:val="28"/>
+          <w:szCs w:val="28"/>
+          <w:u w:val="single"/>
+          <w:lang w:val="am-ET"/>
+        </w:rPr>
+        <w:t>emegua</w:t>
       </w:r>
     </w:p>
     <w:p>

--- a/docs/LegallyFreeGeezFonts-v1_2.docx
+++ b/docs/LegallyFreeGeezFonts-v1_2.docx
@@ -5290,108 +5290,134 @@
         </w:rPr>
         <w:t xml:space="preserve"> </w:t>
       </w:r>
+      <w:r>
+        <w:fldChar w:fldCharType="begin"/>
+      </w:r>
+      <w:r>
+        <w:rPr>
+          <w:lang w:val="am-ET"/>
+        </w:rPr>
+        <w:instrText>HYPERLINK "https://fonts.google.com/noto/specimen/Noto+Sans+Ethiopic"</w:instrText>
+      </w:r>
+      <w:r>
+        <w:fldChar w:fldCharType="separate"/>
+      </w:r>
+      <w:r>
+        <w:rPr>
+          <w:rStyle w:val="Hyperlink"/>
+          <w:rFonts w:cstheme="minorHAnsi"/>
+          <w:sz w:val="22"/>
+          <w:szCs w:val="22"/>
+          <w:lang w:val="am-ET"/>
+        </w:rPr>
+        <w:t>https://fonts.google.com/noto/specimen/Noto+Sans+Ethiopic</w:t>
+      </w:r>
+      <w:r>
+        <w:fldChar w:fldCharType="end"/>
+      </w:r>
+      <w:r>
+        <w:rPr>
+          <w:rFonts w:cstheme="minorHAnsi"/>
+          <w:color w:val="000000"/>
+          <w:sz w:val="22"/>
+          <w:szCs w:val="22"/>
+          <w:lang w:val="am-ET"/>
+        </w:rPr>
+        <w:t xml:space="preserve"> ,</w:t>
+      </w:r>
+    </w:p>
+    <w:p>
+      <w:pPr>
+        <w:ind w:left="360"/>
+        <w:rPr>
+          <w:rFonts w:cstheme="minorHAnsi"/>
+          <w:lang w:val="am-ET"/>
+        </w:rPr>
+      </w:pPr>
+      <w:r>
+        <w:rPr>
+          <w:rFonts w:cstheme="minorHAnsi"/>
+          <w:color w:val="000000"/>
+          <w:sz w:val="22"/>
+          <w:szCs w:val="22"/>
+          <w:lang w:val="am-ET"/>
+        </w:rPr>
+        <w:tab/>
+      </w:r>
+      <w:r>
+        <w:rPr>
+          <w:rFonts w:cstheme="minorHAnsi"/>
+          <w:color w:val="000000"/>
+          <w:sz w:val="22"/>
+          <w:szCs w:val="22"/>
+          <w:lang w:val="am-ET"/>
+        </w:rPr>
+        <w:tab/>
+      </w:r>
+      <w:r>
+        <w:fldChar w:fldCharType="begin"/>
+      </w:r>
+      <w:r>
+        <w:rPr>
+          <w:lang w:val="am-ET"/>
+        </w:rPr>
+        <w:instrText>HYPERLINK "https://fonts.google.com/noto/specimen/Noto+Serif+Ethiopic"</w:instrText>
+      </w:r>
+      <w:r>
+        <w:fldChar w:fldCharType="separate"/>
+      </w:r>
+      <w:r>
+        <w:rPr>
+          <w:rStyle w:val="Hyperlink"/>
+          <w:rFonts w:cstheme="minorHAnsi"/>
+          <w:sz w:val="22"/>
+          <w:szCs w:val="22"/>
+          <w:lang w:val="am-ET"/>
+        </w:rPr>
+        <w:t>https://fonts.google.com/noto/specimen/Noto+Serif+Ethiopic</w:t>
+      </w:r>
+      <w:r>
+        <w:fldChar w:fldCharType="end"/>
+      </w:r>
+      <w:r>
+        <w:rPr>
+          <w:rFonts w:cstheme="minorHAnsi"/>
+          <w:color w:val="000000"/>
+          <w:sz w:val="22"/>
+          <w:szCs w:val="22"/>
+          <w:lang w:val="am-ET"/>
+        </w:rPr>
+        <w:t xml:space="preserve"> </w:t>
+      </w:r>
+    </w:p>
+    <w:p>
+      <w:pPr>
+        <w:ind w:left="360"/>
+        <w:rPr>
+          <w:rFonts w:cstheme="minorHAnsi"/>
+        </w:rPr>
+      </w:pPr>
+      <w:r>
+        <w:rPr>
+          <w:rFonts w:cstheme="minorHAnsi"/>
+          <w:b/>
+          <w:bCs/>
+          <w:sz w:val="22"/>
+          <w:szCs w:val="22"/>
+        </w:rPr>
+        <w:t>See Also:</w:t>
+      </w:r>
+      <w:r>
+        <w:rPr>
+          <w:rFonts w:cstheme="minorHAnsi"/>
+          <w:b/>
+          <w:bCs/>
+          <w:sz w:val="22"/>
+          <w:szCs w:val="22"/>
+        </w:rPr>
+        <w:tab/>
+      </w:r>
       <w:hyperlink r:id="rId16" w:history="1">
-        <w:r>
-          <w:rPr>
-            <w:rStyle w:val="Hyperlink"/>
-            <w:rFonts w:cstheme="minorHAnsi"/>
-            <w:sz w:val="22"/>
-            <w:szCs w:val="22"/>
-            <w:lang w:val="am-ET"/>
-          </w:rPr>
-          <w:t>https://fonts.google.com/noto/specimen/Noto+Sans+Ethiopic</w:t>
-        </w:r>
-      </w:hyperlink>
-      <w:r>
-        <w:rPr>
-          <w:rFonts w:cstheme="minorHAnsi"/>
-          <w:color w:val="000000"/>
-          <w:sz w:val="22"/>
-          <w:szCs w:val="22"/>
-          <w:lang w:val="am-ET"/>
-        </w:rPr>
-        <w:t xml:space="preserve"> ,</w:t>
-      </w:r>
-    </w:p>
-    <w:p>
-      <w:pPr>
-        <w:ind w:left="360"/>
-        <w:rPr>
-          <w:rFonts w:cstheme="minorHAnsi"/>
-          <w:lang w:val="am-ET"/>
-        </w:rPr>
-      </w:pPr>
-      <w:r>
-        <w:rPr>
-          <w:rFonts w:cstheme="minorHAnsi"/>
-          <w:color w:val="000000"/>
-          <w:sz w:val="22"/>
-          <w:szCs w:val="22"/>
-          <w:lang w:val="am-ET"/>
-        </w:rPr>
-        <w:tab/>
-      </w:r>
-      <w:r>
-        <w:rPr>
-          <w:rFonts w:cstheme="minorHAnsi"/>
-          <w:color w:val="000000"/>
-          <w:sz w:val="22"/>
-          <w:szCs w:val="22"/>
-          <w:lang w:val="am-ET"/>
-        </w:rPr>
-        <w:tab/>
-      </w:r>
-      <w:hyperlink r:id="rId17" w:history="1">
-        <w:r>
-          <w:rPr>
-            <w:rStyle w:val="Hyperlink"/>
-            <w:rFonts w:cstheme="minorHAnsi"/>
-            <w:sz w:val="22"/>
-            <w:szCs w:val="22"/>
-            <w:lang w:val="am-ET"/>
-          </w:rPr>
-          <w:t>https://fonts.google.com/noto/specimen/Noto+Serif+Ethiopic</w:t>
-        </w:r>
-      </w:hyperlink>
-      <w:r>
-        <w:rPr>
-          <w:rFonts w:cstheme="minorHAnsi"/>
-          <w:color w:val="000000"/>
-          <w:sz w:val="22"/>
-          <w:szCs w:val="22"/>
-          <w:lang w:val="am-ET"/>
-        </w:rPr>
-        <w:t xml:space="preserve"> </w:t>
-      </w:r>
-    </w:p>
-    <w:p>
-      <w:pPr>
-        <w:ind w:left="360"/>
-        <w:rPr>
-          <w:rFonts w:cstheme="minorHAnsi"/>
-        </w:rPr>
-      </w:pPr>
-      <w:r>
-        <w:rPr>
-          <w:rFonts w:cstheme="minorHAnsi"/>
-          <w:b/>
-          <w:bCs/>
-          <w:sz w:val="22"/>
-          <w:szCs w:val="22"/>
-        </w:rPr>
-        <w:t>See Also:</w:t>
-      </w:r>
-      <w:r>
-        <w:rPr>
-          <w:rFonts w:cstheme="minorHAnsi"/>
-          <w:b/>
-          <w:bCs/>
-          <w:sz w:val="22"/>
-          <w:szCs w:val="22"/>
-        </w:rPr>
-        <w:tab/>
-      </w:r>
-      <w:hyperlink r:id="rId18" w:history="1">
         <w:r>
           <w:rPr>
             <w:rStyle w:val="Hyperlink"/>
@@ -5441,6 +5467,7 @@
           <w:bCs/>
           <w:sz w:val="22"/>
           <w:szCs w:val="22"/>
+          <w:highlight w:val="yellow"/>
         </w:rPr>
         <w:t>Note:</w:t>
       </w:r>
@@ -5448,24 +5475,25 @@
         <w:rPr>
           <w:sz w:val="22"/>
           <w:szCs w:val="22"/>
-        </w:rPr>
-        <w:t xml:space="preserve"> The version of </w:t>
-      </w:r>
-      <w:proofErr w:type="spellStart"/>
-      <w:r>
-        <w:rPr>
-          <w:sz w:val="22"/>
-          <w:szCs w:val="22"/>
-        </w:rPr>
-        <w:t>MicroSoft</w:t>
-      </w:r>
-      <w:proofErr w:type="spellEnd"/>
-      <w:r>
-        <w:rPr>
-          <w:sz w:val="22"/>
-          <w:szCs w:val="22"/>
-        </w:rPr>
-        <w:t xml:space="preserve"> word used to produce this document was not capable of displaying all styles. Styles that could not be displayed are marked in yellow highlight. The styles may work in other applications such as web browsers and professional publishing applications.</w:t>
+          <w:highlight w:val="yellow"/>
+        </w:rPr>
+        <w:t xml:space="preserve"> The version of Micro</w:t>
+      </w:r>
+      <w:r>
+        <w:rPr>
+          <w:sz w:val="22"/>
+          <w:szCs w:val="22"/>
+          <w:highlight w:val="yellow"/>
+        </w:rPr>
+        <w:t>s</w:t>
+      </w:r>
+      <w:r>
+        <w:rPr>
+          <w:sz w:val="22"/>
+          <w:szCs w:val="22"/>
+          <w:highlight w:val="yellow"/>
+        </w:rPr>
+        <w:t>oft word used to produce this document was not capable of displaying all styles. Styles that could not be displayed are marked in yellow highlight. The styles may work in other applications such as web browsers and professional publishing applications.</w:t>
       </w:r>
     </w:p>
     <w:tbl>
@@ -11221,7 +11249,7 @@
         </w:rPr>
         <w:tab/>
       </w:r>
-      <w:hyperlink r:id="rId19" w:history="1">
+      <w:hyperlink r:id="rId17" w:history="1">
         <w:r>
           <w:rPr>
             <w:rStyle w:val="Hyperlink"/>
@@ -12508,7 +12536,7 @@
         </w:rPr>
         <w:tab/>
       </w:r>
-      <w:hyperlink r:id="rId20" w:history="1">
+      <w:hyperlink r:id="rId18" w:history="1">
         <w:r>
           <w:rPr>
             <w:rStyle w:val="Hyperlink"/>
@@ -13453,7 +13481,7 @@
         </w:rPr>
         <w:tab/>
       </w:r>
-      <w:hyperlink r:id="rId21" w:history="1">
+      <w:hyperlink r:id="rId19" w:history="1">
         <w:r>
           <w:rPr>
             <w:rStyle w:val="Hyperlink"/>
@@ -13493,7 +13521,7 @@
         </w:rPr>
         <w:tab/>
       </w:r>
-      <w:hyperlink r:id="rId22" w:history="1">
+      <w:hyperlink r:id="rId20" w:history="1">
         <w:r>
           <w:rPr>
             <w:rStyle w:val="Hyperlink"/>
@@ -13966,7 +13994,7 @@
         </w:rPr>
         <w:tab/>
       </w:r>
-      <w:hyperlink r:id="rId23" w:history="1">
+      <w:hyperlink r:id="rId21" w:history="1">
         <w:r>
           <w:rPr>
             <w:rStyle w:val="Hyperlink"/>
@@ -14016,7 +14044,7 @@
         </w:rPr>
         <w:tab/>
       </w:r>
-      <w:hyperlink r:id="rId24" w:history="1">
+      <w:hyperlink r:id="rId22" w:history="1">
         <w:r>
           <w:rPr>
             <w:rStyle w:val="Hyperlink"/>
@@ -14061,7 +14089,7 @@
           <w:szCs w:val="22"/>
         </w:rPr>
       </w:pPr>
-      <w:hyperlink r:id="rId25" w:history="1">
+      <w:hyperlink r:id="rId23" w:history="1">
         <w:r>
           <w:rPr>
             <w:rStyle w:val="Hyperlink"/>
@@ -14477,7 +14505,7 @@
         </w:rPr>
         <w:tab/>
       </w:r>
-      <w:hyperlink r:id="rId26" w:history="1">
+      <w:hyperlink r:id="rId24" w:history="1">
         <w:r>
           <w:rPr>
             <w:rStyle w:val="Hyperlink"/>
@@ -15676,7 +15704,7 @@
         </w:rPr>
         <w:tab/>
       </w:r>
-      <w:hyperlink r:id="rId27" w:history="1">
+      <w:hyperlink r:id="rId25" w:history="1">
         <w:r>
           <w:rPr>
             <w:rStyle w:val="Hyperlink"/>
@@ -15724,7 +15752,7 @@
         </w:rPr>
         <w:tab/>
       </w:r>
-      <w:hyperlink r:id="rId28" w:history="1">
+      <w:hyperlink r:id="rId26" w:history="1">
         <w:r>
           <w:rPr>
             <w:rStyle w:val="Hyperlink"/>
@@ -16150,7 +16178,7 @@
         </w:rPr>
         <w:tab/>
       </w:r>
-      <w:hyperlink r:id="rId29" w:history="1">
+      <w:hyperlink r:id="rId27" w:history="1">
         <w:r>
           <w:rPr>
             <w:rStyle w:val="Hyperlink"/>
@@ -16198,7 +16226,7 @@
         </w:rPr>
         <w:tab/>
       </w:r>
-      <w:hyperlink r:id="rId30" w:history="1">
+      <w:hyperlink r:id="rId28" w:history="1">
         <w:r>
           <w:rPr>
             <w:rStyle w:val="Hyperlink"/>
@@ -16597,7 +16625,7 @@
         </w:rPr>
         <w:tab/>
       </w:r>
-      <w:hyperlink r:id="rId31" w:history="1">
+      <w:hyperlink r:id="rId29" w:history="1">
         <w:r>
           <w:rPr>
             <w:rStyle w:val="Hyperlink"/>
@@ -16940,7 +16968,7 @@
         </w:rPr>
         <w:tab/>
       </w:r>
-      <w:hyperlink r:id="rId32" w:history="1">
+      <w:hyperlink r:id="rId30" w:history="1">
         <w:r>
           <w:rPr>
             <w:rStyle w:val="Hyperlink"/>
@@ -16988,7 +17016,7 @@
         </w:rPr>
         <w:tab/>
       </w:r>
-      <w:hyperlink r:id="rId33" w:history="1">
+      <w:hyperlink r:id="rId31" w:history="1">
         <w:r>
           <w:rPr>
             <w:rStyle w:val="Hyperlink"/>
@@ -17261,7 +17289,7 @@
         </w:rPr>
         <w:tab/>
       </w:r>
-      <w:hyperlink r:id="rId34" w:history="1">
+      <w:hyperlink r:id="rId32" w:history="1">
         <w:r>
           <w:rPr>
             <w:rStyle w:val="Hyperlink"/>
@@ -17309,7 +17337,7 @@
         </w:rPr>
         <w:tab/>
       </w:r>
-      <w:hyperlink r:id="rId35" w:history="1">
+      <w:hyperlink r:id="rId33" w:history="1">
         <w:r>
           <w:rPr>
             <w:rStyle w:val="Hyperlink"/>
@@ -17754,7 +17782,7 @@
         </w:rPr>
         <w:tab/>
       </w:r>
-      <w:hyperlink r:id="rId36" w:history="1">
+      <w:hyperlink r:id="rId34" w:history="1">
         <w:r>
           <w:rPr>
             <w:rStyle w:val="Hyperlink"/>
@@ -18069,7 +18097,7 @@
         </w:rPr>
         <w:t xml:space="preserve"> </w:t>
       </w:r>
-      <w:hyperlink r:id="rId37" w:history="1">
+      <w:hyperlink r:id="rId35" w:history="1">
         <w:r>
           <w:rPr>
             <w:rStyle w:val="Hyperlink"/>
@@ -18551,7 +18579,7 @@
         </w:rPr>
         <w:tab/>
       </w:r>
-      <w:hyperlink r:id="rId38" w:history="1">
+      <w:hyperlink r:id="rId36" w:history="1">
         <w:r>
           <w:rPr>
             <w:rStyle w:val="Hyperlink"/>
@@ -19060,7 +19088,7 @@
         </w:rPr>
         <w:tab/>
       </w:r>
-      <w:hyperlink r:id="rId39" w:history="1">
+      <w:hyperlink r:id="rId37" w:history="1">
         <w:r>
           <w:rPr>
             <w:rStyle w:val="Hyperlink"/>
@@ -19110,7 +19138,7 @@
         </w:rPr>
         <w:tab/>
       </w:r>
-      <w:hyperlink r:id="rId40" w:anchor="TITUUT" w:history="1">
+      <w:hyperlink r:id="rId38" w:anchor="TITUUT" w:history="1">
         <w:r>
           <w:rPr>
             <w:rStyle w:val="Hyperlink"/>
@@ -19407,7 +19435,7 @@
         </w:rPr>
         <w:tab/>
       </w:r>
-      <w:hyperlink r:id="rId41" w:history="1">
+      <w:hyperlink r:id="rId39" w:history="1">
         <w:r>
           <w:rPr>
             <w:rStyle w:val="Hyperlink"/>
@@ -19457,7 +19485,7 @@
         </w:rPr>
         <w:tab/>
       </w:r>
-      <w:hyperlink r:id="rId42" w:history="1">
+      <w:hyperlink r:id="rId40" w:history="1">
         <w:r>
           <w:rPr>
             <w:rStyle w:val="Hyperlink"/>
@@ -19492,7 +19520,7 @@
           <w:rFonts w:cstheme="minorHAnsi"/>
         </w:rPr>
       </w:pPr>
-      <w:hyperlink r:id="rId43" w:history="1">
+      <w:hyperlink r:id="rId41" w:history="1">
         <w:r>
           <w:rPr>
             <w:rStyle w:val="Hyperlink"/>
@@ -20651,7 +20679,7 @@
         </w:rPr>
         <w:tab/>
       </w:r>
-      <w:hyperlink r:id="rId44" w:history="1">
+      <w:hyperlink r:id="rId42" w:history="1">
         <w:r>
           <w:rPr>
             <w:rStyle w:val="Hyperlink"/>
@@ -21105,7 +21133,7 @@
         </w:rPr>
         <w:tab/>
       </w:r>
-      <w:hyperlink r:id="rId45" w:history="1">
+      <w:hyperlink r:id="rId43" w:history="1">
         <w:r>
           <w:rPr>
             <w:rStyle w:val="Hyperlink"/>
@@ -21153,7 +21181,7 @@
         </w:rPr>
         <w:tab/>
       </w:r>
-      <w:hyperlink r:id="rId46" w:history="1">
+      <w:hyperlink r:id="rId44" w:history="1">
         <w:r>
           <w:rPr>
             <w:rStyle w:val="Hyperlink"/>
@@ -21942,7 +21970,7 @@
         </w:rPr>
         <w:tab/>
       </w:r>
-      <w:hyperlink r:id="rId47" w:history="1">
+      <w:hyperlink r:id="rId45" w:history="1">
         <w:r>
           <w:rPr>
             <w:rStyle w:val="Hyperlink"/>
@@ -21981,7 +22009,7 @@
         </w:rPr>
         <w:tab/>
       </w:r>
-      <w:hyperlink r:id="rId48" w:history="1">
+      <w:hyperlink r:id="rId46" w:history="1">
         <w:r>
           <w:rPr>
             <w:rStyle w:val="Hyperlink"/>

--- a/docs/LegallyFreeGeezFonts-v1_2.docx
+++ b/docs/LegallyFreeGeezFonts-v1_2.docx
@@ -3152,16 +3152,7 @@
           <w:szCs w:val="28"/>
           <w:u w:val="single"/>
         </w:rPr>
-        <w:t xml:space="preserve">Menbere </w:t>
-      </w:r>
-      <w:proofErr w:type="spellStart"/>
-      <w:r>
-        <w:rPr>
-          <w:sz w:val="28"/>
-          <w:szCs w:val="28"/>
-          <w:u w:val="single"/>
-        </w:rPr>
-        <w:t>Regual</w:t>
+        <w:t>Menbere Regul</w:t>
       </w:r>
       <w:r>
         <w:rPr>
@@ -3179,7 +3170,6 @@
         </w:rPr>
         <w:t>r</w:t>
       </w:r>
-      <w:proofErr w:type="spellEnd"/>
     </w:p>
     <w:p>
       <w:pPr>
@@ -5290,31 +5280,18 @@
         </w:rPr>
         <w:t xml:space="preserve"> </w:t>
       </w:r>
-      <w:r>
-        <w:fldChar w:fldCharType="begin"/>
-      </w:r>
-      <w:r>
-        <w:rPr>
-          <w:lang w:val="am-ET"/>
-        </w:rPr>
-        <w:instrText>HYPERLINK "https://fonts.google.com/noto/specimen/Noto+Sans+Ethiopic"</w:instrText>
-      </w:r>
-      <w:r>
-        <w:fldChar w:fldCharType="separate"/>
-      </w:r>
-      <w:r>
-        <w:rPr>
-          <w:rStyle w:val="Hyperlink"/>
-          <w:rFonts w:cstheme="minorHAnsi"/>
-          <w:sz w:val="22"/>
-          <w:szCs w:val="22"/>
-          <w:lang w:val="am-ET"/>
-        </w:rPr>
-        <w:t>https://fonts.google.com/noto/specimen/Noto+Sans+Ethiopic</w:t>
-      </w:r>
-      <w:r>
-        <w:fldChar w:fldCharType="end"/>
-      </w:r>
+      <w:hyperlink r:id="rId16" w:history="1">
+        <w:r>
+          <w:rPr>
+            <w:rStyle w:val="Hyperlink"/>
+            <w:rFonts w:cstheme="minorHAnsi"/>
+            <w:sz w:val="22"/>
+            <w:szCs w:val="22"/>
+            <w:lang w:val="am-ET"/>
+          </w:rPr>
+          <w:t>https://fonts.google.com/noto/specimen/Noto+Sans+Ethiopic</w:t>
+        </w:r>
+      </w:hyperlink>
       <w:r>
         <w:rPr>
           <w:rFonts w:cstheme="minorHAnsi"/>
@@ -5354,31 +5331,18 @@
         </w:rPr>
         <w:tab/>
       </w:r>
-      <w:r>
-        <w:fldChar w:fldCharType="begin"/>
-      </w:r>
-      <w:r>
-        <w:rPr>
-          <w:lang w:val="am-ET"/>
-        </w:rPr>
-        <w:instrText>HYPERLINK "https://fonts.google.com/noto/specimen/Noto+Serif+Ethiopic"</w:instrText>
-      </w:r>
-      <w:r>
-        <w:fldChar w:fldCharType="separate"/>
-      </w:r>
-      <w:r>
-        <w:rPr>
-          <w:rStyle w:val="Hyperlink"/>
-          <w:rFonts w:cstheme="minorHAnsi"/>
-          <w:sz w:val="22"/>
-          <w:szCs w:val="22"/>
-          <w:lang w:val="am-ET"/>
-        </w:rPr>
-        <w:t>https://fonts.google.com/noto/specimen/Noto+Serif+Ethiopic</w:t>
-      </w:r>
-      <w:r>
-        <w:fldChar w:fldCharType="end"/>
-      </w:r>
+      <w:hyperlink r:id="rId17" w:history="1">
+        <w:r>
+          <w:rPr>
+            <w:rStyle w:val="Hyperlink"/>
+            <w:rFonts w:cstheme="minorHAnsi"/>
+            <w:sz w:val="22"/>
+            <w:szCs w:val="22"/>
+            <w:lang w:val="am-ET"/>
+          </w:rPr>
+          <w:t>https://fonts.google.com/noto/specimen/Noto+Serif+Ethiopic</w:t>
+        </w:r>
+      </w:hyperlink>
       <w:r>
         <w:rPr>
           <w:rFonts w:cstheme="minorHAnsi"/>
@@ -5417,7 +5381,7 @@
         </w:rPr>
         <w:tab/>
       </w:r>
-      <w:hyperlink r:id="rId16" w:history="1">
+      <w:hyperlink r:id="rId18" w:history="1">
         <w:r>
           <w:rPr>
             <w:rStyle w:val="Hyperlink"/>
@@ -11249,7 +11213,7 @@
         </w:rPr>
         <w:tab/>
       </w:r>
-      <w:hyperlink r:id="rId17" w:history="1">
+      <w:hyperlink r:id="rId19" w:history="1">
         <w:r>
           <w:rPr>
             <w:rStyle w:val="Hyperlink"/>
@@ -12536,7 +12500,7 @@
         </w:rPr>
         <w:tab/>
       </w:r>
-      <w:hyperlink r:id="rId18" w:history="1">
+      <w:hyperlink r:id="rId20" w:history="1">
         <w:r>
           <w:rPr>
             <w:rStyle w:val="Hyperlink"/>
@@ -13481,7 +13445,7 @@
         </w:rPr>
         <w:tab/>
       </w:r>
-      <w:hyperlink r:id="rId19" w:history="1">
+      <w:hyperlink r:id="rId21" w:history="1">
         <w:r>
           <w:rPr>
             <w:rStyle w:val="Hyperlink"/>
@@ -13521,7 +13485,7 @@
         </w:rPr>
         <w:tab/>
       </w:r>
-      <w:hyperlink r:id="rId20" w:history="1">
+      <w:hyperlink r:id="rId22" w:history="1">
         <w:r>
           <w:rPr>
             <w:rStyle w:val="Hyperlink"/>
@@ -13994,7 +13958,7 @@
         </w:rPr>
         <w:tab/>
       </w:r>
-      <w:hyperlink r:id="rId21" w:history="1">
+      <w:hyperlink r:id="rId23" w:history="1">
         <w:r>
           <w:rPr>
             <w:rStyle w:val="Hyperlink"/>
@@ -14044,7 +14008,7 @@
         </w:rPr>
         <w:tab/>
       </w:r>
-      <w:hyperlink r:id="rId22" w:history="1">
+      <w:hyperlink r:id="rId24" w:history="1">
         <w:r>
           <w:rPr>
             <w:rStyle w:val="Hyperlink"/>
@@ -14089,7 +14053,7 @@
           <w:szCs w:val="22"/>
         </w:rPr>
       </w:pPr>
-      <w:hyperlink r:id="rId23" w:history="1">
+      <w:hyperlink r:id="rId25" w:history="1">
         <w:r>
           <w:rPr>
             <w:rStyle w:val="Hyperlink"/>
@@ -14505,7 +14469,7 @@
         </w:rPr>
         <w:tab/>
       </w:r>
-      <w:hyperlink r:id="rId24" w:history="1">
+      <w:hyperlink r:id="rId26" w:history="1">
         <w:r>
           <w:rPr>
             <w:rStyle w:val="Hyperlink"/>
@@ -15704,7 +15668,7 @@
         </w:rPr>
         <w:tab/>
       </w:r>
-      <w:hyperlink r:id="rId25" w:history="1">
+      <w:hyperlink r:id="rId27" w:history="1">
         <w:r>
           <w:rPr>
             <w:rStyle w:val="Hyperlink"/>
@@ -15752,7 +15716,7 @@
         </w:rPr>
         <w:tab/>
       </w:r>
-      <w:hyperlink r:id="rId26" w:history="1">
+      <w:hyperlink r:id="rId28" w:history="1">
         <w:r>
           <w:rPr>
             <w:rStyle w:val="Hyperlink"/>
@@ -16178,7 +16142,7 @@
         </w:rPr>
         <w:tab/>
       </w:r>
-      <w:hyperlink r:id="rId27" w:history="1">
+      <w:hyperlink r:id="rId29" w:history="1">
         <w:r>
           <w:rPr>
             <w:rStyle w:val="Hyperlink"/>
@@ -16226,7 +16190,7 @@
         </w:rPr>
         <w:tab/>
       </w:r>
-      <w:hyperlink r:id="rId28" w:history="1">
+      <w:hyperlink r:id="rId30" w:history="1">
         <w:r>
           <w:rPr>
             <w:rStyle w:val="Hyperlink"/>
@@ -16625,7 +16589,7 @@
         </w:rPr>
         <w:tab/>
       </w:r>
-      <w:hyperlink r:id="rId29" w:history="1">
+      <w:hyperlink r:id="rId31" w:history="1">
         <w:r>
           <w:rPr>
             <w:rStyle w:val="Hyperlink"/>
@@ -16968,7 +16932,7 @@
         </w:rPr>
         <w:tab/>
       </w:r>
-      <w:hyperlink r:id="rId30" w:history="1">
+      <w:hyperlink r:id="rId32" w:history="1">
         <w:r>
           <w:rPr>
             <w:rStyle w:val="Hyperlink"/>
@@ -17016,7 +16980,7 @@
         </w:rPr>
         <w:tab/>
       </w:r>
-      <w:hyperlink r:id="rId31" w:history="1">
+      <w:hyperlink r:id="rId33" w:history="1">
         <w:r>
           <w:rPr>
             <w:rStyle w:val="Hyperlink"/>
@@ -17289,7 +17253,7 @@
         </w:rPr>
         <w:tab/>
       </w:r>
-      <w:hyperlink r:id="rId32" w:history="1">
+      <w:hyperlink r:id="rId34" w:history="1">
         <w:r>
           <w:rPr>
             <w:rStyle w:val="Hyperlink"/>
@@ -17337,7 +17301,7 @@
         </w:rPr>
         <w:tab/>
       </w:r>
-      <w:hyperlink r:id="rId33" w:history="1">
+      <w:hyperlink r:id="rId35" w:history="1">
         <w:r>
           <w:rPr>
             <w:rStyle w:val="Hyperlink"/>
@@ -17782,7 +17746,7 @@
         </w:rPr>
         <w:tab/>
       </w:r>
-      <w:hyperlink r:id="rId34" w:history="1">
+      <w:hyperlink r:id="rId36" w:history="1">
         <w:r>
           <w:rPr>
             <w:rStyle w:val="Hyperlink"/>
@@ -18097,7 +18061,7 @@
         </w:rPr>
         <w:t xml:space="preserve"> </w:t>
       </w:r>
-      <w:hyperlink r:id="rId35" w:history="1">
+      <w:hyperlink r:id="rId37" w:history="1">
         <w:r>
           <w:rPr>
             <w:rStyle w:val="Hyperlink"/>
@@ -18579,7 +18543,7 @@
         </w:rPr>
         <w:tab/>
       </w:r>
-      <w:hyperlink r:id="rId36" w:history="1">
+      <w:hyperlink r:id="rId38" w:history="1">
         <w:r>
           <w:rPr>
             <w:rStyle w:val="Hyperlink"/>
@@ -19088,7 +19052,7 @@
         </w:rPr>
         <w:tab/>
       </w:r>
-      <w:hyperlink r:id="rId37" w:history="1">
+      <w:hyperlink r:id="rId39" w:history="1">
         <w:r>
           <w:rPr>
             <w:rStyle w:val="Hyperlink"/>
@@ -19138,7 +19102,7 @@
         </w:rPr>
         <w:tab/>
       </w:r>
-      <w:hyperlink r:id="rId38" w:anchor="TITUUT" w:history="1">
+      <w:hyperlink r:id="rId40" w:anchor="TITUUT" w:history="1">
         <w:r>
           <w:rPr>
             <w:rStyle w:val="Hyperlink"/>
@@ -19435,7 +19399,7 @@
         </w:rPr>
         <w:tab/>
       </w:r>
-      <w:hyperlink r:id="rId39" w:history="1">
+      <w:hyperlink r:id="rId41" w:history="1">
         <w:r>
           <w:rPr>
             <w:rStyle w:val="Hyperlink"/>
@@ -19485,7 +19449,7 @@
         </w:rPr>
         <w:tab/>
       </w:r>
-      <w:hyperlink r:id="rId40" w:history="1">
+      <w:hyperlink r:id="rId42" w:history="1">
         <w:r>
           <w:rPr>
             <w:rStyle w:val="Hyperlink"/>
@@ -19520,7 +19484,7 @@
           <w:rFonts w:cstheme="minorHAnsi"/>
         </w:rPr>
       </w:pPr>
-      <w:hyperlink r:id="rId41" w:history="1">
+      <w:hyperlink r:id="rId43" w:history="1">
         <w:r>
           <w:rPr>
             <w:rStyle w:val="Hyperlink"/>
@@ -20679,7 +20643,7 @@
         </w:rPr>
         <w:tab/>
       </w:r>
-      <w:hyperlink r:id="rId42" w:history="1">
+      <w:hyperlink r:id="rId44" w:history="1">
         <w:r>
           <w:rPr>
             <w:rStyle w:val="Hyperlink"/>
@@ -21133,7 +21097,7 @@
         </w:rPr>
         <w:tab/>
       </w:r>
-      <w:hyperlink r:id="rId43" w:history="1">
+      <w:hyperlink r:id="rId45" w:history="1">
         <w:r>
           <w:rPr>
             <w:rStyle w:val="Hyperlink"/>
@@ -21181,7 +21145,7 @@
         </w:rPr>
         <w:tab/>
       </w:r>
-      <w:hyperlink r:id="rId44" w:history="1">
+      <w:hyperlink r:id="rId46" w:history="1">
         <w:r>
           <w:rPr>
             <w:rStyle w:val="Hyperlink"/>
@@ -21970,7 +21934,7 @@
         </w:rPr>
         <w:tab/>
       </w:r>
-      <w:hyperlink r:id="rId45" w:history="1">
+      <w:hyperlink r:id="rId47" w:history="1">
         <w:r>
           <w:rPr>
             <w:rStyle w:val="Hyperlink"/>
@@ -22009,7 +21973,7 @@
         </w:rPr>
         <w:tab/>
       </w:r>
-      <w:hyperlink r:id="rId46" w:history="1">
+      <w:hyperlink r:id="rId48" w:history="1">
         <w:r>
           <w:rPr>
             <w:rStyle w:val="Hyperlink"/>
@@ -22239,7 +22203,43 @@
           <w:u w:val="single"/>
           <w:lang w:val="am-ET"/>
         </w:rPr>
-        <w:t>-Zamric</w:t>
+        <w:t>-</w:t>
+      </w:r>
+      <w:r>
+        <w:rPr>
+          <w:sz w:val="28"/>
+          <w:szCs w:val="28"/>
+          <w:u w:val="single"/>
+          <w:lang w:val="am-ET"/>
+        </w:rPr>
+        <w:t>z</w:t>
+      </w:r>
+      <w:r>
+        <w:rPr>
+          <w:sz w:val="28"/>
+          <w:szCs w:val="28"/>
+          <w:u w:val="single"/>
+          <w:lang w:val="am-ET"/>
+        </w:rPr>
+        <w:t>am</w:t>
+      </w:r>
+      <w:r>
+        <w:rPr>
+          <w:sz w:val="28"/>
+          <w:szCs w:val="28"/>
+          <w:u w:val="single"/>
+          <w:lang w:val="am-ET"/>
+        </w:rPr>
+        <w:t>a</w:t>
+      </w:r>
+      <w:r>
+        <w:rPr>
+          <w:sz w:val="28"/>
+          <w:szCs w:val="28"/>
+          <w:u w:val="single"/>
+          <w:lang w:val="am-ET"/>
+        </w:rPr>
+        <w:t>ric</w:t>
       </w:r>
     </w:p>
     <w:p>
@@ -22308,7 +22308,43 @@
           <w:u w:val="single"/>
           <w:lang w:val="am-ET"/>
         </w:rPr>
-        <w:t>JegenaTitle-Zamric</w:t>
+        <w:t>JegenaTitle-</w:t>
+      </w:r>
+      <w:r>
+        <w:rPr>
+          <w:sz w:val="28"/>
+          <w:szCs w:val="28"/>
+          <w:u w:val="single"/>
+          <w:lang w:val="am-ET"/>
+        </w:rPr>
+        <w:t>z</w:t>
+      </w:r>
+      <w:r>
+        <w:rPr>
+          <w:sz w:val="28"/>
+          <w:szCs w:val="28"/>
+          <w:u w:val="single"/>
+          <w:lang w:val="am-ET"/>
+        </w:rPr>
+        <w:t>am</w:t>
+      </w:r>
+      <w:r>
+        <w:rPr>
+          <w:sz w:val="28"/>
+          <w:szCs w:val="28"/>
+          <w:u w:val="single"/>
+          <w:lang w:val="am-ET"/>
+        </w:rPr>
+        <w:t>a</w:t>
+      </w:r>
+      <w:r>
+        <w:rPr>
+          <w:sz w:val="28"/>
+          <w:szCs w:val="28"/>
+          <w:u w:val="single"/>
+          <w:lang w:val="am-ET"/>
+        </w:rPr>
+        <w:t>ric</w:t>
       </w:r>
     </w:p>
     <w:p>

--- a/docs/LegallyFreeGeezFonts-v1_2.docx
+++ b/docs/LegallyFreeGeezFonts-v1_2.docx
@@ -18563,7 +18563,16 @@
         <w:t xml:space="preserve"> </w:t>
       </w:r>
     </w:p>
-    <w:p/>
+    <w:p>
+      <w:pPr>
+        <w:tabs>
+          <w:tab w:val="left" w:pos="1336"/>
+        </w:tabs>
+      </w:pPr>
+      <w:r>
+        <w:tab/>
+      </w:r>
+    </w:p>
     <w:p>
       <w:pPr>
         <w:rPr>
@@ -22461,6 +22470,7 @@
           <w:rFonts w:ascii="zamaric emegua" w:hAnsi="zamaric emegua"/>
           <w:sz w:val="48"/>
           <w:szCs w:val="48"/>
+          <w:lang w:val="am-ET"/>
         </w:rPr>
       </w:pPr>
       <w:r>
@@ -22487,6 +22497,7 @@
           <w:rFonts w:ascii="zamaric emegua" w:hAnsi="zamaric emegua"/>
           <w:sz w:val="48"/>
           <w:szCs w:val="48"/>
+          <w:lang w:val="am-ET"/>
         </w:rPr>
         <w:tab/>
       </w:r>
@@ -22499,6 +22510,7 @@
           <w:sz w:val="48"/>
           <w:szCs w:val="48"/>
           <w:u w:val="single"/>
+          <w:lang w:val="am-ET"/>
         </w:rPr>
       </w:pPr>
       <w:r>
@@ -22522,7 +22534,13 @@
         </w:rPr>
       </w:pPr>
     </w:p>
-    <w:p/>
+    <w:p>
+      <w:pPr>
+        <w:rPr>
+          <w:lang w:val="am-ET"/>
+        </w:rPr>
+      </w:pPr>
+    </w:p>
     <w:sectPr>
       <w:pgSz w:w="11900" w:h="16840"/>
       <w:pgMar w:top="720" w:right="720" w:bottom="720" w:left="1080" w:header="720" w:footer="720" w:gutter="0"/>

--- a/docs/LegallyFreeGeezFonts-v1_2.docx
+++ b/docs/LegallyFreeGeezFonts-v1_2.docx
@@ -15804,12 +15804,22 @@
       </w:r>
       <w:r>
         <w:rPr>
+          <w:rFonts w:ascii="SEMAYAWI" w:hAnsi="SEMAYAWI" w:cs="Nyala"/>
+          <w:color w:val="EE0000"/>
+          <w:sz w:val="48"/>
+          <w:szCs w:val="48"/>
+          <w:lang w:val="am-ET"/>
+        </w:rPr>
+        <w:t>x</w:t>
+      </w:r>
+      <w:r>
+        <w:rPr>
           <w:rFonts w:ascii="KETEFA" w:hAnsi="KETEFA" w:cs="Nyala"/>
           <w:sz w:val="48"/>
           <w:szCs w:val="48"/>
           <w:lang w:val="am-ET"/>
         </w:rPr>
-        <w:t xml:space="preserve"> </w:t>
+        <w:t>በቨተቸኀነኘአ</w:t>
       </w:r>
       <w:r>
         <w:rPr>
@@ -15818,26 +15828,18 @@
           <w:szCs w:val="48"/>
           <w:lang w:val="am-ET"/>
         </w:rPr>
-        <w:t>በቨተቸኀነኘአ</w:t>
-      </w:r>
-      <w:r>
-        <w:rPr>
-          <w:rFonts w:ascii="KETEFA" w:hAnsi="KETEFA" w:cs="Nyala"/>
-          <w:sz w:val="48"/>
-          <w:szCs w:val="48"/>
-          <w:lang w:val="am-ET"/>
-        </w:rPr>
         <w:br/>
         <w:t>ከኸወዐዘዠየደጀገ</w:t>
       </w:r>
       <w:r>
         <w:rPr>
-          <w:rFonts w:ascii="KETEFA" w:hAnsi="KETEFA" w:cs="Nyala"/>
-          <w:sz w:val="48"/>
-          <w:szCs w:val="48"/>
-          <w:lang w:val="am-ET"/>
-        </w:rPr>
-        <w:t xml:space="preserve"> </w:t>
+          <w:rFonts w:ascii="SEMAYAWI" w:hAnsi="SEMAYAWI" w:cs="Nyala"/>
+          <w:color w:val="EE0000"/>
+          <w:sz w:val="48"/>
+          <w:szCs w:val="48"/>
+          <w:lang w:val="am-ET"/>
+        </w:rPr>
+        <w:t>x</w:t>
       </w:r>
       <w:r>
         <w:rPr>
@@ -19886,12 +19888,13 @@
       </w:r>
       <w:r>
         <w:rPr>
-          <w:rFonts w:ascii="Nyala" w:hAnsi="Nyala" w:cs="Nyala"/>
-          <w:sz w:val="48"/>
-          <w:szCs w:val="48"/>
-          <w:lang w:val="am-ET"/>
-        </w:rPr>
-        <w:t xml:space="preserve"> </w:t>
+          <w:rFonts w:ascii="Loga" w:hAnsi="Loga" w:cs="FreeSerif"/>
+          <w:color w:val="EE0000"/>
+          <w:sz w:val="48"/>
+          <w:szCs w:val="48"/>
+          <w:lang w:val="am-ET"/>
+        </w:rPr>
+        <w:t>x</w:t>
       </w:r>
       <w:r>
         <w:rPr>
@@ -19965,12 +19968,13 @@
       </w:r>
       <w:r>
         <w:rPr>
-          <w:rFonts w:ascii="Nyala" w:hAnsi="Nyala" w:cs="Nyala"/>
-          <w:sz w:val="48"/>
-          <w:szCs w:val="48"/>
-          <w:lang w:val="am-ET"/>
-        </w:rPr>
-        <w:t xml:space="preserve"> </w:t>
+          <w:rFonts w:ascii="Loga" w:hAnsi="Loga" w:cs="FreeSerif"/>
+          <w:color w:val="EE0000"/>
+          <w:sz w:val="48"/>
+          <w:szCs w:val="48"/>
+          <w:lang w:val="am-ET"/>
+        </w:rPr>
+        <w:t>x</w:t>
       </w:r>
       <w:r>
         <w:rPr>
@@ -20044,12 +20048,13 @@
       </w:r>
       <w:r>
         <w:rPr>
-          <w:rFonts w:ascii="Nyala" w:hAnsi="Nyala" w:cs="Nyala"/>
-          <w:sz w:val="48"/>
-          <w:szCs w:val="48"/>
-          <w:lang w:val="am-ET"/>
-        </w:rPr>
-        <w:t xml:space="preserve"> </w:t>
+          <w:rFonts w:ascii="Loga" w:hAnsi="Loga" w:cs="FreeSerif"/>
+          <w:color w:val="EE0000"/>
+          <w:sz w:val="48"/>
+          <w:szCs w:val="48"/>
+          <w:lang w:val="am-ET"/>
+        </w:rPr>
+        <w:t>x</w:t>
       </w:r>
       <w:r>
         <w:rPr>
@@ -20123,12 +20128,13 @@
       </w:r>
       <w:r>
         <w:rPr>
-          <w:rFonts w:ascii="Nyala" w:hAnsi="Nyala" w:cs="Nyala"/>
-          <w:sz w:val="48"/>
-          <w:szCs w:val="48"/>
-          <w:lang w:val="am-ET"/>
-        </w:rPr>
-        <w:t xml:space="preserve"> </w:t>
+          <w:rFonts w:ascii="Loga" w:hAnsi="Loga" w:cs="FreeSerif"/>
+          <w:color w:val="EE0000"/>
+          <w:sz w:val="48"/>
+          <w:szCs w:val="48"/>
+          <w:lang w:val="am-ET"/>
+        </w:rPr>
+        <w:t>x</w:t>
       </w:r>
       <w:r>
         <w:rPr>
@@ -20208,14 +20214,15 @@
       </w:r>
       <w:r>
         <w:rPr>
-          <w:rFonts w:ascii="Nyala" w:hAnsi="Nyala" w:cs="Nyala"/>
-          <w:b/>
-          <w:bCs/>
-          <w:sz w:val="48"/>
-          <w:szCs w:val="48"/>
-          <w:lang w:val="am-ET"/>
-        </w:rPr>
-        <w:t xml:space="preserve"> </w:t>
+          <w:rFonts w:ascii="Cambria" w:hAnsi="Cambria" w:cs="FreeSerif"/>
+          <w:b/>
+          <w:bCs/>
+          <w:color w:val="EE0000"/>
+          <w:sz w:val="48"/>
+          <w:szCs w:val="48"/>
+          <w:lang w:val="am-ET"/>
+        </w:rPr>
+        <w:t>x</w:t>
       </w:r>
       <w:r>
         <w:rPr>
@@ -20294,12 +20301,17 @@
       </w:r>
       <w:r>
         <w:rPr>
-          <w:rFonts w:ascii="Nyala" w:hAnsi="Nyala" w:cs="Nyala"/>
-          <w:sz w:val="48"/>
-          <w:szCs w:val="48"/>
-          <w:lang w:val="am-ET"/>
-        </w:rPr>
-        <w:t xml:space="preserve"> </w:t>
+          <w:rFonts w:cstheme="minorHAnsi"/>
+          <w:b/>
+          <w:bCs/>
+          <w:i/>
+          <w:iCs/>
+          <w:color w:val="EE0000"/>
+          <w:sz w:val="48"/>
+          <w:szCs w:val="48"/>
+          <w:lang w:val="am-ET"/>
+        </w:rPr>
+        <w:t>x</w:t>
       </w:r>
       <w:r>
         <w:rPr>
@@ -20363,12 +20375,17 @@
       </w:r>
       <w:r>
         <w:rPr>
-          <w:rFonts w:ascii="Nyala" w:hAnsi="Nyala" w:cs="Nyala"/>
-          <w:sz w:val="48"/>
-          <w:szCs w:val="48"/>
-          <w:lang w:val="am-ET"/>
-        </w:rPr>
-        <w:t xml:space="preserve"> </w:t>
+          <w:rFonts w:cstheme="minorHAnsi"/>
+          <w:b/>
+          <w:bCs/>
+          <w:i/>
+          <w:iCs/>
+          <w:color w:val="EE0000"/>
+          <w:sz w:val="48"/>
+          <w:szCs w:val="48"/>
+          <w:lang w:val="am-ET"/>
+        </w:rPr>
+        <w:t>x</w:t>
       </w:r>
       <w:r>
         <w:rPr>
@@ -20437,14 +20454,17 @@
       </w:r>
       <w:r>
         <w:rPr>
-          <w:rFonts w:ascii="Loga Display" w:hAnsi="Loga Display" w:cs="Nyala"/>
-          <w:b/>
-          <w:bCs/>
-          <w:sz w:val="48"/>
-          <w:szCs w:val="48"/>
-          <w:lang w:val="am-ET"/>
-        </w:rPr>
-        <w:t xml:space="preserve"> </w:t>
+          <w:rFonts w:cstheme="minorHAnsi"/>
+          <w:b/>
+          <w:bCs/>
+          <w:i/>
+          <w:iCs/>
+          <w:color w:val="EE0000"/>
+          <w:sz w:val="48"/>
+          <w:szCs w:val="48"/>
+          <w:lang w:val="am-ET"/>
+        </w:rPr>
+        <w:t>x</w:t>
       </w:r>
       <w:r>
         <w:rPr>
@@ -23149,7 +23169,6 @@
   <w:style w:type="character" w:default="1" w:styleId="DefaultParagraphFont">
     <w:name w:val="Default Paragraph Font"/>
     <w:uiPriority w:val="1"/>
-    <w:semiHidden/>
     <w:unhideWhenUsed/>
   </w:style>
   <w:style w:type="table" w:default="1" w:styleId="TableNormal">

--- a/docs/LegallyFreeGeezFonts-v1_2.docx
+++ b/docs/LegallyFreeGeezFonts-v1_2.docx
@@ -5420,6 +5420,7 @@
     <w:p>
       <w:pPr>
         <w:spacing w:after="240"/>
+        <w:jc w:val="both"/>
         <w:rPr>
           <w:sz w:val="22"/>
           <w:szCs w:val="22"/>
@@ -15501,20 +15502,29 @@
           <w:lang w:val="am-ET"/>
         </w:rPr>
         <w:br/>
+      </w:r>
+      <w:r>
+        <w:rPr>
+          <w:rFonts w:ascii="Tayitu" w:eastAsia="TITUS Cyberbit Basic" w:hAnsi="Tayitu" w:cs="Tayitu"/>
+          <w:sz w:val="48"/>
+          <w:szCs w:val="48"/>
+          <w:lang w:val="am-ET"/>
+        </w:rPr>
         <w:t>ከኸወዐዘዠየደጀገ</w:t>
       </w:r>
       <w:r>
         <w:rPr>
-          <w:rFonts w:ascii="Nyala" w:eastAsia="TITUS Cyberbit Basic" w:hAnsi="Nyala" w:cs="Nyala"/>
-          <w:sz w:val="48"/>
-          <w:szCs w:val="48"/>
-          <w:lang w:val="am-ET"/>
-        </w:rPr>
-        <w:t>ጘ</w:t>
-      </w:r>
-      <w:r>
-        <w:rPr>
           <w:rFonts w:ascii="Tayitu" w:eastAsia="TITUS Cyberbit Basic" w:hAnsi="Tayitu" w:cs="Tayitu"/>
+          <w:color w:val="EE0000"/>
+          <w:sz w:val="48"/>
+          <w:szCs w:val="48"/>
+          <w:lang w:val="am-ET"/>
+        </w:rPr>
+        <w:t>x</w:t>
+      </w:r>
+      <w:r>
+        <w:rPr>
+          <w:rFonts w:ascii="Tayitu" w:eastAsia="TITUS Cyberbit Basic" w:hAnsi="Tayitu" w:cs="Tayitu"/>
           <w:sz w:val="48"/>
           <w:szCs w:val="48"/>
           <w:lang w:val="am-ET"/>
@@ -15529,6 +15539,14 @@
           <w:lang w:val="am-ET"/>
         </w:rPr>
         <w:br/>
+      </w:r>
+      <w:r>
+        <w:rPr>
+          <w:rFonts w:ascii="Tayitu" w:eastAsia="TITUS Cyberbit Basic" w:hAnsi="Tayitu" w:cs="Tayitu"/>
+          <w:sz w:val="48"/>
+          <w:szCs w:val="48"/>
+          <w:lang w:val="am-ET"/>
+        </w:rPr>
         <w:t>፩፪፫፬፭፮፯፰፱፲፳፴፵፶፷፸፹፺፻፼</w:t>
       </w:r>
     </w:p>

--- a/docs/LegallyFreeGeezFonts-v1_2.docx
+++ b/docs/LegallyFreeGeezFonts-v1_2.docx
@@ -17407,7 +17407,17 @@
           <w:szCs w:val="48"/>
           <w:lang w:val="am-ET"/>
         </w:rPr>
-        <w:t>ሀለሐመሠረሰሸቀቐበቨተቸኀነኘአ</w:t>
+        <w:t>ሀለሐመሠረሰሸቀ</w:t>
+      </w:r>
+      <w:r>
+        <w:rPr>
+          <w:rFonts w:ascii="Cambria" w:eastAsia="TITUS Cyberbit Basic" w:hAnsi="Cambria" w:cs="TITUS Cyberbit Basic"/>
+          <w:color w:val="EE0000"/>
+          <w:sz w:val="48"/>
+          <w:szCs w:val="48"/>
+          <w:lang w:val="am-ET"/>
+        </w:rPr>
+        <w:t>x</w:t>
       </w:r>
       <w:r>
         <w:rPr>
@@ -17416,8 +17426,36 @@
           <w:szCs w:val="48"/>
           <w:lang w:val="am-ET"/>
         </w:rPr>
-        <w:br/>
-        <w:t>ከኸወዐዘዠየደጀገጘጠጨጰጸፀፈፐ</w:t>
+        <w:t>በቨተቸኀነኘአ</w:t>
+      </w:r>
+      <w:r>
+        <w:rPr>
+          <w:rFonts w:ascii="Chiret" w:eastAsia="TITUS Cyberbit Basic" w:hAnsi="Chiret" w:cs="TITUS Cyberbit Basic"/>
+          <w:sz w:val="48"/>
+          <w:szCs w:val="48"/>
+          <w:lang w:val="am-ET"/>
+        </w:rPr>
+        <w:br/>
+        <w:t>ከኸወዐዘዠየደጀገ</w:t>
+      </w:r>
+      <w:r>
+        <w:rPr>
+          <w:rFonts w:ascii="Cambria" w:eastAsia="TITUS Cyberbit Basic" w:hAnsi="Cambria" w:cs="TITUS Cyberbit Basic"/>
+          <w:color w:val="EE0000"/>
+          <w:sz w:val="48"/>
+          <w:szCs w:val="48"/>
+          <w:lang w:val="am-ET"/>
+        </w:rPr>
+        <w:t>x</w:t>
+      </w:r>
+      <w:r>
+        <w:rPr>
+          <w:rFonts w:ascii="Chiret" w:eastAsia="TITUS Cyberbit Basic" w:hAnsi="Chiret" w:cs="TITUS Cyberbit Basic"/>
+          <w:sz w:val="48"/>
+          <w:szCs w:val="48"/>
+          <w:lang w:val="am-ET"/>
+        </w:rPr>
+        <w:t>ጠጨጰጸፀፈፐ</w:t>
       </w:r>
     </w:p>
     <w:p>
@@ -17462,12 +17500,15 @@
       </w:r>
       <w:r>
         <w:rPr>
-          <w:rFonts w:ascii="Seat" w:eastAsia="TITUS Cyberbit Basic" w:hAnsi="Seat" w:cs="Nyala"/>
+          <w:rFonts w:ascii="Calibri" w:eastAsia="TITUS Cyberbit Basic" w:hAnsi="Calibri" w:cs="Calibri"/>
+          <w:b/>
+          <w:bCs/>
+          <w:color w:val="EE0000"/>
           <w:sz w:val="40"/>
           <w:szCs w:val="40"/>
           <w:lang w:val="am-ET"/>
         </w:rPr>
-        <w:t xml:space="preserve"> </w:t>
+        <w:t>X</w:t>
       </w:r>
       <w:r>
         <w:rPr>
@@ -17490,12 +17531,27 @@
       </w:r>
       <w:r>
         <w:rPr>
-          <w:rFonts w:ascii="Seat" w:eastAsia="TITUS Cyberbit Basic" w:hAnsi="Seat" w:cs="Nyala"/>
+          <w:rFonts w:ascii="Calibri" w:eastAsia="TITUS Cyberbit Basic" w:hAnsi="Calibri" w:cs="Calibri"/>
+          <w:b/>
+          <w:bCs/>
+          <w:color w:val="EE0000"/>
           <w:sz w:val="40"/>
           <w:szCs w:val="40"/>
           <w:lang w:val="am-ET"/>
         </w:rPr>
         <w:t xml:space="preserve"> </w:t>
+      </w:r>
+      <w:r>
+        <w:rPr>
+          <w:rFonts w:ascii="Calibri" w:eastAsia="TITUS Cyberbit Basic" w:hAnsi="Calibri" w:cs="Calibri"/>
+          <w:b/>
+          <w:bCs/>
+          <w:color w:val="EE0000"/>
+          <w:sz w:val="40"/>
+          <w:szCs w:val="40"/>
+          <w:lang w:val="am-ET"/>
+        </w:rPr>
+        <w:t>X</w:t>
       </w:r>
       <w:r>
         <w:rPr>
@@ -17549,12 +17605,13 @@
       </w:r>
       <w:r>
         <w:rPr>
-          <w:rFonts w:ascii="Nyala" w:eastAsia="TITUS Cyberbit Basic" w:hAnsi="Nyala" w:cs="Nyala"/>
-          <w:sz w:val="48"/>
-          <w:szCs w:val="48"/>
-          <w:lang w:val="am-ET"/>
-        </w:rPr>
-        <w:t xml:space="preserve"> </w:t>
+          <w:rFonts w:ascii="Tera" w:eastAsia="TITUS Cyberbit Basic" w:hAnsi="Tera" w:cs="Nyala"/>
+          <w:color w:val="EE0000"/>
+          <w:sz w:val="48"/>
+          <w:szCs w:val="48"/>
+          <w:lang w:val="am-ET"/>
+        </w:rPr>
+        <w:t>x</w:t>
       </w:r>
       <w:r>
         <w:rPr>
@@ -17577,12 +17634,13 @@
       </w:r>
       <w:r>
         <w:rPr>
-          <w:rFonts w:ascii="Nyala" w:eastAsia="TITUS Cyberbit Basic" w:hAnsi="Nyala" w:cs="Nyala"/>
-          <w:sz w:val="48"/>
-          <w:szCs w:val="48"/>
-          <w:lang w:val="am-ET"/>
-        </w:rPr>
-        <w:t xml:space="preserve"> </w:t>
+          <w:rFonts w:ascii="Tera" w:eastAsia="TITUS Cyberbit Basic" w:hAnsi="Tera" w:cs="Nyala"/>
+          <w:color w:val="EE0000"/>
+          <w:sz w:val="48"/>
+          <w:szCs w:val="48"/>
+          <w:lang w:val="am-ET"/>
+        </w:rPr>
+        <w:t>x</w:t>
       </w:r>
       <w:r>
         <w:rPr>
@@ -17601,6 +17659,7 @@
           <w:bCs/>
           <w:sz w:val="36"/>
           <w:szCs w:val="36"/>
+          <w:lang w:val="am-ET"/>
         </w:rPr>
       </w:pPr>
     </w:p>
@@ -17611,35 +17670,37 @@
           <w:bCs/>
           <w:sz w:val="36"/>
           <w:szCs w:val="36"/>
-        </w:rPr>
-      </w:pPr>
-      <w:proofErr w:type="spellStart"/>
+          <w:lang w:val="am-ET"/>
+        </w:rPr>
+      </w:pPr>
       <w:r>
         <w:rPr>
           <w:b/>
           <w:bCs/>
           <w:sz w:val="36"/>
           <w:szCs w:val="36"/>
+          <w:lang w:val="am-ET"/>
         </w:rPr>
         <w:t>Qedron</w:t>
       </w:r>
-      <w:proofErr w:type="spellEnd"/>
-    </w:p>
-    <w:p>
-      <w:pPr>
-        <w:ind w:left="360"/>
-        <w:rPr>
-          <w:rFonts w:cstheme="minorHAnsi"/>
-        </w:rPr>
-      </w:pPr>
-      <w:r>
-        <w:rPr>
-          <w:rFonts w:cstheme="minorHAnsi"/>
-          <w:b/>
-          <w:bCs/>
-          <w:color w:val="000000"/>
-          <w:sz w:val="22"/>
-          <w:szCs w:val="22"/>
+    </w:p>
+    <w:p>
+      <w:pPr>
+        <w:ind w:left="360"/>
+        <w:rPr>
+          <w:rFonts w:cstheme="minorHAnsi"/>
+          <w:lang w:val="am-ET"/>
+        </w:rPr>
+      </w:pPr>
+      <w:r>
+        <w:rPr>
+          <w:rFonts w:cstheme="minorHAnsi"/>
+          <w:b/>
+          <w:bCs/>
+          <w:color w:val="000000"/>
+          <w:sz w:val="22"/>
+          <w:szCs w:val="22"/>
+          <w:lang w:val="am-ET"/>
         </w:rPr>
         <w:t>Designer:</w:t>
       </w:r>
@@ -17649,6 +17710,7 @@
           <w:color w:val="000000"/>
           <w:sz w:val="22"/>
           <w:szCs w:val="22"/>
+          <w:lang w:val="am-ET"/>
         </w:rPr>
         <w:tab/>
       </w:r>
@@ -17658,6 +17720,7 @@
           <w:color w:val="000000"/>
           <w:sz w:val="22"/>
           <w:szCs w:val="22"/>
+          <w:lang w:val="am-ET"/>
         </w:rPr>
         <w:t>Biniam Kiros</w:t>
       </w:r>
@@ -17667,17 +17730,19 @@
           <w:color w:val="000000"/>
           <w:sz w:val="22"/>
           <w:szCs w:val="22"/>
-        </w:rPr>
-        <w:br/>
-      </w:r>
-      <w:r>
-        <w:rPr>
-          <w:rFonts w:cstheme="minorHAnsi"/>
-          <w:b/>
-          <w:bCs/>
-          <w:color w:val="000000"/>
-          <w:sz w:val="22"/>
-          <w:szCs w:val="22"/>
+          <w:lang w:val="am-ET"/>
+        </w:rPr>
+        <w:br/>
+      </w:r>
+      <w:r>
+        <w:rPr>
+          <w:rFonts w:cstheme="minorHAnsi"/>
+          <w:b/>
+          <w:bCs/>
+          <w:color w:val="000000"/>
+          <w:sz w:val="22"/>
+          <w:szCs w:val="22"/>
+          <w:lang w:val="am-ET"/>
         </w:rPr>
         <w:t>License:</w:t>
       </w:r>
@@ -17687,6 +17752,7 @@
           <w:color w:val="000000"/>
           <w:sz w:val="22"/>
           <w:szCs w:val="22"/>
+          <w:lang w:val="am-ET"/>
         </w:rPr>
         <w:tab/>
       </w:r>
@@ -17696,109 +17762,100 @@
           <w:color w:val="000000"/>
           <w:sz w:val="22"/>
           <w:szCs w:val="22"/>
-        </w:rPr>
-        <w:t>F</w:t>
-      </w:r>
-      <w:r>
-        <w:rPr>
-          <w:rFonts w:cstheme="minorHAnsi"/>
-          <w:color w:val="000000"/>
-          <w:sz w:val="22"/>
-          <w:szCs w:val="22"/>
-        </w:rPr>
-        <w:t>ree to use for both</w:t>
-      </w:r>
-      <w:r>
-        <w:rPr>
-          <w:rFonts w:cstheme="minorHAnsi"/>
-          <w:color w:val="000000"/>
-          <w:sz w:val="22"/>
-          <w:szCs w:val="22"/>
+          <w:lang w:val="am-ET"/>
+        </w:rPr>
+        <w:t>Free to use for both personal and commercial projects.</w:t>
+      </w:r>
+      <w:r>
+        <w:rPr>
+          <w:rFonts w:cstheme="minorHAnsi"/>
+          <w:color w:val="000000"/>
+          <w:sz w:val="22"/>
+          <w:szCs w:val="22"/>
+          <w:lang w:val="am-ET"/>
+        </w:rPr>
+        <w:br/>
+      </w:r>
+      <w:r>
+        <w:rPr>
+          <w:rFonts w:cstheme="minorHAnsi"/>
+          <w:b/>
+          <w:bCs/>
+          <w:color w:val="000000"/>
+          <w:sz w:val="22"/>
+          <w:szCs w:val="22"/>
+          <w:lang w:val="am-ET"/>
+        </w:rPr>
+        <w:t>Download:</w:t>
+      </w:r>
+      <w:r>
+        <w:rPr>
+          <w:rFonts w:cstheme="minorHAnsi"/>
+          <w:b/>
+          <w:bCs/>
+          <w:color w:val="000000"/>
+          <w:sz w:val="22"/>
+          <w:szCs w:val="22"/>
+          <w:lang w:val="am-ET"/>
+        </w:rPr>
+        <w:tab/>
+      </w:r>
+      <w:r>
+        <w:fldChar w:fldCharType="begin"/>
+      </w:r>
+      <w:r>
+        <w:rPr>
+          <w:lang w:val="am-ET"/>
+        </w:rPr>
+        <w:instrText>HYPERLINK "https://www.qedron.com/fonts"</w:instrText>
+      </w:r>
+      <w:r>
+        <w:fldChar w:fldCharType="separate"/>
+      </w:r>
+      <w:r>
+        <w:rPr>
+          <w:rStyle w:val="Hyperlink"/>
+          <w:rFonts w:cstheme="minorHAnsi"/>
+          <w:sz w:val="22"/>
+          <w:szCs w:val="22"/>
+          <w:lang w:val="am-ET"/>
+        </w:rPr>
+        <w:t>https://www.qedron.com/fonts</w:t>
+      </w:r>
+      <w:r>
+        <w:fldChar w:fldCharType="end"/>
+      </w:r>
+      <w:r>
+        <w:rPr>
+          <w:rFonts w:cstheme="minorHAnsi"/>
+          <w:color w:val="000000"/>
+          <w:sz w:val="22"/>
+          <w:szCs w:val="22"/>
+          <w:lang w:val="am-ET"/>
         </w:rPr>
         <w:t xml:space="preserve"> </w:t>
       </w:r>
-      <w:r>
-        <w:rPr>
-          <w:rFonts w:cstheme="minorHAnsi"/>
-          <w:color w:val="000000"/>
-          <w:sz w:val="22"/>
-          <w:szCs w:val="22"/>
-        </w:rPr>
-        <w:t>personal and commercial projects</w:t>
-      </w:r>
-      <w:r>
-        <w:rPr>
-          <w:rFonts w:cstheme="minorHAnsi"/>
-          <w:color w:val="000000"/>
-          <w:sz w:val="22"/>
-          <w:szCs w:val="22"/>
-        </w:rPr>
-        <w:t>.</w:t>
-      </w:r>
-      <w:r>
-        <w:rPr>
-          <w:rFonts w:cstheme="minorHAnsi"/>
-          <w:color w:val="000000"/>
-          <w:sz w:val="22"/>
-          <w:szCs w:val="22"/>
-        </w:rPr>
-        <w:br/>
-      </w:r>
-      <w:r>
-        <w:rPr>
-          <w:rFonts w:cstheme="minorHAnsi"/>
-          <w:b/>
-          <w:bCs/>
-          <w:color w:val="000000"/>
-          <w:sz w:val="22"/>
-          <w:szCs w:val="22"/>
-        </w:rPr>
-        <w:t>Download:</w:t>
-      </w:r>
-      <w:r>
-        <w:rPr>
-          <w:rFonts w:cstheme="minorHAnsi"/>
-          <w:b/>
-          <w:bCs/>
-          <w:color w:val="000000"/>
-          <w:sz w:val="22"/>
-          <w:szCs w:val="22"/>
-        </w:rPr>
-        <w:tab/>
-      </w:r>
-      <w:hyperlink r:id="rId36" w:history="1">
-        <w:r>
-          <w:rPr>
-            <w:rStyle w:val="Hyperlink"/>
-            <w:rFonts w:cstheme="minorHAnsi"/>
-            <w:sz w:val="22"/>
-            <w:szCs w:val="22"/>
-          </w:rPr>
-          <w:t>https://www.qedron.com/fonts</w:t>
-        </w:r>
-      </w:hyperlink>
-      <w:r>
-        <w:rPr>
-          <w:rFonts w:cstheme="minorHAnsi"/>
-          <w:color w:val="000000"/>
-          <w:sz w:val="22"/>
-          <w:szCs w:val="22"/>
-        </w:rPr>
-        <w:t xml:space="preserve"> </w:t>
-      </w:r>
-    </w:p>
-    <w:p/>
-    <w:p>
-      <w:pPr>
-        <w:rPr>
-          <w:b/>
-          <w:bCs/>
-        </w:rPr>
-      </w:pPr>
-      <w:r>
-        <w:rPr>
-          <w:b/>
-          <w:bCs/>
+    </w:p>
+    <w:p>
+      <w:pPr>
+        <w:rPr>
+          <w:lang w:val="am-ET"/>
+        </w:rPr>
+      </w:pPr>
+    </w:p>
+    <w:p>
+      <w:pPr>
+        <w:rPr>
+          <w:b/>
+          <w:bCs/>
+          <w:lang w:val="am-ET"/>
+        </w:rPr>
+      </w:pPr>
+      <w:r>
+        <w:rPr>
+          <w:b/>
+          <w:bCs/>
+          <w:lang w:val="am-ET"/>
         </w:rPr>
         <w:t xml:space="preserve">1 </w:t>
       </w:r>
@@ -17806,6 +17863,7 @@
         <w:rPr>
           <w:b/>
           <w:bCs/>
+          <w:lang w:val="am-ET"/>
         </w:rPr>
         <w:t>Typeface Styles</w:t>
       </w:r>
@@ -17886,6 +17944,7 @@
           <w:bCs/>
           <w:sz w:val="36"/>
           <w:szCs w:val="36"/>
+          <w:lang w:val="am-ET"/>
         </w:rPr>
       </w:pPr>
     </w:p>
@@ -17896,6 +17955,7 @@
           <w:bCs/>
           <w:sz w:val="36"/>
           <w:szCs w:val="36"/>
+          <w:lang w:val="am-ET"/>
         </w:rPr>
       </w:pPr>
       <w:r>
@@ -17904,6 +17964,7 @@
           <w:bCs/>
           <w:sz w:val="36"/>
           <w:szCs w:val="36"/>
+          <w:lang w:val="am-ET"/>
         </w:rPr>
         <w:br w:type="page"/>
       </w:r>
@@ -17915,6 +17976,7 @@
           <w:bCs/>
           <w:sz w:val="36"/>
           <w:szCs w:val="36"/>
+          <w:lang w:val="am-ET"/>
         </w:rPr>
       </w:pPr>
       <w:r>
@@ -17923,6 +17985,7 @@
           <w:bCs/>
           <w:sz w:val="36"/>
           <w:szCs w:val="36"/>
+          <w:lang w:val="am-ET"/>
         </w:rPr>
         <w:lastRenderedPageBreak/>
         <w:t>Road to Ethiopia</w:t>
@@ -18081,7 +18144,7 @@
         </w:rPr>
         <w:t xml:space="preserve"> </w:t>
       </w:r>
-      <w:hyperlink r:id="rId37" w:history="1">
+      <w:hyperlink r:id="rId36" w:history="1">
         <w:r>
           <w:rPr>
             <w:rStyle w:val="Hyperlink"/>
@@ -18563,7 +18626,7 @@
         </w:rPr>
         <w:tab/>
       </w:r>
-      <w:hyperlink r:id="rId38" w:history="1">
+      <w:hyperlink r:id="rId37" w:history="1">
         <w:r>
           <w:rPr>
             <w:rStyle w:val="Hyperlink"/>
@@ -19081,7 +19144,7 @@
         </w:rPr>
         <w:tab/>
       </w:r>
-      <w:hyperlink r:id="rId39" w:history="1">
+      <w:hyperlink r:id="rId38" w:history="1">
         <w:r>
           <w:rPr>
             <w:rStyle w:val="Hyperlink"/>
@@ -19131,7 +19194,7 @@
         </w:rPr>
         <w:tab/>
       </w:r>
-      <w:hyperlink r:id="rId40" w:anchor="TITUUT" w:history="1">
+      <w:hyperlink r:id="rId39" w:anchor="TITUUT" w:history="1">
         <w:r>
           <w:rPr>
             <w:rStyle w:val="Hyperlink"/>
@@ -19428,7 +19491,7 @@
         </w:rPr>
         <w:tab/>
       </w:r>
-      <w:hyperlink r:id="rId41" w:history="1">
+      <w:hyperlink r:id="rId40" w:history="1">
         <w:r>
           <w:rPr>
             <w:rStyle w:val="Hyperlink"/>
@@ -19478,7 +19541,7 @@
         </w:rPr>
         <w:tab/>
       </w:r>
-      <w:hyperlink r:id="rId42" w:history="1">
+      <w:hyperlink r:id="rId41" w:history="1">
         <w:r>
           <w:rPr>
             <w:rStyle w:val="Hyperlink"/>
@@ -19513,7 +19576,7 @@
           <w:rFonts w:cstheme="minorHAnsi"/>
         </w:rPr>
       </w:pPr>
-      <w:hyperlink r:id="rId43" w:history="1">
+      <w:hyperlink r:id="rId42" w:history="1">
         <w:r>
           <w:rPr>
             <w:rStyle w:val="Hyperlink"/>
@@ -20690,7 +20753,7 @@
         </w:rPr>
         <w:tab/>
       </w:r>
-      <w:hyperlink r:id="rId44" w:history="1">
+      <w:hyperlink r:id="rId43" w:history="1">
         <w:r>
           <w:rPr>
             <w:rStyle w:val="Hyperlink"/>
@@ -21144,7 +21207,7 @@
         </w:rPr>
         <w:tab/>
       </w:r>
-      <w:hyperlink r:id="rId45" w:history="1">
+      <w:hyperlink r:id="rId44" w:history="1">
         <w:r>
           <w:rPr>
             <w:rStyle w:val="Hyperlink"/>
@@ -21192,7 +21255,7 @@
         </w:rPr>
         <w:tab/>
       </w:r>
-      <w:hyperlink r:id="rId46" w:history="1">
+      <w:hyperlink r:id="rId45" w:history="1">
         <w:r>
           <w:rPr>
             <w:rStyle w:val="Hyperlink"/>
@@ -21981,7 +22044,7 @@
         </w:rPr>
         <w:tab/>
       </w:r>
-      <w:hyperlink r:id="rId47" w:history="1">
+      <w:hyperlink r:id="rId46" w:history="1">
         <w:r>
           <w:rPr>
             <w:rStyle w:val="Hyperlink"/>
@@ -22020,7 +22083,7 @@
         </w:rPr>
         <w:tab/>
       </w:r>
-      <w:hyperlink r:id="rId48" w:history="1">
+      <w:hyperlink r:id="rId47" w:history="1">
         <w:r>
           <w:rPr>
             <w:rStyle w:val="Hyperlink"/>
@@ -23187,6 +23250,7 @@
   <w:style w:type="character" w:default="1" w:styleId="DefaultParagraphFont">
     <w:name w:val="Default Paragraph Font"/>
     <w:uiPriority w:val="1"/>
+    <w:semiHidden/>
     <w:unhideWhenUsed/>
   </w:style>
   <w:style w:type="table" w:default="1" w:styleId="TableNormal">

--- a/docs/LegallyFreeGeezFonts-v1_2.docx
+++ b/docs/LegallyFreeGeezFonts-v1_2.docx
@@ -17539,19 +17539,7 @@
           <w:szCs w:val="40"/>
           <w:lang w:val="am-ET"/>
         </w:rPr>
-        <w:t xml:space="preserve"> </w:t>
-      </w:r>
-      <w:r>
-        <w:rPr>
-          <w:rFonts w:ascii="Calibri" w:eastAsia="TITUS Cyberbit Basic" w:hAnsi="Calibri" w:cs="Calibri"/>
-          <w:b/>
-          <w:bCs/>
-          <w:color w:val="EE0000"/>
-          <w:sz w:val="40"/>
-          <w:szCs w:val="40"/>
-          <w:lang w:val="am-ET"/>
-        </w:rPr>
-        <w:t>X</w:t>
+        <w:t xml:space="preserve"> X</w:t>
       </w:r>
       <w:r>
         <w:rPr>
@@ -17800,31 +17788,18 @@
         </w:rPr>
         <w:tab/>
       </w:r>
-      <w:r>
-        <w:fldChar w:fldCharType="begin"/>
-      </w:r>
-      <w:r>
-        <w:rPr>
-          <w:lang w:val="am-ET"/>
-        </w:rPr>
-        <w:instrText>HYPERLINK "https://www.qedron.com/fonts"</w:instrText>
-      </w:r>
-      <w:r>
-        <w:fldChar w:fldCharType="separate"/>
-      </w:r>
-      <w:r>
-        <w:rPr>
-          <w:rStyle w:val="Hyperlink"/>
-          <w:rFonts w:cstheme="minorHAnsi"/>
-          <w:sz w:val="22"/>
-          <w:szCs w:val="22"/>
-          <w:lang w:val="am-ET"/>
-        </w:rPr>
-        <w:t>https://www.qedron.com/fonts</w:t>
-      </w:r>
-      <w:r>
-        <w:fldChar w:fldCharType="end"/>
-      </w:r>
+      <w:hyperlink r:id="rId36" w:history="1">
+        <w:r>
+          <w:rPr>
+            <w:rStyle w:val="Hyperlink"/>
+            <w:rFonts w:cstheme="minorHAnsi"/>
+            <w:sz w:val="22"/>
+            <w:szCs w:val="22"/>
+            <w:lang w:val="am-ET"/>
+          </w:rPr>
+          <w:t>https://www.qedron.com/fonts</w:t>
+        </w:r>
+      </w:hyperlink>
       <w:r>
         <w:rPr>
           <w:rFonts w:cstheme="minorHAnsi"/>
@@ -18144,7 +18119,7 @@
         </w:rPr>
         <w:t xml:space="preserve"> </w:t>
       </w:r>
-      <w:hyperlink r:id="rId36" w:history="1">
+      <w:hyperlink r:id="rId37" w:history="1">
         <w:r>
           <w:rPr>
             <w:rStyle w:val="Hyperlink"/>
@@ -18626,7 +18601,7 @@
         </w:rPr>
         <w:tab/>
       </w:r>
-      <w:hyperlink r:id="rId37" w:history="1">
+      <w:hyperlink r:id="rId38" w:history="1">
         <w:r>
           <w:rPr>
             <w:rStyle w:val="Hyperlink"/>
@@ -19144,7 +19119,7 @@
         </w:rPr>
         <w:tab/>
       </w:r>
-      <w:hyperlink r:id="rId38" w:history="1">
+      <w:hyperlink r:id="rId39" w:history="1">
         <w:r>
           <w:rPr>
             <w:rStyle w:val="Hyperlink"/>
@@ -19194,7 +19169,7 @@
         </w:rPr>
         <w:tab/>
       </w:r>
-      <w:hyperlink r:id="rId39" w:anchor="TITUUT" w:history="1">
+      <w:hyperlink r:id="rId40" w:anchor="TITUUT" w:history="1">
         <w:r>
           <w:rPr>
             <w:rStyle w:val="Hyperlink"/>
@@ -19491,7 +19466,7 @@
         </w:rPr>
         <w:tab/>
       </w:r>
-      <w:hyperlink r:id="rId40" w:history="1">
+      <w:hyperlink r:id="rId41" w:history="1">
         <w:r>
           <w:rPr>
             <w:rStyle w:val="Hyperlink"/>
@@ -19541,7 +19516,7 @@
         </w:rPr>
         <w:tab/>
       </w:r>
-      <w:hyperlink r:id="rId41" w:history="1">
+      <w:hyperlink r:id="rId42" w:history="1">
         <w:r>
           <w:rPr>
             <w:rStyle w:val="Hyperlink"/>
@@ -19576,7 +19551,7 @@
           <w:rFonts w:cstheme="minorHAnsi"/>
         </w:rPr>
       </w:pPr>
-      <w:hyperlink r:id="rId42" w:history="1">
+      <w:hyperlink r:id="rId43" w:history="1">
         <w:r>
           <w:rPr>
             <w:rStyle w:val="Hyperlink"/>
@@ -19610,7 +19585,21 @@
           <w:b/>
           <w:bCs/>
         </w:rPr>
-        <w:t xml:space="preserve">12 </w:t>
+        <w:t>1</w:t>
+      </w:r>
+      <w:r>
+        <w:rPr>
+          <w:b/>
+          <w:bCs/>
+        </w:rPr>
+        <w:t>1</w:t>
+      </w:r>
+      <w:r>
+        <w:rPr>
+          <w:b/>
+          <w:bCs/>
+        </w:rPr>
+        <w:t xml:space="preserve"> </w:t>
       </w:r>
       <w:r>
         <w:rPr>
@@ -19618,65 +19607,6 @@
           <w:bCs/>
         </w:rPr>
         <w:t>Typeface Styles</w:t>
-      </w:r>
-    </w:p>
-    <w:p>
-      <w:pPr>
-        <w:spacing w:before="240"/>
-        <w:ind w:left="360"/>
-        <w:rPr>
-          <w:sz w:val="28"/>
-          <w:szCs w:val="28"/>
-          <w:u w:val="single"/>
-        </w:rPr>
-      </w:pPr>
-      <w:r>
-        <w:rPr>
-          <w:sz w:val="28"/>
-          <w:szCs w:val="28"/>
-          <w:u w:val="single"/>
-        </w:rPr>
-        <w:t>Habesha Serif</w:t>
-      </w:r>
-    </w:p>
-    <w:p>
-      <w:pPr>
-        <w:ind w:left="360"/>
-        <w:rPr>
-          <w:rFonts w:ascii="Habesha Serif Distort" w:hAnsi="Habesha Serif Distort" w:cs="FreeSerif"/>
-          <w:sz w:val="48"/>
-          <w:szCs w:val="48"/>
-          <w:lang w:val="am-ET"/>
-        </w:rPr>
-      </w:pPr>
-      <w:r>
-        <w:rPr>
-          <w:rFonts w:ascii="Habesha Serif Distort" w:hAnsi="Habesha Serif Distort" w:cs="FreeSerif"/>
-          <w:sz w:val="48"/>
-          <w:szCs w:val="48"/>
-          <w:lang w:val="am-ET"/>
-        </w:rPr>
-        <w:t>ሀለሐመሠረሰሸቀቐበቨተቸኀነኘአ</w:t>
-      </w:r>
-      <w:r>
-        <w:rPr>
-          <w:rFonts w:ascii="Habesha Serif Distort" w:hAnsi="Habesha Serif Distort" w:cs="FreeSerif"/>
-          <w:sz w:val="48"/>
-          <w:szCs w:val="48"/>
-          <w:lang w:val="am-ET"/>
-        </w:rPr>
-        <w:br/>
-        <w:t>ከኸወዐዘዠየደጀገጘጠጨጰጸፀፈፐ</w:t>
-      </w:r>
-      <w:r>
-        <w:rPr>
-          <w:rFonts w:ascii="Habesha Serif Distort" w:hAnsi="Habesha Serif Distort" w:cs="FreeSerif"/>
-          <w:sz w:val="48"/>
-          <w:szCs w:val="48"/>
-          <w:lang w:val="am-ET"/>
-        </w:rPr>
-        <w:br/>
-        <w:t>፩፪፫፬፭፮፯፰፱፲፳፴፵፶፷፸፹፺፻፼</w:t>
       </w:r>
     </w:p>
     <w:p>
@@ -20422,7 +20352,7 @@
           <w:u w:val="single"/>
           <w:lang w:val="am-ET"/>
         </w:rPr>
-        <w:t>Loga Display Medium</w:t>
+        <w:t>Loga Display Mediu</w:t>
       </w:r>
     </w:p>
     <w:p>
@@ -20753,7 +20683,7 @@
         </w:rPr>
         <w:tab/>
       </w:r>
-      <w:hyperlink r:id="rId43" w:history="1">
+      <w:hyperlink r:id="rId44" w:history="1">
         <w:r>
           <w:rPr>
             <w:rStyle w:val="Hyperlink"/>
@@ -21207,7 +21137,7 @@
         </w:rPr>
         <w:tab/>
       </w:r>
-      <w:hyperlink r:id="rId44" w:history="1">
+      <w:hyperlink r:id="rId45" w:history="1">
         <w:r>
           <w:rPr>
             <w:rStyle w:val="Hyperlink"/>
@@ -21255,7 +21185,7 @@
         </w:rPr>
         <w:tab/>
       </w:r>
-      <w:hyperlink r:id="rId45" w:history="1">
+      <w:hyperlink r:id="rId46" w:history="1">
         <w:r>
           <w:rPr>
             <w:rStyle w:val="Hyperlink"/>
@@ -22044,7 +21974,7 @@
         </w:rPr>
         <w:tab/>
       </w:r>
-      <w:hyperlink r:id="rId46" w:history="1">
+      <w:hyperlink r:id="rId47" w:history="1">
         <w:r>
           <w:rPr>
             <w:rStyle w:val="Hyperlink"/>
@@ -22083,7 +22013,7 @@
         </w:rPr>
         <w:tab/>
       </w:r>
-      <w:hyperlink r:id="rId47" w:history="1">
+      <w:hyperlink r:id="rId48" w:history="1">
         <w:r>
           <w:rPr>
             <w:rStyle w:val="Hyperlink"/>

--- a/docs/LegallyFreeGeezFonts-v1_2.docx
+++ b/docs/LegallyFreeGeezFonts-v1_2.docx
@@ -2395,7 +2395,27 @@
           <w:sz w:val="22"/>
           <w:szCs w:val="22"/>
         </w:rPr>
-        <w:t xml:space="preserve">Raphael Alegbeleye, </w:t>
+        <w:t xml:space="preserve">Raphael </w:t>
+      </w:r>
+      <w:proofErr w:type="spellStart"/>
+      <w:r>
+        <w:rPr>
+          <w:rFonts w:cstheme="minorHAnsi"/>
+          <w:color w:val="000000"/>
+          <w:sz w:val="22"/>
+          <w:szCs w:val="22"/>
+        </w:rPr>
+        <w:t>Alegbeleye</w:t>
+      </w:r>
+      <w:proofErr w:type="spellEnd"/>
+      <w:r>
+        <w:rPr>
+          <w:rFonts w:cstheme="minorHAnsi"/>
+          <w:color w:val="000000"/>
+          <w:sz w:val="22"/>
+          <w:szCs w:val="22"/>
+        </w:rPr>
+        <w:t xml:space="preserve">, </w:t>
       </w:r>
       <w:proofErr w:type="spellStart"/>
       <w:r>
@@ -5280,108 +5300,134 @@
         </w:rPr>
         <w:t xml:space="preserve"> </w:t>
       </w:r>
+      <w:r>
+        <w:fldChar w:fldCharType="begin"/>
+      </w:r>
+      <w:r>
+        <w:rPr>
+          <w:lang w:val="am-ET"/>
+        </w:rPr>
+        <w:instrText>HYPERLINK "https://fonts.google.com/noto/specimen/Noto+Sans+Ethiopic"</w:instrText>
+      </w:r>
+      <w:r>
+        <w:fldChar w:fldCharType="separate"/>
+      </w:r>
+      <w:r>
+        <w:rPr>
+          <w:rStyle w:val="Hyperlink"/>
+          <w:rFonts w:cstheme="minorHAnsi"/>
+          <w:sz w:val="22"/>
+          <w:szCs w:val="22"/>
+          <w:lang w:val="am-ET"/>
+        </w:rPr>
+        <w:t>https://fonts.google.com/noto/specimen/Noto+Sans+Ethiopic</w:t>
+      </w:r>
+      <w:r>
+        <w:fldChar w:fldCharType="end"/>
+      </w:r>
+      <w:r>
+        <w:rPr>
+          <w:rFonts w:cstheme="minorHAnsi"/>
+          <w:color w:val="000000"/>
+          <w:sz w:val="22"/>
+          <w:szCs w:val="22"/>
+          <w:lang w:val="am-ET"/>
+        </w:rPr>
+        <w:t xml:space="preserve"> ,</w:t>
+      </w:r>
+    </w:p>
+    <w:p>
+      <w:pPr>
+        <w:ind w:left="360"/>
+        <w:rPr>
+          <w:rFonts w:cstheme="minorHAnsi"/>
+          <w:lang w:val="am-ET"/>
+        </w:rPr>
+      </w:pPr>
+      <w:r>
+        <w:rPr>
+          <w:rFonts w:cstheme="minorHAnsi"/>
+          <w:color w:val="000000"/>
+          <w:sz w:val="22"/>
+          <w:szCs w:val="22"/>
+          <w:lang w:val="am-ET"/>
+        </w:rPr>
+        <w:tab/>
+      </w:r>
+      <w:r>
+        <w:rPr>
+          <w:rFonts w:cstheme="minorHAnsi"/>
+          <w:color w:val="000000"/>
+          <w:sz w:val="22"/>
+          <w:szCs w:val="22"/>
+          <w:lang w:val="am-ET"/>
+        </w:rPr>
+        <w:tab/>
+      </w:r>
+      <w:r>
+        <w:fldChar w:fldCharType="begin"/>
+      </w:r>
+      <w:r>
+        <w:rPr>
+          <w:lang w:val="am-ET"/>
+        </w:rPr>
+        <w:instrText>HYPERLINK "https://fonts.google.com/noto/specimen/Noto+Serif+Ethiopic"</w:instrText>
+      </w:r>
+      <w:r>
+        <w:fldChar w:fldCharType="separate"/>
+      </w:r>
+      <w:r>
+        <w:rPr>
+          <w:rStyle w:val="Hyperlink"/>
+          <w:rFonts w:cstheme="minorHAnsi"/>
+          <w:sz w:val="22"/>
+          <w:szCs w:val="22"/>
+          <w:lang w:val="am-ET"/>
+        </w:rPr>
+        <w:t>https://fonts.google.com/noto/specimen/Noto+Serif+Ethiopic</w:t>
+      </w:r>
+      <w:r>
+        <w:fldChar w:fldCharType="end"/>
+      </w:r>
+      <w:r>
+        <w:rPr>
+          <w:rFonts w:cstheme="minorHAnsi"/>
+          <w:color w:val="000000"/>
+          <w:sz w:val="22"/>
+          <w:szCs w:val="22"/>
+          <w:lang w:val="am-ET"/>
+        </w:rPr>
+        <w:t xml:space="preserve"> </w:t>
+      </w:r>
+    </w:p>
+    <w:p>
+      <w:pPr>
+        <w:ind w:left="360"/>
+        <w:rPr>
+          <w:rFonts w:cstheme="minorHAnsi"/>
+        </w:rPr>
+      </w:pPr>
+      <w:r>
+        <w:rPr>
+          <w:rFonts w:cstheme="minorHAnsi"/>
+          <w:b/>
+          <w:bCs/>
+          <w:sz w:val="22"/>
+          <w:szCs w:val="22"/>
+        </w:rPr>
+        <w:t>See Also:</w:t>
+      </w:r>
+      <w:r>
+        <w:rPr>
+          <w:rFonts w:cstheme="minorHAnsi"/>
+          <w:b/>
+          <w:bCs/>
+          <w:sz w:val="22"/>
+          <w:szCs w:val="22"/>
+        </w:rPr>
+        <w:tab/>
+      </w:r>
       <w:hyperlink r:id="rId16" w:history="1">
-        <w:r>
-          <w:rPr>
-            <w:rStyle w:val="Hyperlink"/>
-            <w:rFonts w:cstheme="minorHAnsi"/>
-            <w:sz w:val="22"/>
-            <w:szCs w:val="22"/>
-            <w:lang w:val="am-ET"/>
-          </w:rPr>
-          <w:t>https://fonts.google.com/noto/specimen/Noto+Sans+Ethiopic</w:t>
-        </w:r>
-      </w:hyperlink>
-      <w:r>
-        <w:rPr>
-          <w:rFonts w:cstheme="minorHAnsi"/>
-          <w:color w:val="000000"/>
-          <w:sz w:val="22"/>
-          <w:szCs w:val="22"/>
-          <w:lang w:val="am-ET"/>
-        </w:rPr>
-        <w:t xml:space="preserve"> ,</w:t>
-      </w:r>
-    </w:p>
-    <w:p>
-      <w:pPr>
-        <w:ind w:left="360"/>
-        <w:rPr>
-          <w:rFonts w:cstheme="minorHAnsi"/>
-          <w:lang w:val="am-ET"/>
-        </w:rPr>
-      </w:pPr>
-      <w:r>
-        <w:rPr>
-          <w:rFonts w:cstheme="minorHAnsi"/>
-          <w:color w:val="000000"/>
-          <w:sz w:val="22"/>
-          <w:szCs w:val="22"/>
-          <w:lang w:val="am-ET"/>
-        </w:rPr>
-        <w:tab/>
-      </w:r>
-      <w:r>
-        <w:rPr>
-          <w:rFonts w:cstheme="minorHAnsi"/>
-          <w:color w:val="000000"/>
-          <w:sz w:val="22"/>
-          <w:szCs w:val="22"/>
-          <w:lang w:val="am-ET"/>
-        </w:rPr>
-        <w:tab/>
-      </w:r>
-      <w:hyperlink r:id="rId17" w:history="1">
-        <w:r>
-          <w:rPr>
-            <w:rStyle w:val="Hyperlink"/>
-            <w:rFonts w:cstheme="minorHAnsi"/>
-            <w:sz w:val="22"/>
-            <w:szCs w:val="22"/>
-            <w:lang w:val="am-ET"/>
-          </w:rPr>
-          <w:t>https://fonts.google.com/noto/specimen/Noto+Serif+Ethiopic</w:t>
-        </w:r>
-      </w:hyperlink>
-      <w:r>
-        <w:rPr>
-          <w:rFonts w:cstheme="minorHAnsi"/>
-          <w:color w:val="000000"/>
-          <w:sz w:val="22"/>
-          <w:szCs w:val="22"/>
-          <w:lang w:val="am-ET"/>
-        </w:rPr>
-        <w:t xml:space="preserve"> </w:t>
-      </w:r>
-    </w:p>
-    <w:p>
-      <w:pPr>
-        <w:ind w:left="360"/>
-        <w:rPr>
-          <w:rFonts w:cstheme="minorHAnsi"/>
-        </w:rPr>
-      </w:pPr>
-      <w:r>
-        <w:rPr>
-          <w:rFonts w:cstheme="minorHAnsi"/>
-          <w:b/>
-          <w:bCs/>
-          <w:sz w:val="22"/>
-          <w:szCs w:val="22"/>
-        </w:rPr>
-        <w:t>See Also:</w:t>
-      </w:r>
-      <w:r>
-        <w:rPr>
-          <w:rFonts w:cstheme="minorHAnsi"/>
-          <w:b/>
-          <w:bCs/>
-          <w:sz w:val="22"/>
-          <w:szCs w:val="22"/>
-        </w:rPr>
-        <w:tab/>
-      </w:r>
-      <w:hyperlink r:id="rId18" w:history="1">
         <w:r>
           <w:rPr>
             <w:rStyle w:val="Hyperlink"/>
@@ -11214,7 +11260,7 @@
         </w:rPr>
         <w:tab/>
       </w:r>
-      <w:hyperlink r:id="rId19" w:history="1">
+      <w:hyperlink r:id="rId17" w:history="1">
         <w:r>
           <w:rPr>
             <w:rStyle w:val="Hyperlink"/>
@@ -12501,7 +12547,7 @@
         </w:rPr>
         <w:tab/>
       </w:r>
-      <w:hyperlink r:id="rId20" w:history="1">
+      <w:hyperlink r:id="rId18" w:history="1">
         <w:r>
           <w:rPr>
             <w:rStyle w:val="Hyperlink"/>
@@ -13446,7 +13492,7 @@
         </w:rPr>
         <w:tab/>
       </w:r>
-      <w:hyperlink r:id="rId21" w:history="1">
+      <w:hyperlink r:id="rId19" w:history="1">
         <w:r>
           <w:rPr>
             <w:rStyle w:val="Hyperlink"/>
@@ -13486,7 +13532,7 @@
         </w:rPr>
         <w:tab/>
       </w:r>
-      <w:hyperlink r:id="rId22" w:history="1">
+      <w:hyperlink r:id="rId20" w:history="1">
         <w:r>
           <w:rPr>
             <w:rStyle w:val="Hyperlink"/>
@@ -13959,7 +14005,7 @@
         </w:rPr>
         <w:tab/>
       </w:r>
-      <w:hyperlink r:id="rId23" w:history="1">
+      <w:hyperlink r:id="rId21" w:history="1">
         <w:r>
           <w:rPr>
             <w:rStyle w:val="Hyperlink"/>
@@ -14009,7 +14055,7 @@
         </w:rPr>
         <w:tab/>
       </w:r>
-      <w:hyperlink r:id="rId24" w:history="1">
+      <w:hyperlink r:id="rId22" w:history="1">
         <w:r>
           <w:rPr>
             <w:rStyle w:val="Hyperlink"/>
@@ -14054,7 +14100,7 @@
           <w:szCs w:val="22"/>
         </w:rPr>
       </w:pPr>
-      <w:hyperlink r:id="rId25" w:history="1">
+      <w:hyperlink r:id="rId23" w:history="1">
         <w:r>
           <w:rPr>
             <w:rStyle w:val="Hyperlink"/>
@@ -14470,7 +14516,7 @@
         </w:rPr>
         <w:tab/>
       </w:r>
-      <w:hyperlink r:id="rId26" w:history="1">
+      <w:hyperlink r:id="rId24" w:history="1">
         <w:r>
           <w:rPr>
             <w:rStyle w:val="Hyperlink"/>
@@ -15272,8 +15318,6 @@
         <w:ind w:left="360"/>
         <w:rPr>
           <w:rFonts w:ascii="Shiromeda Serif" w:eastAsia="TITUS Cyberbit Basic" w:hAnsi="Shiromeda Serif" w:cs="TITUS Cyberbit Basic"/>
-          <w:b/>
-          <w:bCs/>
           <w:sz w:val="48"/>
           <w:szCs w:val="48"/>
           <w:lang w:val="am-ET"/>
@@ -15282,8 +15326,6 @@
       <w:r>
         <w:rPr>
           <w:rFonts w:ascii="Shiromeda Serif" w:eastAsia="TITUS Cyberbit Basic" w:hAnsi="Shiromeda Serif" w:cs="TITUS Cyberbit Basic"/>
-          <w:b/>
-          <w:bCs/>
           <w:sz w:val="48"/>
           <w:szCs w:val="48"/>
           <w:lang w:val="am-ET"/>
@@ -15293,8 +15335,6 @@
       <w:r>
         <w:rPr>
           <w:rFonts w:ascii="Shiromeda Serif" w:eastAsia="TITUS Cyberbit Basic" w:hAnsi="Shiromeda Serif" w:cs="TITUS Cyberbit Basic"/>
-          <w:b/>
-          <w:bCs/>
           <w:sz w:val="48"/>
           <w:szCs w:val="48"/>
           <w:lang w:val="am-ET"/>
@@ -15305,8 +15345,6 @@
       <w:r>
         <w:rPr>
           <w:rFonts w:ascii="Shiromeda Serif" w:eastAsia="TITUS Cyberbit Basic" w:hAnsi="Shiromeda Serif" w:cs="TITUS Cyberbit Basic"/>
-          <w:b/>
-          <w:bCs/>
           <w:sz w:val="48"/>
           <w:szCs w:val="48"/>
           <w:lang w:val="am-ET"/>
@@ -15686,7 +15724,7 @@
         </w:rPr>
         <w:tab/>
       </w:r>
-      <w:hyperlink r:id="rId27" w:history="1">
+      <w:hyperlink r:id="rId25" w:history="1">
         <w:r>
           <w:rPr>
             <w:rStyle w:val="Hyperlink"/>
@@ -15734,7 +15772,7 @@
         </w:rPr>
         <w:tab/>
       </w:r>
-      <w:hyperlink r:id="rId28" w:history="1">
+      <w:hyperlink r:id="rId26" w:history="1">
         <w:r>
           <w:rPr>
             <w:rStyle w:val="Hyperlink"/>
@@ -16162,7 +16200,7 @@
         </w:rPr>
         <w:tab/>
       </w:r>
-      <w:hyperlink r:id="rId29" w:history="1">
+      <w:hyperlink r:id="rId27" w:history="1">
         <w:r>
           <w:rPr>
             <w:rStyle w:val="Hyperlink"/>
@@ -16210,7 +16248,7 @@
         </w:rPr>
         <w:tab/>
       </w:r>
-      <w:hyperlink r:id="rId30" w:history="1">
+      <w:hyperlink r:id="rId28" w:history="1">
         <w:r>
           <w:rPr>
             <w:rStyle w:val="Hyperlink"/>
@@ -16609,7 +16647,7 @@
         </w:rPr>
         <w:tab/>
       </w:r>
-      <w:hyperlink r:id="rId31" w:history="1">
+      <w:hyperlink r:id="rId29" w:history="1">
         <w:r>
           <w:rPr>
             <w:rStyle w:val="Hyperlink"/>
@@ -16952,7 +16990,7 @@
         </w:rPr>
         <w:tab/>
       </w:r>
-      <w:hyperlink r:id="rId32" w:history="1">
+      <w:hyperlink r:id="rId30" w:history="1">
         <w:r>
           <w:rPr>
             <w:rStyle w:val="Hyperlink"/>
@@ -17000,7 +17038,7 @@
         </w:rPr>
         <w:tab/>
       </w:r>
-      <w:hyperlink r:id="rId33" w:history="1">
+      <w:hyperlink r:id="rId31" w:history="1">
         <w:r>
           <w:rPr>
             <w:rStyle w:val="Hyperlink"/>
@@ -17273,7 +17311,7 @@
         </w:rPr>
         <w:tab/>
       </w:r>
-      <w:hyperlink r:id="rId34" w:history="1">
+      <w:hyperlink r:id="rId32" w:history="1">
         <w:r>
           <w:rPr>
             <w:rStyle w:val="Hyperlink"/>
@@ -17321,7 +17359,7 @@
         </w:rPr>
         <w:tab/>
       </w:r>
-      <w:hyperlink r:id="rId35" w:history="1">
+      <w:hyperlink r:id="rId33" w:history="1">
         <w:r>
           <w:rPr>
             <w:rStyle w:val="Hyperlink"/>
@@ -17788,7 +17826,7 @@
         </w:rPr>
         <w:tab/>
       </w:r>
-      <w:hyperlink r:id="rId36" w:history="1">
+      <w:hyperlink r:id="rId34" w:history="1">
         <w:r>
           <w:rPr>
             <w:rStyle w:val="Hyperlink"/>
@@ -18119,7 +18157,7 @@
         </w:rPr>
         <w:t xml:space="preserve"> </w:t>
       </w:r>
-      <w:hyperlink r:id="rId37" w:history="1">
+      <w:hyperlink r:id="rId35" w:history="1">
         <w:r>
           <w:rPr>
             <w:rStyle w:val="Hyperlink"/>
@@ -18601,7 +18639,7 @@
         </w:rPr>
         <w:tab/>
       </w:r>
-      <w:hyperlink r:id="rId38" w:history="1">
+      <w:hyperlink r:id="rId36" w:history="1">
         <w:r>
           <w:rPr>
             <w:rStyle w:val="Hyperlink"/>
@@ -19119,7 +19157,7 @@
         </w:rPr>
         <w:tab/>
       </w:r>
-      <w:hyperlink r:id="rId39" w:history="1">
+      <w:hyperlink r:id="rId37" w:history="1">
         <w:r>
           <w:rPr>
             <w:rStyle w:val="Hyperlink"/>
@@ -19169,7 +19207,7 @@
         </w:rPr>
         <w:tab/>
       </w:r>
-      <w:hyperlink r:id="rId40" w:anchor="TITUUT" w:history="1">
+      <w:hyperlink r:id="rId38" w:anchor="TITUUT" w:history="1">
         <w:r>
           <w:rPr>
             <w:rStyle w:val="Hyperlink"/>
@@ -19466,7 +19504,7 @@
         </w:rPr>
         <w:tab/>
       </w:r>
-      <w:hyperlink r:id="rId41" w:history="1">
+      <w:hyperlink r:id="rId39" w:history="1">
         <w:r>
           <w:rPr>
             <w:rStyle w:val="Hyperlink"/>
@@ -19516,7 +19554,7 @@
         </w:rPr>
         <w:tab/>
       </w:r>
-      <w:hyperlink r:id="rId42" w:history="1">
+      <w:hyperlink r:id="rId40" w:history="1">
         <w:r>
           <w:rPr>
             <w:rStyle w:val="Hyperlink"/>
@@ -19551,7 +19589,7 @@
           <w:rFonts w:cstheme="minorHAnsi"/>
         </w:rPr>
       </w:pPr>
-      <w:hyperlink r:id="rId43" w:history="1">
+      <w:hyperlink r:id="rId41" w:history="1">
         <w:r>
           <w:rPr>
             <w:rStyle w:val="Hyperlink"/>
@@ -20683,7 +20721,7 @@
         </w:rPr>
         <w:tab/>
       </w:r>
-      <w:hyperlink r:id="rId44" w:history="1">
+      <w:hyperlink r:id="rId42" w:history="1">
         <w:r>
           <w:rPr>
             <w:rStyle w:val="Hyperlink"/>
@@ -21137,7 +21175,7 @@
         </w:rPr>
         <w:tab/>
       </w:r>
-      <w:hyperlink r:id="rId45" w:history="1">
+      <w:hyperlink r:id="rId43" w:history="1">
         <w:r>
           <w:rPr>
             <w:rStyle w:val="Hyperlink"/>
@@ -21185,7 +21223,7 @@
         </w:rPr>
         <w:tab/>
       </w:r>
-      <w:hyperlink r:id="rId46" w:history="1">
+      <w:hyperlink r:id="rId44" w:history="1">
         <w:r>
           <w:rPr>
             <w:rStyle w:val="Hyperlink"/>
@@ -21974,7 +22012,7 @@
         </w:rPr>
         <w:tab/>
       </w:r>
-      <w:hyperlink r:id="rId47" w:history="1">
+      <w:hyperlink r:id="rId45" w:history="1">
         <w:r>
           <w:rPr>
             <w:rStyle w:val="Hyperlink"/>
@@ -22013,7 +22051,7 @@
         </w:rPr>
         <w:tab/>
       </w:r>
-      <w:hyperlink r:id="rId48" w:history="1">
+      <w:hyperlink r:id="rId46" w:history="1">
         <w:r>
           <w:rPr>
             <w:rStyle w:val="Hyperlink"/>
